--- a/report/Report - Question-Comment Similarity_4 Study Points.docx
+++ b/report/Report - Question-Comment Similarity_4 Study Points.docx
@@ -615,6 +615,97 @@
         </w:rPr>
         <w:t>Approach:</w:t>
       </w:r>
+    </w:p>
+    <w:p>
+      <w:pPr>
+        <w:jc w:val="both"/>
+        <w:rPr>
+          <w:rFonts w:cstheme="minorHAnsi"/>
+        </w:rPr>
+      </w:pPr>
+      <w:r>
+        <w:rPr>
+          <w:rFonts w:cstheme="minorHAnsi"/>
+        </w:rPr>
+        <w:t>The Intuition for choosing the Vector Space Model is because of the nature of Questions and Answers forum</w:t>
+      </w:r>
+      <w:r>
+        <w:rPr>
+          <w:rFonts w:cstheme="minorHAnsi"/>
+        </w:rPr>
+        <w:t>’</w:t>
+      </w:r>
+      <w:r>
+        <w:rPr>
+          <w:rFonts w:cstheme="minorHAnsi"/>
+        </w:rPr>
+        <w:t>s generi</w:t>
+      </w:r>
+      <w:r>
+        <w:rPr>
+          <w:rFonts w:cstheme="minorHAnsi"/>
+        </w:rPr>
+        <w:t>c nature of appearance of terms in both.</w:t>
+      </w:r>
+    </w:p>
+    <w:p>
+      <w:pPr>
+        <w:jc w:val="both"/>
+        <w:rPr>
+          <w:rFonts w:cstheme="minorHAnsi"/>
+        </w:rPr>
+      </w:pPr>
+      <w:r>
+        <w:rPr>
+          <w:rFonts w:cstheme="minorHAnsi"/>
+        </w:rPr>
+        <w:t xml:space="preserve">For example, the Question may have an information need in the form </w:t>
+      </w:r>
+      <w:r>
+        <w:rPr>
+          <w:rFonts w:cstheme="minorHAnsi"/>
+        </w:rPr>
+        <w:t>of,</w:t>
+      </w:r>
+      <w:r>
+        <w:rPr>
+          <w:rFonts w:cstheme="minorHAnsi"/>
+          <w:i/>
+        </w:rPr>
+        <w:t xml:space="preserve"> ‘Where can I have a best coffee?’</w:t>
+      </w:r>
+    </w:p>
+    <w:p>
+      <w:pPr>
+        <w:jc w:val="both"/>
+        <w:rPr>
+          <w:rFonts w:cstheme="minorHAnsi"/>
+          <w:i/>
+        </w:rPr>
+      </w:pPr>
+      <w:r>
+        <w:rPr>
+          <w:rFonts w:cstheme="minorHAnsi"/>
+        </w:rPr>
+        <w:t xml:space="preserve">And the It can have the relevant answer as: </w:t>
+      </w:r>
+      <w:r>
+        <w:rPr>
+          <w:rFonts w:cstheme="minorHAnsi"/>
+          <w:i/>
+        </w:rPr>
+        <w:t>‘The best coffee is in Block-200’</w:t>
+      </w:r>
+      <w:bookmarkStart w:id="0" w:name="_GoBack"/>
+      <w:bookmarkEnd w:id="0"/>
+    </w:p>
+    <w:p>
+      <w:pPr>
+        <w:jc w:val="both"/>
+        <w:rPr>
+          <w:rFonts w:cstheme="minorHAnsi"/>
+        </w:rPr>
+      </w:pPr>
     </w:p>
     <w:p>
       <w:pPr>
@@ -1413,14 +1504,7 @@
                           <w:sz w:val="18"/>
                           <w:szCs w:val="18"/>
                         </w:rPr>
-                        <w:t>Term-</w:t>
-                      </w:r>
-                      <w:r>
-                        <w:rPr>
-                          <w:sz w:val="18"/>
-                          <w:szCs w:val="18"/>
-                        </w:rPr>
-                        <w:t>3</w:t>
+                        <w:t>Term-3</w:t>
                       </w:r>
                     </w:p>
                     <w:p/>
@@ -1729,7 +1813,6 @@
         <w:rPr>
           <w:rFonts w:cstheme="minorHAnsi"/>
         </w:rPr>
-        <w:lastRenderedPageBreak/>
         <w:t xml:space="preserve">In our task, we presented the model where the Question and all the comments were represented as Vectors. These vectors are weighted and </w:t>
       </w:r>
       <w:r>
@@ -3746,7 +3829,7 @@
           <v:shape id="_x0000_i1025" type="#_x0000_t75" style="width:160pt;height:36pt" o:ole="">
             <v:imagedata r:id="rId7" o:title=""/>
           </v:shape>
-          <o:OLEObject Type="Embed" ProgID="Equation.3" ShapeID="_x0000_i1025" DrawAspect="Content" ObjectID="_1554945471" r:id="rId8"/>
+          <o:OLEObject Type="Embed" ProgID="Equation.3" ShapeID="_x0000_i1025" DrawAspect="Content" ObjectID="_1554967948" r:id="rId8"/>
         </w:object>
       </w:r>
     </w:p>
@@ -3836,6 +3919,7 @@
         <w:rPr>
           <w:rFonts w:ascii="Calibri" w:eastAsia="Times New Roman" w:hAnsi="Calibri" w:cs="Calibri"/>
         </w:rPr>
+        <w:lastRenderedPageBreak/>
         <w:t>0(</w:t>
       </w:r>
       <w:r>
@@ -4129,7 +4213,6 @@
           <w:i/>
           <w:color w:val="000000"/>
         </w:rPr>
-        <w:lastRenderedPageBreak/>
         <w:t>Inverse document frequency</w:t>
       </w:r>
       <w:r>
@@ -4577,7 +4660,7 @@
           <v:shape id="_x0000_i1026" type="#_x0000_t75" style="width:164pt;height:20pt" o:ole="">
             <v:imagedata r:id="rId9" o:title=""/>
           </v:shape>
-          <o:OLEObject Type="Embed" ProgID="Equation.3" ShapeID="_x0000_i1026" DrawAspect="Content" ObjectID="_1554945472" r:id="rId10"/>
+          <o:OLEObject Type="Embed" ProgID="Equation.3" ShapeID="_x0000_i1026" DrawAspect="Content" ObjectID="_1554967949" r:id="rId10"/>
         </w:object>
       </w:r>
     </w:p>
@@ -5896,7 +5979,7 @@
           <v:shape id="_x0000_i1027" type="#_x0000_t75" style="width:136pt;height:24pt" o:ole="">
             <v:imagedata r:id="rId11" o:title=""/>
           </v:shape>
-          <o:OLEObject Type="Embed" ProgID="Equation.3" ShapeID="_x0000_i1027" DrawAspect="Content" ObjectID="_1554945473" r:id="rId12"/>
+          <o:OLEObject Type="Embed" ProgID="Equation.3" ShapeID="_x0000_i1027" DrawAspect="Content" ObjectID="_1554967950" r:id="rId12"/>
         </w:object>
       </w:r>
     </w:p>
@@ -5910,6 +5993,7 @@
         <w:rPr>
           <w:rFonts w:cstheme="minorHAnsi"/>
         </w:rPr>
+        <w:lastRenderedPageBreak/>
         <w:t xml:space="preserve">which provides the similarity of the </w:t>
       </w:r>
       <w:r>
@@ -5985,14 +6069,7 @@
         <w:rPr>
           <w:rFonts w:cstheme="minorHAnsi"/>
         </w:rPr>
-        <w:t xml:space="preserve">used for guiding towards generating the results for the </w:t>
-      </w:r>
-      <w:r>
-        <w:rPr>
-          <w:rFonts w:cstheme="minorHAnsi"/>
-        </w:rPr>
-        <w:lastRenderedPageBreak/>
-        <w:t>g</w:t>
+        <w:t>used for guiding towards generating the results for the g</w:t>
       </w:r>
       <w:r>
         <w:rPr>
@@ -6028,202 +6105,39 @@
         <w:rPr>
           <w:rFonts w:cstheme="minorHAnsi"/>
         </w:rPr>
-        <w:t xml:space="preserve">. The predicted input file has been presented </w:t>
-      </w:r>
-      <w:r>
-        <w:rPr>
-          <w:rFonts w:cstheme="minorHAnsi"/>
-        </w:rPr>
-        <w:t>for the same as below.</w:t>
-      </w:r>
-    </w:p>
-    <w:p>
-      <w:pPr>
-        <w:rPr>
-          <w:rFonts w:cstheme="minorHAnsi"/>
-        </w:rPr>
-      </w:pPr>
-      <w:r>
-        <w:rPr>
-          <w:rFonts w:cstheme="minorHAnsi"/>
-        </w:rPr>
-        <w:t>The following considerations were taken while handling the questions and comments</w:t>
-      </w:r>
-      <w:r>
-        <w:rPr>
-          <w:rFonts w:cstheme="minorHAnsi"/>
-        </w:rPr>
-        <w:t>.</w:t>
-      </w:r>
-    </w:p>
-    <w:p>
-      <w:pPr>
-        <w:rPr>
-          <w:rFonts w:cstheme="minorHAnsi"/>
-          <w:b/>
-          <w:i/>
-        </w:rPr>
-      </w:pPr>
-      <w:r>
-        <w:rPr>
-          <w:rFonts w:cstheme="minorHAnsi"/>
-          <w:b/>
-          <w:i/>
-        </w:rPr>
-        <w:t>Functionality:</w:t>
-      </w:r>
-    </w:p>
-    <w:p>
-      <w:pPr>
-        <w:jc w:val="both"/>
-        <w:rPr>
-          <w:rFonts w:cstheme="minorHAnsi"/>
-        </w:rPr>
-      </w:pPr>
-      <w:r>
-        <w:rPr>
-          <w:rFonts w:cstheme="minorHAnsi"/>
-        </w:rPr>
-        <w:t>The model is built in computing all the relevant information for finding the similarity using Cosine score. These functions are built within the model, which does not make use of any in-built library available in Python.</w:t>
-      </w:r>
-      <w:r>
-        <w:rPr>
-          <w:rFonts w:cstheme="minorHAnsi"/>
-        </w:rPr>
-        <w:t xml:space="preserve"> The functionalities are tested using a several custom possible test cases for ensuring the correct implementation.</w:t>
-      </w:r>
-    </w:p>
-    <w:p>
-      <w:pPr>
-        <w:rPr>
-          <w:rFonts w:cstheme="minorHAnsi"/>
-          <w:b/>
-          <w:i/>
-        </w:rPr>
-      </w:pPr>
-      <w:r>
-        <w:rPr>
-          <w:rFonts w:cstheme="minorHAnsi"/>
-          <w:b/>
-          <w:i/>
-        </w:rPr>
-        <w:t>Algorithmic Efficiency:</w:t>
-      </w:r>
-    </w:p>
-    <w:p>
-      <w:pPr>
-        <w:jc w:val="both"/>
-        <w:rPr>
-          <w:rFonts w:cstheme="minorHAnsi"/>
-        </w:rPr>
-      </w:pPr>
-      <w:r>
-        <w:rPr>
-          <w:rFonts w:cstheme="minorHAnsi"/>
-        </w:rPr>
-        <w:t xml:space="preserve">The </w:t>
-      </w:r>
-      <w:r>
-        <w:rPr>
-          <w:rFonts w:cstheme="minorHAnsi"/>
-        </w:rPr>
-        <w:t>implemented model comes with</w:t>
-      </w:r>
-      <w:r>
-        <w:rPr>
-          <w:rFonts w:cstheme="minorHAnsi"/>
-        </w:rPr>
-        <w:t xml:space="preserve"> less or nil redundant code </w:t>
-      </w:r>
-      <w:r>
-        <w:rPr>
-          <w:rFonts w:cstheme="minorHAnsi"/>
-        </w:rPr>
-        <w:t xml:space="preserve">without making use of any in-built library in Python. This is also </w:t>
-      </w:r>
-      <w:r>
-        <w:rPr>
-          <w:rFonts w:cstheme="minorHAnsi"/>
-        </w:rPr>
-        <w:t>more scalable f</w:t>
-      </w:r>
-      <w:bookmarkStart w:id="0" w:name="_GoBack"/>
-      <w:bookmarkEnd w:id="0"/>
-      <w:r>
-        <w:rPr>
-          <w:rFonts w:cstheme="minorHAnsi"/>
-        </w:rPr>
-        <w:t>or a huge number of questions and c</w:t>
-      </w:r>
-      <w:r>
-        <w:rPr>
-          <w:rFonts w:cstheme="minorHAnsi"/>
-        </w:rPr>
-        <w:t>omments. This is clearly be seen and</w:t>
-      </w:r>
-      <w:r>
-        <w:rPr>
-          <w:rFonts w:cstheme="minorHAnsi"/>
-        </w:rPr>
-        <w:t xml:space="preserve"> evident by having run the model on </w:t>
-      </w:r>
-      <w:r>
-        <w:rPr>
-          <w:rFonts w:cstheme="minorHAnsi"/>
-        </w:rPr>
-        <w:t>the whole</w:t>
-      </w:r>
-      <w:r>
-        <w:rPr>
-          <w:rFonts w:cstheme="minorHAnsi"/>
-        </w:rPr>
-        <w:t xml:space="preserve"> </w:t>
-      </w:r>
-      <w:r>
-        <w:rPr>
-          <w:rFonts w:cstheme="minorHAnsi"/>
-        </w:rPr>
-        <w:t xml:space="preserve">‘test_input.xml’ which took </w:t>
-      </w:r>
-      <w:r>
-        <w:rPr>
-          <w:rFonts w:cstheme="minorHAnsi"/>
-          <w:b/>
-          <w:color w:val="FF0000"/>
-          <w:sz w:val="20"/>
-          <w:szCs w:val="20"/>
-        </w:rPr>
-        <w:t>less than 10 seconds computing time</w:t>
-      </w:r>
-      <w:r>
-        <w:rPr>
-          <w:rFonts w:cstheme="minorHAnsi"/>
-          <w:b/>
-          <w:color w:val="FF0000"/>
-          <w:sz w:val="20"/>
-          <w:szCs w:val="20"/>
-        </w:rPr>
-        <w:t xml:space="preserve"> </w:t>
-      </w:r>
-      <w:r>
-        <w:rPr>
-          <w:rFonts w:cstheme="minorHAnsi"/>
-        </w:rPr>
-        <w:t>(with</w:t>
-      </w:r>
-      <w:r>
-        <w:rPr>
-          <w:rFonts w:cstheme="minorHAnsi"/>
-        </w:rPr>
-        <w:t xml:space="preserve"> 2.2 Ghz processor).</w:t>
-      </w:r>
-    </w:p>
-    <w:p>
-      <w:pPr>
-        <w:rPr>
-          <w:rFonts w:cstheme="minorHAnsi"/>
-        </w:rPr>
-      </w:pPr>
+        <w:t xml:space="preserve">. The predicted </w:t>
+      </w:r>
+      <w:r>
+        <w:rPr>
+          <w:rFonts w:cstheme="minorHAnsi"/>
+        </w:rPr>
+        <w:t>output</w:t>
+      </w:r>
+      <w:r>
+        <w:rPr>
+          <w:rFonts w:cstheme="minorHAnsi"/>
+        </w:rPr>
+        <w:t xml:space="preserve"> file has been presented </w:t>
+      </w:r>
+      <w:r>
+        <w:rPr>
+          <w:rFonts w:cstheme="minorHAnsi"/>
+        </w:rPr>
+        <w:t>for the same as an enclosure.</w:t>
+      </w:r>
+    </w:p>
+    <w:p>
+      <w:pPr>
+        <w:rPr>
+          <w:rFonts w:cstheme="minorHAnsi"/>
+        </w:rPr>
+      </w:pPr>
+      <w:r>
+        <w:rPr>
+          <w:rFonts w:cstheme="minorHAnsi"/>
+        </w:rPr>
+        <w:t>While building the model, the following were given considerations for efficient implementation of functions and completeness</w:t>
+      </w:r>
     </w:p>
     <w:p>
       <w:pPr>
@@ -6240,53 +6154,19 @@
         <w:rPr>
           <w:rFonts w:cstheme="minorHAnsi"/>
         </w:rPr>
-        <w:t>The Question subject, Question body and the Category in which the Question</w:t>
-      </w:r>
-      <w:r>
-        <w:rPr>
-          <w:rFonts w:cstheme="minorHAnsi"/>
-        </w:rPr>
-        <w:t xml:space="preserve"> all merged into a text</w:t>
-      </w:r>
-    </w:p>
-    <w:p>
-      <w:pPr>
-        <w:rPr>
-          <w:rFonts w:cstheme="minorHAnsi"/>
-        </w:rPr>
-      </w:pPr>
-      <w:r>
-        <w:rPr>
-          <w:rFonts w:cstheme="minorHAnsi"/>
-        </w:rPr>
-        <w:t>On the development set, the results look at the following way:</w:t>
-      </w:r>
-    </w:p>
-    <w:p>
-      <w:pPr>
-        <w:rPr>
-          <w:rFonts w:cstheme="minorHAnsi"/>
-        </w:rPr>
-      </w:pPr>
-    </w:p>
-    <w:p>
-      <w:pPr>
-        <w:rPr>
-          <w:rFonts w:cstheme="minorHAnsi"/>
-        </w:rPr>
-      </w:pPr>
-    </w:p>
-    <w:p>
-      <w:pPr>
-        <w:rPr>
-          <w:rFonts w:cstheme="minorHAnsi"/>
-        </w:rPr>
-      </w:pPr>
-      <w:r>
-        <w:rPr>
-          <w:rFonts w:cstheme="minorHAnsi"/>
-        </w:rPr>
-        <w:t>The following are the observations:</w:t>
+        <w:t>The Question subject, Question body and the</w:t>
+      </w:r>
+      <w:r>
+        <w:rPr>
+          <w:rFonts w:cstheme="minorHAnsi"/>
+        </w:rPr>
+        <w:t xml:space="preserve"> question Category all merged into a text as single question representing the Query vector. This is for considering the possibility of having least information with either one of two of them. This also avoids having an empty query (which will make Vector Space model make scores as Zero)</w:t>
+      </w:r>
+      <w:r>
+        <w:rPr>
+          <w:rFonts w:cstheme="minorHAnsi"/>
+        </w:rPr>
+        <w:t>.</w:t>
       </w:r>
     </w:p>
     <w:p>
@@ -6294,7 +6174,7 @@
         <w:pStyle w:val="ListParagraph"/>
         <w:numPr>
           <w:ilvl w:val="0"/>
-          <w:numId w:val="12"/>
+          <w:numId w:val="14"/>
         </w:numPr>
         <w:rPr>
           <w:rFonts w:cstheme="minorHAnsi"/>
@@ -6304,35 +6184,113 @@
         <w:rPr>
           <w:rFonts w:cstheme="minorHAnsi"/>
         </w:rPr>
-        <w:t xml:space="preserve">The model ranks the </w:t>
-      </w:r>
-      <w:r>
-        <w:rPr>
-          <w:rFonts w:cstheme="minorHAnsi"/>
-        </w:rPr>
-        <w:t>comments as per the Cosine score for each question and comment pair.</w:t>
-      </w:r>
-    </w:p>
-    <w:p>
-      <w:pPr>
-        <w:rPr>
-          <w:rFonts w:cstheme="minorHAnsi"/>
-        </w:rPr>
-      </w:pPr>
+        <w:t>The model ranks the comments as per the Cosine score for</w:t>
+      </w:r>
+      <w:r>
+        <w:rPr>
+          <w:rFonts w:cstheme="minorHAnsi"/>
+        </w:rPr>
+        <w:t xml:space="preserve"> each question and comment pair.</w:t>
+      </w:r>
+    </w:p>
+    <w:p>
+      <w:pPr>
+        <w:rPr>
+          <w:rFonts w:cstheme="minorHAnsi"/>
+        </w:rPr>
+      </w:pPr>
+      <w:r>
+        <w:rPr>
+          <w:rFonts w:cstheme="minorHAnsi"/>
+        </w:rPr>
+        <w:t>On the development set, the results look at the following way:</w:t>
+      </w:r>
+    </w:p>
+    <w:p>
+      <w:pPr>
+        <w:rPr>
+          <w:rFonts w:cstheme="minorHAnsi"/>
+        </w:rPr>
+      </w:pPr>
+    </w:p>
+    <w:p>
+      <w:pPr>
+        <w:rPr>
+          <w:rFonts w:cstheme="minorHAnsi"/>
+        </w:rPr>
+      </w:pPr>
+      <w:r>
+        <w:rPr>
+          <w:rFonts w:cstheme="minorHAnsi"/>
+        </w:rPr>
+        <w:t>The following considerations were taken while handling the questions and comments</w:t>
+      </w:r>
+      <w:r>
+        <w:rPr>
+          <w:rFonts w:cstheme="minorHAnsi"/>
+        </w:rPr>
+        <w:t>.</w:t>
+      </w:r>
     </w:p>
     <w:p>
       <w:pPr>
         <w:rPr>
           <w:rFonts w:cstheme="minorHAnsi"/>
           <w:b/>
+          <w:i/>
         </w:rPr>
       </w:pPr>
       <w:r>
         <w:rPr>
           <w:rFonts w:cstheme="minorHAnsi"/>
           <w:b/>
-        </w:rPr>
-        <w:t>Adding the body with subject with category</w:t>
+          <w:i/>
+        </w:rPr>
+        <w:t>Functionality:</w:t>
+      </w:r>
+    </w:p>
+    <w:p>
+      <w:pPr>
+        <w:jc w:val="both"/>
+        <w:rPr>
+          <w:rFonts w:cstheme="minorHAnsi"/>
+        </w:rPr>
+      </w:pPr>
+      <w:r>
+        <w:rPr>
+          <w:rFonts w:cstheme="minorHAnsi"/>
+        </w:rPr>
+        <w:t xml:space="preserve">The model is built in computing all the </w:t>
+      </w:r>
+      <w:r>
+        <w:rPr>
+          <w:rFonts w:cstheme="minorHAnsi"/>
+        </w:rPr>
+        <w:t>required</w:t>
+      </w:r>
+      <w:r>
+        <w:rPr>
+          <w:rFonts w:cstheme="minorHAnsi"/>
+        </w:rPr>
+        <w:t xml:space="preserve"> information for finding the similarity using Cosine score. These functions are built within the model, which does not make use of any in-built library available in Python</w:t>
+      </w:r>
+      <w:r>
+        <w:rPr>
+          <w:rFonts w:cstheme="minorHAnsi"/>
+        </w:rPr>
+        <w:t xml:space="preserve"> for doing the similar tasks</w:t>
+      </w:r>
+      <w:r>
+        <w:rPr>
+          <w:rFonts w:cstheme="minorHAnsi"/>
+        </w:rPr>
+        <w:t>.</w:t>
+      </w:r>
+      <w:r>
+        <w:rPr>
+          <w:rFonts w:cstheme="minorHAnsi"/>
+        </w:rPr>
+        <w:t xml:space="preserve"> The functionalities are tested using a several custom possible test cases for ensuring the correct implementation.</w:t>
       </w:r>
     </w:p>
     <w:p>
@@ -6340,15 +6298,228 @@
         <w:rPr>
           <w:rFonts w:cstheme="minorHAnsi"/>
           <w:b/>
+          <w:i/>
         </w:rPr>
       </w:pPr>
       <w:r>
         <w:rPr>
           <w:rFonts w:cstheme="minorHAnsi"/>
           <w:b/>
-        </w:rPr>
-        <w:t>Comparing with the other Ranking models using Vector Space models</w:t>
-      </w:r>
+          <w:i/>
+        </w:rPr>
+        <w:t>Algorithmic Efficiency:</w:t>
+      </w:r>
+    </w:p>
+    <w:p>
+      <w:pPr>
+        <w:jc w:val="both"/>
+        <w:rPr>
+          <w:rFonts w:cstheme="minorHAnsi"/>
+        </w:rPr>
+      </w:pPr>
+      <w:r>
+        <w:rPr>
+          <w:rFonts w:cstheme="minorHAnsi"/>
+        </w:rPr>
+        <w:t xml:space="preserve">The </w:t>
+      </w:r>
+      <w:r>
+        <w:rPr>
+          <w:rFonts w:cstheme="minorHAnsi"/>
+        </w:rPr>
+        <w:t>implemented model comes with</w:t>
+      </w:r>
+      <w:r>
+        <w:rPr>
+          <w:rFonts w:cstheme="minorHAnsi"/>
+        </w:rPr>
+        <w:t xml:space="preserve"> less or nil redundant code </w:t>
+      </w:r>
+      <w:r>
+        <w:rPr>
+          <w:rFonts w:cstheme="minorHAnsi"/>
+        </w:rPr>
+        <w:t xml:space="preserve">without making use of any in-built library in Python. This is also </w:t>
+      </w:r>
+      <w:r>
+        <w:rPr>
+          <w:rFonts w:cstheme="minorHAnsi"/>
+        </w:rPr>
+        <w:t>more scalable for a huge number of questions and c</w:t>
+      </w:r>
+      <w:r>
+        <w:rPr>
+          <w:rFonts w:cstheme="minorHAnsi"/>
+        </w:rPr>
+        <w:t>omments</w:t>
+      </w:r>
+      <w:r>
+        <w:rPr>
+          <w:rFonts w:cstheme="minorHAnsi"/>
+        </w:rPr>
+        <w:t xml:space="preserve"> with no additional efforts in implementation</w:t>
+      </w:r>
+      <w:r>
+        <w:rPr>
+          <w:rFonts w:cstheme="minorHAnsi"/>
+        </w:rPr>
+        <w:t xml:space="preserve">. This is clearly </w:t>
+      </w:r>
+      <w:r>
+        <w:rPr>
+          <w:rFonts w:cstheme="minorHAnsi"/>
+        </w:rPr>
+        <w:t>being</w:t>
+      </w:r>
+      <w:r>
+        <w:rPr>
+          <w:rFonts w:cstheme="minorHAnsi"/>
+        </w:rPr>
+        <w:t xml:space="preserve"> seen and</w:t>
+      </w:r>
+      <w:r>
+        <w:rPr>
+          <w:rFonts w:cstheme="minorHAnsi"/>
+        </w:rPr>
+        <w:t xml:space="preserve"> evident by having run the model </w:t>
+      </w:r>
+      <w:r>
+        <w:rPr>
+          <w:rFonts w:cstheme="minorHAnsi"/>
+        </w:rPr>
+        <w:t>overall</w:t>
+      </w:r>
+      <w:r>
+        <w:rPr>
+          <w:rFonts w:cstheme="minorHAnsi"/>
+        </w:rPr>
+        <w:t xml:space="preserve"> </w:t>
+      </w:r>
+      <w:r>
+        <w:rPr>
+          <w:rFonts w:cstheme="minorHAnsi"/>
+        </w:rPr>
+        <w:t xml:space="preserve">‘test_input.xml’ which took </w:t>
+      </w:r>
+      <w:r>
+        <w:rPr>
+          <w:rFonts w:cstheme="minorHAnsi"/>
+          <w:b/>
+          <w:color w:val="FF0000"/>
+          <w:sz w:val="20"/>
+          <w:szCs w:val="20"/>
+        </w:rPr>
+        <w:t>less than 10 seconds computing time</w:t>
+      </w:r>
+      <w:r>
+        <w:rPr>
+          <w:rFonts w:cstheme="minorHAnsi"/>
+          <w:b/>
+          <w:color w:val="FF0000"/>
+          <w:sz w:val="20"/>
+          <w:szCs w:val="20"/>
+        </w:rPr>
+        <w:t xml:space="preserve"> </w:t>
+      </w:r>
+      <w:r>
+        <w:rPr>
+          <w:rFonts w:cstheme="minorHAnsi"/>
+        </w:rPr>
+        <w:t>(with 2.2 Ghz processor).</w:t>
+      </w:r>
+    </w:p>
+    <w:p>
+      <w:pPr>
+        <w:jc w:val="both"/>
+        <w:rPr>
+          <w:rFonts w:cstheme="minorHAnsi"/>
+        </w:rPr>
+      </w:pPr>
+      <w:r>
+        <w:rPr>
+          <w:rFonts w:cstheme="minorHAnsi"/>
+        </w:rPr>
+        <w:t>The time efficiency of the implemented model is as O(N)</w:t>
+      </w:r>
+      <w:r>
+        <w:rPr>
+          <w:rFonts w:cstheme="minorHAnsi"/>
+        </w:rPr>
+        <w:t xml:space="preserve"> which makes it more scalable for large scale  for fair ranking implementations.</w:t>
+      </w:r>
+    </w:p>
+    <w:p>
+      <w:pPr>
+        <w:rPr>
+          <w:rFonts w:cstheme="minorHAnsi"/>
+          <w:b/>
+          <w:i/>
+        </w:rPr>
+      </w:pPr>
+      <w:r>
+        <w:rPr>
+          <w:rFonts w:cstheme="minorHAnsi"/>
+          <w:b/>
+          <w:i/>
+        </w:rPr>
+        <w:t>Performance:</w:t>
+      </w:r>
+    </w:p>
+    <w:p>
+      <w:pPr>
+        <w:jc w:val="both"/>
+        <w:rPr>
+          <w:rFonts w:cstheme="minorHAnsi"/>
+        </w:rPr>
+      </w:pPr>
+      <w:r>
+        <w:rPr>
+          <w:rFonts w:cstheme="minorHAnsi"/>
+        </w:rPr>
+        <w:t>The performance of the Vector Space model has been compared with other relevant ranking m</w:t>
+      </w:r>
+      <w:r>
+        <w:rPr>
+          <w:rFonts w:cstheme="minorHAnsi"/>
+        </w:rPr>
+        <w:t xml:space="preserve">odels for a similar application as below. </w:t>
+      </w:r>
+    </w:p>
+    <w:p>
+      <w:pPr>
+        <w:jc w:val="both"/>
+        <w:rPr>
+          <w:rFonts w:cstheme="minorHAnsi"/>
+        </w:rPr>
+      </w:pPr>
+    </w:p>
+    <w:p>
+      <w:pPr>
+        <w:rPr>
+          <w:rFonts w:cstheme="minorHAnsi"/>
+        </w:rPr>
+      </w:pPr>
+    </w:p>
+    <w:p>
+      <w:pPr>
+        <w:rPr>
+          <w:rFonts w:cstheme="minorHAnsi"/>
+        </w:rPr>
+      </w:pPr>
+    </w:p>
+    <w:p>
+      <w:pPr>
+        <w:rPr>
+          <w:rFonts w:cstheme="minorHAnsi"/>
+        </w:rPr>
+      </w:pPr>
+    </w:p>
+    <w:p>
+      <w:pPr>
+        <w:rPr>
+          <w:rFonts w:cstheme="minorHAnsi"/>
+        </w:rPr>
+      </w:pPr>
     </w:p>
     <w:p>
       <w:pPr>
@@ -6449,54 +6620,254 @@
         <w:rPr>
           <w:rFonts w:cstheme="minorHAnsi"/>
         </w:rPr>
-        <w:t>Functionality:</w:t>
-      </w:r>
-    </w:p>
-    <w:p>
-      <w:pPr>
-        <w:rPr>
-          <w:rFonts w:cstheme="minorHAnsi"/>
-        </w:rPr>
-      </w:pPr>
-      <w:r>
-        <w:rPr>
-          <w:rFonts w:cstheme="minorHAnsi"/>
-        </w:rPr>
-        <w:lastRenderedPageBreak/>
-        <w:t>The Implemented</w:t>
-      </w:r>
-    </w:p>
-    <w:p>
-      <w:pPr>
-        <w:rPr>
-          <w:rFonts w:cstheme="minorHAnsi"/>
-        </w:rPr>
-      </w:pPr>
-      <w:r>
-        <w:rPr>
-          <w:rFonts w:cstheme="minorHAnsi"/>
-        </w:rPr>
-        <w:t xml:space="preserve">Algorithmic </w:t>
-      </w:r>
-      <w:r>
-        <w:rPr>
-          <w:rFonts w:cstheme="minorHAnsi"/>
-        </w:rPr>
-        <w:t>Efficiency:</w:t>
-      </w:r>
-    </w:p>
-    <w:p>
-      <w:pPr>
-        <w:rPr>
-          <w:rFonts w:cstheme="minorHAnsi"/>
-        </w:rPr>
-      </w:pPr>
-      <w:r>
-        <w:rPr>
-          <w:rFonts w:cstheme="minorHAnsi"/>
-        </w:rPr>
-        <w:t>Performance:</w:t>
-      </w:r>
+        <w:t>Improvements possibilities with the model:</w:t>
+      </w:r>
+    </w:p>
+    <w:p>
+      <w:pPr>
+        <w:pStyle w:val="ListParagraph"/>
+        <w:numPr>
+          <w:ilvl w:val="0"/>
+          <w:numId w:val="13"/>
+        </w:numPr>
+        <w:rPr>
+          <w:rFonts w:cstheme="minorHAnsi"/>
+        </w:rPr>
+      </w:pPr>
+      <w:r>
+        <w:rPr>
+          <w:rFonts w:cstheme="minorHAnsi"/>
+        </w:rPr>
+        <w:t>S</w:t>
+      </w:r>
+      <w:r>
+        <w:rPr>
+          <w:rFonts w:cstheme="minorHAnsi"/>
+        </w:rPr>
+        <w:t>emantics of natural</w:t>
+      </w:r>
+      <w:r>
+        <w:rPr>
+          <w:rFonts w:cstheme="minorHAnsi"/>
+        </w:rPr>
+        <w:t xml:space="preserve"> </w:t>
+      </w:r>
+      <w:r>
+        <w:rPr>
+          <w:rFonts w:cstheme="minorHAnsi"/>
+        </w:rPr>
+        <w:t>language texts.</w:t>
+      </w:r>
+    </w:p>
+    <w:p>
+      <w:pPr>
+        <w:rPr>
+          <w:rFonts w:cstheme="minorHAnsi"/>
+        </w:rPr>
+      </w:pPr>
+    </w:p>
+    <w:p>
+      <w:pPr>
+        <w:rPr>
+          <w:rFonts w:cstheme="minorHAnsi"/>
+        </w:rPr>
+      </w:pPr>
+      <w:r>
+        <w:rPr>
+          <w:rFonts w:cstheme="minorHAnsi"/>
+        </w:rPr>
+        <w:t>Enclosures:</w:t>
+      </w:r>
+    </w:p>
+    <w:p>
+      <w:pPr>
+        <w:pStyle w:val="ListParagraph"/>
+        <w:numPr>
+          <w:ilvl w:val="0"/>
+          <w:numId w:val="13"/>
+        </w:numPr>
+        <w:rPr>
+          <w:rFonts w:cstheme="minorHAnsi"/>
+        </w:rPr>
+      </w:pPr>
+      <w:r>
+        <w:rPr>
+          <w:rFonts w:cstheme="minorHAnsi"/>
+        </w:rPr>
+        <w:t>Output file - _________________.txt for the given ‘test_input.xml’.</w:t>
+      </w:r>
+    </w:p>
+    <w:p>
+      <w:pPr>
+        <w:pStyle w:val="ListParagraph"/>
+        <w:numPr>
+          <w:ilvl w:val="0"/>
+          <w:numId w:val="13"/>
+        </w:numPr>
+        <w:rPr>
+          <w:rFonts w:cstheme="minorHAnsi"/>
+        </w:rPr>
+      </w:pPr>
+      <w:r>
+        <w:rPr>
+          <w:rFonts w:cstheme="minorHAnsi"/>
+        </w:rPr>
+        <w:t>Model</w:t>
+      </w:r>
+    </w:p>
+    <w:p>
+      <w:pPr>
+        <w:ind w:left="360"/>
+        <w:rPr>
+          <w:rFonts w:cstheme="minorHAnsi"/>
+        </w:rPr>
+      </w:pPr>
+      <w:r>
+        <w:rPr>
+          <w:rFonts w:cstheme="minorHAnsi"/>
+        </w:rPr>
+        <w:tab/>
+      </w:r>
+      <w:r>
+        <w:rPr>
+          <w:rFonts w:cstheme="minorHAnsi"/>
+        </w:rPr>
+        <w:tab/>
+        <w:t>-</w:t>
+      </w:r>
+      <w:r>
+        <w:rPr>
+          <w:rFonts w:cstheme="minorHAnsi"/>
+        </w:rPr>
+        <w:t xml:space="preserve"> </w:t>
+      </w:r>
+      <w:r>
+        <w:rPr>
+          <w:rFonts w:cstheme="minorHAnsi"/>
+        </w:rPr>
+        <w:t>setup.py</w:t>
+      </w:r>
+    </w:p>
+    <w:p>
+      <w:pPr>
+        <w:rPr>
+          <w:rFonts w:cstheme="minorHAnsi"/>
+        </w:rPr>
+      </w:pPr>
+      <w:r>
+        <w:rPr>
+          <w:rFonts w:cstheme="minorHAnsi"/>
+        </w:rPr>
+        <w:tab/>
+      </w:r>
+      <w:r>
+        <w:rPr>
+          <w:rFonts w:cstheme="minorHAnsi"/>
+        </w:rPr>
+        <w:tab/>
+      </w:r>
+      <w:r>
+        <w:rPr>
+          <w:rFonts w:cstheme="minorHAnsi"/>
+        </w:rPr>
+        <w:t>-</w:t>
+      </w:r>
+      <w:r>
+        <w:rPr>
+          <w:rFonts w:cstheme="minorHAnsi"/>
+        </w:rPr>
+        <w:t xml:space="preserve"> </w:t>
+      </w:r>
+      <w:r>
+        <w:rPr>
+          <w:rFonts w:cstheme="minorHAnsi"/>
+        </w:rPr>
+        <w:t>vsm.py</w:t>
+      </w:r>
+    </w:p>
+    <w:p>
+      <w:pPr>
+        <w:rPr>
+          <w:rFonts w:cstheme="minorHAnsi"/>
+        </w:rPr>
+      </w:pPr>
+      <w:r>
+        <w:rPr>
+          <w:rFonts w:cstheme="minorHAnsi"/>
+        </w:rPr>
+        <w:tab/>
+      </w:r>
+      <w:r>
+        <w:rPr>
+          <w:rFonts w:cstheme="minorHAnsi"/>
+        </w:rPr>
+        <w:tab/>
+      </w:r>
+      <w:r>
+        <w:rPr>
+          <w:rFonts w:cstheme="minorHAnsi"/>
+        </w:rPr>
+        <w:t>-</w:t>
+      </w:r>
+      <w:r>
+        <w:t xml:space="preserve"> </w:t>
+      </w:r>
+      <w:r>
+        <w:rPr>
+          <w:rFonts w:cstheme="minorHAnsi"/>
+        </w:rPr>
+        <w:t>processing</w:t>
+      </w:r>
+      <w:r>
+        <w:rPr>
+          <w:rFonts w:cstheme="minorHAnsi"/>
+        </w:rPr>
+        <w:t>.py</w:t>
+      </w:r>
+    </w:p>
+    <w:p>
+      <w:pPr>
+        <w:rPr>
+          <w:rFonts w:cstheme="minorHAnsi"/>
+        </w:rPr>
+      </w:pPr>
+      <w:r>
+        <w:rPr>
+          <w:rFonts w:cstheme="minorHAnsi"/>
+        </w:rPr>
+        <w:tab/>
+      </w:r>
+      <w:r>
+        <w:rPr>
+          <w:rFonts w:cstheme="minorHAnsi"/>
+        </w:rPr>
+        <w:tab/>
+      </w:r>
+      <w:r>
+        <w:rPr>
+          <w:rFonts w:cstheme="minorHAnsi"/>
+        </w:rPr>
+        <w:t xml:space="preserve">- </w:t>
+      </w:r>
+      <w:r>
+        <w:rPr>
+          <w:rFonts w:cstheme="minorHAnsi"/>
+        </w:rPr>
+        <w:t>processing_word</w:t>
+      </w:r>
+      <w:r>
+        <w:rPr>
+          <w:rFonts w:cstheme="minorHAnsi"/>
+        </w:rPr>
+        <w:t>.py</w:t>
+      </w:r>
+    </w:p>
+    <w:p>
+      <w:pPr>
+        <w:rPr>
+          <w:rFonts w:cstheme="minorHAnsi"/>
+        </w:rPr>
+      </w:pPr>
     </w:p>
     <w:p>
       <w:pPr>
@@ -7575,7 +7946,7 @@
   <w:abstractNum w:abstractNumId="9" w15:restartNumberingAfterBreak="0">
     <w:nsid w:val="6FB65784"/>
     <w:multiLevelType w:val="hybridMultilevel"/>
-    <w:tmpl w:val="4BC64A3C"/>
+    <w:tmpl w:val="D3C4B212"/>
     <w:lvl w:ilvl="0" w:tplc="04090001">
       <w:start w:val="1"/>
       <w:numFmt w:val="bullet"/>

--- a/report/Report - Question-Comment Similarity_4 Study Points.docx
+++ b/report/Report - Question-Comment Similarity_4 Study Points.docx
@@ -277,28 +277,19 @@
     </w:p>
     <w:p>
       <w:pPr>
-        <w:spacing w:after="0" w:line="480" w:lineRule="auto"/>
-        <w:jc w:val="center"/>
-        <w:rPr>
-          <w:rFonts w:cstheme="minorHAnsi"/>
-          <w:sz w:val="18"/>
-          <w:szCs w:val="18"/>
-        </w:rPr>
-      </w:pPr>
-    </w:p>
-    <w:p>
-      <w:pPr>
         <w:spacing w:line="240" w:lineRule="auto"/>
         <w:jc w:val="center"/>
         <w:rPr>
           <w:rFonts w:cstheme="minorHAnsi"/>
           <w:b/>
+          <w:i/>
         </w:rPr>
       </w:pPr>
       <w:r>
         <w:rPr>
           <w:rFonts w:cstheme="minorHAnsi"/>
           <w:b/>
+          <w:i/>
         </w:rPr>
         <w:t>Summary</w:t>
       </w:r>
@@ -474,6 +465,8 @@
           <w:rFonts w:cstheme="minorHAnsi"/>
           <w:b/>
           <w:i/>
+          <w:sz w:val="20"/>
+          <w:szCs w:val="20"/>
         </w:rPr>
       </w:pPr>
       <w:r>
@@ -481,6 +474,8 @@
           <w:rFonts w:cstheme="minorHAnsi"/>
           <w:b/>
           <w:i/>
+          <w:sz w:val="20"/>
+          <w:szCs w:val="20"/>
         </w:rPr>
         <w:t>Introduction to the Project task:</w:t>
       </w:r>
@@ -606,12 +601,18 @@
         <w:rPr>
           <w:rFonts w:cstheme="minorHAnsi"/>
           <w:b/>
+          <w:i/>
+          <w:sz w:val="20"/>
+          <w:szCs w:val="20"/>
         </w:rPr>
       </w:pPr>
       <w:r>
         <w:rPr>
           <w:rFonts w:cstheme="minorHAnsi"/>
           <w:b/>
+          <w:i/>
+          <w:sz w:val="20"/>
+          <w:szCs w:val="20"/>
         </w:rPr>
         <w:t>Approach:</w:t>
       </w:r>
@@ -639,13 +640,133 @@
         <w:rPr>
           <w:rFonts w:cstheme="minorHAnsi"/>
         </w:rPr>
-        <w:t>s generi</w:t>
-      </w:r>
-      <w:r>
-        <w:rPr>
-          <w:rFonts w:cstheme="minorHAnsi"/>
-        </w:rPr>
-        <w:t>c nature of appearance of terms in both.</w:t>
+        <w:t xml:space="preserve">s </w:t>
+      </w:r>
+      <w:r>
+        <w:rPr>
+          <w:rFonts w:cstheme="minorHAnsi"/>
+        </w:rPr>
+        <w:t xml:space="preserve">context in which the </w:t>
+      </w:r>
+      <w:r>
+        <w:rPr>
+          <w:rFonts w:cstheme="minorHAnsi"/>
+          <w:noProof/>
+        </w:rPr>
+        <w:t>appearance</w:t>
+      </w:r>
+      <w:r>
+        <w:rPr>
+          <w:rFonts w:cstheme="minorHAnsi"/>
+        </w:rPr>
+        <w:t xml:space="preserve"> of terms </w:t>
+      </w:r>
+      <w:r>
+        <w:rPr>
+          <w:rFonts w:cstheme="minorHAnsi"/>
+        </w:rPr>
+        <w:t>occurs.</w:t>
+      </w:r>
+      <w:r>
+        <w:rPr>
+          <w:rFonts w:cstheme="minorHAnsi"/>
+        </w:rPr>
+        <w:t xml:space="preserve"> </w:t>
+      </w:r>
+      <w:r>
+        <w:rPr>
+          <w:rFonts w:cstheme="minorHAnsi"/>
+        </w:rPr>
+        <w:t>A sample</w:t>
+      </w:r>
+      <w:r>
+        <w:rPr>
+          <w:rFonts w:cstheme="minorHAnsi"/>
+        </w:rPr>
+        <w:t xml:space="preserve"> Question may have an information need in the form </w:t>
+      </w:r>
+      <w:r>
+        <w:rPr>
+          <w:rFonts w:cstheme="minorHAnsi"/>
+        </w:rPr>
+        <w:t>of,</w:t>
+      </w:r>
+      <w:r>
+        <w:rPr>
+          <w:rFonts w:cstheme="minorHAnsi"/>
+          <w:i/>
+        </w:rPr>
+        <w:t xml:space="preserve"> ‘Where can I have </w:t>
+      </w:r>
+      <w:r>
+        <w:rPr>
+          <w:rFonts w:cstheme="minorHAnsi"/>
+          <w:i/>
+          <w:noProof/>
+        </w:rPr>
+        <w:t>the</w:t>
+      </w:r>
+      <w:r>
+        <w:rPr>
+          <w:rFonts w:cstheme="minorHAnsi"/>
+          <w:i/>
+          <w:noProof/>
+        </w:rPr>
+        <w:t xml:space="preserve"> best</w:t>
+      </w:r>
+      <w:r>
+        <w:rPr>
+          <w:rFonts w:cstheme="minorHAnsi"/>
+          <w:i/>
+        </w:rPr>
+        <w:t xml:space="preserve"> coffee?’</w:t>
+      </w:r>
+      <w:r>
+        <w:rPr>
+          <w:rFonts w:cstheme="minorHAnsi"/>
+          <w:i/>
+        </w:rPr>
+        <w:t xml:space="preserve"> a</w:t>
+      </w:r>
+      <w:r>
+        <w:rPr>
+          <w:rFonts w:cstheme="minorHAnsi"/>
+        </w:rPr>
+        <w:t xml:space="preserve">nd </w:t>
+      </w:r>
+      <w:r>
+        <w:rPr>
+          <w:rFonts w:cstheme="minorHAnsi"/>
+        </w:rPr>
+        <w:t xml:space="preserve">It can have the relevant answer as: </w:t>
+      </w:r>
+      <w:r>
+        <w:rPr>
+          <w:rFonts w:cstheme="minorHAnsi"/>
+          <w:i/>
+        </w:rPr>
+        <w:t>‘The best coffee is in Block-200</w:t>
+      </w:r>
+      <w:r>
+        <w:rPr>
+          <w:rFonts w:cstheme="minorHAnsi"/>
+          <w:i/>
+        </w:rPr>
+        <w:t>A</w:t>
+      </w:r>
+      <w:r>
+        <w:rPr>
+          <w:rFonts w:cstheme="minorHAnsi"/>
+          <w:i/>
+        </w:rPr>
+        <w:t>’</w:t>
+      </w:r>
+      <w:r>
+        <w:rPr>
+          <w:rFonts w:cstheme="minorHAnsi"/>
+          <w:i/>
+        </w:rPr>
+        <w:t>.</w:t>
       </w:r>
     </w:p>
     <w:p>
@@ -659,149 +780,90 @@
         <w:rPr>
           <w:rFonts w:cstheme="minorHAnsi"/>
         </w:rPr>
-        <w:t xml:space="preserve">For example, the Question may have an information need in the form </w:t>
-      </w:r>
-      <w:r>
-        <w:rPr>
-          <w:rFonts w:cstheme="minorHAnsi"/>
-        </w:rPr>
-        <w:t>of,</w:t>
-      </w:r>
-      <w:r>
+        <w:t xml:space="preserve">The Vector Space </w:t>
+      </w:r>
+      <w:r>
+        <w:rPr>
+          <w:rFonts w:cstheme="minorHAnsi"/>
+        </w:rPr>
+        <w:t>model considers all the information</w:t>
+      </w:r>
+      <w:r>
+        <w:rPr>
+          <w:rFonts w:cstheme="minorHAnsi"/>
+        </w:rPr>
+        <w:t xml:space="preserve"> needs and the relevant documents</w:t>
+      </w:r>
+      <w:r>
+        <w:rPr>
+          <w:rFonts w:cstheme="minorHAnsi"/>
+        </w:rPr>
+        <w:t xml:space="preserve"> (comments in our case)</w:t>
+      </w:r>
+      <w:r>
+        <w:rPr>
+          <w:rFonts w:cstheme="minorHAnsi"/>
+        </w:rPr>
+        <w:t xml:space="preserve"> in t</w:t>
+      </w:r>
+      <w:r>
+        <w:rPr>
+          <w:rFonts w:cstheme="minorHAnsi"/>
+        </w:rPr>
+        <w:t xml:space="preserve">he Vector space.  </w:t>
+      </w:r>
+      <w:r>
+        <w:rPr>
+          <w:rFonts w:cstheme="minorHAnsi"/>
+        </w:rPr>
+        <w:t>The chosen ranking model uses the same approach for finding the similarity between a question and a comment pair in each Thread in our task. An example of Vector space model representation s</w:t>
+      </w:r>
+      <w:r>
+        <w:rPr>
+          <w:rFonts w:cstheme="minorHAnsi"/>
+        </w:rPr>
+        <w:t xml:space="preserve">hall </w:t>
+      </w:r>
+      <w:r>
+        <w:rPr>
+          <w:rFonts w:cstheme="minorHAnsi"/>
+        </w:rPr>
+        <w:t>be</w:t>
+      </w:r>
+      <w:r>
+        <w:rPr>
+          <w:rFonts w:cstheme="minorHAnsi"/>
+        </w:rPr>
+        <w:t xml:space="preserve"> below:</w:t>
+      </w:r>
+    </w:p>
+    <w:p>
+      <w:pPr>
+        <w:ind w:left="4320" w:firstLine="720"/>
         <w:rPr>
           <w:rFonts w:cstheme="minorHAnsi"/>
           <w:i/>
         </w:rPr>
-        <w:t xml:space="preserve"> ‘Where can I have a best coffee?’</w:t>
-      </w:r>
-    </w:p>
-    <w:p>
-      <w:pPr>
-        <w:jc w:val="both"/>
-        <w:rPr>
-          <w:rFonts w:cstheme="minorHAnsi"/>
-          <w:i/>
-        </w:rPr>
-      </w:pPr>
-      <w:r>
-        <w:rPr>
-          <w:rFonts w:cstheme="minorHAnsi"/>
-        </w:rPr>
-        <w:t xml:space="preserve">And the It can have the relevant answer as: </w:t>
-      </w:r>
-      <w:r>
-        <w:rPr>
-          <w:rFonts w:cstheme="minorHAnsi"/>
-          <w:i/>
-        </w:rPr>
-        <w:t>‘The best coffee is in Block-200’</w:t>
-      </w:r>
-      <w:bookmarkStart w:id="0" w:name="_GoBack"/>
-      <w:bookmarkEnd w:id="0"/>
-    </w:p>
-    <w:p>
-      <w:pPr>
-        <w:jc w:val="both"/>
-        <w:rPr>
-          <w:rFonts w:cstheme="minorHAnsi"/>
-        </w:rPr>
-      </w:pPr>
-    </w:p>
-    <w:p>
-      <w:pPr>
-        <w:jc w:val="both"/>
-        <w:rPr>
-          <w:rFonts w:cstheme="minorHAnsi"/>
-        </w:rPr>
-      </w:pPr>
-      <w:r>
-        <w:rPr>
-          <w:rFonts w:cstheme="minorHAnsi"/>
-        </w:rPr>
-        <w:t xml:space="preserve">The Vector Space </w:t>
-      </w:r>
-      <w:r>
-        <w:rPr>
-          <w:rFonts w:cstheme="minorHAnsi"/>
-        </w:rPr>
-        <w:t>model considers all the information</w:t>
-      </w:r>
-      <w:r>
-        <w:rPr>
-          <w:rFonts w:cstheme="minorHAnsi"/>
-        </w:rPr>
-        <w:t xml:space="preserve"> needs and the relevant documents</w:t>
-      </w:r>
-      <w:r>
-        <w:rPr>
-          <w:rFonts w:cstheme="minorHAnsi"/>
-        </w:rPr>
-        <w:t xml:space="preserve"> (comments in our case)</w:t>
-      </w:r>
-      <w:r>
-        <w:rPr>
-          <w:rFonts w:cstheme="minorHAnsi"/>
-        </w:rPr>
-        <w:t xml:space="preserve"> in t</w:t>
-      </w:r>
-      <w:r>
-        <w:rPr>
-          <w:rFonts w:cstheme="minorHAnsi"/>
-        </w:rPr>
-        <w:t xml:space="preserve">he Vector space.  </w:t>
-      </w:r>
-      <w:r>
-        <w:rPr>
-          <w:rFonts w:cstheme="minorHAnsi"/>
-        </w:rPr>
-        <w:t>The chosen ranking model uses the same approach for finding the similarity between a question and a comment pair in each Thread in our task. An example of Vector space model representation s</w:t>
-      </w:r>
-      <w:r>
-        <w:rPr>
-          <w:rFonts w:cstheme="minorHAnsi"/>
-        </w:rPr>
-        <w:t xml:space="preserve">hall </w:t>
-      </w:r>
-      <w:r>
-        <w:rPr>
-          <w:rFonts w:cstheme="minorHAnsi"/>
-        </w:rPr>
-        <w:t>be</w:t>
-      </w:r>
-      <w:r>
-        <w:rPr>
-          <w:rFonts w:cstheme="minorHAnsi"/>
-        </w:rPr>
-        <w:t xml:space="preserve"> below:</w:t>
-      </w:r>
-    </w:p>
-    <w:p>
-      <w:pPr>
-        <w:jc w:val="both"/>
-        <w:rPr>
-          <w:rFonts w:cstheme="minorHAnsi"/>
-        </w:rPr>
-      </w:pPr>
-      <w:r>
-        <w:rPr>
-          <w:rFonts w:cstheme="minorHAnsi"/>
+      </w:pPr>
+      <w:r>
+        <w:rPr>
           <w:noProof/>
         </w:rPr>
         <mc:AlternateContent>
           <mc:Choice Requires="wpg">
             <w:drawing>
-              <wp:anchor distT="0" distB="0" distL="114300" distR="114300" simplePos="0" relativeHeight="251680768" behindDoc="0" locked="0" layoutInCell="1" allowOverlap="1">
+              <wp:anchor distT="0" distB="0" distL="114300" distR="114300" simplePos="0" relativeHeight="251694080" behindDoc="0" locked="0" layoutInCell="1" allowOverlap="1">
                 <wp:simplePos x="0" y="0"/>
-                <wp:positionH relativeFrom="margin">
-                  <wp:posOffset>605155</wp:posOffset>
+                <wp:positionH relativeFrom="column">
+                  <wp:posOffset>336550</wp:posOffset>
                 </wp:positionH>
                 <wp:positionV relativeFrom="paragraph">
-                  <wp:posOffset>199390</wp:posOffset>
+                  <wp:posOffset>4445</wp:posOffset>
                 </wp:positionV>
-                <wp:extent cx="2065020" cy="2033270"/>
-                <wp:effectExtent l="38100" t="38100" r="0" b="5080"/>
+                <wp:extent cx="2482215" cy="1849457"/>
+                <wp:effectExtent l="0" t="38100" r="32385" b="0"/>
                 <wp:wrapNone/>
-                <wp:docPr id="15" name="Group 15"/>
+                <wp:docPr id="8" name="Group 8"/>
                 <wp:cNvGraphicFramePr/>
                 <a:graphic xmlns:a="http://schemas.openxmlformats.org/drawingml/2006/main">
                   <a:graphicData uri="http://schemas.microsoft.com/office/word/2010/wordprocessingGroup">
@@ -810,228 +872,18 @@
                       <wpg:grpSpPr>
                         <a:xfrm>
                           <a:off x="0" y="0"/>
-                          <a:ext cx="2065020" cy="2033270"/>
-                          <a:chOff x="583949" y="244444"/>
-                          <a:chExt cx="1998345" cy="2067258"/>
+                          <a:ext cx="2482215" cy="1849457"/>
+                          <a:chOff x="-203200" y="0"/>
+                          <a:chExt cx="2482215" cy="1849457"/>
                         </a:xfrm>
                       </wpg:grpSpPr>
-                      <wpg:grpSp>
-                        <wpg:cNvPr id="13" name="Group 13"/>
-                        <wpg:cNvGrpSpPr/>
-                        <wpg:grpSpPr>
-                          <a:xfrm>
-                            <a:off x="583949" y="244444"/>
-                            <a:ext cx="1998345" cy="1907827"/>
-                            <a:chOff x="0" y="0"/>
-                            <a:chExt cx="1998345" cy="1907827"/>
-                          </a:xfrm>
-                        </wpg:grpSpPr>
-                        <wps:wsp>
-                          <wps:cNvPr id="1" name="Straight Arrow Connector 1"/>
-                          <wps:cNvCnPr/>
-                          <wps:spPr>
-                            <a:xfrm>
-                              <a:off x="654050" y="1060450"/>
-                              <a:ext cx="1344295" cy="0"/>
-                            </a:xfrm>
-                            <a:prstGeom prst="straightConnector1">
-                              <a:avLst/>
-                            </a:prstGeom>
-                            <a:ln>
-                              <a:prstDash val="lgDashDot"/>
-                              <a:tailEnd type="triangle"/>
-                            </a:ln>
-                          </wps:spPr>
-                          <wps:style>
-                            <a:lnRef idx="1">
-                              <a:schemeClr val="accent1"/>
-                            </a:lnRef>
-                            <a:fillRef idx="0">
-                              <a:schemeClr val="accent1"/>
-                            </a:fillRef>
-                            <a:effectRef idx="0">
-                              <a:schemeClr val="accent1"/>
-                            </a:effectRef>
-                            <a:fontRef idx="minor">
-                              <a:schemeClr val="tx1"/>
-                            </a:fontRef>
-                          </wps:style>
-                          <wps:bodyPr/>
-                        </wps:wsp>
-                        <wps:wsp>
-                          <wps:cNvPr id="2" name="Straight Arrow Connector 2"/>
-                          <wps:cNvCnPr/>
-                          <wps:spPr>
-                            <a:xfrm flipV="1">
-                              <a:off x="660400" y="0"/>
-                              <a:ext cx="0" cy="1064526"/>
-                            </a:xfrm>
-                            <a:prstGeom prst="straightConnector1">
-                              <a:avLst/>
-                            </a:prstGeom>
-                            <a:ln>
-                              <a:prstDash val="lgDashDot"/>
-                              <a:tailEnd type="triangle"/>
-                            </a:ln>
-                          </wps:spPr>
-                          <wps:style>
-                            <a:lnRef idx="1">
-                              <a:schemeClr val="accent1"/>
-                            </a:lnRef>
-                            <a:fillRef idx="0">
-                              <a:schemeClr val="accent1"/>
-                            </a:fillRef>
-                            <a:effectRef idx="0">
-                              <a:schemeClr val="accent1"/>
-                            </a:effectRef>
-                            <a:fontRef idx="minor">
-                              <a:schemeClr val="tx1"/>
-                            </a:fontRef>
-                          </wps:style>
-                          <wps:bodyPr/>
-                        </wps:wsp>
-                        <wps:wsp>
-                          <wps:cNvPr id="3" name="Straight Arrow Connector 3"/>
-                          <wps:cNvCnPr/>
-                          <wps:spPr>
-                            <a:xfrm flipH="1">
-                              <a:off x="0" y="1054100"/>
-                              <a:ext cx="664206" cy="853727"/>
-                            </a:xfrm>
-                            <a:prstGeom prst="straightConnector1">
-                              <a:avLst/>
-                            </a:prstGeom>
-                            <a:ln>
-                              <a:prstDash val="lgDashDot"/>
-                              <a:tailEnd type="triangle"/>
-                            </a:ln>
-                          </wps:spPr>
-                          <wps:style>
-                            <a:lnRef idx="1">
-                              <a:schemeClr val="accent1"/>
-                            </a:lnRef>
-                            <a:fillRef idx="0">
-                              <a:schemeClr val="accent1"/>
-                            </a:fillRef>
-                            <a:effectRef idx="0">
-                              <a:schemeClr val="accent1"/>
-                            </a:effectRef>
-                            <a:fontRef idx="minor">
-                              <a:schemeClr val="tx1"/>
-                            </a:fontRef>
-                          </wps:style>
-                          <wps:bodyPr/>
-                        </wps:wsp>
-                        <wps:wsp>
-                          <wps:cNvPr id="4" name="Straight Arrow Connector 4"/>
-                          <wps:cNvCnPr/>
-                          <wps:spPr>
-                            <a:xfrm flipV="1">
-                              <a:off x="666750" y="196850"/>
-                              <a:ext cx="537386" cy="869133"/>
-                            </a:xfrm>
-                            <a:prstGeom prst="straightConnector1">
-                              <a:avLst/>
-                            </a:prstGeom>
-                            <a:ln>
-                              <a:solidFill>
-                                <a:schemeClr val="tx1"/>
-                              </a:solidFill>
-                              <a:tailEnd type="triangle"/>
-                            </a:ln>
-                          </wps:spPr>
-                          <wps:style>
-                            <a:lnRef idx="1">
-                              <a:schemeClr val="accent1"/>
-                            </a:lnRef>
-                            <a:fillRef idx="0">
-                              <a:schemeClr val="accent1"/>
-                            </a:fillRef>
-                            <a:effectRef idx="0">
-                              <a:schemeClr val="accent1"/>
-                            </a:effectRef>
-                            <a:fontRef idx="minor">
-                              <a:schemeClr val="tx1"/>
-                            </a:fontRef>
-                          </wps:style>
-                          <wps:bodyPr/>
-                        </wps:wsp>
-                        <wps:wsp>
-                          <wps:cNvPr id="5" name="Straight Arrow Connector 5"/>
-                          <wps:cNvCnPr/>
-                          <wps:spPr>
-                            <a:xfrm flipH="1" flipV="1">
-                              <a:off x="6350" y="863600"/>
-                              <a:ext cx="656376" cy="199177"/>
-                            </a:xfrm>
-                            <a:prstGeom prst="straightConnector1">
-                              <a:avLst/>
-                            </a:prstGeom>
-                            <a:ln>
-                              <a:solidFill>
-                                <a:schemeClr val="tx1"/>
-                              </a:solidFill>
-                              <a:tailEnd type="triangle"/>
-                            </a:ln>
-                          </wps:spPr>
-                          <wps:style>
-                            <a:lnRef idx="1">
-                              <a:schemeClr val="accent1"/>
-                            </a:lnRef>
-                            <a:fillRef idx="0">
-                              <a:schemeClr val="accent1"/>
-                            </a:fillRef>
-                            <a:effectRef idx="0">
-                              <a:schemeClr val="accent1"/>
-                            </a:effectRef>
-                            <a:fontRef idx="minor">
-                              <a:schemeClr val="tx1"/>
-                            </a:fontRef>
-                          </wps:style>
-                          <wps:bodyPr/>
-                        </wps:wsp>
-                        <wps:wsp>
-                          <wps:cNvPr id="6" name="Straight Arrow Connector 6"/>
-                          <wps:cNvCnPr/>
-                          <wps:spPr>
-                            <a:xfrm>
-                              <a:off x="666750" y="1066800"/>
-                              <a:ext cx="371789" cy="738554"/>
-                            </a:xfrm>
-                            <a:prstGeom prst="straightConnector1">
-                              <a:avLst/>
-                            </a:prstGeom>
-                            <a:ln>
-                              <a:solidFill>
-                                <a:schemeClr val="tx1"/>
-                              </a:solidFill>
-                              <a:tailEnd type="triangle"/>
-                            </a:ln>
-                          </wps:spPr>
-                          <wps:style>
-                            <a:lnRef idx="1">
-                              <a:schemeClr val="accent1"/>
-                            </a:lnRef>
-                            <a:fillRef idx="0">
-                              <a:schemeClr val="accent1"/>
-                            </a:fillRef>
-                            <a:effectRef idx="0">
-                              <a:schemeClr val="accent1"/>
-                            </a:effectRef>
-                            <a:fontRef idx="minor">
-                              <a:schemeClr val="tx1"/>
-                            </a:fontRef>
-                          </wps:style>
-                          <wps:bodyPr/>
-                        </wps:wsp>
-                      </wpg:grpSp>
                       <wps:wsp>
-                        <wps:cNvPr id="9" name="Text Box 9"/>
+                        <wps:cNvPr id="21" name="Text Box 21"/>
                         <wps:cNvSpPr txBox="1"/>
                         <wps:spPr>
                           <a:xfrm>
-                            <a:off x="1502769" y="2059950"/>
-                            <a:ext cx="683179" cy="251752"/>
+                            <a:off x="387350" y="0"/>
+                            <a:ext cx="526415" cy="247650"/>
                           </a:xfrm>
                           <a:prstGeom prst="rect">
                             <a:avLst/>
@@ -1057,14 +909,7 @@
                                   <w:sz w:val="18"/>
                                   <w:szCs w:val="18"/>
                                 </w:rPr>
-                                <w:t>Question</w:t>
-                              </w:r>
-                              <w:r>
-                                <w:rPr>
-                                  <w:sz w:val="18"/>
-                                  <w:szCs w:val="18"/>
-                                </w:rPr>
-                                <w:t>-3</w:t>
+                                <w:t>Term-1</w:t>
                               </w:r>
                             </w:p>
                             <w:p/>
@@ -1077,6 +922,351 @@
                           <a:noAutofit/>
                         </wps:bodyPr>
                       </wps:wsp>
+                      <wpg:grpSp>
+                        <wpg:cNvPr id="7" name="Group 7"/>
+                        <wpg:cNvGrpSpPr/>
+                        <wpg:grpSpPr>
+                          <a:xfrm>
+                            <a:off x="-203200" y="38100"/>
+                            <a:ext cx="2482215" cy="1811357"/>
+                            <a:chOff x="-202804" y="0"/>
+                            <a:chExt cx="2477374" cy="2033324"/>
+                          </a:xfrm>
+                        </wpg:grpSpPr>
+                        <wpg:grpSp>
+                          <wpg:cNvPr id="15" name="Group 15"/>
+                          <wpg:cNvGrpSpPr/>
+                          <wpg:grpSpPr>
+                            <a:xfrm>
+                              <a:off x="209550" y="0"/>
+                              <a:ext cx="2065020" cy="2033324"/>
+                              <a:chOff x="583949" y="244444"/>
+                              <a:chExt cx="1998345" cy="2067313"/>
+                            </a:xfrm>
+                          </wpg:grpSpPr>
+                          <wpg:grpSp>
+                            <wpg:cNvPr id="13" name="Group 13"/>
+                            <wpg:cNvGrpSpPr/>
+                            <wpg:grpSpPr>
+                              <a:xfrm>
+                                <a:off x="583949" y="244444"/>
+                                <a:ext cx="1998345" cy="1907827"/>
+                                <a:chOff x="0" y="0"/>
+                                <a:chExt cx="1998345" cy="1907827"/>
+                              </a:xfrm>
+                            </wpg:grpSpPr>
+                            <wps:wsp>
+                              <wps:cNvPr id="1" name="Straight Arrow Connector 1"/>
+                              <wps:cNvCnPr/>
+                              <wps:spPr>
+                                <a:xfrm>
+                                  <a:off x="654050" y="1060450"/>
+                                  <a:ext cx="1344295" cy="0"/>
+                                </a:xfrm>
+                                <a:prstGeom prst="straightConnector1">
+                                  <a:avLst/>
+                                </a:prstGeom>
+                                <a:ln>
+                                  <a:prstDash val="lgDashDot"/>
+                                  <a:tailEnd type="triangle"/>
+                                </a:ln>
+                              </wps:spPr>
+                              <wps:style>
+                                <a:lnRef idx="1">
+                                  <a:schemeClr val="accent1"/>
+                                </a:lnRef>
+                                <a:fillRef idx="0">
+                                  <a:schemeClr val="accent1"/>
+                                </a:fillRef>
+                                <a:effectRef idx="0">
+                                  <a:schemeClr val="accent1"/>
+                                </a:effectRef>
+                                <a:fontRef idx="minor">
+                                  <a:schemeClr val="tx1"/>
+                                </a:fontRef>
+                              </wps:style>
+                              <wps:bodyPr/>
+                            </wps:wsp>
+                            <wps:wsp>
+                              <wps:cNvPr id="2" name="Straight Arrow Connector 2"/>
+                              <wps:cNvCnPr/>
+                              <wps:spPr>
+                                <a:xfrm flipV="1">
+                                  <a:off x="660400" y="0"/>
+                                  <a:ext cx="0" cy="1064526"/>
+                                </a:xfrm>
+                                <a:prstGeom prst="straightConnector1">
+                                  <a:avLst/>
+                                </a:prstGeom>
+                                <a:ln>
+                                  <a:prstDash val="lgDashDot"/>
+                                  <a:tailEnd type="triangle"/>
+                                </a:ln>
+                              </wps:spPr>
+                              <wps:style>
+                                <a:lnRef idx="1">
+                                  <a:schemeClr val="accent1"/>
+                                </a:lnRef>
+                                <a:fillRef idx="0">
+                                  <a:schemeClr val="accent1"/>
+                                </a:fillRef>
+                                <a:effectRef idx="0">
+                                  <a:schemeClr val="accent1"/>
+                                </a:effectRef>
+                                <a:fontRef idx="minor">
+                                  <a:schemeClr val="tx1"/>
+                                </a:fontRef>
+                              </wps:style>
+                              <wps:bodyPr/>
+                            </wps:wsp>
+                            <wps:wsp>
+                              <wps:cNvPr id="3" name="Straight Arrow Connector 3"/>
+                              <wps:cNvCnPr/>
+                              <wps:spPr>
+                                <a:xfrm flipH="1">
+                                  <a:off x="0" y="1054100"/>
+                                  <a:ext cx="664206" cy="853727"/>
+                                </a:xfrm>
+                                <a:prstGeom prst="straightConnector1">
+                                  <a:avLst/>
+                                </a:prstGeom>
+                                <a:ln>
+                                  <a:prstDash val="lgDashDot"/>
+                                  <a:tailEnd type="triangle"/>
+                                </a:ln>
+                              </wps:spPr>
+                              <wps:style>
+                                <a:lnRef idx="1">
+                                  <a:schemeClr val="accent1"/>
+                                </a:lnRef>
+                                <a:fillRef idx="0">
+                                  <a:schemeClr val="accent1"/>
+                                </a:fillRef>
+                                <a:effectRef idx="0">
+                                  <a:schemeClr val="accent1"/>
+                                </a:effectRef>
+                                <a:fontRef idx="minor">
+                                  <a:schemeClr val="tx1"/>
+                                </a:fontRef>
+                              </wps:style>
+                              <wps:bodyPr/>
+                            </wps:wsp>
+                            <wps:wsp>
+                              <wps:cNvPr id="4" name="Straight Arrow Connector 4"/>
+                              <wps:cNvCnPr/>
+                              <wps:spPr>
+                                <a:xfrm flipV="1">
+                                  <a:off x="666750" y="196850"/>
+                                  <a:ext cx="537386" cy="869133"/>
+                                </a:xfrm>
+                                <a:prstGeom prst="straightConnector1">
+                                  <a:avLst/>
+                                </a:prstGeom>
+                                <a:ln>
+                                  <a:solidFill>
+                                    <a:schemeClr val="tx1"/>
+                                  </a:solidFill>
+                                  <a:tailEnd type="triangle"/>
+                                </a:ln>
+                              </wps:spPr>
+                              <wps:style>
+                                <a:lnRef idx="1">
+                                  <a:schemeClr val="accent1"/>
+                                </a:lnRef>
+                                <a:fillRef idx="0">
+                                  <a:schemeClr val="accent1"/>
+                                </a:fillRef>
+                                <a:effectRef idx="0">
+                                  <a:schemeClr val="accent1"/>
+                                </a:effectRef>
+                                <a:fontRef idx="minor">
+                                  <a:schemeClr val="tx1"/>
+                                </a:fontRef>
+                              </wps:style>
+                              <wps:bodyPr/>
+                            </wps:wsp>
+                            <wps:wsp>
+                              <wps:cNvPr id="5" name="Straight Arrow Connector 5"/>
+                              <wps:cNvCnPr/>
+                              <wps:spPr>
+                                <a:xfrm flipH="1" flipV="1">
+                                  <a:off x="6350" y="863600"/>
+                                  <a:ext cx="656376" cy="199177"/>
+                                </a:xfrm>
+                                <a:prstGeom prst="straightConnector1">
+                                  <a:avLst/>
+                                </a:prstGeom>
+                                <a:ln>
+                                  <a:solidFill>
+                                    <a:schemeClr val="tx1"/>
+                                  </a:solidFill>
+                                  <a:tailEnd type="triangle"/>
+                                </a:ln>
+                              </wps:spPr>
+                              <wps:style>
+                                <a:lnRef idx="1">
+                                  <a:schemeClr val="accent1"/>
+                                </a:lnRef>
+                                <a:fillRef idx="0">
+                                  <a:schemeClr val="accent1"/>
+                                </a:fillRef>
+                                <a:effectRef idx="0">
+                                  <a:schemeClr val="accent1"/>
+                                </a:effectRef>
+                                <a:fontRef idx="minor">
+                                  <a:schemeClr val="tx1"/>
+                                </a:fontRef>
+                              </wps:style>
+                              <wps:bodyPr/>
+                            </wps:wsp>
+                            <wps:wsp>
+                              <wps:cNvPr id="6" name="Straight Arrow Connector 6"/>
+                              <wps:cNvCnPr/>
+                              <wps:spPr>
+                                <a:xfrm>
+                                  <a:off x="666750" y="1066800"/>
+                                  <a:ext cx="371789" cy="738554"/>
+                                </a:xfrm>
+                                <a:prstGeom prst="straightConnector1">
+                                  <a:avLst/>
+                                </a:prstGeom>
+                                <a:ln>
+                                  <a:solidFill>
+                                    <a:schemeClr val="tx1"/>
+                                  </a:solidFill>
+                                  <a:tailEnd type="triangle"/>
+                                </a:ln>
+                              </wps:spPr>
+                              <wps:style>
+                                <a:lnRef idx="1">
+                                  <a:schemeClr val="accent1"/>
+                                </a:lnRef>
+                                <a:fillRef idx="0">
+                                  <a:schemeClr val="accent1"/>
+                                </a:fillRef>
+                                <a:effectRef idx="0">
+                                  <a:schemeClr val="accent1"/>
+                                </a:effectRef>
+                                <a:fontRef idx="minor">
+                                  <a:schemeClr val="tx1"/>
+                                </a:fontRef>
+                              </wps:style>
+                              <wps:bodyPr/>
+                            </wps:wsp>
+                          </wpg:grpSp>
+                          <wps:wsp>
+                            <wps:cNvPr id="9" name="Text Box 9"/>
+                            <wps:cNvSpPr txBox="1"/>
+                            <wps:spPr>
+                              <a:xfrm>
+                                <a:off x="1502769" y="2059918"/>
+                                <a:ext cx="681988" cy="251839"/>
+                              </a:xfrm>
+                              <a:prstGeom prst="rect">
+                                <a:avLst/>
+                              </a:prstGeom>
+                              <a:solidFill>
+                                <a:schemeClr val="lt1"/>
+                              </a:solidFill>
+                              <a:ln w="6350">
+                                <a:noFill/>
+                              </a:ln>
+                            </wps:spPr>
+                            <wps:txbx>
+                              <w:txbxContent>
+                                <w:p>
+                                  <w:pPr>
+                                    <w:rPr>
+                                      <w:sz w:val="18"/>
+                                      <w:szCs w:val="18"/>
+                                    </w:rPr>
+                                  </w:pPr>
+                                  <w:r>
+                                    <w:rPr>
+                                      <w:sz w:val="18"/>
+                                      <w:szCs w:val="18"/>
+                                    </w:rPr>
+                                    <w:t>Question</w:t>
+                                  </w:r>
+                                  <w:r>
+                                    <w:rPr>
+                                      <w:sz w:val="18"/>
+                                      <w:szCs w:val="18"/>
+                                    </w:rPr>
+                                    <w:t>-</w:t>
+                                  </w:r>
+                                  <w:r>
+                                    <w:rPr>
+                                      <w:sz w:val="18"/>
+                                      <w:szCs w:val="18"/>
+                                    </w:rPr>
+                                    <w:t>2</w:t>
+                                  </w:r>
+                                </w:p>
+                                <w:p/>
+                              </w:txbxContent>
+                            </wps:txbx>
+                            <wps:bodyPr rot="0" spcFirstLastPara="0" vertOverflow="overflow" horzOverflow="overflow" vert="horz" wrap="none" lIns="91440" tIns="45720" rIns="91440" bIns="45720" numCol="1" spcCol="0" rtlCol="0" fromWordArt="0" anchor="t" anchorCtr="0" forceAA="0" compatLnSpc="1">
+                              <a:prstTxWarp prst="textNoShape">
+                                <a:avLst/>
+                              </a:prstTxWarp>
+                              <a:noAutofit/>
+                            </wps:bodyPr>
+                          </wps:wsp>
+                        </wpg:grpSp>
+                        <wps:wsp>
+                          <wps:cNvPr id="22" name="Text Box 22"/>
+                          <wps:cNvSpPr txBox="1"/>
+                          <wps:spPr>
+                            <a:xfrm>
+                              <a:off x="-202804" y="1477311"/>
+                              <a:ext cx="525388" cy="247699"/>
+                            </a:xfrm>
+                            <a:prstGeom prst="rect">
+                              <a:avLst/>
+                            </a:prstGeom>
+                            <a:solidFill>
+                              <a:schemeClr val="lt1"/>
+                            </a:solidFill>
+                            <a:ln w="6350">
+                              <a:noFill/>
+                            </a:ln>
+                          </wps:spPr>
+                          <wps:txbx>
+                            <w:txbxContent>
+                              <w:p>
+                                <w:pPr>
+                                  <w:rPr>
+                                    <w:sz w:val="18"/>
+                                    <w:szCs w:val="18"/>
+                                  </w:rPr>
+                                </w:pPr>
+                                <w:r>
+                                  <w:rPr>
+                                    <w:sz w:val="18"/>
+                                    <w:szCs w:val="18"/>
+                                  </w:rPr>
+                                  <w:t>Term-</w:t>
+                                </w:r>
+                                <w:r>
+                                  <w:rPr>
+                                    <w:sz w:val="18"/>
+                                    <w:szCs w:val="18"/>
+                                  </w:rPr>
+                                  <w:t>2</w:t>
+                                </w:r>
+                              </w:p>
+                              <w:p/>
+                            </w:txbxContent>
+                          </wps:txbx>
+                          <wps:bodyPr rot="0" spcFirstLastPara="0" vertOverflow="overflow" horzOverflow="overflow" vert="horz" wrap="none" lIns="91440" tIns="45720" rIns="91440" bIns="45720" numCol="1" spcCol="0" rtlCol="0" fromWordArt="0" anchor="t" anchorCtr="0" forceAA="0" compatLnSpc="1">
+                            <a:prstTxWarp prst="textNoShape">
+                              <a:avLst/>
+                            </a:prstTxWarp>
+                            <a:noAutofit/>
+                          </wps:bodyPr>
+                        </wps:wsp>
+                      </wpg:grpSp>
                     </wpg:wgp>
                   </a:graphicData>
                 </a:graphic>
@@ -1091,36 +1281,12 @@
           </mc:Choice>
           <mc:Fallback>
             <w:pict>
-              <v:group id="Group 15" o:spid="_x0000_s1026" style="position:absolute;left:0;text-align:left;margin-left:47.65pt;margin-top:15.7pt;width:162.6pt;height:160.1pt;z-index:251680768;mso-position-horizontal-relative:margin;mso-width-relative:margin;mso-height-relative:margin" coordorigin="5839,2444" coordsize="19983,20672" o:gfxdata="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">
-                <v:group id="Group 13" o:spid="_x0000_s1027" style="position:absolute;left:5839;top:2444;width:19983;height:19078" coordsize="19983,19078" o:gfxdata="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">
-                  <v:shapetype id="_x0000_t32" coordsize="21600,21600" o:spt="32" o:oned="t" path="m,l21600,21600e" filled="f">
-                    <v:path arrowok="t" fillok="f" o:connecttype="none"/>
-                    <o:lock v:ext="edit" shapetype="t"/>
-                  </v:shapetype>
-                  <v:shape id="Straight Arrow Connector 1" o:spid="_x0000_s1028" type="#_x0000_t32" style="position:absolute;left:6540;top:10604;width:13443;height:0;visibility:visible;mso-wrap-style:square" o:connectortype="straight" o:gfxdata="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" strokecolor="#5b9bd5 [3204]" strokeweight=".5pt">
-                    <v:stroke dashstyle="longDashDot" endarrow="block" joinstyle="miter"/>
-                  </v:shape>
-                  <v:shape id="Straight Arrow Connector 2" o:spid="_x0000_s1029" type="#_x0000_t32" style="position:absolute;left:6604;width:0;height:10645;flip:y;visibility:visible;mso-wrap-style:square" o:connectortype="straight" o:gfxdata="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" strokecolor="#5b9bd5 [3204]" strokeweight=".5pt">
-                    <v:stroke dashstyle="longDashDot" endarrow="block" joinstyle="miter"/>
-                  </v:shape>
-                  <v:shape id="Straight Arrow Connector 3" o:spid="_x0000_s1030" type="#_x0000_t32" style="position:absolute;top:10541;width:6642;height:8537;flip:x;visibility:visible;mso-wrap-style:square" o:connectortype="straight" o:gfxdata="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" strokecolor="#5b9bd5 [3204]" strokeweight=".5pt">
-                    <v:stroke dashstyle="longDashDot" endarrow="block" joinstyle="miter"/>
-                  </v:shape>
-                  <v:shape id="Straight Arrow Connector 4" o:spid="_x0000_s1031" type="#_x0000_t32" style="position:absolute;left:6667;top:1968;width:5374;height:8691;flip:y;visibility:visible;mso-wrap-style:square" o:connectortype="straight" o:gfxdata="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" strokecolor="black [3213]" strokeweight=".5pt">
-                    <v:stroke endarrow="block" joinstyle="miter"/>
-                  </v:shape>
-                  <v:shape id="Straight Arrow Connector 5" o:spid="_x0000_s1032" type="#_x0000_t32" style="position:absolute;left:63;top:8636;width:6564;height:1991;flip:x y;visibility:visible;mso-wrap-style:square" o:connectortype="straight" o:gfxdata="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" strokecolor="black [3213]" strokeweight=".5pt">
-                    <v:stroke endarrow="block" joinstyle="miter"/>
-                  </v:shape>
-                  <v:shape id="Straight Arrow Connector 6" o:spid="_x0000_s1033" type="#_x0000_t32" style="position:absolute;left:6667;top:10668;width:3718;height:7385;visibility:visible;mso-wrap-style:square" o:connectortype="straight" o:gfxdata="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" strokecolor="black [3213]" strokeweight=".5pt">
-                    <v:stroke endarrow="block" joinstyle="miter"/>
-                  </v:shape>
-                </v:group>
+              <v:group id="Group 8" o:spid="_x0000_s1026" style="position:absolute;left:0;text-align:left;margin-left:26.5pt;margin-top:.35pt;width:195.45pt;height:145.65pt;z-index:251694080;mso-width-relative:margin;mso-height-relative:margin" coordorigin="-2032" coordsize="24822,18494" o:gfxdata="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">
                 <v:shapetype id="_x0000_t202" coordsize="21600,21600" o:spt="202" path="m,l,21600r21600,l21600,xe">
                   <v:stroke joinstyle="miter"/>
                   <v:path gradientshapeok="t" o:connecttype="rect"/>
                 </v:shapetype>
-                <v:shape id="Text Box 9" o:spid="_x0000_s1034" type="#_x0000_t202" style="position:absolute;left:15027;top:20599;width:6832;height:2518;visibility:visible;mso-wrap-style:none;v-text-anchor:top" o:gfxdata="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" fillcolor="white [3201]" stroked="f" strokeweight=".5pt">
+                <v:shape id="Text Box 21" o:spid="_x0000_s1027" type="#_x0000_t202" style="position:absolute;left:3873;width:5264;height:2476;visibility:visible;mso-wrap-style:none;v-text-anchor:top" o:gfxdata="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" fillcolor="white [3201]" stroked="f" strokeweight=".5pt">
                   <v:textbox>
                     <w:txbxContent>
                       <w:p>
@@ -1135,66 +1301,41 @@
                             <w:sz w:val="18"/>
                             <w:szCs w:val="18"/>
                           </w:rPr>
-                          <w:t>Question</w:t>
-                        </w:r>
-                        <w:r>
-                          <w:rPr>
-                            <w:sz w:val="18"/>
-                            <w:szCs w:val="18"/>
-                          </w:rPr>
-                          <w:t>-3</w:t>
+                          <w:t>Term-1</w:t>
                         </w:r>
                       </w:p>
                       <w:p/>
                     </w:txbxContent>
                   </v:textbox>
                 </v:shape>
-                <w10:wrap anchorx="margin"/>
-              </v:group>
-            </w:pict>
-          </mc:Fallback>
-        </mc:AlternateContent>
-      </w:r>
-      <w:r>
-        <w:rPr>
-          <w:noProof/>
-        </w:rPr>
-        <mc:AlternateContent>
-          <mc:Choice Requires="wps">
-            <w:drawing>
-              <wp:anchor distT="0" distB="0" distL="114300" distR="114300" simplePos="0" relativeHeight="251692032" behindDoc="0" locked="0" layoutInCell="1" allowOverlap="1" wp14:anchorId="362C084A" wp14:editId="5246D4AD">
-                <wp:simplePos x="0" y="0"/>
-                <wp:positionH relativeFrom="column">
-                  <wp:posOffset>1016228</wp:posOffset>
-                </wp:positionH>
-                <wp:positionV relativeFrom="paragraph">
-                  <wp:posOffset>8321</wp:posOffset>
-                </wp:positionV>
-                <wp:extent cx="612751" cy="247650"/>
-                <wp:effectExtent l="0" t="0" r="0" b="0"/>
-                <wp:wrapNone/>
-                <wp:docPr id="21" name="Text Box 21"/>
-                <wp:cNvGraphicFramePr/>
-                <a:graphic xmlns:a="http://schemas.openxmlformats.org/drawingml/2006/main">
-                  <a:graphicData uri="http://schemas.microsoft.com/office/word/2010/wordprocessingShape">
-                    <wps:wsp>
-                      <wps:cNvSpPr txBox="1"/>
-                      <wps:spPr>
-                        <a:xfrm>
-                          <a:off x="0" y="0"/>
-                          <a:ext cx="612751" cy="247650"/>
-                        </a:xfrm>
-                        <a:prstGeom prst="rect">
-                          <a:avLst/>
-                        </a:prstGeom>
-                        <a:solidFill>
-                          <a:schemeClr val="lt1"/>
-                        </a:solidFill>
-                        <a:ln w="6350">
-                          <a:noFill/>
-                        </a:ln>
-                      </wps:spPr>
-                      <wps:txbx>
+                <v:group id="Group 7" o:spid="_x0000_s1028" style="position:absolute;left:-2032;top:381;width:24822;height:18113" coordorigin="-2028" coordsize="24773,20333" o:gfxdata="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">
+                  <v:group id="Group 15" o:spid="_x0000_s1029" style="position:absolute;left:2095;width:20650;height:20333" coordorigin="5839,2444" coordsize="19983,20673" o:gfxdata="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">
+                    <v:group id="Group 13" o:spid="_x0000_s1030" style="position:absolute;left:5839;top:2444;width:19983;height:19078" coordsize="19983,19078" o:gfxdata="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">
+                      <v:shapetype id="_x0000_t32" coordsize="21600,21600" o:spt="32" o:oned="t" path="m,l21600,21600e" filled="f">
+                        <v:path arrowok="t" fillok="f" o:connecttype="none"/>
+                        <o:lock v:ext="edit" shapetype="t"/>
+                      </v:shapetype>
+                      <v:shape id="Straight Arrow Connector 1" o:spid="_x0000_s1031" type="#_x0000_t32" style="position:absolute;left:6540;top:10604;width:13443;height:0;visibility:visible;mso-wrap-style:square" o:connectortype="straight" o:gfxdata="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" strokecolor="#5b9bd5 [3204]" strokeweight=".5pt">
+                        <v:stroke dashstyle="longDashDot" endarrow="block" joinstyle="miter"/>
+                      </v:shape>
+                      <v:shape id="Straight Arrow Connector 2" o:spid="_x0000_s1032" type="#_x0000_t32" style="position:absolute;left:6604;width:0;height:10645;flip:y;visibility:visible;mso-wrap-style:square" o:connectortype="straight" o:gfxdata="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" strokecolor="#5b9bd5 [3204]" strokeweight=".5pt">
+                        <v:stroke dashstyle="longDashDot" endarrow="block" joinstyle="miter"/>
+                      </v:shape>
+                      <v:shape id="Straight Arrow Connector 3" o:spid="_x0000_s1033" type="#_x0000_t32" style="position:absolute;top:10541;width:6642;height:8537;flip:x;visibility:visible;mso-wrap-style:square" o:connectortype="straight" o:gfxdata="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" strokecolor="#5b9bd5 [3204]" strokeweight=".5pt">
+                        <v:stroke dashstyle="longDashDot" endarrow="block" joinstyle="miter"/>
+                      </v:shape>
+                      <v:shape id="Straight Arrow Connector 4" o:spid="_x0000_s1034" type="#_x0000_t32" style="position:absolute;left:6667;top:1968;width:5374;height:8691;flip:y;visibility:visible;mso-wrap-style:square" o:connectortype="straight" o:gfxdata="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" strokecolor="black [3213]" strokeweight=".5pt">
+                        <v:stroke endarrow="block" joinstyle="miter"/>
+                      </v:shape>
+                      <v:shape id="Straight Arrow Connector 5" o:spid="_x0000_s1035" type="#_x0000_t32" style="position:absolute;left:63;top:8636;width:6564;height:1991;flip:x y;visibility:visible;mso-wrap-style:square" o:connectortype="straight" o:gfxdata="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" strokecolor="black [3213]" strokeweight=".5pt">
+                        <v:stroke endarrow="block" joinstyle="miter"/>
+                      </v:shape>
+                      <v:shape id="Straight Arrow Connector 6" o:spid="_x0000_s1036" type="#_x0000_t32" style="position:absolute;left:6667;top:10668;width:3718;height:7385;visibility:visible;mso-wrap-style:square" o:connectortype="straight" o:gfxdata="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" strokecolor="black [3213]" strokeweight=".5pt">
+                        <v:stroke endarrow="block" joinstyle="miter"/>
+                      </v:shape>
+                    </v:group>
+                    <v:shape id="Text Box 9" o:spid="_x0000_s1037" type="#_x0000_t202" style="position:absolute;left:15027;top:20599;width:6820;height:2518;visibility:visible;mso-wrap-style:none;v-text-anchor:top" o:gfxdata="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" fillcolor="white [3201]" stroked="f" strokeweight=".5pt">
+                      <v:textbox>
                         <w:txbxContent>
                           <w:p>
                             <w:pPr>
@@ -1208,61 +1349,63 @@
                                 <w:sz w:val="18"/>
                                 <w:szCs w:val="18"/>
                               </w:rPr>
-                              <w:t>Term-1</w:t>
+                              <w:t>Question</w:t>
+                            </w:r>
+                            <w:r>
+                              <w:rPr>
+                                <w:sz w:val="18"/>
+                                <w:szCs w:val="18"/>
+                              </w:rPr>
+                              <w:t>-</w:t>
+                            </w:r>
+                            <w:r>
+                              <w:rPr>
+                                <w:sz w:val="18"/>
+                                <w:szCs w:val="18"/>
+                              </w:rPr>
+                              <w:t>2</w:t>
                             </w:r>
                           </w:p>
                           <w:p/>
                         </w:txbxContent>
-                      </wps:txbx>
-                      <wps:bodyPr rot="0" spcFirstLastPara="0" vertOverflow="overflow" horzOverflow="overflow" vert="horz" wrap="none" lIns="91440" tIns="45720" rIns="91440" bIns="45720" numCol="1" spcCol="0" rtlCol="0" fromWordArt="0" anchor="t" anchorCtr="0" forceAA="0" compatLnSpc="1">
-                        <a:prstTxWarp prst="textNoShape">
-                          <a:avLst/>
-                        </a:prstTxWarp>
-                        <a:noAutofit/>
-                      </wps:bodyPr>
-                    </wps:wsp>
-                  </a:graphicData>
-                </a:graphic>
-              </wp:anchor>
-            </w:drawing>
-          </mc:Choice>
-          <mc:Fallback>
-            <w:pict>
-              <v:shape w14:anchorId="362C084A" id="Text Box 21" o:spid="_x0000_s1035" type="#_x0000_t202" style="position:absolute;left:0;text-align:left;margin-left:80pt;margin-top:.65pt;width:48.25pt;height:19.5pt;z-index:251692032;visibility:visible;mso-wrap-style:none;mso-wrap-distance-left:9pt;mso-wrap-distance-top:0;mso-wrap-distance-right:9pt;mso-wrap-distance-bottom:0;mso-position-horizontal:absolute;mso-position-horizontal-relative:text;mso-position-vertical:absolute;mso-position-vertical-relative:text;v-text-anchor:top" o:gfxdata="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" fillcolor="white [3201]" stroked="f" strokeweight=".5pt">
-                <v:textbox>
-                  <w:txbxContent>
-                    <w:p>
-                      <w:pPr>
-                        <w:rPr>
-                          <w:sz w:val="18"/>
-                          <w:szCs w:val="18"/>
-                        </w:rPr>
-                      </w:pPr>
-                      <w:r>
-                        <w:rPr>
-                          <w:sz w:val="18"/>
-                          <w:szCs w:val="18"/>
-                        </w:rPr>
-                        <w:t>Term-1</w:t>
-                      </w:r>
-                    </w:p>
-                    <w:p/>
-                  </w:txbxContent>
-                </v:textbox>
-              </v:shape>
+                      </v:textbox>
+                    </v:shape>
+                  </v:group>
+                  <v:shape id="Text Box 22" o:spid="_x0000_s1038" type="#_x0000_t202" style="position:absolute;left:-2028;top:14773;width:5253;height:2477;visibility:visible;mso-wrap-style:none;v-text-anchor:top" o:gfxdata="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" fillcolor="white [3201]" stroked="f" strokeweight=".5pt">
+                    <v:textbox>
+                      <w:txbxContent>
+                        <w:p>
+                          <w:pPr>
+                            <w:rPr>
+                              <w:sz w:val="18"/>
+                              <w:szCs w:val="18"/>
+                            </w:rPr>
+                          </w:pPr>
+                          <w:r>
+                            <w:rPr>
+                              <w:sz w:val="18"/>
+                              <w:szCs w:val="18"/>
+                            </w:rPr>
+                            <w:t>Term-</w:t>
+                          </w:r>
+                          <w:r>
+                            <w:rPr>
+                              <w:sz w:val="18"/>
+                              <w:szCs w:val="18"/>
+                            </w:rPr>
+                            <w:t>2</w:t>
+                          </w:r>
+                        </w:p>
+                        <w:p/>
+                      </w:txbxContent>
+                    </v:textbox>
+                  </v:shape>
+                </v:group>
+              </v:group>
             </w:pict>
           </mc:Fallback>
         </mc:AlternateContent>
       </w:r>
-    </w:p>
-    <w:p>
-      <w:pPr>
-        <w:ind w:left="4320" w:firstLine="720"/>
-        <w:rPr>
-          <w:rFonts w:cstheme="minorHAnsi"/>
-          <w:i/>
-        </w:rPr>
-      </w:pPr>
       <w:r>
         <w:rPr>
           <w:noProof/>
@@ -1270,7 +1413,7 @@
         <mc:AlternateContent>
           <mc:Choice Requires="wps">
             <w:drawing>
-              <wp:anchor distT="0" distB="0" distL="114300" distR="114300" simplePos="0" relativeHeight="251687936" behindDoc="0" locked="0" layoutInCell="1" allowOverlap="1" wp14:anchorId="362C084A" wp14:editId="5246D4AD">
+              <wp:anchor distT="0" distB="0" distL="114300" distR="114300" simplePos="0" relativeHeight="251685888" behindDoc="0" locked="0" layoutInCell="1" allowOverlap="1" wp14:anchorId="362C084A" wp14:editId="5246D4AD">
                 <wp:simplePos x="0" y="0"/>
                 <wp:positionH relativeFrom="column">
                   <wp:posOffset>1787857</wp:posOffset>
@@ -1316,7 +1459,7 @@
                                 <w:sz w:val="18"/>
                                 <w:szCs w:val="18"/>
                               </w:rPr>
-                              <w:t>Question</w:t>
+                              <w:t>Comment</w:t>
                             </w:r>
                             <w:r>
                               <w:rPr>
@@ -1346,7 +1489,7 @@
           </mc:Choice>
           <mc:Fallback>
             <w:pict>
-              <v:shape w14:anchorId="362C084A" id="Text Box 19" o:spid="_x0000_s1036" type="#_x0000_t202" style="position:absolute;left:0;text-align:left;margin-left:140.8pt;margin-top:.75pt;width:58.55pt;height:19.5pt;z-index:251687936;visibility:visible;mso-wrap-style:square;mso-width-percent:0;mso-wrap-distance-left:9pt;mso-wrap-distance-top:0;mso-wrap-distance-right:9pt;mso-wrap-distance-bottom:0;mso-position-horizontal:absolute;mso-position-horizontal-relative:text;mso-position-vertical:absolute;mso-position-vertical-relative:text;mso-width-percent:0;mso-width-relative:margin;v-text-anchor:top" o:gfxdata="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" fillcolor="white [3201]" stroked="f" strokeweight=".5pt">
+              <v:shape w14:anchorId="362C084A" id="Text Box 19" o:spid="_x0000_s1039" type="#_x0000_t202" style="position:absolute;left:0;text-align:left;margin-left:140.8pt;margin-top:.75pt;width:58.55pt;height:19.5pt;z-index:251685888;visibility:visible;mso-wrap-style:square;mso-width-percent:0;mso-wrap-distance-left:9pt;mso-wrap-distance-top:0;mso-wrap-distance-right:9pt;mso-wrap-distance-bottom:0;mso-position-horizontal:absolute;mso-position-horizontal-relative:text;mso-position-vertical:absolute;mso-position-vertical-relative:text;mso-width-percent:0;mso-width-relative:margin;v-text-anchor:top" o:gfxdata="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" fillcolor="white [3201]" stroked="f" strokeweight=".5pt">
                 <v:textbox>
                   <w:txbxContent>
                     <w:p>
@@ -1361,7 +1504,7 @@
                           <w:sz w:val="18"/>
                           <w:szCs w:val="18"/>
                         </w:rPr>
-                        <w:t>Question</w:t>
+                        <w:t>Comment</w:t>
                       </w:r>
                       <w:r>
                         <w:rPr>
@@ -1489,7 +1632,7 @@
           </mc:Choice>
           <mc:Fallback>
             <w:pict>
-              <v:shape w14:anchorId="66B7E099" id="Text Box 23" o:spid="_x0000_s1037" type="#_x0000_t202" style="position:absolute;left:0;text-align:left;margin-left:168.95pt;margin-top:16.4pt;width:48.25pt;height:19.5pt;z-index:251696128;visibility:visible;mso-wrap-style:none;mso-wrap-distance-left:9pt;mso-wrap-distance-top:0;mso-wrap-distance-right:9pt;mso-wrap-distance-bottom:0;mso-position-horizontal:absolute;mso-position-horizontal-relative:text;mso-position-vertical:absolute;mso-position-vertical-relative:text;v-text-anchor:top" o:gfxdata="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" fillcolor="white [3201]" stroked="f" strokeweight=".5pt">
+              <v:shape w14:anchorId="66B7E099" id="Text Box 23" o:spid="_x0000_s1040" type="#_x0000_t202" style="position:absolute;left:0;text-align:left;margin-left:168.95pt;margin-top:16.4pt;width:48.25pt;height:19.5pt;z-index:251696128;visibility:visible;mso-wrap-style:none;mso-wrap-distance-left:9pt;mso-wrap-distance-top:0;mso-wrap-distance-right:9pt;mso-wrap-distance-bottom:0;mso-position-horizontal:absolute;mso-position-horizontal-relative:text;mso-position-vertical:absolute;mso-position-vertical-relative:text;v-text-anchor:top" o:gfxdata="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" fillcolor="white [3201]" stroked="f" strokeweight=".5pt">
                 <v:textbox>
                   <w:txbxContent>
                     <w:p>
@@ -1522,7 +1665,7 @@
         <mc:AlternateContent>
           <mc:Choice Requires="wps">
             <w:drawing>
-              <wp:anchor distT="0" distB="0" distL="114300" distR="114300" simplePos="0" relativeHeight="251689984" behindDoc="0" locked="0" layoutInCell="1" allowOverlap="1" wp14:anchorId="362C084A" wp14:editId="5246D4AD">
+              <wp:anchor distT="0" distB="0" distL="114300" distR="114300" simplePos="0" relativeHeight="251687936" behindDoc="0" locked="0" layoutInCell="1" allowOverlap="1" wp14:anchorId="362C084A" wp14:editId="5246D4AD">
                 <wp:simplePos x="0" y="0"/>
                 <wp:positionH relativeFrom="column">
                   <wp:posOffset>360680</wp:posOffset>
@@ -1575,7 +1718,14 @@
                                 <w:sz w:val="18"/>
                                 <w:szCs w:val="18"/>
                               </w:rPr>
-                              <w:t>-2</w:t>
+                              <w:t>-</w:t>
+                            </w:r>
+                            <w:r>
+                              <w:rPr>
+                                <w:sz w:val="18"/>
+                                <w:szCs w:val="18"/>
+                              </w:rPr>
+                              <w:t>1</w:t>
                             </w:r>
                           </w:p>
                           <w:p/>
@@ -1595,7 +1745,7 @@
           </mc:Choice>
           <mc:Fallback>
             <w:pict>
-              <v:shape w14:anchorId="362C084A" id="Text Box 20" o:spid="_x0000_s1038" type="#_x0000_t202" style="position:absolute;left:0;text-align:left;margin-left:28.4pt;margin-top:3.9pt;width:48.2pt;height:19.5pt;z-index:251689984;visibility:visible;mso-wrap-style:none;mso-wrap-distance-left:9pt;mso-wrap-distance-top:0;mso-wrap-distance-right:9pt;mso-wrap-distance-bottom:0;mso-position-horizontal:absolute;mso-position-horizontal-relative:text;mso-position-vertical:absolute;mso-position-vertical-relative:text;v-text-anchor:top" o:gfxdata="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" fillcolor="white [3201]" stroked="f" strokeweight=".5pt">
+              <v:shape w14:anchorId="362C084A" id="Text Box 20" o:spid="_x0000_s1041" type="#_x0000_t202" style="position:absolute;left:0;text-align:left;margin-left:28.4pt;margin-top:3.9pt;width:48.2pt;height:19.5pt;z-index:251687936;visibility:visible;mso-wrap-style:none;mso-wrap-distance-left:9pt;mso-wrap-distance-top:0;mso-wrap-distance-right:9pt;mso-wrap-distance-bottom:0;mso-position-horizontal:absolute;mso-position-horizontal-relative:text;mso-position-vertical:absolute;mso-position-vertical-relative:text;v-text-anchor:top" o:gfxdata="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" fillcolor="white [3201]" stroked="f" strokeweight=".5pt">
                 <v:textbox>
                   <w:txbxContent>
                     <w:p>
@@ -1617,7 +1767,14 @@
                           <w:sz w:val="18"/>
                           <w:szCs w:val="18"/>
                         </w:rPr>
-                        <w:t>-2</w:t>
+                        <w:t>-</w:t>
+                      </w:r>
+                      <w:r>
+                        <w:rPr>
+                          <w:sz w:val="18"/>
+                          <w:szCs w:val="18"/>
+                        </w:rPr>
+                        <w:t>1</w:t>
                       </w:r>
                     </w:p>
                     <w:p/>
@@ -1652,154 +1809,46 @@
       <w:pPr>
         <w:rPr>
           <w:rFonts w:cstheme="minorHAnsi"/>
-        </w:rPr>
-      </w:pPr>
-    </w:p>
-    <w:p>
-      <w:pPr>
-        <w:rPr>
-          <w:rFonts w:cstheme="minorHAnsi"/>
-        </w:rPr>
-      </w:pPr>
-      <w:r>
-        <w:rPr>
-          <w:noProof/>
-        </w:rPr>
-        <mc:AlternateContent>
-          <mc:Choice Requires="wps">
-            <w:drawing>
-              <wp:anchor distT="0" distB="0" distL="114300" distR="114300" simplePos="0" relativeHeight="251694080" behindDoc="0" locked="0" layoutInCell="1" allowOverlap="1" wp14:anchorId="362C084A" wp14:editId="5246D4AD">
-                <wp:simplePos x="0" y="0"/>
-                <wp:positionH relativeFrom="column">
-                  <wp:posOffset>647719</wp:posOffset>
-                </wp:positionH>
-                <wp:positionV relativeFrom="paragraph">
-                  <wp:posOffset>148590</wp:posOffset>
-                </wp:positionV>
-                <wp:extent cx="612751" cy="247650"/>
-                <wp:effectExtent l="0" t="0" r="0" b="0"/>
-                <wp:wrapNone/>
-                <wp:docPr id="22" name="Text Box 22"/>
-                <wp:cNvGraphicFramePr/>
-                <a:graphic xmlns:a="http://schemas.openxmlformats.org/drawingml/2006/main">
-                  <a:graphicData uri="http://schemas.microsoft.com/office/word/2010/wordprocessingShape">
-                    <wps:wsp>
-                      <wps:cNvSpPr txBox="1"/>
-                      <wps:spPr>
-                        <a:xfrm>
-                          <a:off x="0" y="0"/>
-                          <a:ext cx="612751" cy="247650"/>
-                        </a:xfrm>
-                        <a:prstGeom prst="rect">
-                          <a:avLst/>
-                        </a:prstGeom>
-                        <a:solidFill>
-                          <a:schemeClr val="lt1"/>
-                        </a:solidFill>
-                        <a:ln w="6350">
-                          <a:noFill/>
-                        </a:ln>
-                      </wps:spPr>
-                      <wps:txbx>
-                        <w:txbxContent>
-                          <w:p>
-                            <w:pPr>
-                              <w:rPr>
-                                <w:sz w:val="18"/>
-                                <w:szCs w:val="18"/>
-                              </w:rPr>
-                            </w:pPr>
-                            <w:r>
-                              <w:rPr>
-                                <w:sz w:val="18"/>
-                                <w:szCs w:val="18"/>
-                              </w:rPr>
-                              <w:t>Term-</w:t>
-                            </w:r>
-                            <w:r>
-                              <w:rPr>
-                                <w:sz w:val="18"/>
-                                <w:szCs w:val="18"/>
-                              </w:rPr>
-                              <w:t>2</w:t>
-                            </w:r>
-                          </w:p>
-                          <w:p/>
-                        </w:txbxContent>
-                      </wps:txbx>
-                      <wps:bodyPr rot="0" spcFirstLastPara="0" vertOverflow="overflow" horzOverflow="overflow" vert="horz" wrap="none" lIns="91440" tIns="45720" rIns="91440" bIns="45720" numCol="1" spcCol="0" rtlCol="0" fromWordArt="0" anchor="t" anchorCtr="0" forceAA="0" compatLnSpc="1">
-                        <a:prstTxWarp prst="textNoShape">
-                          <a:avLst/>
-                        </a:prstTxWarp>
-                        <a:noAutofit/>
-                      </wps:bodyPr>
-                    </wps:wsp>
-                  </a:graphicData>
-                </a:graphic>
-              </wp:anchor>
-            </w:drawing>
-          </mc:Choice>
-          <mc:Fallback>
-            <w:pict>
-              <v:shape w14:anchorId="362C084A" id="Text Box 22" o:spid="_x0000_s1039" type="#_x0000_t202" style="position:absolute;margin-left:51pt;margin-top:11.7pt;width:48.25pt;height:19.5pt;z-index:251694080;visibility:visible;mso-wrap-style:none;mso-wrap-distance-left:9pt;mso-wrap-distance-top:0;mso-wrap-distance-right:9pt;mso-wrap-distance-bottom:0;mso-position-horizontal:absolute;mso-position-horizontal-relative:text;mso-position-vertical:absolute;mso-position-vertical-relative:text;v-text-anchor:top" o:gfxdata="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" fillcolor="white [3201]" stroked="f" strokeweight=".5pt">
-                <v:textbox>
-                  <w:txbxContent>
-                    <w:p>
-                      <w:pPr>
-                        <w:rPr>
-                          <w:sz w:val="18"/>
-                          <w:szCs w:val="18"/>
-                        </w:rPr>
-                      </w:pPr>
-                      <w:r>
-                        <w:rPr>
-                          <w:sz w:val="18"/>
-                          <w:szCs w:val="18"/>
-                        </w:rPr>
-                        <w:t>Term-</w:t>
-                      </w:r>
-                      <w:r>
-                        <w:rPr>
-                          <w:sz w:val="18"/>
-                          <w:szCs w:val="18"/>
-                        </w:rPr>
-                        <w:t>2</w:t>
-                      </w:r>
-                    </w:p>
-                    <w:p/>
-                  </w:txbxContent>
-                </v:textbox>
-              </v:shape>
-            </w:pict>
-          </mc:Fallback>
-        </mc:AlternateContent>
-      </w:r>
-    </w:p>
-    <w:p>
-      <w:pPr>
-        <w:ind w:left="3600" w:firstLine="720"/>
-        <w:rPr>
-          <w:rFonts w:cstheme="minorHAnsi"/>
-        </w:rPr>
-      </w:pPr>
-    </w:p>
-    <w:p>
-      <w:pPr>
-        <w:ind w:firstLine="720"/>
-        <w:rPr>
-          <w:rFonts w:cstheme="minorHAnsi"/>
           <w:b/>
           <w:sz w:val="16"/>
           <w:szCs w:val="16"/>
         </w:rPr>
       </w:pPr>
-      <w:r>
+    </w:p>
+    <w:p>
+      <w:pPr>
         <w:rPr>
           <w:rFonts w:cstheme="minorHAnsi"/>
           <w:b/>
           <w:sz w:val="16"/>
           <w:szCs w:val="16"/>
         </w:rPr>
+      </w:pPr>
+    </w:p>
+    <w:p>
+      <w:pPr>
+        <w:rPr>
+          <w:rFonts w:cstheme="minorHAnsi"/>
+          <w:b/>
+          <w:sz w:val="16"/>
+          <w:szCs w:val="16"/>
+        </w:rPr>
+      </w:pPr>
+    </w:p>
+    <w:p>
+      <w:pPr>
+        <w:ind w:firstLine="720"/>
+        <w:rPr>
+          <w:rFonts w:cstheme="minorHAnsi"/>
+        </w:rPr>
+      </w:pPr>
+      <w:r>
+        <w:rPr>
+          <w:rFonts w:cstheme="minorHAnsi"/>
+          <w:b/>
+          <w:sz w:val="16"/>
+          <w:szCs w:val="16"/>
+        </w:rPr>
         <w:t>Fig-1: Vector space model representation</w:t>
       </w:r>
     </w:p>
@@ -1813,6 +1862,7 @@
         <w:rPr>
           <w:rFonts w:cstheme="minorHAnsi"/>
         </w:rPr>
+        <w:lastRenderedPageBreak/>
         <w:t xml:space="preserve">In our task, we presented the model where the Question and all the comments were represented as Vectors. These vectors are weighted and </w:t>
       </w:r>
       <w:r>
@@ -2940,450 +2990,6 @@
           </w:p>
         </w:tc>
       </w:tr>
-      <w:tr>
-        <w:trPr>
-          <w:trHeight w:val="300"/>
-        </w:trPr>
-        <w:tc>
-          <w:tcPr>
-            <w:tcW w:w="1050" w:type="dxa"/>
-            <w:tcBorders>
-              <w:top w:val="nil"/>
-              <w:left w:val="single" w:sz="8" w:space="0" w:color="auto"/>
-              <w:bottom w:val="single" w:sz="4" w:space="0" w:color="auto"/>
-              <w:right w:val="single" w:sz="4" w:space="0" w:color="auto"/>
-            </w:tcBorders>
-            <w:shd w:val="clear" w:color="auto" w:fill="auto"/>
-            <w:noWrap/>
-            <w:vAlign w:val="bottom"/>
-            <w:hideMark/>
-          </w:tcPr>
-          <w:p>
-            <w:pPr>
-              <w:spacing w:after="0" w:line="240" w:lineRule="auto"/>
-              <w:rPr>
-                <w:rFonts w:ascii="Calibri" w:eastAsia="Times New Roman" w:hAnsi="Calibri" w:cs="Calibri"/>
-                <w:color w:val="000000"/>
-              </w:rPr>
-            </w:pPr>
-            <w:r>
-              <w:rPr>
-                <w:rFonts w:ascii="Calibri" w:eastAsia="Times New Roman" w:hAnsi="Calibri" w:cs="Calibri"/>
-                <w:color w:val="000000"/>
-              </w:rPr>
-              <w:t>…</w:t>
-            </w:r>
-          </w:p>
-        </w:tc>
-        <w:tc>
-          <w:tcPr>
-            <w:tcW w:w="1490" w:type="dxa"/>
-            <w:tcBorders>
-              <w:top w:val="nil"/>
-              <w:left w:val="nil"/>
-              <w:bottom w:val="single" w:sz="4" w:space="0" w:color="auto"/>
-              <w:right w:val="single" w:sz="4" w:space="0" w:color="auto"/>
-            </w:tcBorders>
-            <w:shd w:val="clear" w:color="auto" w:fill="auto"/>
-            <w:noWrap/>
-            <w:vAlign w:val="bottom"/>
-            <w:hideMark/>
-          </w:tcPr>
-          <w:p>
-            <w:pPr>
-              <w:spacing w:after="0" w:line="240" w:lineRule="auto"/>
-              <w:rPr>
-                <w:rFonts w:ascii="Calibri" w:eastAsia="Times New Roman" w:hAnsi="Calibri" w:cs="Calibri"/>
-                <w:color w:val="000000"/>
-              </w:rPr>
-            </w:pPr>
-            <w:r>
-              <w:rPr>
-                <w:rFonts w:ascii="Calibri" w:eastAsia="Times New Roman" w:hAnsi="Calibri" w:cs="Calibri"/>
-                <w:color w:val="000000"/>
-              </w:rPr>
-              <w:t> </w:t>
-            </w:r>
-          </w:p>
-        </w:tc>
-        <w:tc>
-          <w:tcPr>
-            <w:tcW w:w="1493" w:type="dxa"/>
-            <w:tcBorders>
-              <w:top w:val="nil"/>
-              <w:left w:val="nil"/>
-              <w:bottom w:val="single" w:sz="4" w:space="0" w:color="auto"/>
-              <w:right w:val="single" w:sz="4" w:space="0" w:color="auto"/>
-            </w:tcBorders>
-            <w:shd w:val="clear" w:color="auto" w:fill="auto"/>
-            <w:noWrap/>
-            <w:vAlign w:val="bottom"/>
-            <w:hideMark/>
-          </w:tcPr>
-          <w:p>
-            <w:pPr>
-              <w:spacing w:after="0" w:line="240" w:lineRule="auto"/>
-              <w:rPr>
-                <w:rFonts w:ascii="Calibri" w:eastAsia="Times New Roman" w:hAnsi="Calibri" w:cs="Calibri"/>
-                <w:color w:val="000000"/>
-              </w:rPr>
-            </w:pPr>
-            <w:r>
-              <w:rPr>
-                <w:rFonts w:ascii="Calibri" w:eastAsia="Times New Roman" w:hAnsi="Calibri" w:cs="Calibri"/>
-                <w:color w:val="000000"/>
-              </w:rPr>
-              <w:t> </w:t>
-            </w:r>
-          </w:p>
-        </w:tc>
-        <w:tc>
-          <w:tcPr>
-            <w:tcW w:w="1395" w:type="dxa"/>
-            <w:tcBorders>
-              <w:top w:val="nil"/>
-              <w:left w:val="nil"/>
-              <w:bottom w:val="single" w:sz="4" w:space="0" w:color="auto"/>
-              <w:right w:val="single" w:sz="4" w:space="0" w:color="auto"/>
-            </w:tcBorders>
-            <w:shd w:val="clear" w:color="auto" w:fill="auto"/>
-            <w:noWrap/>
-            <w:vAlign w:val="bottom"/>
-            <w:hideMark/>
-          </w:tcPr>
-          <w:p>
-            <w:pPr>
-              <w:spacing w:after="0" w:line="240" w:lineRule="auto"/>
-              <w:rPr>
-                <w:rFonts w:ascii="Calibri" w:eastAsia="Times New Roman" w:hAnsi="Calibri" w:cs="Calibri"/>
-                <w:color w:val="000000"/>
-              </w:rPr>
-            </w:pPr>
-            <w:r>
-              <w:rPr>
-                <w:rFonts w:ascii="Calibri" w:eastAsia="Times New Roman" w:hAnsi="Calibri" w:cs="Calibri"/>
-                <w:color w:val="000000"/>
-              </w:rPr>
-              <w:t> </w:t>
-            </w:r>
-          </w:p>
-        </w:tc>
-        <w:tc>
-          <w:tcPr>
-            <w:tcW w:w="1490" w:type="dxa"/>
-            <w:tcBorders>
-              <w:top w:val="nil"/>
-              <w:left w:val="nil"/>
-              <w:bottom w:val="single" w:sz="4" w:space="0" w:color="auto"/>
-              <w:right w:val="single" w:sz="4" w:space="0" w:color="auto"/>
-            </w:tcBorders>
-            <w:shd w:val="clear" w:color="auto" w:fill="auto"/>
-            <w:noWrap/>
-            <w:vAlign w:val="bottom"/>
-            <w:hideMark/>
-          </w:tcPr>
-          <w:p>
-            <w:pPr>
-              <w:spacing w:after="0" w:line="240" w:lineRule="auto"/>
-              <w:rPr>
-                <w:rFonts w:ascii="Calibri" w:eastAsia="Times New Roman" w:hAnsi="Calibri" w:cs="Calibri"/>
-                <w:color w:val="000000"/>
-              </w:rPr>
-            </w:pPr>
-            <w:r>
-              <w:rPr>
-                <w:rFonts w:ascii="Calibri" w:eastAsia="Times New Roman" w:hAnsi="Calibri" w:cs="Calibri"/>
-                <w:color w:val="000000"/>
-              </w:rPr>
-              <w:t> </w:t>
-            </w:r>
-          </w:p>
-        </w:tc>
-        <w:tc>
-          <w:tcPr>
-            <w:tcW w:w="1177" w:type="dxa"/>
-            <w:tcBorders>
-              <w:top w:val="nil"/>
-              <w:left w:val="nil"/>
-              <w:bottom w:val="single" w:sz="4" w:space="0" w:color="auto"/>
-              <w:right w:val="single" w:sz="4" w:space="0" w:color="auto"/>
-            </w:tcBorders>
-            <w:shd w:val="clear" w:color="auto" w:fill="auto"/>
-            <w:noWrap/>
-            <w:vAlign w:val="bottom"/>
-            <w:hideMark/>
-          </w:tcPr>
-          <w:p>
-            <w:pPr>
-              <w:spacing w:after="0" w:line="240" w:lineRule="auto"/>
-              <w:rPr>
-                <w:rFonts w:ascii="Calibri" w:eastAsia="Times New Roman" w:hAnsi="Calibri" w:cs="Calibri"/>
-                <w:color w:val="000000"/>
-              </w:rPr>
-            </w:pPr>
-            <w:r>
-              <w:rPr>
-                <w:rFonts w:ascii="Calibri" w:eastAsia="Times New Roman" w:hAnsi="Calibri" w:cs="Calibri"/>
-                <w:color w:val="000000"/>
-              </w:rPr>
-              <w:t> </w:t>
-            </w:r>
-          </w:p>
-        </w:tc>
-        <w:tc>
-          <w:tcPr>
-            <w:tcW w:w="1245" w:type="dxa"/>
-            <w:tcBorders>
-              <w:top w:val="nil"/>
-              <w:left w:val="nil"/>
-              <w:bottom w:val="single" w:sz="4" w:space="0" w:color="auto"/>
-              <w:right w:val="single" w:sz="8" w:space="0" w:color="auto"/>
-            </w:tcBorders>
-            <w:shd w:val="clear" w:color="auto" w:fill="auto"/>
-            <w:noWrap/>
-            <w:vAlign w:val="bottom"/>
-            <w:hideMark/>
-          </w:tcPr>
-          <w:p>
-            <w:pPr>
-              <w:spacing w:after="0" w:line="240" w:lineRule="auto"/>
-              <w:rPr>
-                <w:rFonts w:ascii="Calibri" w:eastAsia="Times New Roman" w:hAnsi="Calibri" w:cs="Calibri"/>
-                <w:color w:val="000000"/>
-              </w:rPr>
-            </w:pPr>
-            <w:r>
-              <w:rPr>
-                <w:rFonts w:ascii="Calibri" w:eastAsia="Times New Roman" w:hAnsi="Calibri" w:cs="Calibri"/>
-                <w:color w:val="000000"/>
-              </w:rPr>
-              <w:t> </w:t>
-            </w:r>
-          </w:p>
-        </w:tc>
-      </w:tr>
-      <w:tr>
-        <w:trPr>
-          <w:trHeight w:val="62"/>
-        </w:trPr>
-        <w:tc>
-          <w:tcPr>
-            <w:tcW w:w="1050" w:type="dxa"/>
-            <w:tcBorders>
-              <w:top w:val="nil"/>
-              <w:left w:val="single" w:sz="8" w:space="0" w:color="auto"/>
-              <w:bottom w:val="single" w:sz="8" w:space="0" w:color="auto"/>
-              <w:right w:val="single" w:sz="4" w:space="0" w:color="auto"/>
-            </w:tcBorders>
-            <w:shd w:val="clear" w:color="auto" w:fill="auto"/>
-            <w:noWrap/>
-            <w:vAlign w:val="bottom"/>
-            <w:hideMark/>
-          </w:tcPr>
-          <w:p>
-            <w:pPr>
-              <w:spacing w:after="0" w:line="240" w:lineRule="auto"/>
-              <w:rPr>
-                <w:rFonts w:ascii="Calibri" w:eastAsia="Times New Roman" w:hAnsi="Calibri" w:cs="Calibri"/>
-                <w:color w:val="000000"/>
-              </w:rPr>
-            </w:pPr>
-            <w:r>
-              <w:rPr>
-                <w:rFonts w:ascii="Calibri" w:eastAsia="Times New Roman" w:hAnsi="Calibri" w:cs="Calibri"/>
-                <w:color w:val="000000"/>
-              </w:rPr>
-              <w:t>…</w:t>
-            </w:r>
-          </w:p>
-        </w:tc>
-        <w:tc>
-          <w:tcPr>
-            <w:tcW w:w="1490" w:type="dxa"/>
-            <w:tcBorders>
-              <w:top w:val="nil"/>
-              <w:left w:val="nil"/>
-              <w:bottom w:val="single" w:sz="8" w:space="0" w:color="auto"/>
-              <w:right w:val="single" w:sz="4" w:space="0" w:color="auto"/>
-            </w:tcBorders>
-            <w:shd w:val="clear" w:color="auto" w:fill="auto"/>
-            <w:noWrap/>
-            <w:vAlign w:val="bottom"/>
-            <w:hideMark/>
-          </w:tcPr>
-          <w:p>
-            <w:pPr>
-              <w:spacing w:after="0" w:line="240" w:lineRule="auto"/>
-              <w:rPr>
-                <w:rFonts w:ascii="Calibri" w:eastAsia="Times New Roman" w:hAnsi="Calibri" w:cs="Calibri"/>
-                <w:color w:val="000000"/>
-              </w:rPr>
-            </w:pPr>
-            <w:r>
-              <w:rPr>
-                <w:rFonts w:ascii="Calibri" w:eastAsia="Times New Roman" w:hAnsi="Calibri" w:cs="Calibri"/>
-                <w:color w:val="000000"/>
-              </w:rPr>
-              <w:t> </w:t>
-            </w:r>
-          </w:p>
-        </w:tc>
-        <w:tc>
-          <w:tcPr>
-            <w:tcW w:w="1493" w:type="dxa"/>
-            <w:tcBorders>
-              <w:top w:val="nil"/>
-              <w:left w:val="nil"/>
-              <w:bottom w:val="single" w:sz="8" w:space="0" w:color="auto"/>
-              <w:right w:val="single" w:sz="4" w:space="0" w:color="auto"/>
-            </w:tcBorders>
-            <w:shd w:val="clear" w:color="auto" w:fill="auto"/>
-            <w:noWrap/>
-            <w:vAlign w:val="bottom"/>
-            <w:hideMark/>
-          </w:tcPr>
-          <w:p>
-            <w:pPr>
-              <w:spacing w:after="0" w:line="240" w:lineRule="auto"/>
-              <w:rPr>
-                <w:rFonts w:ascii="Calibri" w:eastAsia="Times New Roman" w:hAnsi="Calibri" w:cs="Calibri"/>
-                <w:color w:val="000000"/>
-              </w:rPr>
-            </w:pPr>
-            <w:r>
-              <w:rPr>
-                <w:rFonts w:ascii="Calibri" w:eastAsia="Times New Roman" w:hAnsi="Calibri" w:cs="Calibri"/>
-                <w:color w:val="000000"/>
-              </w:rPr>
-              <w:t> </w:t>
-            </w:r>
-          </w:p>
-        </w:tc>
-        <w:tc>
-          <w:tcPr>
-            <w:tcW w:w="1395" w:type="dxa"/>
-            <w:tcBorders>
-              <w:top w:val="nil"/>
-              <w:left w:val="nil"/>
-              <w:bottom w:val="single" w:sz="8" w:space="0" w:color="auto"/>
-              <w:right w:val="single" w:sz="4" w:space="0" w:color="auto"/>
-            </w:tcBorders>
-            <w:shd w:val="clear" w:color="auto" w:fill="auto"/>
-            <w:noWrap/>
-            <w:vAlign w:val="bottom"/>
-            <w:hideMark/>
-          </w:tcPr>
-          <w:p>
-            <w:pPr>
-              <w:spacing w:after="0" w:line="240" w:lineRule="auto"/>
-              <w:rPr>
-                <w:rFonts w:ascii="Calibri" w:eastAsia="Times New Roman" w:hAnsi="Calibri" w:cs="Calibri"/>
-                <w:color w:val="000000"/>
-              </w:rPr>
-            </w:pPr>
-            <w:r>
-              <w:rPr>
-                <w:rFonts w:ascii="Calibri" w:eastAsia="Times New Roman" w:hAnsi="Calibri" w:cs="Calibri"/>
-                <w:color w:val="000000"/>
-              </w:rPr>
-              <w:t> </w:t>
-            </w:r>
-          </w:p>
-        </w:tc>
-        <w:tc>
-          <w:tcPr>
-            <w:tcW w:w="1490" w:type="dxa"/>
-            <w:tcBorders>
-              <w:top w:val="nil"/>
-              <w:left w:val="nil"/>
-              <w:bottom w:val="single" w:sz="8" w:space="0" w:color="auto"/>
-              <w:right w:val="single" w:sz="4" w:space="0" w:color="auto"/>
-            </w:tcBorders>
-            <w:shd w:val="clear" w:color="auto" w:fill="auto"/>
-            <w:noWrap/>
-            <w:vAlign w:val="bottom"/>
-            <w:hideMark/>
-          </w:tcPr>
-          <w:p>
-            <w:pPr>
-              <w:spacing w:after="0" w:line="240" w:lineRule="auto"/>
-              <w:rPr>
-                <w:rFonts w:ascii="Calibri" w:eastAsia="Times New Roman" w:hAnsi="Calibri" w:cs="Calibri"/>
-                <w:color w:val="000000"/>
-              </w:rPr>
-            </w:pPr>
-            <w:r>
-              <w:rPr>
-                <w:rFonts w:ascii="Calibri" w:eastAsia="Times New Roman" w:hAnsi="Calibri" w:cs="Calibri"/>
-                <w:color w:val="000000"/>
-              </w:rPr>
-              <w:t> </w:t>
-            </w:r>
-          </w:p>
-        </w:tc>
-        <w:tc>
-          <w:tcPr>
-            <w:tcW w:w="1177" w:type="dxa"/>
-            <w:tcBorders>
-              <w:top w:val="nil"/>
-              <w:left w:val="nil"/>
-              <w:bottom w:val="single" w:sz="8" w:space="0" w:color="auto"/>
-              <w:right w:val="single" w:sz="4" w:space="0" w:color="auto"/>
-            </w:tcBorders>
-            <w:shd w:val="clear" w:color="auto" w:fill="auto"/>
-            <w:noWrap/>
-            <w:vAlign w:val="bottom"/>
-            <w:hideMark/>
-          </w:tcPr>
-          <w:p>
-            <w:pPr>
-              <w:spacing w:after="0" w:line="240" w:lineRule="auto"/>
-              <w:rPr>
-                <w:rFonts w:ascii="Calibri" w:eastAsia="Times New Roman" w:hAnsi="Calibri" w:cs="Calibri"/>
-                <w:color w:val="000000"/>
-              </w:rPr>
-            </w:pPr>
-            <w:r>
-              <w:rPr>
-                <w:rFonts w:ascii="Calibri" w:eastAsia="Times New Roman" w:hAnsi="Calibri" w:cs="Calibri"/>
-                <w:color w:val="000000"/>
-              </w:rPr>
-              <w:t> </w:t>
-            </w:r>
-          </w:p>
-        </w:tc>
-        <w:tc>
-          <w:tcPr>
-            <w:tcW w:w="1245" w:type="dxa"/>
-            <w:tcBorders>
-              <w:top w:val="nil"/>
-              <w:left w:val="nil"/>
-              <w:bottom w:val="single" w:sz="8" w:space="0" w:color="auto"/>
-              <w:right w:val="single" w:sz="8" w:space="0" w:color="auto"/>
-            </w:tcBorders>
-            <w:shd w:val="clear" w:color="auto" w:fill="auto"/>
-            <w:noWrap/>
-            <w:vAlign w:val="bottom"/>
-            <w:hideMark/>
-          </w:tcPr>
-          <w:p>
-            <w:pPr>
-              <w:spacing w:after="0" w:line="240" w:lineRule="auto"/>
-              <w:rPr>
-                <w:rFonts w:ascii="Calibri" w:eastAsia="Times New Roman" w:hAnsi="Calibri" w:cs="Calibri"/>
-                <w:color w:val="000000"/>
-              </w:rPr>
-            </w:pPr>
-            <w:r>
-              <w:rPr>
-                <w:rFonts w:ascii="Calibri" w:eastAsia="Times New Roman" w:hAnsi="Calibri" w:cs="Calibri"/>
-                <w:color w:val="000000"/>
-              </w:rPr>
-              <w:t> </w:t>
-            </w:r>
-          </w:p>
-        </w:tc>
-      </w:tr>
     </w:tbl>
     <w:p>
       <w:pPr>
@@ -3487,7 +3093,15 @@
           <w:b/>
           <w:i/>
         </w:rPr>
-        <w:t xml:space="preserve">Term </w:t>
+        <w:t>t</w:t>
+      </w:r>
+      <w:r>
+        <w:rPr>
+          <w:rFonts w:cstheme="minorHAnsi"/>
+          <w:b/>
+          <w:i/>
+        </w:rPr>
+        <w:t xml:space="preserve">erm </w:t>
       </w:r>
       <w:r>
         <w:rPr>
@@ -3724,7 +3338,7 @@
         <mc:AlternateContent>
           <mc:Choice Requires="wps">
             <w:drawing>
-              <wp:anchor distT="0" distB="0" distL="114300" distR="114300" simplePos="0" relativeHeight="251685888" behindDoc="0" locked="0" layoutInCell="1" allowOverlap="1" wp14:anchorId="3A462B97" wp14:editId="310318B9">
+              <wp:anchor distT="0" distB="0" distL="114300" distR="114300" simplePos="0" relativeHeight="251683840" behindDoc="0" locked="0" layoutInCell="1" allowOverlap="1" wp14:anchorId="3A462B97" wp14:editId="310318B9">
                 <wp:simplePos x="0" y="0"/>
                 <wp:positionH relativeFrom="column">
                   <wp:posOffset>1685442</wp:posOffset>
@@ -3787,7 +3401,7 @@
           </mc:Choice>
           <mc:Fallback>
             <w:pict>
-              <v:rect w14:anchorId="760C6365" id="Rectangle 18" o:spid="_x0000_s1026" style="position:absolute;margin-left:132.7pt;margin-top:11.95pt;width:191.3pt;height:52.65pt;z-index:251685888;visibility:visible;mso-wrap-style:square;mso-width-percent:0;mso-height-percent:0;mso-wrap-distance-left:9pt;mso-wrap-distance-top:0;mso-wrap-distance-right:9pt;mso-wrap-distance-bottom:0;mso-position-horizontal:absolute;mso-position-horizontal-relative:text;mso-position-vertical:absolute;mso-position-vertical-relative:text;mso-width-percent:0;mso-height-percent:0;mso-width-relative:margin;mso-height-relative:margin;v-text-anchor:middle" o:gfxdata="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" filled="f" strokecolor="#1f4d78 [1604]" strokeweight="1pt"/>
+              <v:rect w14:anchorId="2142B804" id="Rectangle 18" o:spid="_x0000_s1026" style="position:absolute;margin-left:132.7pt;margin-top:11.95pt;width:191.3pt;height:52.65pt;z-index:251683840;visibility:visible;mso-wrap-style:square;mso-width-percent:0;mso-height-percent:0;mso-wrap-distance-left:9pt;mso-wrap-distance-top:0;mso-wrap-distance-right:9pt;mso-wrap-distance-bottom:0;mso-position-horizontal:absolute;mso-position-horizontal-relative:text;mso-position-vertical:absolute;mso-position-vertical-relative:text;mso-width-percent:0;mso-height-percent:0;mso-width-relative:margin;mso-height-relative:margin;v-text-anchor:middle" o:gfxdata="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" filled="f" strokecolor="#1f4d78 [1604]" strokeweight="1pt"/>
             </w:pict>
           </mc:Fallback>
         </mc:AlternateContent>
@@ -3827,9 +3441,9 @@
             <o:lock v:ext="edit" aspectratio="t"/>
           </v:shapetype>
           <v:shape id="_x0000_i1025" type="#_x0000_t75" style="width:160pt;height:36pt" o:ole="">
-            <v:imagedata r:id="rId7" o:title=""/>
+            <v:imagedata r:id="rId8" o:title=""/>
           </v:shape>
-          <o:OLEObject Type="Embed" ProgID="Equation.3" ShapeID="_x0000_i1025" DrawAspect="Content" ObjectID="_1554967948" r:id="rId8"/>
+          <o:OLEObject Type="Embed" ProgID="Equation.3" ShapeID="_x0000_i1025" DrawAspect="Content" ObjectID="_1554970767" r:id="rId9"/>
         </w:object>
       </w:r>
     </w:p>
@@ -3919,7 +3533,6 @@
         <w:rPr>
           <w:rFonts w:ascii="Calibri" w:eastAsia="Times New Roman" w:hAnsi="Calibri" w:cs="Calibri"/>
         </w:rPr>
-        <w:lastRenderedPageBreak/>
         <w:t>0(</w:t>
       </w:r>
       <w:r>
@@ -3982,6 +3595,7 @@
           <w:color w:val="000000"/>
         </w:rPr>
       </w:pPr>
+      <w:proofErr w:type="gramStart"/>
       <w:r>
         <w:rPr>
           <w:rFonts w:ascii="Calibri" w:eastAsia="Times New Roman" w:hAnsi="Calibri" w:cs="Calibri"/>
@@ -3998,7 +3612,17 @@
           <w:i/>
           <w:color w:val="000000"/>
         </w:rPr>
-        <w:t xml:space="preserve">ocument-Frequency </w:t>
+        <w:t>ocument</w:t>
+      </w:r>
+      <w:proofErr w:type="gramEnd"/>
+      <w:r>
+        <w:rPr>
+          <w:rFonts w:ascii="Calibri" w:eastAsia="Times New Roman" w:hAnsi="Calibri" w:cs="Calibri"/>
+          <w:b/>
+          <w:i/>
+          <w:color w:val="000000"/>
+        </w:rPr>
+        <w:t xml:space="preserve">-Frequency </w:t>
       </w:r>
       <w:r>
         <w:rPr>
@@ -4339,6 +3963,7 @@
           <w:noProof/>
           <w:color w:val="000000"/>
         </w:rPr>
+        <w:lastRenderedPageBreak/>
         <w:t>i</w:t>
       </w:r>
       <w:r>
@@ -4434,7 +4059,23 @@
           <w:rFonts w:ascii="Calibri" w:eastAsia="Times New Roman" w:hAnsi="Calibri" w:cs="Calibri"/>
           <w:color w:val="000000"/>
         </w:rPr>
-        <w:t xml:space="preserve">This can be seen as, if a word appears in every </w:t>
+        <w:t xml:space="preserve">This </w:t>
+      </w:r>
+      <w:proofErr w:type="gramStart"/>
+      <w:r>
+        <w:rPr>
+          <w:rFonts w:ascii="Calibri" w:eastAsia="Times New Roman" w:hAnsi="Calibri" w:cs="Calibri"/>
+          <w:color w:val="000000"/>
+        </w:rPr>
+        <w:t>can be seen as</w:t>
+      </w:r>
+      <w:proofErr w:type="gramEnd"/>
+      <w:r>
+        <w:rPr>
+          <w:rFonts w:ascii="Calibri" w:eastAsia="Times New Roman" w:hAnsi="Calibri" w:cs="Calibri"/>
+          <w:color w:val="000000"/>
+        </w:rPr>
+        <w:t xml:space="preserve">, if a word appears in every </w:t>
       </w:r>
       <w:r>
         <w:rPr>
@@ -4582,7 +4223,7 @@
         <mc:AlternateContent>
           <mc:Choice Requires="wps">
             <w:drawing>
-              <wp:anchor distT="0" distB="0" distL="114300" distR="114300" simplePos="0" relativeHeight="251681792" behindDoc="0" locked="0" layoutInCell="1" allowOverlap="1">
+              <wp:anchor distT="0" distB="0" distL="114300" distR="114300" simplePos="0" relativeHeight="251679744" behindDoc="0" locked="0" layoutInCell="1" allowOverlap="1">
                 <wp:simplePos x="0" y="0"/>
                 <wp:positionH relativeFrom="column">
                   <wp:posOffset>1221475</wp:posOffset>
@@ -4639,7 +4280,7 @@
           </mc:Choice>
           <mc:Fallback>
             <w:pict>
-              <v:rect w14:anchorId="3762E16F" id="Rectangle 16" o:spid="_x0000_s1026" style="position:absolute;margin-left:96.2pt;margin-top:15.2pt;width:182.7pt;height:32.8pt;z-index:251681792;visibility:visible;mso-wrap-style:square;mso-wrap-distance-left:9pt;mso-wrap-distance-top:0;mso-wrap-distance-right:9pt;mso-wrap-distance-bottom:0;mso-position-horizontal:absolute;mso-position-horizontal-relative:text;mso-position-vertical:absolute;mso-position-vertical-relative:text;v-text-anchor:middle" o:gfxdata="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" filled="f" strokecolor="#1f4d78 [1604]" strokeweight="1pt"/>
+              <v:rect w14:anchorId="6AE678A9" id="Rectangle 16" o:spid="_x0000_s1026" style="position:absolute;margin-left:96.2pt;margin-top:15.2pt;width:182.7pt;height:32.8pt;z-index:251679744;visibility:visible;mso-wrap-style:square;mso-wrap-distance-left:9pt;mso-wrap-distance-top:0;mso-wrap-distance-right:9pt;mso-wrap-distance-bottom:0;mso-position-horizontal:absolute;mso-position-horizontal-relative:text;mso-position-vertical:absolute;mso-position-vertical-relative:text;v-text-anchor:middle" o:gfxdata="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" filled="f" strokecolor="#1f4d78 [1604]" strokeweight="1pt"/>
             </w:pict>
           </mc:Fallback>
         </mc:AlternateContent>
@@ -4658,9 +4299,9 @@
         </w:rPr>
         <w:object w:dxaOrig="3280" w:dyaOrig="400">
           <v:shape id="_x0000_i1026" type="#_x0000_t75" style="width:164pt;height:20pt" o:ole="">
-            <v:imagedata r:id="rId9" o:title=""/>
+            <v:imagedata r:id="rId10" o:title=""/>
           </v:shape>
-          <o:OLEObject Type="Embed" ProgID="Equation.3" ShapeID="_x0000_i1026" DrawAspect="Content" ObjectID="_1554967949" r:id="rId10"/>
+          <o:OLEObject Type="Embed" ProgID="Equation.3" ShapeID="_x0000_i1026" DrawAspect="Content" ObjectID="_1554970768" r:id="rId11"/>
         </w:object>
       </w:r>
     </w:p>
@@ -5429,326 +5070,6 @@
           </w:p>
         </w:tc>
       </w:tr>
-      <w:tr>
-        <w:trPr>
-          <w:trHeight w:val="300"/>
-        </w:trPr>
-        <w:tc>
-          <w:tcPr>
-            <w:tcW w:w="990" w:type="dxa"/>
-            <w:tcBorders>
-              <w:top w:val="nil"/>
-              <w:left w:val="single" w:sz="8" w:space="0" w:color="auto"/>
-              <w:bottom w:val="single" w:sz="4" w:space="0" w:color="auto"/>
-              <w:right w:val="single" w:sz="4" w:space="0" w:color="auto"/>
-            </w:tcBorders>
-            <w:shd w:val="clear" w:color="auto" w:fill="auto"/>
-            <w:noWrap/>
-            <w:vAlign w:val="bottom"/>
-            <w:hideMark/>
-          </w:tcPr>
-          <w:p>
-            <w:pPr>
-              <w:spacing w:after="0" w:line="240" w:lineRule="auto"/>
-              <w:rPr>
-                <w:rFonts w:ascii="Calibri" w:eastAsia="Times New Roman" w:hAnsi="Calibri" w:cs="Calibri"/>
-                <w:color w:val="000000"/>
-              </w:rPr>
-            </w:pPr>
-            <w:r>
-              <w:rPr>
-                <w:rFonts w:ascii="Calibri" w:eastAsia="Times New Roman" w:hAnsi="Calibri" w:cs="Calibri"/>
-                <w:color w:val="000000"/>
-              </w:rPr>
-              <w:t>…</w:t>
-            </w:r>
-          </w:p>
-        </w:tc>
-        <w:tc>
-          <w:tcPr>
-            <w:tcW w:w="1660" w:type="dxa"/>
-            <w:tcBorders>
-              <w:top w:val="nil"/>
-              <w:left w:val="nil"/>
-              <w:bottom w:val="single" w:sz="4" w:space="0" w:color="auto"/>
-              <w:right w:val="single" w:sz="4" w:space="0" w:color="auto"/>
-            </w:tcBorders>
-            <w:shd w:val="clear" w:color="auto" w:fill="auto"/>
-            <w:noWrap/>
-            <w:vAlign w:val="bottom"/>
-            <w:hideMark/>
-          </w:tcPr>
-          <w:p>
-            <w:pPr>
-              <w:spacing w:after="0" w:line="240" w:lineRule="auto"/>
-              <w:rPr>
-                <w:rFonts w:ascii="Calibri" w:eastAsia="Times New Roman" w:hAnsi="Calibri" w:cs="Calibri"/>
-                <w:color w:val="000000"/>
-              </w:rPr>
-            </w:pPr>
-            <w:r>
-              <w:rPr>
-                <w:rFonts w:ascii="Calibri" w:eastAsia="Times New Roman" w:hAnsi="Calibri" w:cs="Calibri"/>
-                <w:color w:val="000000"/>
-              </w:rPr>
-              <w:t> </w:t>
-            </w:r>
-          </w:p>
-        </w:tc>
-        <w:tc>
-          <w:tcPr>
-            <w:tcW w:w="1760" w:type="dxa"/>
-            <w:tcBorders>
-              <w:top w:val="nil"/>
-              <w:left w:val="nil"/>
-              <w:bottom w:val="single" w:sz="4" w:space="0" w:color="auto"/>
-              <w:right w:val="single" w:sz="4" w:space="0" w:color="auto"/>
-            </w:tcBorders>
-            <w:shd w:val="clear" w:color="auto" w:fill="auto"/>
-            <w:noWrap/>
-            <w:vAlign w:val="bottom"/>
-            <w:hideMark/>
-          </w:tcPr>
-          <w:p>
-            <w:pPr>
-              <w:spacing w:after="0" w:line="240" w:lineRule="auto"/>
-              <w:rPr>
-                <w:rFonts w:ascii="Calibri" w:eastAsia="Times New Roman" w:hAnsi="Calibri" w:cs="Calibri"/>
-                <w:color w:val="000000"/>
-              </w:rPr>
-            </w:pPr>
-            <w:r>
-              <w:rPr>
-                <w:rFonts w:ascii="Calibri" w:eastAsia="Times New Roman" w:hAnsi="Calibri" w:cs="Calibri"/>
-                <w:color w:val="000000"/>
-              </w:rPr>
-              <w:t> </w:t>
-            </w:r>
-          </w:p>
-        </w:tc>
-        <w:tc>
-          <w:tcPr>
-            <w:tcW w:w="865" w:type="dxa"/>
-            <w:tcBorders>
-              <w:top w:val="nil"/>
-              <w:left w:val="nil"/>
-              <w:bottom w:val="single" w:sz="4" w:space="0" w:color="auto"/>
-              <w:right w:val="single" w:sz="4" w:space="0" w:color="auto"/>
-            </w:tcBorders>
-            <w:shd w:val="clear" w:color="auto" w:fill="auto"/>
-            <w:noWrap/>
-            <w:vAlign w:val="bottom"/>
-            <w:hideMark/>
-          </w:tcPr>
-          <w:p>
-            <w:pPr>
-              <w:spacing w:after="0" w:line="240" w:lineRule="auto"/>
-              <w:rPr>
-                <w:rFonts w:ascii="Calibri" w:eastAsia="Times New Roman" w:hAnsi="Calibri" w:cs="Calibri"/>
-                <w:color w:val="000000"/>
-              </w:rPr>
-            </w:pPr>
-            <w:r>
-              <w:rPr>
-                <w:rFonts w:ascii="Calibri" w:eastAsia="Times New Roman" w:hAnsi="Calibri" w:cs="Calibri"/>
-                <w:color w:val="000000"/>
-              </w:rPr>
-              <w:t> </w:t>
-            </w:r>
-          </w:p>
-        </w:tc>
-        <w:tc>
-          <w:tcPr>
-            <w:tcW w:w="1245" w:type="dxa"/>
-            <w:tcBorders>
-              <w:top w:val="nil"/>
-              <w:left w:val="nil"/>
-              <w:bottom w:val="single" w:sz="4" w:space="0" w:color="auto"/>
-              <w:right w:val="single" w:sz="8" w:space="0" w:color="auto"/>
-            </w:tcBorders>
-            <w:shd w:val="clear" w:color="auto" w:fill="auto"/>
-            <w:noWrap/>
-            <w:vAlign w:val="bottom"/>
-            <w:hideMark/>
-          </w:tcPr>
-          <w:p>
-            <w:pPr>
-              <w:spacing w:after="0" w:line="240" w:lineRule="auto"/>
-              <w:rPr>
-                <w:rFonts w:ascii="Calibri" w:eastAsia="Times New Roman" w:hAnsi="Calibri" w:cs="Calibri"/>
-                <w:color w:val="000000"/>
-              </w:rPr>
-            </w:pPr>
-            <w:r>
-              <w:rPr>
-                <w:rFonts w:ascii="Calibri" w:eastAsia="Times New Roman" w:hAnsi="Calibri" w:cs="Calibri"/>
-                <w:color w:val="000000"/>
-              </w:rPr>
-              <w:t> </w:t>
-            </w:r>
-          </w:p>
-        </w:tc>
-      </w:tr>
-      <w:tr>
-        <w:trPr>
-          <w:trHeight w:val="315"/>
-        </w:trPr>
-        <w:tc>
-          <w:tcPr>
-            <w:tcW w:w="990" w:type="dxa"/>
-            <w:tcBorders>
-              <w:top w:val="nil"/>
-              <w:left w:val="single" w:sz="8" w:space="0" w:color="auto"/>
-              <w:bottom w:val="single" w:sz="8" w:space="0" w:color="auto"/>
-              <w:right w:val="single" w:sz="4" w:space="0" w:color="auto"/>
-            </w:tcBorders>
-            <w:shd w:val="clear" w:color="auto" w:fill="auto"/>
-            <w:noWrap/>
-            <w:vAlign w:val="bottom"/>
-            <w:hideMark/>
-          </w:tcPr>
-          <w:p>
-            <w:pPr>
-              <w:spacing w:after="0" w:line="240" w:lineRule="auto"/>
-              <w:rPr>
-                <w:rFonts w:ascii="Calibri" w:eastAsia="Times New Roman" w:hAnsi="Calibri" w:cs="Calibri"/>
-                <w:color w:val="000000"/>
-              </w:rPr>
-            </w:pPr>
-            <w:r>
-              <w:rPr>
-                <w:rFonts w:ascii="Calibri" w:eastAsia="Times New Roman" w:hAnsi="Calibri" w:cs="Calibri"/>
-                <w:color w:val="000000"/>
-              </w:rPr>
-              <w:t>…</w:t>
-            </w:r>
-          </w:p>
-        </w:tc>
-        <w:tc>
-          <w:tcPr>
-            <w:tcW w:w="1660" w:type="dxa"/>
-            <w:tcBorders>
-              <w:top w:val="nil"/>
-              <w:left w:val="nil"/>
-              <w:bottom w:val="single" w:sz="8" w:space="0" w:color="auto"/>
-              <w:right w:val="single" w:sz="4" w:space="0" w:color="auto"/>
-            </w:tcBorders>
-            <w:shd w:val="clear" w:color="auto" w:fill="auto"/>
-            <w:noWrap/>
-            <w:vAlign w:val="bottom"/>
-            <w:hideMark/>
-          </w:tcPr>
-          <w:p>
-            <w:pPr>
-              <w:spacing w:after="0" w:line="240" w:lineRule="auto"/>
-              <w:rPr>
-                <w:rFonts w:ascii="Calibri" w:eastAsia="Times New Roman" w:hAnsi="Calibri" w:cs="Calibri"/>
-                <w:color w:val="000000"/>
-              </w:rPr>
-            </w:pPr>
-            <w:r>
-              <w:rPr>
-                <w:rFonts w:ascii="Calibri" w:eastAsia="Times New Roman" w:hAnsi="Calibri" w:cs="Calibri"/>
-                <w:color w:val="000000"/>
-              </w:rPr>
-              <w:t> </w:t>
-            </w:r>
-          </w:p>
-        </w:tc>
-        <w:tc>
-          <w:tcPr>
-            <w:tcW w:w="1760" w:type="dxa"/>
-            <w:tcBorders>
-              <w:top w:val="nil"/>
-              <w:left w:val="nil"/>
-              <w:bottom w:val="single" w:sz="8" w:space="0" w:color="auto"/>
-              <w:right w:val="single" w:sz="4" w:space="0" w:color="auto"/>
-            </w:tcBorders>
-            <w:shd w:val="clear" w:color="auto" w:fill="auto"/>
-            <w:noWrap/>
-            <w:vAlign w:val="bottom"/>
-            <w:hideMark/>
-          </w:tcPr>
-          <w:p>
-            <w:pPr>
-              <w:spacing w:after="0" w:line="240" w:lineRule="auto"/>
-              <w:rPr>
-                <w:rFonts w:ascii="Calibri" w:eastAsia="Times New Roman" w:hAnsi="Calibri" w:cs="Calibri"/>
-                <w:color w:val="000000"/>
-              </w:rPr>
-            </w:pPr>
-            <w:r>
-              <w:rPr>
-                <w:rFonts w:ascii="Calibri" w:eastAsia="Times New Roman" w:hAnsi="Calibri" w:cs="Calibri"/>
-                <w:color w:val="000000"/>
-              </w:rPr>
-              <w:t> </w:t>
-            </w:r>
-          </w:p>
-        </w:tc>
-        <w:tc>
-          <w:tcPr>
-            <w:tcW w:w="865" w:type="dxa"/>
-            <w:tcBorders>
-              <w:top w:val="nil"/>
-              <w:left w:val="nil"/>
-              <w:bottom w:val="single" w:sz="8" w:space="0" w:color="auto"/>
-              <w:right w:val="single" w:sz="4" w:space="0" w:color="auto"/>
-            </w:tcBorders>
-            <w:shd w:val="clear" w:color="auto" w:fill="auto"/>
-            <w:noWrap/>
-            <w:vAlign w:val="bottom"/>
-            <w:hideMark/>
-          </w:tcPr>
-          <w:p>
-            <w:pPr>
-              <w:spacing w:after="0" w:line="240" w:lineRule="auto"/>
-              <w:rPr>
-                <w:rFonts w:ascii="Calibri" w:eastAsia="Times New Roman" w:hAnsi="Calibri" w:cs="Calibri"/>
-                <w:color w:val="000000"/>
-              </w:rPr>
-            </w:pPr>
-            <w:r>
-              <w:rPr>
-                <w:rFonts w:ascii="Calibri" w:eastAsia="Times New Roman" w:hAnsi="Calibri" w:cs="Calibri"/>
-                <w:color w:val="000000"/>
-              </w:rPr>
-              <w:t> </w:t>
-            </w:r>
-          </w:p>
-        </w:tc>
-        <w:tc>
-          <w:tcPr>
-            <w:tcW w:w="1245" w:type="dxa"/>
-            <w:tcBorders>
-              <w:top w:val="nil"/>
-              <w:left w:val="nil"/>
-              <w:bottom w:val="single" w:sz="8" w:space="0" w:color="auto"/>
-              <w:right w:val="single" w:sz="8" w:space="0" w:color="auto"/>
-            </w:tcBorders>
-            <w:shd w:val="clear" w:color="auto" w:fill="auto"/>
-            <w:noWrap/>
-            <w:vAlign w:val="bottom"/>
-            <w:hideMark/>
-          </w:tcPr>
-          <w:p>
-            <w:pPr>
-              <w:spacing w:after="0" w:line="240" w:lineRule="auto"/>
-              <w:rPr>
-                <w:rFonts w:ascii="Calibri" w:eastAsia="Times New Roman" w:hAnsi="Calibri" w:cs="Calibri"/>
-                <w:color w:val="000000"/>
-              </w:rPr>
-            </w:pPr>
-            <w:r>
-              <w:rPr>
-                <w:rFonts w:ascii="Calibri" w:eastAsia="Times New Roman" w:hAnsi="Calibri" w:cs="Calibri"/>
-                <w:color w:val="000000"/>
-              </w:rPr>
-              <w:t> </w:t>
-            </w:r>
-          </w:p>
-        </w:tc>
-      </w:tr>
     </w:tbl>
     <w:p>
       <w:pPr>
@@ -5787,108 +5108,55 @@
     </w:p>
     <w:p>
       <w:pPr>
-        <w:rPr>
-          <w:rFonts w:cstheme="minorHAnsi"/>
-        </w:rPr>
-      </w:pPr>
-    </w:p>
-    <w:p>
-      <w:pPr>
-        <w:rPr>
-          <w:rFonts w:cstheme="minorHAnsi"/>
-        </w:rPr>
-      </w:pPr>
-    </w:p>
-    <w:p>
-      <w:pPr>
-        <w:rPr>
-          <w:rFonts w:cstheme="minorHAnsi"/>
-        </w:rPr>
-      </w:pPr>
-      <w:r>
-        <w:rPr>
-          <w:rFonts w:cstheme="minorHAnsi"/>
-        </w:rPr>
-        <w:t xml:space="preserve">        </w:t>
-      </w:r>
-      <w:r>
-        <w:rPr>
-          <w:rFonts w:cstheme="minorHAnsi"/>
-        </w:rPr>
-        <w:t>*</w:t>
-      </w:r>
-      <w:r>
+        <w:spacing w:after="0"/>
+        <w:rPr>
+          <w:rFonts w:cstheme="minorHAnsi"/>
+        </w:rPr>
+      </w:pPr>
+    </w:p>
+    <w:p>
+      <w:pPr>
+        <w:spacing w:after="0"/>
         <w:rPr>
           <w:rFonts w:cstheme="minorHAnsi"/>
           <w:b/>
           <w:sz w:val="16"/>
           <w:szCs w:val="16"/>
         </w:rPr>
+      </w:pPr>
+      <w:r>
+        <w:rPr>
+          <w:rFonts w:cstheme="minorHAnsi"/>
+        </w:rPr>
+        <w:t xml:space="preserve">       </w:t>
+      </w:r>
+      <w:r>
+        <w:rPr>
+          <w:rFonts w:cstheme="minorHAnsi"/>
+        </w:rPr>
+        <w:t>*</w:t>
+      </w:r>
+      <w:r>
+        <w:rPr>
+          <w:rFonts w:cstheme="minorHAnsi"/>
+          <w:b/>
+          <w:sz w:val="16"/>
+          <w:szCs w:val="16"/>
+        </w:rPr>
         <w:t>There is no idf as it does not impact the scoring for a comment.</w:t>
       </w:r>
     </w:p>
     <w:p>
       <w:pPr>
+        <w:spacing w:after="0"/>
+        <w:rPr>
+          <w:rFonts w:cstheme="minorHAnsi"/>
+        </w:rPr>
+      </w:pPr>
+    </w:p>
+    <w:p>
+      <w:pPr>
         <w:jc w:val="both"/>
-        <w:rPr>
-          <w:rFonts w:cstheme="minorHAnsi"/>
-        </w:rPr>
-      </w:pPr>
-      <w:r>
-        <w:rPr>
-          <w:rFonts w:cstheme="minorHAnsi"/>
-        </w:rPr>
-        <w:t xml:space="preserve">The end dot product of the </w:t>
-      </w:r>
-      <w:r>
-        <w:rPr>
-          <w:rFonts w:cstheme="minorHAnsi"/>
-          <w:noProof/>
-        </w:rPr>
-        <w:t>normali</w:t>
-      </w:r>
-      <w:r>
-        <w:rPr>
-          <w:rFonts w:cstheme="minorHAnsi"/>
-          <w:noProof/>
-        </w:rPr>
-        <w:t>s</w:t>
-      </w:r>
-      <w:r>
-        <w:rPr>
-          <w:rFonts w:cstheme="minorHAnsi"/>
-          <w:noProof/>
-        </w:rPr>
-        <w:t>ed</w:t>
-      </w:r>
-      <w:r>
-        <w:rPr>
-          <w:rFonts w:cstheme="minorHAnsi"/>
-        </w:rPr>
-        <w:t xml:space="preserve"> weights </w:t>
-      </w:r>
-      <w:r>
-        <w:rPr>
-          <w:rFonts w:cstheme="minorHAnsi"/>
-        </w:rPr>
-        <w:t xml:space="preserve">between each question and comment pair can be </w:t>
-      </w:r>
-      <w:r>
-        <w:rPr>
-          <w:rFonts w:cstheme="minorHAnsi"/>
-          <w:noProof/>
-        </w:rPr>
-        <w:t>calculated</w:t>
-      </w:r>
-      <w:r>
-        <w:rPr>
-          <w:rFonts w:cstheme="minorHAnsi"/>
-        </w:rPr>
-        <w:t xml:space="preserve"> before they are summed to find the Cosine Score.</w:t>
-      </w:r>
-    </w:p>
-    <w:p>
-      <w:pPr>
         <w:rPr>
           <w:rFonts w:cstheme="minorHAnsi"/>
         </w:rPr>
@@ -5901,13 +5169,13 @@
         <mc:AlternateContent>
           <mc:Choice Requires="wps">
             <w:drawing>
-              <wp:anchor distT="0" distB="0" distL="114300" distR="114300" simplePos="0" relativeHeight="251683840" behindDoc="0" locked="0" layoutInCell="1" allowOverlap="1" wp14:anchorId="79E1E194" wp14:editId="6997E0A0">
+              <wp:anchor distT="0" distB="0" distL="114300" distR="114300" simplePos="0" relativeHeight="251681792" behindDoc="0" locked="0" layoutInCell="1" allowOverlap="1" wp14:anchorId="79E1E194" wp14:editId="6997E0A0">
                 <wp:simplePos x="0" y="0"/>
                 <wp:positionH relativeFrom="column">
-                  <wp:posOffset>1528303</wp:posOffset>
+                  <wp:posOffset>1527810</wp:posOffset>
                 </wp:positionH>
                 <wp:positionV relativeFrom="paragraph">
-                  <wp:posOffset>225121</wp:posOffset>
+                  <wp:posOffset>402590</wp:posOffset>
                 </wp:positionV>
                 <wp:extent cx="2320119" cy="416256"/>
                 <wp:effectExtent l="0" t="0" r="23495" b="22225"/>
@@ -5958,11 +5226,63 @@
           </mc:Choice>
           <mc:Fallback>
             <w:pict>
-              <v:rect w14:anchorId="2F1E26EC" id="Rectangle 17" o:spid="_x0000_s1026" style="position:absolute;margin-left:120.35pt;margin-top:17.75pt;width:182.7pt;height:32.8pt;z-index:251683840;visibility:visible;mso-wrap-style:square;mso-wrap-distance-left:9pt;mso-wrap-distance-top:0;mso-wrap-distance-right:9pt;mso-wrap-distance-bottom:0;mso-position-horizontal:absolute;mso-position-horizontal-relative:text;mso-position-vertical:absolute;mso-position-vertical-relative:text;v-text-anchor:middle" o:gfxdata="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" filled="f" strokecolor="#1f4d78 [1604]" strokeweight="1pt"/>
+              <v:rect w14:anchorId="1C923DF8" id="Rectangle 17" o:spid="_x0000_s1026" style="position:absolute;margin-left:120.3pt;margin-top:31.7pt;width:182.7pt;height:32.8pt;z-index:251681792;visibility:visible;mso-wrap-style:square;mso-wrap-distance-left:9pt;mso-wrap-distance-top:0;mso-wrap-distance-right:9pt;mso-wrap-distance-bottom:0;mso-position-horizontal:absolute;mso-position-horizontal-relative:text;mso-position-vertical:absolute;mso-position-vertical-relative:text;v-text-anchor:middle" o:gfxdata="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" filled="f" strokecolor="#1f4d78 [1604]" strokeweight="1pt"/>
             </w:pict>
           </mc:Fallback>
         </mc:AlternateContent>
       </w:r>
+      <w:r>
+        <w:rPr>
+          <w:rFonts w:cstheme="minorHAnsi"/>
+        </w:rPr>
+        <w:t xml:space="preserve">The end dot product of the </w:t>
+      </w:r>
+      <w:r>
+        <w:rPr>
+          <w:rFonts w:cstheme="minorHAnsi"/>
+          <w:noProof/>
+        </w:rPr>
+        <w:t>normali</w:t>
+      </w:r>
+      <w:r>
+        <w:rPr>
+          <w:rFonts w:cstheme="minorHAnsi"/>
+          <w:noProof/>
+        </w:rPr>
+        <w:t>s</w:t>
+      </w:r>
+      <w:r>
+        <w:rPr>
+          <w:rFonts w:cstheme="minorHAnsi"/>
+          <w:noProof/>
+        </w:rPr>
+        <w:t>ed</w:t>
+      </w:r>
+      <w:r>
+        <w:rPr>
+          <w:rFonts w:cstheme="minorHAnsi"/>
+        </w:rPr>
+        <w:t xml:space="preserve"> weights </w:t>
+      </w:r>
+      <w:r>
+        <w:rPr>
+          <w:rFonts w:cstheme="minorHAnsi"/>
+        </w:rPr>
+        <w:t xml:space="preserve">between each question and comment pair can be </w:t>
+      </w:r>
+      <w:r>
+        <w:rPr>
+          <w:rFonts w:cstheme="minorHAnsi"/>
+          <w:noProof/>
+        </w:rPr>
+        <w:t>calculated</w:t>
+      </w:r>
+      <w:r>
+        <w:rPr>
+          <w:rFonts w:cstheme="minorHAnsi"/>
+        </w:rPr>
+        <w:t xml:space="preserve"> before they are summed to find the Cosine Score.</w:t>
+      </w:r>
     </w:p>
     <w:p>
       <w:pPr>
@@ -5977,9 +5297,9 @@
         </w:rPr>
         <w:object w:dxaOrig="2720" w:dyaOrig="480">
           <v:shape id="_x0000_i1027" type="#_x0000_t75" style="width:136pt;height:24pt" o:ole="">
-            <v:imagedata r:id="rId11" o:title=""/>
+            <v:imagedata r:id="rId12" o:title=""/>
           </v:shape>
-          <o:OLEObject Type="Embed" ProgID="Equation.3" ShapeID="_x0000_i1027" DrawAspect="Content" ObjectID="_1554967950" r:id="rId12"/>
+          <o:OLEObject Type="Embed" ProgID="Equation.3" ShapeID="_x0000_i1027" DrawAspect="Content" ObjectID="_1554970769" r:id="rId13"/>
         </w:object>
       </w:r>
     </w:p>
@@ -5993,7 +5313,6 @@
         <w:rPr>
           <w:rFonts w:cstheme="minorHAnsi"/>
         </w:rPr>
-        <w:lastRenderedPageBreak/>
         <w:t xml:space="preserve">which provides the similarity of the </w:t>
       </w:r>
       <w:r>
@@ -6019,12 +5338,18 @@
         <w:rPr>
           <w:rFonts w:cstheme="minorHAnsi"/>
           <w:b/>
+          <w:i/>
+          <w:sz w:val="20"/>
+          <w:szCs w:val="20"/>
         </w:rPr>
       </w:pPr>
       <w:r>
         <w:rPr>
           <w:rFonts w:cstheme="minorHAnsi"/>
           <w:b/>
+          <w:i/>
+          <w:sz w:val="20"/>
+          <w:szCs w:val="20"/>
         </w:rPr>
         <w:t>Model results discussion:</w:t>
       </w:r>
@@ -6160,7 +5485,14 @@
         <w:rPr>
           <w:rFonts w:cstheme="minorHAnsi"/>
         </w:rPr>
-        <w:t xml:space="preserve"> question Category all merged into a text as single question representing the Query vector. This is for considering the possibility of having least information with either one of two of them. This also avoids having an empty query (which will make Vector Space model make scores as Zero)</w:t>
+        <w:t xml:space="preserve"> question Category all merged into a text as single question representing the Query vector. This is for considering the possibility of having least </w:t>
+      </w:r>
+      <w:r>
+        <w:rPr>
+          <w:rFonts w:cstheme="minorHAnsi"/>
+        </w:rPr>
+        <w:lastRenderedPageBreak/>
+        <w:t>information with either one of two of them. This also avoids having an empty query (which will make Vector Space model make scores as Zero)</w:t>
       </w:r>
       <w:r>
         <w:rPr>
@@ -6195,6 +5527,36 @@
     </w:p>
     <w:p>
       <w:pPr>
+        <w:pStyle w:val="ListParagraph"/>
+        <w:numPr>
+          <w:ilvl w:val="0"/>
+          <w:numId w:val="14"/>
+        </w:numPr>
+        <w:rPr>
+          <w:rFonts w:cstheme="minorHAnsi"/>
+        </w:rPr>
+      </w:pPr>
+      <w:r>
+        <w:rPr>
+          <w:rFonts w:cstheme="minorHAnsi"/>
+        </w:rPr>
+        <w:t xml:space="preserve">Based upon </w:t>
+      </w:r>
+      <w:r>
+        <w:rPr>
+          <w:rFonts w:cstheme="minorHAnsi"/>
+        </w:rPr>
+        <w:t>each</w:t>
+      </w:r>
+      <w:r>
+        <w:rPr>
+          <w:rFonts w:cstheme="minorHAnsi"/>
+        </w:rPr>
+        <w:t xml:space="preserve"> Question and comment pair score, the ranks are given from increasing order.</w:t>
+      </w:r>
+    </w:p>
+    <w:p>
+      <w:pPr>
         <w:rPr>
           <w:rFonts w:cstheme="minorHAnsi"/>
         </w:rPr>
@@ -6234,10 +5596,17 @@
     </w:p>
     <w:p>
       <w:pPr>
+        <w:pStyle w:val="ListParagraph"/>
+        <w:numPr>
+          <w:ilvl w:val="1"/>
+          <w:numId w:val="11"/>
+        </w:numPr>
         <w:rPr>
           <w:rFonts w:cstheme="minorHAnsi"/>
           <w:b/>
           <w:i/>
+          <w:sz w:val="20"/>
+          <w:szCs w:val="20"/>
         </w:rPr>
       </w:pPr>
       <w:r>
@@ -6245,6 +5614,8 @@
           <w:rFonts w:cstheme="minorHAnsi"/>
           <w:b/>
           <w:i/>
+          <w:sz w:val="20"/>
+          <w:szCs w:val="20"/>
         </w:rPr>
         <w:t>Functionality:</w:t>
       </w:r>
@@ -6272,7 +5643,33 @@
         <w:rPr>
           <w:rFonts w:cstheme="minorHAnsi"/>
         </w:rPr>
-        <w:t xml:space="preserve"> information for finding the similarity using Cosine score. These functions are built within the model, which does not make use of any in-built library available in Python</w:t>
+        <w:t xml:space="preserve"> information for finding the similarity using Cosine score. These functions are built </w:t>
+      </w:r>
+      <w:r>
+        <w:rPr>
+          <w:rFonts w:cstheme="minorHAnsi"/>
+          <w:noProof/>
+        </w:rPr>
+        <w:t>into</w:t>
+      </w:r>
+      <w:r>
+        <w:rPr>
+          <w:rFonts w:cstheme="minorHAnsi"/>
+        </w:rPr>
+        <w:t xml:space="preserve"> the model, which does not make use of any </w:t>
+      </w:r>
+      <w:r>
+        <w:rPr>
+          <w:rFonts w:cstheme="minorHAnsi"/>
+          <w:noProof/>
+        </w:rPr>
+        <w:t>inbuilt</w:t>
+      </w:r>
+      <w:r>
+        <w:rPr>
+          <w:rFonts w:cstheme="minorHAnsi"/>
+        </w:rPr>
+        <w:t xml:space="preserve"> library available in Python</w:t>
       </w:r>
       <w:r>
         <w:rPr>
@@ -6295,10 +5692,17 @@
     </w:p>
     <w:p>
       <w:pPr>
+        <w:pStyle w:val="ListParagraph"/>
+        <w:numPr>
+          <w:ilvl w:val="1"/>
+          <w:numId w:val="11"/>
+        </w:numPr>
         <w:rPr>
           <w:rFonts w:cstheme="minorHAnsi"/>
           <w:b/>
           <w:i/>
+          <w:sz w:val="20"/>
+          <w:szCs w:val="20"/>
         </w:rPr>
       </w:pPr>
       <w:r>
@@ -6306,12 +5710,35 @@
           <w:rFonts w:cstheme="minorHAnsi"/>
           <w:b/>
           <w:i/>
+          <w:sz w:val="20"/>
+          <w:szCs w:val="20"/>
         </w:rPr>
         <w:t>Algorithmic Efficiency:</w:t>
       </w:r>
     </w:p>
     <w:p>
       <w:pPr>
+        <w:rPr>
+          <w:rFonts w:cstheme="minorHAnsi"/>
+          <w:b/>
+          <w:i/>
+          <w:sz w:val="20"/>
+          <w:szCs w:val="20"/>
+        </w:rPr>
+      </w:pPr>
+      <w:r>
+        <w:rPr>
+          <w:rFonts w:cstheme="minorHAnsi"/>
+          <w:b/>
+          <w:i/>
+          <w:sz w:val="20"/>
+          <w:szCs w:val="20"/>
+        </w:rPr>
+        <w:t>Time Efficiency:</w:t>
+      </w:r>
+    </w:p>
+    <w:p>
+      <w:pPr>
         <w:jc w:val="both"/>
         <w:rPr>
           <w:rFonts w:cstheme="minorHAnsi"/>
@@ -6339,7 +5766,20 @@
         <w:rPr>
           <w:rFonts w:cstheme="minorHAnsi"/>
         </w:rPr>
-        <w:t xml:space="preserve">without making use of any in-built library in Python. This is also </w:t>
+        <w:t xml:space="preserve">without making use of any </w:t>
+      </w:r>
+      <w:r>
+        <w:rPr>
+          <w:rFonts w:cstheme="minorHAnsi"/>
+          <w:noProof/>
+        </w:rPr>
+        <w:t>inbuilt</w:t>
+      </w:r>
+      <w:r>
+        <w:rPr>
+          <w:rFonts w:cstheme="minorHAnsi"/>
+        </w:rPr>
+        <w:t xml:space="preserve"> library in Python. This is also </w:t>
       </w:r>
       <w:r>
         <w:rPr>
@@ -6425,7 +5865,21 @@
         <w:rPr>
           <w:rFonts w:cstheme="minorHAnsi"/>
         </w:rPr>
-        <w:t>(with 2.2 Ghz processor).</w:t>
+        <w:t xml:space="preserve">(with 2.2 </w:t>
+      </w:r>
+      <w:proofErr w:type="spellStart"/>
+      <w:r>
+        <w:rPr>
+          <w:rFonts w:cstheme="minorHAnsi"/>
+        </w:rPr>
+        <w:t>Ghz</w:t>
+      </w:r>
+      <w:proofErr w:type="spellEnd"/>
+      <w:r>
+        <w:rPr>
+          <w:rFonts w:cstheme="minorHAnsi"/>
+        </w:rPr>
+        <w:t xml:space="preserve"> processor).</w:t>
       </w:r>
     </w:p>
     <w:p>
@@ -6445,15 +5899,132 @@
         <w:rPr>
           <w:rFonts w:cstheme="minorHAnsi"/>
         </w:rPr>
-        <w:t xml:space="preserve"> which makes it more scalable for large scale  for fair ranking implementations.</w:t>
-      </w:r>
-    </w:p>
-    <w:p>
-      <w:pPr>
+        <w:t xml:space="preserve"> which makes it more scalable for large </w:t>
+      </w:r>
+      <w:r>
+        <w:rPr>
+          <w:rFonts w:cstheme="minorHAnsi"/>
+        </w:rPr>
+        <w:t>scale for</w:t>
+      </w:r>
+      <w:r>
+        <w:rPr>
+          <w:rFonts w:cstheme="minorHAnsi"/>
+        </w:rPr>
+        <w:t xml:space="preserve"> fair ranking implementations.</w:t>
+      </w:r>
+    </w:p>
+    <w:p>
+      <w:pPr>
+        <w:rPr>
+          <w:rFonts w:cstheme="minorHAnsi"/>
+          <w:b/>
+          <w:sz w:val="20"/>
+          <w:szCs w:val="20"/>
+        </w:rPr>
+      </w:pPr>
+      <w:r>
+        <w:rPr>
+          <w:rFonts w:cstheme="minorHAnsi"/>
+          <w:b/>
+          <w:sz w:val="20"/>
+          <w:szCs w:val="20"/>
+        </w:rPr>
+        <w:t>Space Efficiency:</w:t>
+      </w:r>
+    </w:p>
+    <w:p>
+      <w:pPr>
+        <w:jc w:val="both"/>
+        <w:rPr>
+          <w:rFonts w:cstheme="minorHAnsi"/>
+        </w:rPr>
+      </w:pPr>
+      <w:r>
+        <w:rPr>
+          <w:rFonts w:cstheme="minorHAnsi"/>
+          <w:noProof/>
+        </w:rPr>
+        <w:t>Though</w:t>
+      </w:r>
+      <w:r>
+        <w:rPr>
+          <w:rFonts w:cstheme="minorHAnsi"/>
+        </w:rPr>
+        <w:t xml:space="preserve"> the </w:t>
+      </w:r>
+      <w:r>
+        <w:rPr>
+          <w:rFonts w:cstheme="minorHAnsi"/>
+        </w:rPr>
+        <w:t xml:space="preserve">terms index per </w:t>
+      </w:r>
+      <w:r>
+        <w:rPr>
+          <w:rFonts w:cstheme="minorHAnsi"/>
+          <w:noProof/>
+        </w:rPr>
+        <w:t>thread</w:t>
+      </w:r>
+      <w:r>
+        <w:rPr>
+          <w:rFonts w:cstheme="minorHAnsi"/>
+        </w:rPr>
+        <w:t xml:space="preserve"> may create the sparse matrices in places because of the nature of </w:t>
+      </w:r>
+      <w:r>
+        <w:rPr>
+          <w:rFonts w:cstheme="minorHAnsi"/>
+        </w:rPr>
+        <w:t>s</w:t>
+      </w:r>
+      <w:r>
+        <w:rPr>
+          <w:rFonts w:cstheme="minorHAnsi"/>
+          <w:noProof/>
+        </w:rPr>
+        <w:t>ome</w:t>
+      </w:r>
+      <w:r>
+        <w:rPr>
+          <w:rFonts w:cstheme="minorHAnsi"/>
+        </w:rPr>
+        <w:t xml:space="preserve"> completely irrelevant questions, it is likely that majority of the comments bring the similar words with respect to the question which </w:t>
+      </w:r>
+      <w:r>
+        <w:rPr>
+          <w:rFonts w:cstheme="minorHAnsi"/>
+          <w:noProof/>
+        </w:rPr>
+        <w:t>make</w:t>
+      </w:r>
+      <w:r>
+        <w:rPr>
+          <w:rFonts w:cstheme="minorHAnsi"/>
+          <w:noProof/>
+        </w:rPr>
+        <w:t>s</w:t>
+      </w:r>
+      <w:r>
+        <w:rPr>
+          <w:rFonts w:cstheme="minorHAnsi"/>
+        </w:rPr>
+        <w:t xml:space="preserve"> all the weights of comments more competitive.</w:t>
+      </w:r>
+    </w:p>
+    <w:p>
+      <w:pPr>
+        <w:pStyle w:val="ListParagraph"/>
+        <w:numPr>
+          <w:ilvl w:val="1"/>
+          <w:numId w:val="11"/>
+        </w:numPr>
         <w:rPr>
           <w:rFonts w:cstheme="minorHAnsi"/>
           <w:b/>
           <w:i/>
+          <w:sz w:val="20"/>
+          <w:szCs w:val="20"/>
         </w:rPr>
       </w:pPr>
       <w:r>
@@ -6461,6 +6032,8 @@
           <w:rFonts w:cstheme="minorHAnsi"/>
           <w:b/>
           <w:i/>
+          <w:sz w:val="20"/>
+          <w:szCs w:val="20"/>
         </w:rPr>
         <w:t>Performance:</w:t>
       </w:r>
@@ -6484,6 +6057,22 @@
         </w:rPr>
         <w:t xml:space="preserve">odels for a similar application as below. </w:t>
       </w:r>
+    </w:p>
+    <w:p>
+      <w:pPr>
+        <w:jc w:val="both"/>
+        <w:rPr>
+          <w:rFonts w:cstheme="minorHAnsi"/>
+        </w:rPr>
+      </w:pPr>
+      <w:r>
+        <w:rPr>
+          <w:rFonts w:cstheme="minorHAnsi"/>
+        </w:rPr>
+        <w:t>Implementation</w:t>
+      </w:r>
+      <w:bookmarkStart w:id="0" w:name="_GoBack"/>
+      <w:bookmarkEnd w:id="0"/>
     </w:p>
     <w:p>
       <w:pPr>
@@ -6637,14 +6226,22 @@
       <w:r>
         <w:rPr>
           <w:rFonts w:cstheme="minorHAnsi"/>
-        </w:rPr>
-        <w:t>S</w:t>
-      </w:r>
-      <w:r>
-        <w:rPr>
-          <w:rFonts w:cstheme="minorHAnsi"/>
-        </w:rPr>
-        <w:t>emantics of natural</w:t>
+          <w:noProof/>
+        </w:rPr>
+        <w:t>The s</w:t>
+      </w:r>
+      <w:r>
+        <w:rPr>
+          <w:rFonts w:cstheme="minorHAnsi"/>
+          <w:noProof/>
+        </w:rPr>
+        <w:t>emantics</w:t>
+      </w:r>
+      <w:r>
+        <w:rPr>
+          <w:rFonts w:cstheme="minorHAnsi"/>
+        </w:rPr>
+        <w:t xml:space="preserve"> of natural</w:t>
       </w:r>
       <w:r>
         <w:rPr>
@@ -7602,6 +7199,92 @@
     </w:lvl>
   </w:abstractNum>
   <w:abstractNum w:abstractNumId="6" w15:restartNumberingAfterBreak="0">
+    <w:nsid w:val="3EA92846"/>
+    <w:multiLevelType w:val="hybridMultilevel"/>
+    <w:tmpl w:val="7CA679CE"/>
+    <w:lvl w:ilvl="0" w:tplc="0409000F">
+      <w:start w:val="1"/>
+      <w:numFmt w:val="decimal"/>
+      <w:lvlText w:val="%1."/>
+      <w:lvlJc w:val="left"/>
+      <w:pPr>
+        <w:ind w:left="720" w:hanging="360"/>
+      </w:pPr>
+    </w:lvl>
+    <w:lvl w:ilvl="1" w:tplc="04090019">
+      <w:start w:val="1"/>
+      <w:numFmt w:val="lowerLetter"/>
+      <w:lvlText w:val="%2."/>
+      <w:lvlJc w:val="left"/>
+      <w:pPr>
+        <w:ind w:left="1440" w:hanging="360"/>
+      </w:pPr>
+    </w:lvl>
+    <w:lvl w:ilvl="2" w:tplc="0409001B" w:tentative="1">
+      <w:start w:val="1"/>
+      <w:numFmt w:val="lowerRoman"/>
+      <w:lvlText w:val="%3."/>
+      <w:lvlJc w:val="right"/>
+      <w:pPr>
+        <w:ind w:left="2160" w:hanging="180"/>
+      </w:pPr>
+    </w:lvl>
+    <w:lvl w:ilvl="3" w:tplc="0409000F" w:tentative="1">
+      <w:start w:val="1"/>
+      <w:numFmt w:val="decimal"/>
+      <w:lvlText w:val="%4."/>
+      <w:lvlJc w:val="left"/>
+      <w:pPr>
+        <w:ind w:left="2880" w:hanging="360"/>
+      </w:pPr>
+    </w:lvl>
+    <w:lvl w:ilvl="4" w:tplc="04090019" w:tentative="1">
+      <w:start w:val="1"/>
+      <w:numFmt w:val="lowerLetter"/>
+      <w:lvlText w:val="%5."/>
+      <w:lvlJc w:val="left"/>
+      <w:pPr>
+        <w:ind w:left="3600" w:hanging="360"/>
+      </w:pPr>
+    </w:lvl>
+    <w:lvl w:ilvl="5" w:tplc="0409001B" w:tentative="1">
+      <w:start w:val="1"/>
+      <w:numFmt w:val="lowerRoman"/>
+      <w:lvlText w:val="%6."/>
+      <w:lvlJc w:val="right"/>
+      <w:pPr>
+        <w:ind w:left="4320" w:hanging="180"/>
+      </w:pPr>
+    </w:lvl>
+    <w:lvl w:ilvl="6" w:tplc="0409000F" w:tentative="1">
+      <w:start w:val="1"/>
+      <w:numFmt w:val="decimal"/>
+      <w:lvlText w:val="%7."/>
+      <w:lvlJc w:val="left"/>
+      <w:pPr>
+        <w:ind w:left="5040" w:hanging="360"/>
+      </w:pPr>
+    </w:lvl>
+    <w:lvl w:ilvl="7" w:tplc="04090019" w:tentative="1">
+      <w:start w:val="1"/>
+      <w:numFmt w:val="lowerLetter"/>
+      <w:lvlText w:val="%8."/>
+      <w:lvlJc w:val="left"/>
+      <w:pPr>
+        <w:ind w:left="5760" w:hanging="360"/>
+      </w:pPr>
+    </w:lvl>
+    <w:lvl w:ilvl="8" w:tplc="0409001B" w:tentative="1">
+      <w:start w:val="1"/>
+      <w:numFmt w:val="lowerRoman"/>
+      <w:lvlText w:val="%9."/>
+      <w:lvlJc w:val="right"/>
+      <w:pPr>
+        <w:ind w:left="6480" w:hanging="180"/>
+      </w:pPr>
+    </w:lvl>
+  </w:abstractNum>
+  <w:abstractNum w:abstractNumId="7" w15:restartNumberingAfterBreak="0">
     <w:nsid w:val="4AC81744"/>
     <w:multiLevelType w:val="hybridMultilevel"/>
     <w:tmpl w:val="8FAEA3C2"/>
@@ -7714,7 +7397,7 @@
       </w:rPr>
     </w:lvl>
   </w:abstractNum>
-  <w:abstractNum w:abstractNumId="7" w15:restartNumberingAfterBreak="0">
+  <w:abstractNum w:abstractNumId="8" w15:restartNumberingAfterBreak="0">
     <w:nsid w:val="4CD36D77"/>
     <w:multiLevelType w:val="hybridMultilevel"/>
     <w:tmpl w:val="6E7E2FA8"/>
@@ -7854,7 +7537,7 @@
       </w:rPr>
     </w:lvl>
   </w:abstractNum>
-  <w:abstractNum w:abstractNumId="8" w15:restartNumberingAfterBreak="0">
+  <w:abstractNum w:abstractNumId="9" w15:restartNumberingAfterBreak="0">
     <w:nsid w:val="50422CC5"/>
     <w:multiLevelType w:val="hybridMultilevel"/>
     <w:tmpl w:val="232826DE"/>
@@ -7943,7 +7626,7 @@
       </w:pPr>
     </w:lvl>
   </w:abstractNum>
-  <w:abstractNum w:abstractNumId="9" w15:restartNumberingAfterBreak="0">
+  <w:abstractNum w:abstractNumId="10" w15:restartNumberingAfterBreak="0">
     <w:nsid w:val="6FB65784"/>
     <w:multiLevelType w:val="hybridMultilevel"/>
     <w:tmpl w:val="D3C4B212"/>
@@ -8056,7 +7739,7 @@
       </w:rPr>
     </w:lvl>
   </w:abstractNum>
-  <w:abstractNum w:abstractNumId="10" w15:restartNumberingAfterBreak="0">
+  <w:abstractNum w:abstractNumId="11" w15:restartNumberingAfterBreak="0">
     <w:nsid w:val="705A7926"/>
     <w:multiLevelType w:val="multilevel"/>
     <w:tmpl w:val="0409001F"/>
@@ -8142,7 +7825,7 @@
       </w:pPr>
     </w:lvl>
   </w:abstractNum>
-  <w:abstractNum w:abstractNumId="11" w15:restartNumberingAfterBreak="0">
+  <w:abstractNum w:abstractNumId="12" w15:restartNumberingAfterBreak="0">
     <w:nsid w:val="70B3513A"/>
     <w:multiLevelType w:val="hybridMultilevel"/>
     <w:tmpl w:val="D10429C6"/>
@@ -8282,7 +7965,7 @@
       </w:rPr>
     </w:lvl>
   </w:abstractNum>
-  <w:abstractNum w:abstractNumId="12" w15:restartNumberingAfterBreak="0">
+  <w:abstractNum w:abstractNumId="13" w15:restartNumberingAfterBreak="0">
     <w:nsid w:val="7F5362F5"/>
     <w:multiLevelType w:val="multilevel"/>
     <w:tmpl w:val="0409001F"/>
@@ -8368,7 +8051,7 @@
       </w:pPr>
     </w:lvl>
   </w:abstractNum>
-  <w:abstractNum w:abstractNumId="13" w15:restartNumberingAfterBreak="0">
+  <w:abstractNum w:abstractNumId="14" w15:restartNumberingAfterBreak="0">
     <w:nsid w:val="7F954BC5"/>
     <w:multiLevelType w:val="hybridMultilevel"/>
     <w:tmpl w:val="C476890C"/>
@@ -8458,46 +8141,49 @@
     </w:lvl>
   </w:abstractNum>
   <w:num w:numId="1">
-    <w:abstractNumId w:val="13"/>
+    <w:abstractNumId w:val="14"/>
   </w:num>
   <w:num w:numId="2">
     <w:abstractNumId w:val="0"/>
   </w:num>
   <w:num w:numId="3">
-    <w:abstractNumId w:val="11"/>
+    <w:abstractNumId w:val="12"/>
   </w:num>
   <w:num w:numId="4">
     <w:abstractNumId w:val="5"/>
   </w:num>
   <w:num w:numId="5">
-    <w:abstractNumId w:val="7"/>
+    <w:abstractNumId w:val="8"/>
   </w:num>
   <w:num w:numId="6">
     <w:abstractNumId w:val="4"/>
   </w:num>
   <w:num w:numId="7">
-    <w:abstractNumId w:val="6"/>
+    <w:abstractNumId w:val="7"/>
   </w:num>
   <w:num w:numId="8">
     <w:abstractNumId w:val="3"/>
   </w:num>
   <w:num w:numId="9">
-    <w:abstractNumId w:val="12"/>
+    <w:abstractNumId w:val="13"/>
   </w:num>
   <w:num w:numId="10">
     <w:abstractNumId w:val="2"/>
   </w:num>
   <w:num w:numId="11">
-    <w:abstractNumId w:val="10"/>
+    <w:abstractNumId w:val="11"/>
   </w:num>
   <w:num w:numId="12">
     <w:abstractNumId w:val="1"/>
   </w:num>
   <w:num w:numId="13">
+    <w:abstractNumId w:val="10"/>
+  </w:num>
+  <w:num w:numId="14">
     <w:abstractNumId w:val="9"/>
   </w:num>
-  <w:num w:numId="14">
-    <w:abstractNumId w:val="8"/>
+  <w:num w:numId="15">
+    <w:abstractNumId w:val="6"/>
   </w:num>
 </w:numbering>
 </file>
@@ -9315,4 +9001,16 @@
     </a:ext>
   </a:extLst>
 </a:theme>
+</file>
+
+<file path=customXml/item1.xml><?xml version="1.0" encoding="utf-8"?>
+<b:Sources xmlns:b="http://schemas.openxmlformats.org/officeDocument/2006/bibliography" xmlns="http://schemas.openxmlformats.org/officeDocument/2006/bibliography" SelectedStyle="\APASixthEditionOfficeOnline.xsl" StyleName="APA" Version="6"/>
+</file>
+
+<file path=customXml/itemProps1.xml><?xml version="1.0" encoding="utf-8"?>
+<ds:datastoreItem xmlns:ds="http://schemas.openxmlformats.org/officeDocument/2006/customXml" ds:itemID="{9060B940-9CDF-48E9-9333-6856D031E671}">
+  <ds:schemaRefs>
+    <ds:schemaRef ds:uri="http://schemas.openxmlformats.org/officeDocument/2006/bibliography"/>
+  </ds:schemaRefs>
+</ds:datastoreItem>
 </file>
--- a/report/Report - Question-Comment Similarity_4 Study Points.docx
+++ b/report/Report - Question-Comment Similarity_4 Study Points.docx
@@ -3401,7 +3401,7 @@
           </mc:Choice>
           <mc:Fallback>
             <w:pict>
-              <v:rect w14:anchorId="2142B804" id="Rectangle 18" o:spid="_x0000_s1026" style="position:absolute;margin-left:132.7pt;margin-top:11.95pt;width:191.3pt;height:52.65pt;z-index:251683840;visibility:visible;mso-wrap-style:square;mso-width-percent:0;mso-height-percent:0;mso-wrap-distance-left:9pt;mso-wrap-distance-top:0;mso-wrap-distance-right:9pt;mso-wrap-distance-bottom:0;mso-position-horizontal:absolute;mso-position-horizontal-relative:text;mso-position-vertical:absolute;mso-position-vertical-relative:text;mso-width-percent:0;mso-height-percent:0;mso-width-relative:margin;mso-height-relative:margin;v-text-anchor:middle" o:gfxdata="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" filled="f" strokecolor="#1f4d78 [1604]" strokeweight="1pt"/>
+              <v:rect w14:anchorId="252F02AE" id="Rectangle 18" o:spid="_x0000_s1026" style="position:absolute;margin-left:132.7pt;margin-top:11.95pt;width:191.3pt;height:52.65pt;z-index:251683840;visibility:visible;mso-wrap-style:square;mso-width-percent:0;mso-height-percent:0;mso-wrap-distance-left:9pt;mso-wrap-distance-top:0;mso-wrap-distance-right:9pt;mso-wrap-distance-bottom:0;mso-position-horizontal:absolute;mso-position-horizontal-relative:text;mso-position-vertical:absolute;mso-position-vertical-relative:text;mso-width-percent:0;mso-height-percent:0;mso-width-relative:margin;mso-height-relative:margin;v-text-anchor:middle" o:gfxdata="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" filled="f" strokecolor="#1f4d78 [1604]" strokeweight="1pt"/>
             </w:pict>
           </mc:Fallback>
         </mc:AlternateContent>
@@ -3443,7 +3443,7 @@
           <v:shape id="_x0000_i1025" type="#_x0000_t75" style="width:160pt;height:36pt" o:ole="">
             <v:imagedata r:id="rId8" o:title=""/>
           </v:shape>
-          <o:OLEObject Type="Embed" ProgID="Equation.3" ShapeID="_x0000_i1025" DrawAspect="Content" ObjectID="_1554970767" r:id="rId9"/>
+          <o:OLEObject Type="Embed" ProgID="Equation.3" ShapeID="_x0000_i1025" DrawAspect="Content" ObjectID="_1554971624" r:id="rId9"/>
         </w:object>
       </w:r>
     </w:p>
@@ -4280,7 +4280,7 @@
           </mc:Choice>
           <mc:Fallback>
             <w:pict>
-              <v:rect w14:anchorId="6AE678A9" id="Rectangle 16" o:spid="_x0000_s1026" style="position:absolute;margin-left:96.2pt;margin-top:15.2pt;width:182.7pt;height:32.8pt;z-index:251679744;visibility:visible;mso-wrap-style:square;mso-wrap-distance-left:9pt;mso-wrap-distance-top:0;mso-wrap-distance-right:9pt;mso-wrap-distance-bottom:0;mso-position-horizontal:absolute;mso-position-horizontal-relative:text;mso-position-vertical:absolute;mso-position-vertical-relative:text;v-text-anchor:middle" o:gfxdata="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" filled="f" strokecolor="#1f4d78 [1604]" strokeweight="1pt"/>
+              <v:rect w14:anchorId="0F05363E" id="Rectangle 16" o:spid="_x0000_s1026" style="position:absolute;margin-left:96.2pt;margin-top:15.2pt;width:182.7pt;height:32.8pt;z-index:251679744;visibility:visible;mso-wrap-style:square;mso-wrap-distance-left:9pt;mso-wrap-distance-top:0;mso-wrap-distance-right:9pt;mso-wrap-distance-bottom:0;mso-position-horizontal:absolute;mso-position-horizontal-relative:text;mso-position-vertical:absolute;mso-position-vertical-relative:text;v-text-anchor:middle" o:gfxdata="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" filled="f" strokecolor="#1f4d78 [1604]" strokeweight="1pt"/>
             </w:pict>
           </mc:Fallback>
         </mc:AlternateContent>
@@ -4301,7 +4301,7 @@
           <v:shape id="_x0000_i1026" type="#_x0000_t75" style="width:164pt;height:20pt" o:ole="">
             <v:imagedata r:id="rId10" o:title=""/>
           </v:shape>
-          <o:OLEObject Type="Embed" ProgID="Equation.3" ShapeID="_x0000_i1026" DrawAspect="Content" ObjectID="_1554970768" r:id="rId11"/>
+          <o:OLEObject Type="Embed" ProgID="Equation.3" ShapeID="_x0000_i1026" DrawAspect="Content" ObjectID="_1554971625" r:id="rId11"/>
         </w:object>
       </w:r>
     </w:p>
@@ -5226,7 +5226,7 @@
           </mc:Choice>
           <mc:Fallback>
             <w:pict>
-              <v:rect w14:anchorId="1C923DF8" id="Rectangle 17" o:spid="_x0000_s1026" style="position:absolute;margin-left:120.3pt;margin-top:31.7pt;width:182.7pt;height:32.8pt;z-index:251681792;visibility:visible;mso-wrap-style:square;mso-wrap-distance-left:9pt;mso-wrap-distance-top:0;mso-wrap-distance-right:9pt;mso-wrap-distance-bottom:0;mso-position-horizontal:absolute;mso-position-horizontal-relative:text;mso-position-vertical:absolute;mso-position-vertical-relative:text;v-text-anchor:middle" o:gfxdata="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" filled="f" strokecolor="#1f4d78 [1604]" strokeweight="1pt"/>
+              <v:rect w14:anchorId="4B90325E" id="Rectangle 17" o:spid="_x0000_s1026" style="position:absolute;margin-left:120.3pt;margin-top:31.7pt;width:182.7pt;height:32.8pt;z-index:251681792;visibility:visible;mso-wrap-style:square;mso-wrap-distance-left:9pt;mso-wrap-distance-top:0;mso-wrap-distance-right:9pt;mso-wrap-distance-bottom:0;mso-position-horizontal:absolute;mso-position-horizontal-relative:text;mso-position-vertical:absolute;mso-position-vertical-relative:text;v-text-anchor:middle" o:gfxdata="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" filled="f" strokecolor="#1f4d78 [1604]" strokeweight="1pt"/>
             </w:pict>
           </mc:Fallback>
         </mc:AlternateContent>
@@ -5299,7 +5299,7 @@
           <v:shape id="_x0000_i1027" type="#_x0000_t75" style="width:136pt;height:24pt" o:ole="">
             <v:imagedata r:id="rId12" o:title=""/>
           </v:shape>
-          <o:OLEObject Type="Embed" ProgID="Equation.3" ShapeID="_x0000_i1027" DrawAspect="Content" ObjectID="_1554970769" r:id="rId13"/>
+          <o:OLEObject Type="Embed" ProgID="Equation.3" ShapeID="_x0000_i1027" DrawAspect="Content" ObjectID="_1554971626" r:id="rId13"/>
         </w:object>
       </w:r>
     </w:p>
@@ -5567,6 +5567,15 @@
         </w:rPr>
         <w:t>On the development set, the results look at the following way:</w:t>
       </w:r>
+      <w:bookmarkStart w:id="0" w:name="_GoBack"/>
+      <w:bookmarkEnd w:id="0"/>
+    </w:p>
+    <w:p>
+      <w:pPr>
+        <w:rPr>
+          <w:rFonts w:cstheme="minorHAnsi"/>
+        </w:rPr>
+      </w:pPr>
     </w:p>
     <w:p>
       <w:pPr>
@@ -5844,18 +5853,31 @@
       <w:r>
         <w:rPr>
           <w:rFonts w:cstheme="minorHAnsi"/>
-          <w:b/>
-          <w:color w:val="FF0000"/>
           <w:sz w:val="20"/>
           <w:szCs w:val="20"/>
         </w:rPr>
-        <w:t>less than 10 seconds computing time</w:t>
+        <w:t xml:space="preserve">less than </w:t>
+      </w:r>
+      <w:r>
+        <w:rPr>
+          <w:rFonts w:cstheme="minorHAnsi"/>
+          <w:sz w:val="20"/>
+          <w:szCs w:val="20"/>
+        </w:rPr>
+        <w:t>25</w:t>
+      </w:r>
+      <w:r>
+        <w:rPr>
+          <w:rFonts w:cstheme="minorHAnsi"/>
+          <w:sz w:val="20"/>
+          <w:szCs w:val="20"/>
+        </w:rPr>
+        <w:t xml:space="preserve"> seconds computing time</w:t>
       </w:r>
       <w:r>
         <w:rPr>
           <w:rFonts w:cstheme="minorHAnsi"/>
           <w:b/>
-          <w:color w:val="FF0000"/>
           <w:sz w:val="20"/>
           <w:szCs w:val="20"/>
         </w:rPr>
@@ -6071,8 +6093,6 @@
         </w:rPr>
         <w:t>Implementation</w:t>
       </w:r>
-      <w:bookmarkStart w:id="0" w:name="_GoBack"/>
-      <w:bookmarkEnd w:id="0"/>
     </w:p>
     <w:p>
       <w:pPr>
@@ -6115,20 +6135,6 @@
         <w:rPr>
           <w:rFonts w:cstheme="minorHAnsi"/>
           <w:b/>
-        </w:rPr>
-      </w:pPr>
-    </w:p>
-    <w:p>
-      <w:pPr>
-        <w:rPr>
-          <w:rFonts w:cstheme="minorHAnsi"/>
-        </w:rPr>
-      </w:pPr>
-    </w:p>
-    <w:p>
-      <w:pPr>
-        <w:rPr>
-          <w:rFonts w:cstheme="minorHAnsi"/>
         </w:rPr>
       </w:pPr>
     </w:p>
@@ -9008,7 +9014,7 @@
 </file>
 
 <file path=customXml/itemProps1.xml><?xml version="1.0" encoding="utf-8"?>
-<ds:datastoreItem xmlns:ds="http://schemas.openxmlformats.org/officeDocument/2006/customXml" ds:itemID="{9060B940-9CDF-48E9-9333-6856D031E671}">
+<ds:datastoreItem xmlns:ds="http://schemas.openxmlformats.org/officeDocument/2006/customXml" ds:itemID="{56D7391E-C214-4269-A69D-2BFB13EBC6FA}">
   <ds:schemaRefs>
     <ds:schemaRef ds:uri="http://schemas.openxmlformats.org/officeDocument/2006/bibliography"/>
   </ds:schemaRefs>

--- a/report/Report - Question-Comment Similarity_4 Study Points.docx
+++ b/report/Report - Question-Comment Similarity_4 Study Points.docx
@@ -3401,7 +3401,7 @@
           </mc:Choice>
           <mc:Fallback>
             <w:pict>
-              <v:rect w14:anchorId="252F02AE" id="Rectangle 18" o:spid="_x0000_s1026" style="position:absolute;margin-left:132.7pt;margin-top:11.95pt;width:191.3pt;height:52.65pt;z-index:251683840;visibility:visible;mso-wrap-style:square;mso-width-percent:0;mso-height-percent:0;mso-wrap-distance-left:9pt;mso-wrap-distance-top:0;mso-wrap-distance-right:9pt;mso-wrap-distance-bottom:0;mso-position-horizontal:absolute;mso-position-horizontal-relative:text;mso-position-vertical:absolute;mso-position-vertical-relative:text;mso-width-percent:0;mso-height-percent:0;mso-width-relative:margin;mso-height-relative:margin;v-text-anchor:middle" o:gfxdata="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" filled="f" strokecolor="#1f4d78 [1604]" strokeweight="1pt"/>
+              <v:rect w14:anchorId="448E9865" id="Rectangle 18" o:spid="_x0000_s1026" style="position:absolute;margin-left:132.7pt;margin-top:11.95pt;width:191.3pt;height:52.65pt;z-index:251683840;visibility:visible;mso-wrap-style:square;mso-width-percent:0;mso-height-percent:0;mso-wrap-distance-left:9pt;mso-wrap-distance-top:0;mso-wrap-distance-right:9pt;mso-wrap-distance-bottom:0;mso-position-horizontal:absolute;mso-position-horizontal-relative:text;mso-position-vertical:absolute;mso-position-vertical-relative:text;mso-width-percent:0;mso-height-percent:0;mso-width-relative:margin;mso-height-relative:margin;v-text-anchor:middle" o:gfxdata="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" filled="f" strokecolor="#1f4d78 [1604]" strokeweight="1pt"/>
             </w:pict>
           </mc:Fallback>
         </mc:AlternateContent>
@@ -3443,7 +3443,7 @@
           <v:shape id="_x0000_i1025" type="#_x0000_t75" style="width:160pt;height:36pt" o:ole="">
             <v:imagedata r:id="rId8" o:title=""/>
           </v:shape>
-          <o:OLEObject Type="Embed" ProgID="Equation.3" ShapeID="_x0000_i1025" DrawAspect="Content" ObjectID="_1554971624" r:id="rId9"/>
+          <o:OLEObject Type="Embed" ProgID="Equation.3" ShapeID="_x0000_i1025" DrawAspect="Content" ObjectID="_1554975011" r:id="rId9"/>
         </w:object>
       </w:r>
     </w:p>
@@ -4280,7 +4280,7 @@
           </mc:Choice>
           <mc:Fallback>
             <w:pict>
-              <v:rect w14:anchorId="0F05363E" id="Rectangle 16" o:spid="_x0000_s1026" style="position:absolute;margin-left:96.2pt;margin-top:15.2pt;width:182.7pt;height:32.8pt;z-index:251679744;visibility:visible;mso-wrap-style:square;mso-wrap-distance-left:9pt;mso-wrap-distance-top:0;mso-wrap-distance-right:9pt;mso-wrap-distance-bottom:0;mso-position-horizontal:absolute;mso-position-horizontal-relative:text;mso-position-vertical:absolute;mso-position-vertical-relative:text;v-text-anchor:middle" o:gfxdata="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" filled="f" strokecolor="#1f4d78 [1604]" strokeweight="1pt"/>
+              <v:rect w14:anchorId="26A53E8B" id="Rectangle 16" o:spid="_x0000_s1026" style="position:absolute;margin-left:96.2pt;margin-top:15.2pt;width:182.7pt;height:32.8pt;z-index:251679744;visibility:visible;mso-wrap-style:square;mso-wrap-distance-left:9pt;mso-wrap-distance-top:0;mso-wrap-distance-right:9pt;mso-wrap-distance-bottom:0;mso-position-horizontal:absolute;mso-position-horizontal-relative:text;mso-position-vertical:absolute;mso-position-vertical-relative:text;v-text-anchor:middle" o:gfxdata="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" filled="f" strokecolor="#1f4d78 [1604]" strokeweight="1pt"/>
             </w:pict>
           </mc:Fallback>
         </mc:AlternateContent>
@@ -4301,7 +4301,7 @@
           <v:shape id="_x0000_i1026" type="#_x0000_t75" style="width:164pt;height:20pt" o:ole="">
             <v:imagedata r:id="rId10" o:title=""/>
           </v:shape>
-          <o:OLEObject Type="Embed" ProgID="Equation.3" ShapeID="_x0000_i1026" DrawAspect="Content" ObjectID="_1554971625" r:id="rId11"/>
+          <o:OLEObject Type="Embed" ProgID="Equation.3" ShapeID="_x0000_i1026" DrawAspect="Content" ObjectID="_1554975012" r:id="rId11"/>
         </w:object>
       </w:r>
     </w:p>
@@ -5226,7 +5226,7 @@
           </mc:Choice>
           <mc:Fallback>
             <w:pict>
-              <v:rect w14:anchorId="4B90325E" id="Rectangle 17" o:spid="_x0000_s1026" style="position:absolute;margin-left:120.3pt;margin-top:31.7pt;width:182.7pt;height:32.8pt;z-index:251681792;visibility:visible;mso-wrap-style:square;mso-wrap-distance-left:9pt;mso-wrap-distance-top:0;mso-wrap-distance-right:9pt;mso-wrap-distance-bottom:0;mso-position-horizontal:absolute;mso-position-horizontal-relative:text;mso-position-vertical:absolute;mso-position-vertical-relative:text;v-text-anchor:middle" o:gfxdata="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" filled="f" strokecolor="#1f4d78 [1604]" strokeweight="1pt"/>
+              <v:rect w14:anchorId="1FAC4BBC" id="Rectangle 17" o:spid="_x0000_s1026" style="position:absolute;margin-left:120.3pt;margin-top:31.7pt;width:182.7pt;height:32.8pt;z-index:251681792;visibility:visible;mso-wrap-style:square;mso-wrap-distance-left:9pt;mso-wrap-distance-top:0;mso-wrap-distance-right:9pt;mso-wrap-distance-bottom:0;mso-position-horizontal:absolute;mso-position-horizontal-relative:text;mso-position-vertical:absolute;mso-position-vertical-relative:text;v-text-anchor:middle" o:gfxdata="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" filled="f" strokecolor="#1f4d78 [1604]" strokeweight="1pt"/>
             </w:pict>
           </mc:Fallback>
         </mc:AlternateContent>
@@ -5299,7 +5299,7 @@
           <v:shape id="_x0000_i1027" type="#_x0000_t75" style="width:136pt;height:24pt" o:ole="">
             <v:imagedata r:id="rId12" o:title=""/>
           </v:shape>
-          <o:OLEObject Type="Embed" ProgID="Equation.3" ShapeID="_x0000_i1027" DrawAspect="Content" ObjectID="_1554971626" r:id="rId13"/>
+          <o:OLEObject Type="Embed" ProgID="Equation.3" ShapeID="_x0000_i1027" DrawAspect="Content" ObjectID="_1554975013" r:id="rId13"/>
         </w:object>
       </w:r>
     </w:p>
@@ -5567,41 +5567,13 @@
         </w:rPr>
         <w:t>On the development set, the results look at the following way:</w:t>
       </w:r>
-      <w:bookmarkStart w:id="0" w:name="_GoBack"/>
-      <w:bookmarkEnd w:id="0"/>
-    </w:p>
-    <w:p>
-      <w:pPr>
-        <w:rPr>
-          <w:rFonts w:cstheme="minorHAnsi"/>
-        </w:rPr>
-      </w:pPr>
-    </w:p>
-    <w:p>
-      <w:pPr>
-        <w:rPr>
-          <w:rFonts w:cstheme="minorHAnsi"/>
-        </w:rPr>
-      </w:pPr>
-    </w:p>
-    <w:p>
-      <w:pPr>
-        <w:rPr>
-          <w:rFonts w:cstheme="minorHAnsi"/>
-        </w:rPr>
-      </w:pPr>
-      <w:r>
-        <w:rPr>
-          <w:rFonts w:cstheme="minorHAnsi"/>
-        </w:rPr>
-        <w:t>The following considerations were taken while handling the questions and comments</w:t>
-      </w:r>
-      <w:r>
-        <w:rPr>
-          <w:rFonts w:cstheme="minorHAnsi"/>
-        </w:rPr>
-        <w:t>.</w:t>
-      </w:r>
+    </w:p>
+    <w:p>
+      <w:pPr>
+        <w:rPr>
+          <w:rFonts w:cstheme="minorHAnsi"/>
+        </w:rPr>
+      </w:pPr>
     </w:p>
     <w:p>
       <w:pPr>
@@ -6011,7 +5983,19 @@
         <w:rPr>
           <w:rFonts w:cstheme="minorHAnsi"/>
         </w:rPr>
-        <w:t xml:space="preserve"> completely irrelevant questions, it is likely that majority of the comments bring the similar words with respect to the question which </w:t>
+        <w:t xml:space="preserve"> completely irrelevant </w:t>
+      </w:r>
+      <w:r>
+        <w:rPr>
+          <w:rFonts w:cstheme="minorHAnsi"/>
+        </w:rPr>
+        <w:t>comments</w:t>
+      </w:r>
+      <w:r>
+        <w:rPr>
+          <w:rFonts w:cstheme="minorHAnsi"/>
+        </w:rPr>
+        <w:t xml:space="preserve">, it is likely that majority of the comments bring the similar words with respect to the question which </w:t>
       </w:r>
       <w:r>
         <w:rPr>
@@ -6031,7 +6015,31 @@
         <w:rPr>
           <w:rFonts w:cstheme="minorHAnsi"/>
         </w:rPr>
-        <w:t xml:space="preserve"> all the weights of comments more competitive.</w:t>
+        <w:t xml:space="preserve"> all the weights of comments more competitive</w:t>
+      </w:r>
+      <w:r>
+        <w:rPr>
+          <w:rFonts w:cstheme="minorHAnsi"/>
+        </w:rPr>
+        <w:t xml:space="preserve"> in </w:t>
+      </w:r>
+      <w:r>
+        <w:rPr>
+          <w:rFonts w:cstheme="minorHAnsi"/>
+        </w:rPr>
+        <w:t xml:space="preserve">overall </w:t>
+      </w:r>
+      <w:r>
+        <w:rPr>
+          <w:rFonts w:cstheme="minorHAnsi"/>
+        </w:rPr>
+        <w:t>scoring</w:t>
+      </w:r>
+      <w:r>
+        <w:rPr>
+          <w:rFonts w:cstheme="minorHAnsi"/>
+        </w:rPr>
+        <w:t>.</w:t>
       </w:r>
     </w:p>
     <w:p>
@@ -6148,6 +6156,7 @@
         <w:rPr>
           <w:rFonts w:cstheme="minorHAnsi"/>
         </w:rPr>
+        <w:lastRenderedPageBreak/>
         <w:t xml:space="preserve">Advantages of </w:t>
       </w:r>
       <w:r>
@@ -6259,25 +6268,46 @@
         <w:rPr>
           <w:rFonts w:cstheme="minorHAnsi"/>
         </w:rPr>
-        <w:t>language texts.</w:t>
-      </w:r>
-    </w:p>
-    <w:p>
-      <w:pPr>
-        <w:rPr>
-          <w:rFonts w:cstheme="minorHAnsi"/>
-        </w:rPr>
-      </w:pPr>
-    </w:p>
-    <w:p>
-      <w:pPr>
-        <w:rPr>
-          <w:rFonts w:cstheme="minorHAnsi"/>
-        </w:rPr>
-      </w:pPr>
-      <w:r>
-        <w:rPr>
-          <w:rFonts w:cstheme="minorHAnsi"/>
+        <w:t>language</w:t>
+      </w:r>
+      <w:bookmarkStart w:id="0" w:name="_GoBack"/>
+      <w:bookmarkEnd w:id="0"/>
+      <w:r>
+        <w:rPr>
+          <w:rFonts w:cstheme="minorHAnsi"/>
+        </w:rPr>
+        <w:t xml:space="preserve"> texts.</w:t>
+      </w:r>
+    </w:p>
+    <w:p>
+      <w:pPr>
+        <w:rPr>
+          <w:rFonts w:cstheme="minorHAnsi"/>
+        </w:rPr>
+      </w:pPr>
+    </w:p>
+    <w:p>
+      <w:pPr>
+        <w:pStyle w:val="ListParagraph"/>
+        <w:numPr>
+          <w:ilvl w:val="0"/>
+          <w:numId w:val="11"/>
+        </w:numPr>
+        <w:rPr>
+          <w:rFonts w:cstheme="minorHAnsi"/>
+          <w:b/>
+          <w:i/>
+          <w:sz w:val="20"/>
+          <w:szCs w:val="20"/>
+        </w:rPr>
+      </w:pPr>
+      <w:r>
+        <w:rPr>
+          <w:rFonts w:cstheme="minorHAnsi"/>
+          <w:b/>
+          <w:i/>
+          <w:sz w:val="20"/>
+          <w:szCs w:val="20"/>
         </w:rPr>
         <w:t>Enclosures:</w:t>
       </w:r>
@@ -6297,7 +6327,49 @@
         <w:rPr>
           <w:rFonts w:cstheme="minorHAnsi"/>
         </w:rPr>
-        <w:t>Output file - _________________.txt for the given ‘test_input.xml’.</w:t>
+        <w:t xml:space="preserve">Output file </w:t>
+      </w:r>
+      <w:r>
+        <w:rPr>
+          <w:rFonts w:cstheme="minorHAnsi"/>
+        </w:rPr>
+        <w:t>named</w:t>
+      </w:r>
+      <w:r>
+        <w:rPr>
+          <w:rFonts w:cstheme="minorHAnsi"/>
+        </w:rPr>
+        <w:t xml:space="preserve"> </w:t>
+      </w:r>
+      <w:r>
+        <w:rPr>
+          <w:rFonts w:cstheme="minorHAnsi"/>
+        </w:rPr>
+        <w:t>‘</w:t>
+      </w:r>
+      <w:r>
+        <w:rPr>
+          <w:rFonts w:cstheme="minorHAnsi"/>
+        </w:rPr>
+        <w:t>unsupervised_rank_marimuthu_ananthavelu.txt</w:t>
+      </w:r>
+      <w:r>
+        <w:rPr>
+          <w:rFonts w:cstheme="minorHAnsi"/>
+        </w:rPr>
+        <w:t>’</w:t>
+      </w:r>
+      <w:r>
+        <w:rPr>
+          <w:rFonts w:cstheme="minorHAnsi"/>
+        </w:rPr>
+        <w:t xml:space="preserve"> </w:t>
+      </w:r>
+      <w:r>
+        <w:rPr>
+          <w:rFonts w:cstheme="minorHAnsi"/>
+        </w:rPr>
+        <w:t>for the given ‘test_input.xml’.</w:t>
       </w:r>
     </w:p>
     <w:p>
@@ -9014,7 +9086,7 @@
 </file>
 
 <file path=customXml/itemProps1.xml><?xml version="1.0" encoding="utf-8"?>
-<ds:datastoreItem xmlns:ds="http://schemas.openxmlformats.org/officeDocument/2006/customXml" ds:itemID="{56D7391E-C214-4269-A69D-2BFB13EBC6FA}">
+<ds:datastoreItem xmlns:ds="http://schemas.openxmlformats.org/officeDocument/2006/customXml" ds:itemID="{EBD84D51-4C34-4D61-A668-99F1B0A29D64}">
   <ds:schemaRefs>
     <ds:schemaRef ds:uri="http://schemas.openxmlformats.org/officeDocument/2006/bibliography"/>
   </ds:schemaRefs>

--- a/report/Report - Question-Comment Similarity_4 Study Points.docx
+++ b/report/Report - Question-Comment Similarity_4 Study Points.docx
@@ -3000,6 +3000,7 @@
     </w:p>
     <w:p>
       <w:pPr>
+        <w:ind w:firstLine="720"/>
         <w:rPr>
           <w:rFonts w:cstheme="minorHAnsi"/>
           <w:i/>
@@ -3401,7 +3402,7 @@
           </mc:Choice>
           <mc:Fallback>
             <w:pict>
-              <v:rect w14:anchorId="448E9865" id="Rectangle 18" o:spid="_x0000_s1026" style="position:absolute;margin-left:132.7pt;margin-top:11.95pt;width:191.3pt;height:52.65pt;z-index:251683840;visibility:visible;mso-wrap-style:square;mso-width-percent:0;mso-height-percent:0;mso-wrap-distance-left:9pt;mso-wrap-distance-top:0;mso-wrap-distance-right:9pt;mso-wrap-distance-bottom:0;mso-position-horizontal:absolute;mso-position-horizontal-relative:text;mso-position-vertical:absolute;mso-position-vertical-relative:text;mso-width-percent:0;mso-height-percent:0;mso-width-relative:margin;mso-height-relative:margin;v-text-anchor:middle" o:gfxdata="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" filled="f" strokecolor="#1f4d78 [1604]" strokeweight="1pt"/>
+              <v:rect w14:anchorId="6385B7FD" id="Rectangle 18" o:spid="_x0000_s1026" style="position:absolute;margin-left:132.7pt;margin-top:11.95pt;width:191.3pt;height:52.65pt;z-index:251683840;visibility:visible;mso-wrap-style:square;mso-width-percent:0;mso-height-percent:0;mso-wrap-distance-left:9pt;mso-wrap-distance-top:0;mso-wrap-distance-right:9pt;mso-wrap-distance-bottom:0;mso-position-horizontal:absolute;mso-position-horizontal-relative:text;mso-position-vertical:absolute;mso-position-vertical-relative:text;mso-width-percent:0;mso-height-percent:0;mso-width-relative:margin;mso-height-relative:margin;v-text-anchor:middle" o:gfxdata="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" filled="f" strokecolor="#1f4d78 [1604]" strokeweight="1pt"/>
             </w:pict>
           </mc:Fallback>
         </mc:AlternateContent>
@@ -3443,7 +3444,7 @@
           <v:shape id="_x0000_i1025" type="#_x0000_t75" style="width:160pt;height:36pt" o:ole="">
             <v:imagedata r:id="rId8" o:title=""/>
           </v:shape>
-          <o:OLEObject Type="Embed" ProgID="Equation.3" ShapeID="_x0000_i1025" DrawAspect="Content" ObjectID="_1554975011" r:id="rId9"/>
+          <o:OLEObject Type="Embed" ProgID="Equation.3" ShapeID="_x0000_i1025" DrawAspect="Content" ObjectID="_1554983283" r:id="rId9"/>
         </w:object>
       </w:r>
     </w:p>
@@ -4280,7 +4281,7 @@
           </mc:Choice>
           <mc:Fallback>
             <w:pict>
-              <v:rect w14:anchorId="26A53E8B" id="Rectangle 16" o:spid="_x0000_s1026" style="position:absolute;margin-left:96.2pt;margin-top:15.2pt;width:182.7pt;height:32.8pt;z-index:251679744;visibility:visible;mso-wrap-style:square;mso-wrap-distance-left:9pt;mso-wrap-distance-top:0;mso-wrap-distance-right:9pt;mso-wrap-distance-bottom:0;mso-position-horizontal:absolute;mso-position-horizontal-relative:text;mso-position-vertical:absolute;mso-position-vertical-relative:text;v-text-anchor:middle" o:gfxdata="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" filled="f" strokecolor="#1f4d78 [1604]" strokeweight="1pt"/>
+              <v:rect w14:anchorId="319257EA" id="Rectangle 16" o:spid="_x0000_s1026" style="position:absolute;margin-left:96.2pt;margin-top:15.2pt;width:182.7pt;height:32.8pt;z-index:251679744;visibility:visible;mso-wrap-style:square;mso-wrap-distance-left:9pt;mso-wrap-distance-top:0;mso-wrap-distance-right:9pt;mso-wrap-distance-bottom:0;mso-position-horizontal:absolute;mso-position-horizontal-relative:text;mso-position-vertical:absolute;mso-position-vertical-relative:text;v-text-anchor:middle" o:gfxdata="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" filled="f" strokecolor="#1f4d78 [1604]" strokeweight="1pt"/>
             </w:pict>
           </mc:Fallback>
         </mc:AlternateContent>
@@ -4301,7 +4302,7 @@
           <v:shape id="_x0000_i1026" type="#_x0000_t75" style="width:164pt;height:20pt" o:ole="">
             <v:imagedata r:id="rId10" o:title=""/>
           </v:shape>
-          <o:OLEObject Type="Embed" ProgID="Equation.3" ShapeID="_x0000_i1026" DrawAspect="Content" ObjectID="_1554975012" r:id="rId11"/>
+          <o:OLEObject Type="Embed" ProgID="Equation.3" ShapeID="_x0000_i1026" DrawAspect="Content" ObjectID="_1554983284" r:id="rId11"/>
         </w:object>
       </w:r>
     </w:p>
@@ -5143,7 +5144,43 @@
           <w:sz w:val="16"/>
           <w:szCs w:val="16"/>
         </w:rPr>
-        <w:t>There is no idf as it does not impact the scoring for a comment.</w:t>
+        <w:t>There is no idf as it does not impact</w:t>
+      </w:r>
+      <w:r>
+        <w:rPr>
+          <w:rFonts w:cstheme="minorHAnsi"/>
+          <w:b/>
+          <w:sz w:val="16"/>
+          <w:szCs w:val="16"/>
+        </w:rPr>
+        <w:t>/not require</w:t>
+      </w:r>
+      <w:r>
+        <w:rPr>
+          <w:rFonts w:cstheme="minorHAnsi"/>
+          <w:b/>
+          <w:sz w:val="16"/>
+          <w:szCs w:val="16"/>
+        </w:rPr>
+        <w:t xml:space="preserve"> </w:t>
+      </w:r>
+      <w:r>
+        <w:rPr>
+          <w:rFonts w:cstheme="minorHAnsi"/>
+          <w:b/>
+          <w:sz w:val="16"/>
+          <w:szCs w:val="16"/>
+        </w:rPr>
+        <w:t>for</w:t>
+      </w:r>
+      <w:r>
+        <w:rPr>
+          <w:rFonts w:cstheme="minorHAnsi"/>
+          <w:b/>
+          <w:sz w:val="16"/>
+          <w:szCs w:val="16"/>
+        </w:rPr>
+        <w:t xml:space="preserve"> scoring for a comment.</w:t>
       </w:r>
     </w:p>
     <w:p>
@@ -5226,7 +5263,7 @@
           </mc:Choice>
           <mc:Fallback>
             <w:pict>
-              <v:rect w14:anchorId="1FAC4BBC" id="Rectangle 17" o:spid="_x0000_s1026" style="position:absolute;margin-left:120.3pt;margin-top:31.7pt;width:182.7pt;height:32.8pt;z-index:251681792;visibility:visible;mso-wrap-style:square;mso-wrap-distance-left:9pt;mso-wrap-distance-top:0;mso-wrap-distance-right:9pt;mso-wrap-distance-bottom:0;mso-position-horizontal:absolute;mso-position-horizontal-relative:text;mso-position-vertical:absolute;mso-position-vertical-relative:text;v-text-anchor:middle" o:gfxdata="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" filled="f" strokecolor="#1f4d78 [1604]" strokeweight="1pt"/>
+              <v:rect w14:anchorId="2ACAE3E7" id="Rectangle 17" o:spid="_x0000_s1026" style="position:absolute;margin-left:120.3pt;margin-top:31.7pt;width:182.7pt;height:32.8pt;z-index:251681792;visibility:visible;mso-wrap-style:square;mso-wrap-distance-left:9pt;mso-wrap-distance-top:0;mso-wrap-distance-right:9pt;mso-wrap-distance-bottom:0;mso-position-horizontal:absolute;mso-position-horizontal-relative:text;mso-position-vertical:absolute;mso-position-vertical-relative:text;v-text-anchor:middle" o:gfxdata="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" filled="f" strokecolor="#1f4d78 [1604]" strokeweight="1pt"/>
             </w:pict>
           </mc:Fallback>
         </mc:AlternateContent>
@@ -5299,7 +5336,7 @@
           <v:shape id="_x0000_i1027" type="#_x0000_t75" style="width:136pt;height:24pt" o:ole="">
             <v:imagedata r:id="rId12" o:title=""/>
           </v:shape>
-          <o:OLEObject Type="Embed" ProgID="Equation.3" ShapeID="_x0000_i1027" DrawAspect="Content" ObjectID="_1554975013" r:id="rId13"/>
+          <o:OLEObject Type="Embed" ProgID="Equation.3" ShapeID="_x0000_i1027" DrawAspect="Content" ObjectID="_1554983285" r:id="rId13"/>
         </w:object>
       </w:r>
     </w:p>
@@ -5356,6 +5393,7 @@
     </w:p>
     <w:p>
       <w:pPr>
+        <w:jc w:val="both"/>
         <w:rPr>
           <w:rFonts w:cstheme="minorHAnsi"/>
         </w:rPr>
@@ -5453,6 +5491,7 @@
     </w:p>
     <w:p>
       <w:pPr>
+        <w:jc w:val="both"/>
         <w:rPr>
           <w:rFonts w:cstheme="minorHAnsi"/>
         </w:rPr>
@@ -5471,6 +5510,7 @@
           <w:ilvl w:val="0"/>
           <w:numId w:val="14"/>
         </w:numPr>
+        <w:jc w:val="both"/>
         <w:rPr>
           <w:rFonts w:cstheme="minorHAnsi"/>
         </w:rPr>
@@ -5508,21 +5548,16 @@
           <w:ilvl w:val="0"/>
           <w:numId w:val="14"/>
         </w:numPr>
-        <w:rPr>
-          <w:rFonts w:cstheme="minorHAnsi"/>
-        </w:rPr>
-      </w:pPr>
-      <w:r>
-        <w:rPr>
-          <w:rFonts w:cstheme="minorHAnsi"/>
-        </w:rPr>
-        <w:t>The model ranks the comments as per the Cosine score for</w:t>
-      </w:r>
-      <w:r>
-        <w:rPr>
-          <w:rFonts w:cstheme="minorHAnsi"/>
-        </w:rPr>
-        <w:t xml:space="preserve"> each question and comment pair.</w:t>
+        <w:jc w:val="both"/>
+        <w:rPr>
+          <w:rFonts w:cstheme="minorHAnsi"/>
+        </w:rPr>
+      </w:pPr>
+      <w:r>
+        <w:rPr>
+          <w:rFonts w:cstheme="minorHAnsi"/>
+        </w:rPr>
+        <w:t>The questions and comments are preprocessed to remove the punctuation marks, stop words, and have a stemmed words collections within terms index.</w:t>
       </w:r>
     </w:p>
     <w:p>
@@ -5532,6 +5567,32 @@
           <w:ilvl w:val="0"/>
           <w:numId w:val="14"/>
         </w:numPr>
+        <w:jc w:val="both"/>
+        <w:rPr>
+          <w:rFonts w:cstheme="minorHAnsi"/>
+        </w:rPr>
+      </w:pPr>
+      <w:r>
+        <w:rPr>
+          <w:rFonts w:cstheme="minorHAnsi"/>
+        </w:rPr>
+        <w:t>The model ranks the comments as per the Cosine score for</w:t>
+      </w:r>
+      <w:r>
+        <w:rPr>
+          <w:rFonts w:cstheme="minorHAnsi"/>
+        </w:rPr>
+        <w:t xml:space="preserve"> each question and comment pair.</w:t>
+      </w:r>
+    </w:p>
+    <w:p>
+      <w:pPr>
+        <w:pStyle w:val="ListParagraph"/>
+        <w:numPr>
+          <w:ilvl w:val="0"/>
+          <w:numId w:val="14"/>
+        </w:numPr>
+        <w:jc w:val="both"/>
         <w:rPr>
           <w:rFonts w:cstheme="minorHAnsi"/>
         </w:rPr>
@@ -5557,21 +5618,89 @@
     </w:p>
     <w:p>
       <w:pPr>
-        <w:rPr>
-          <w:rFonts w:cstheme="minorHAnsi"/>
-        </w:rPr>
-      </w:pPr>
-      <w:r>
-        <w:rPr>
-          <w:rFonts w:cstheme="minorHAnsi"/>
-        </w:rPr>
-        <w:t>On the development set, the results look at the following way:</w:t>
-      </w:r>
-    </w:p>
-    <w:p>
-      <w:pPr>
-        <w:rPr>
-          <w:rFonts w:cstheme="minorHAnsi"/>
+        <w:jc w:val="both"/>
+        <w:rPr>
+          <w:rFonts w:cstheme="minorHAnsi"/>
+          <w:i/>
+        </w:rPr>
+      </w:pPr>
+      <w:r>
+        <w:rPr>
+          <w:rFonts w:cstheme="minorHAnsi"/>
+          <w:i/>
+        </w:rPr>
+        <w:t xml:space="preserve">On the development set, the results </w:t>
+      </w:r>
+      <w:r>
+        <w:rPr>
+          <w:rFonts w:cstheme="minorHAnsi"/>
+          <w:i/>
+        </w:rPr>
+        <w:t>are compared in</w:t>
+      </w:r>
+      <w:r>
+        <w:rPr>
+          <w:rFonts w:cstheme="minorHAnsi"/>
+          <w:i/>
+        </w:rPr>
+        <w:t xml:space="preserve"> the following way:</w:t>
+      </w:r>
+    </w:p>
+    <w:p>
+      <w:pPr>
+        <w:jc w:val="both"/>
+        <w:rPr>
+          <w:rFonts w:cstheme="minorHAnsi"/>
+          <w:color w:val="FF0000"/>
+        </w:rPr>
+      </w:pPr>
+      <w:r>
+        <w:rPr>
+          <w:noProof/>
+        </w:rPr>
+        <w:drawing>
+          <wp:inline distT="0" distB="0" distL="0" distR="0" wp14:anchorId="1FB35B90" wp14:editId="061F220C">
+            <wp:extent cx="5943600" cy="5255260"/>
+            <wp:effectExtent l="0" t="0" r="0" b="2540"/>
+            <wp:docPr id="11" name="Picture 11"/>
+            <wp:cNvGraphicFramePr>
+              <a:graphicFrameLocks xmlns:a="http://schemas.openxmlformats.org/drawingml/2006/main" noChangeAspect="1"/>
+            </wp:cNvGraphicFramePr>
+            <a:graphic xmlns:a="http://schemas.openxmlformats.org/drawingml/2006/main">
+              <a:graphicData uri="http://schemas.openxmlformats.org/drawingml/2006/picture">
+                <pic:pic xmlns:pic="http://schemas.openxmlformats.org/drawingml/2006/picture">
+                  <pic:nvPicPr>
+                    <pic:cNvPr id="1" name=""/>
+                    <pic:cNvPicPr/>
+                  </pic:nvPicPr>
+                  <pic:blipFill>
+                    <a:blip r:embed="rId14"/>
+                    <a:stretch>
+                      <a:fillRect/>
+                    </a:stretch>
+                  </pic:blipFill>
+                  <pic:spPr>
+                    <a:xfrm>
+                      <a:off x="0" y="0"/>
+                      <a:ext cx="5943600" cy="5255260"/>
+                    </a:xfrm>
+                    <a:prstGeom prst="rect">
+                      <a:avLst/>
+                    </a:prstGeom>
+                  </pic:spPr>
+                </pic:pic>
+              </a:graphicData>
+            </a:graphic>
+          </wp:inline>
+        </w:drawing>
+      </w:r>
+    </w:p>
+    <w:p>
+      <w:pPr>
+        <w:jc w:val="both"/>
+        <w:rPr>
+          <w:rFonts w:cstheme="minorHAnsi"/>
+          <w:color w:val="FF0000"/>
         </w:rPr>
       </w:pPr>
     </w:p>
@@ -5694,6 +5823,7 @@
           <w:sz w:val="20"/>
           <w:szCs w:val="20"/>
         </w:rPr>
+        <w:lastRenderedPageBreak/>
         <w:t>Algorithmic Efficiency:</w:t>
       </w:r>
     </w:p>
@@ -5913,6 +6043,7 @@
         <w:rPr>
           <w:rFonts w:cstheme="minorHAnsi"/>
           <w:b/>
+          <w:i/>
           <w:sz w:val="20"/>
           <w:szCs w:val="20"/>
         </w:rPr>
@@ -5921,6 +6052,7 @@
         <w:rPr>
           <w:rFonts w:cstheme="minorHAnsi"/>
           <w:b/>
+          <w:i/>
           <w:sz w:val="20"/>
           <w:szCs w:val="20"/>
         </w:rPr>
@@ -6053,6 +6185,7 @@
           <w:rFonts w:cstheme="minorHAnsi"/>
           <w:b/>
           <w:i/>
+          <w:color w:val="FF0000"/>
           <w:sz w:val="20"/>
           <w:szCs w:val="20"/>
         </w:rPr>
@@ -6062,6 +6195,7 @@
           <w:rFonts w:cstheme="minorHAnsi"/>
           <w:b/>
           <w:i/>
+          <w:color w:val="FF0000"/>
           <w:sz w:val="20"/>
           <w:szCs w:val="20"/>
         </w:rPr>
@@ -6095,12 +6229,6 @@
           <w:rFonts w:cstheme="minorHAnsi"/>
         </w:rPr>
       </w:pPr>
-      <w:r>
-        <w:rPr>
-          <w:rFonts w:cstheme="minorHAnsi"/>
-        </w:rPr>
-        <w:t>Implementation</w:t>
-      </w:r>
     </w:p>
     <w:p>
       <w:pPr>
@@ -6156,7 +6284,6 @@
         <w:rPr>
           <w:rFonts w:cstheme="minorHAnsi"/>
         </w:rPr>
-        <w:lastRenderedPageBreak/>
         <w:t xml:space="preserve">Advantages of </w:t>
       </w:r>
       <w:r>
@@ -6241,14 +6368,12 @@
       <w:r>
         <w:rPr>
           <w:rFonts w:cstheme="minorHAnsi"/>
-          <w:noProof/>
         </w:rPr>
         <w:t>The s</w:t>
       </w:r>
       <w:r>
         <w:rPr>
           <w:rFonts w:cstheme="minorHAnsi"/>
-          <w:noProof/>
         </w:rPr>
         <w:t>emantics</w:t>
       </w:r>
@@ -6268,7 +6393,7 @@
         <w:rPr>
           <w:rFonts w:cstheme="minorHAnsi"/>
         </w:rPr>
-        <w:t>language</w:t>
+        <w:t>language texts are n</w:t>
       </w:r>
       <w:bookmarkStart w:id="0" w:name="_GoBack"/>
       <w:bookmarkEnd w:id="0"/>
@@ -6276,11 +6401,77 @@
         <w:rPr>
           <w:rFonts w:cstheme="minorHAnsi"/>
         </w:rPr>
-        <w:t xml:space="preserve"> texts.</w:t>
-      </w:r>
-    </w:p>
-    <w:p>
-      <w:pPr>
+        <w:t>ot considered for ranking.</w:t>
+      </w:r>
+    </w:p>
+    <w:p>
+      <w:pPr>
+        <w:spacing w:line="240" w:lineRule="auto"/>
+        <w:jc w:val="center"/>
+        <w:rPr>
+          <w:rFonts w:cstheme="minorHAnsi"/>
+          <w:b/>
+          <w:i/>
+        </w:rPr>
+      </w:pPr>
+      <w:r>
+        <w:rPr>
+          <w:rFonts w:cstheme="minorHAnsi"/>
+          <w:b/>
+          <w:i/>
+        </w:rPr>
+        <w:t>Conclusion:</w:t>
+      </w:r>
+    </w:p>
+    <w:p>
+      <w:pPr>
+        <w:jc w:val="both"/>
+        <w:rPr>
+          <w:rFonts w:cstheme="minorHAnsi"/>
+        </w:rPr>
+      </w:pPr>
+      <w:r>
+        <w:rPr>
+          <w:rFonts w:cstheme="minorHAnsi"/>
+        </w:rPr>
+        <w:t>The Vector Space Model is expected to provide a reasonable accuracy in scoring the comments for a question.</w:t>
+      </w:r>
+      <w:r>
+        <w:rPr>
+          <w:rFonts w:cstheme="minorHAnsi"/>
+        </w:rPr>
+        <w:t xml:space="preserve"> Given the simplicity of the constructed model considering purely the terms impact of terms relevancy in question and comments, give an indication about how best a </w:t>
+      </w:r>
+      <w:r>
+        <w:rPr>
+          <w:rFonts w:cstheme="minorHAnsi"/>
+        </w:rPr>
+        <w:t>comment</w:t>
+      </w:r>
+      <w:r>
+        <w:rPr>
+          <w:rFonts w:cstheme="minorHAnsi"/>
+        </w:rPr>
+        <w:t xml:space="preserve"> scored relevant or less relevant.</w:t>
+      </w:r>
+      <w:r>
+        <w:rPr>
+          <w:rFonts w:cstheme="minorHAnsi"/>
+        </w:rPr>
+        <w:t xml:space="preserve"> </w:t>
+      </w:r>
+    </w:p>
+    <w:p>
+      <w:pPr>
+        <w:jc w:val="both"/>
+        <w:rPr>
+          <w:rFonts w:cstheme="minorHAnsi"/>
+        </w:rPr>
+      </w:pPr>
+    </w:p>
+    <w:p>
+      <w:pPr>
+        <w:jc w:val="both"/>
         <w:rPr>
           <w:rFonts w:cstheme="minorHAnsi"/>
         </w:rPr>
@@ -6293,6 +6484,7 @@
           <w:ilvl w:val="0"/>
           <w:numId w:val="11"/>
         </w:numPr>
+        <w:jc w:val="both"/>
         <w:rPr>
           <w:rFonts w:cstheme="minorHAnsi"/>
           <w:b/>
@@ -6319,6 +6511,7 @@
           <w:ilvl w:val="0"/>
           <w:numId w:val="13"/>
         </w:numPr>
+        <w:jc w:val="both"/>
         <w:rPr>
           <w:rFonts w:cstheme="minorHAnsi"/>
         </w:rPr>
@@ -6379,6 +6572,7 @@
           <w:ilvl w:val="0"/>
           <w:numId w:val="13"/>
         </w:numPr>
+        <w:jc w:val="both"/>
         <w:rPr>
           <w:rFonts w:cstheme="minorHAnsi"/>
         </w:rPr>
@@ -6393,6 +6587,7 @@
     <w:p>
       <w:pPr>
         <w:ind w:left="360"/>
+        <w:jc w:val="both"/>
         <w:rPr>
           <w:rFonts w:cstheme="minorHAnsi"/>
         </w:rPr>
@@ -6425,6 +6620,7 @@
     </w:p>
     <w:p>
       <w:pPr>
+        <w:jc w:val="both"/>
         <w:rPr>
           <w:rFonts w:cstheme="minorHAnsi"/>
         </w:rPr>
@@ -6462,6 +6658,7 @@
     </w:p>
     <w:p>
       <w:pPr>
+        <w:jc w:val="both"/>
         <w:rPr>
           <w:rFonts w:cstheme="minorHAnsi"/>
         </w:rPr>
@@ -6502,6 +6699,7 @@
     </w:p>
     <w:p>
       <w:pPr>
+        <w:jc w:val="both"/>
         <w:rPr>
           <w:rFonts w:cstheme="minorHAnsi"/>
         </w:rPr>
@@ -6539,17 +6737,93 @@
     </w:p>
     <w:p>
       <w:pPr>
-        <w:rPr>
-          <w:rFonts w:cstheme="minorHAnsi"/>
-        </w:rPr>
-      </w:pPr>
-    </w:p>
-    <w:p>
-      <w:pPr>
-        <w:rPr>
-          <w:rFonts w:cstheme="minorHAnsi"/>
-        </w:rPr>
-      </w:pPr>
+        <w:jc w:val="both"/>
+        <w:rPr>
+          <w:rFonts w:cstheme="minorHAnsi"/>
+        </w:rPr>
+      </w:pPr>
+    </w:p>
+    <w:p>
+      <w:pPr>
+        <w:jc w:val="both"/>
+        <w:rPr>
+          <w:rFonts w:cstheme="minorHAnsi"/>
+          <w:i/>
+        </w:rPr>
+      </w:pPr>
+      <w:r>
+        <w:rPr>
+          <w:rFonts w:cstheme="minorHAnsi"/>
+          <w:i/>
+        </w:rPr>
+        <w:t>References:</w:t>
+      </w:r>
+    </w:p>
+    <w:p>
+      <w:pPr>
+        <w:pStyle w:val="ListParagraph"/>
+        <w:numPr>
+          <w:ilvl w:val="0"/>
+          <w:numId w:val="16"/>
+        </w:numPr>
+        <w:jc w:val="both"/>
+        <w:rPr>
+          <w:rFonts w:cstheme="minorHAnsi"/>
+        </w:rPr>
+      </w:pPr>
+      <w:r>
+        <w:rPr>
+          <w:rFonts w:cstheme="minorHAnsi"/>
+        </w:rPr>
+        <w:t>Course lectures</w:t>
+      </w:r>
+    </w:p>
+    <w:p>
+      <w:pPr>
+        <w:pStyle w:val="ListParagraph"/>
+        <w:numPr>
+          <w:ilvl w:val="0"/>
+          <w:numId w:val="16"/>
+        </w:numPr>
+        <w:jc w:val="both"/>
+        <w:rPr>
+          <w:rFonts w:cstheme="minorHAnsi"/>
+        </w:rPr>
+      </w:pPr>
+      <w:r>
+        <w:rPr>
+          <w:rFonts w:cstheme="minorHAnsi"/>
+        </w:rPr>
+        <w:t xml:space="preserve">Manning, C., </w:t>
+      </w:r>
+      <w:proofErr w:type="spellStart"/>
+      <w:r>
+        <w:rPr>
+          <w:rFonts w:cstheme="minorHAnsi"/>
+        </w:rPr>
+        <w:t>Raghaven</w:t>
+      </w:r>
+      <w:proofErr w:type="spellEnd"/>
+      <w:r>
+        <w:rPr>
+          <w:rFonts w:cstheme="minorHAnsi"/>
+        </w:rPr>
+        <w:t xml:space="preserve">, P. &amp; </w:t>
+      </w:r>
+      <w:proofErr w:type="spellStart"/>
+      <w:r>
+        <w:rPr>
+          <w:rFonts w:cstheme="minorHAnsi"/>
+        </w:rPr>
+        <w:t>Schütze</w:t>
+      </w:r>
+      <w:proofErr w:type="spellEnd"/>
+      <w:r>
+        <w:rPr>
+          <w:rFonts w:cstheme="minorHAnsi"/>
+        </w:rPr>
+        <w:t>, H. (2009). Introduction to Information Retrieval. Cambridge University Press. Chapter 18 on Matrix decompositions and latent semantic indexing.</w:t>
+      </w:r>
     </w:p>
     <w:sectPr>
       <w:pgSz w:w="12240" w:h="15840"/>
@@ -7024,6 +7298,95 @@
     </w:lvl>
   </w:abstractNum>
   <w:abstractNum w:abstractNumId="4" w15:restartNumberingAfterBreak="0">
+    <w:nsid w:val="27646BE8"/>
+    <w:multiLevelType w:val="hybridMultilevel"/>
+    <w:tmpl w:val="D65E78F4"/>
+    <w:lvl w:ilvl="0" w:tplc="0409000F">
+      <w:start w:val="1"/>
+      <w:numFmt w:val="decimal"/>
+      <w:lvlText w:val="%1."/>
+      <w:lvlJc w:val="left"/>
+      <w:pPr>
+        <w:ind w:left="720" w:hanging="360"/>
+      </w:pPr>
+      <w:rPr>
+        <w:rFonts w:hint="default"/>
+      </w:rPr>
+    </w:lvl>
+    <w:lvl w:ilvl="1" w:tplc="04090019" w:tentative="1">
+      <w:start w:val="1"/>
+      <w:numFmt w:val="lowerLetter"/>
+      <w:lvlText w:val="%2."/>
+      <w:lvlJc w:val="left"/>
+      <w:pPr>
+        <w:ind w:left="1440" w:hanging="360"/>
+      </w:pPr>
+    </w:lvl>
+    <w:lvl w:ilvl="2" w:tplc="0409001B" w:tentative="1">
+      <w:start w:val="1"/>
+      <w:numFmt w:val="lowerRoman"/>
+      <w:lvlText w:val="%3."/>
+      <w:lvlJc w:val="right"/>
+      <w:pPr>
+        <w:ind w:left="2160" w:hanging="180"/>
+      </w:pPr>
+    </w:lvl>
+    <w:lvl w:ilvl="3" w:tplc="0409000F" w:tentative="1">
+      <w:start w:val="1"/>
+      <w:numFmt w:val="decimal"/>
+      <w:lvlText w:val="%4."/>
+      <w:lvlJc w:val="left"/>
+      <w:pPr>
+        <w:ind w:left="2880" w:hanging="360"/>
+      </w:pPr>
+    </w:lvl>
+    <w:lvl w:ilvl="4" w:tplc="04090019" w:tentative="1">
+      <w:start w:val="1"/>
+      <w:numFmt w:val="lowerLetter"/>
+      <w:lvlText w:val="%5."/>
+      <w:lvlJc w:val="left"/>
+      <w:pPr>
+        <w:ind w:left="3600" w:hanging="360"/>
+      </w:pPr>
+    </w:lvl>
+    <w:lvl w:ilvl="5" w:tplc="0409001B" w:tentative="1">
+      <w:start w:val="1"/>
+      <w:numFmt w:val="lowerRoman"/>
+      <w:lvlText w:val="%6."/>
+      <w:lvlJc w:val="right"/>
+      <w:pPr>
+        <w:ind w:left="4320" w:hanging="180"/>
+      </w:pPr>
+    </w:lvl>
+    <w:lvl w:ilvl="6" w:tplc="0409000F" w:tentative="1">
+      <w:start w:val="1"/>
+      <w:numFmt w:val="decimal"/>
+      <w:lvlText w:val="%7."/>
+      <w:lvlJc w:val="left"/>
+      <w:pPr>
+        <w:ind w:left="5040" w:hanging="360"/>
+      </w:pPr>
+    </w:lvl>
+    <w:lvl w:ilvl="7" w:tplc="04090019" w:tentative="1">
+      <w:start w:val="1"/>
+      <w:numFmt w:val="lowerLetter"/>
+      <w:lvlText w:val="%8."/>
+      <w:lvlJc w:val="left"/>
+      <w:pPr>
+        <w:ind w:left="5760" w:hanging="360"/>
+      </w:pPr>
+    </w:lvl>
+    <w:lvl w:ilvl="8" w:tplc="0409001B" w:tentative="1">
+      <w:start w:val="1"/>
+      <w:numFmt w:val="lowerRoman"/>
+      <w:lvlText w:val="%9."/>
+      <w:lvlJc w:val="right"/>
+      <w:pPr>
+        <w:ind w:left="6480" w:hanging="180"/>
+      </w:pPr>
+    </w:lvl>
+  </w:abstractNum>
+  <w:abstractNum w:abstractNumId="5" w15:restartNumberingAfterBreak="0">
     <w:nsid w:val="31E138F6"/>
     <w:multiLevelType w:val="hybridMultilevel"/>
     <w:tmpl w:val="D4C04372"/>
@@ -7136,7 +7499,7 @@
       </w:rPr>
     </w:lvl>
   </w:abstractNum>
-  <w:abstractNum w:abstractNumId="5" w15:restartNumberingAfterBreak="0">
+  <w:abstractNum w:abstractNumId="6" w15:restartNumberingAfterBreak="0">
     <w:nsid w:val="3DA100FD"/>
     <w:multiLevelType w:val="hybridMultilevel"/>
     <w:tmpl w:val="261C5740"/>
@@ -7276,7 +7639,7 @@
       </w:rPr>
     </w:lvl>
   </w:abstractNum>
-  <w:abstractNum w:abstractNumId="6" w15:restartNumberingAfterBreak="0">
+  <w:abstractNum w:abstractNumId="7" w15:restartNumberingAfterBreak="0">
     <w:nsid w:val="3EA92846"/>
     <w:multiLevelType w:val="hybridMultilevel"/>
     <w:tmpl w:val="7CA679CE"/>
@@ -7362,7 +7725,7 @@
       </w:pPr>
     </w:lvl>
   </w:abstractNum>
-  <w:abstractNum w:abstractNumId="7" w15:restartNumberingAfterBreak="0">
+  <w:abstractNum w:abstractNumId="8" w15:restartNumberingAfterBreak="0">
     <w:nsid w:val="4AC81744"/>
     <w:multiLevelType w:val="hybridMultilevel"/>
     <w:tmpl w:val="8FAEA3C2"/>
@@ -7475,7 +7838,7 @@
       </w:rPr>
     </w:lvl>
   </w:abstractNum>
-  <w:abstractNum w:abstractNumId="8" w15:restartNumberingAfterBreak="0">
+  <w:abstractNum w:abstractNumId="9" w15:restartNumberingAfterBreak="0">
     <w:nsid w:val="4CD36D77"/>
     <w:multiLevelType w:val="hybridMultilevel"/>
     <w:tmpl w:val="6E7E2FA8"/>
@@ -7615,7 +7978,7 @@
       </w:rPr>
     </w:lvl>
   </w:abstractNum>
-  <w:abstractNum w:abstractNumId="9" w15:restartNumberingAfterBreak="0">
+  <w:abstractNum w:abstractNumId="10" w15:restartNumberingAfterBreak="0">
     <w:nsid w:val="50422CC5"/>
     <w:multiLevelType w:val="hybridMultilevel"/>
     <w:tmpl w:val="232826DE"/>
@@ -7704,7 +8067,7 @@
       </w:pPr>
     </w:lvl>
   </w:abstractNum>
-  <w:abstractNum w:abstractNumId="10" w15:restartNumberingAfterBreak="0">
+  <w:abstractNum w:abstractNumId="11" w15:restartNumberingAfterBreak="0">
     <w:nsid w:val="6FB65784"/>
     <w:multiLevelType w:val="hybridMultilevel"/>
     <w:tmpl w:val="D3C4B212"/>
@@ -7817,7 +8180,7 @@
       </w:rPr>
     </w:lvl>
   </w:abstractNum>
-  <w:abstractNum w:abstractNumId="11" w15:restartNumberingAfterBreak="0">
+  <w:abstractNum w:abstractNumId="12" w15:restartNumberingAfterBreak="0">
     <w:nsid w:val="705A7926"/>
     <w:multiLevelType w:val="multilevel"/>
     <w:tmpl w:val="0409001F"/>
@@ -7903,7 +8266,7 @@
       </w:pPr>
     </w:lvl>
   </w:abstractNum>
-  <w:abstractNum w:abstractNumId="12" w15:restartNumberingAfterBreak="0">
+  <w:abstractNum w:abstractNumId="13" w15:restartNumberingAfterBreak="0">
     <w:nsid w:val="70B3513A"/>
     <w:multiLevelType w:val="hybridMultilevel"/>
     <w:tmpl w:val="D10429C6"/>
@@ -8043,7 +8406,7 @@
       </w:rPr>
     </w:lvl>
   </w:abstractNum>
-  <w:abstractNum w:abstractNumId="13" w15:restartNumberingAfterBreak="0">
+  <w:abstractNum w:abstractNumId="14" w15:restartNumberingAfterBreak="0">
     <w:nsid w:val="7F5362F5"/>
     <w:multiLevelType w:val="multilevel"/>
     <w:tmpl w:val="0409001F"/>
@@ -8129,7 +8492,7 @@
       </w:pPr>
     </w:lvl>
   </w:abstractNum>
-  <w:abstractNum w:abstractNumId="14" w15:restartNumberingAfterBreak="0">
+  <w:abstractNum w:abstractNumId="15" w15:restartNumberingAfterBreak="0">
     <w:nsid w:val="7F954BC5"/>
     <w:multiLevelType w:val="hybridMultilevel"/>
     <w:tmpl w:val="C476890C"/>
@@ -8219,49 +8582,52 @@
     </w:lvl>
   </w:abstractNum>
   <w:num w:numId="1">
-    <w:abstractNumId w:val="14"/>
+    <w:abstractNumId w:val="15"/>
   </w:num>
   <w:num w:numId="2">
     <w:abstractNumId w:val="0"/>
   </w:num>
   <w:num w:numId="3">
-    <w:abstractNumId w:val="12"/>
+    <w:abstractNumId w:val="13"/>
   </w:num>
   <w:num w:numId="4">
+    <w:abstractNumId w:val="6"/>
+  </w:num>
+  <w:num w:numId="5">
+    <w:abstractNumId w:val="9"/>
+  </w:num>
+  <w:num w:numId="6">
     <w:abstractNumId w:val="5"/>
   </w:num>
-  <w:num w:numId="5">
+  <w:num w:numId="7">
     <w:abstractNumId w:val="8"/>
-  </w:num>
-  <w:num w:numId="6">
-    <w:abstractNumId w:val="4"/>
-  </w:num>
-  <w:num w:numId="7">
-    <w:abstractNumId w:val="7"/>
   </w:num>
   <w:num w:numId="8">
     <w:abstractNumId w:val="3"/>
   </w:num>
   <w:num w:numId="9">
-    <w:abstractNumId w:val="13"/>
+    <w:abstractNumId w:val="14"/>
   </w:num>
   <w:num w:numId="10">
     <w:abstractNumId w:val="2"/>
   </w:num>
   <w:num w:numId="11">
-    <w:abstractNumId w:val="11"/>
+    <w:abstractNumId w:val="12"/>
   </w:num>
   <w:num w:numId="12">
     <w:abstractNumId w:val="1"/>
   </w:num>
   <w:num w:numId="13">
+    <w:abstractNumId w:val="11"/>
+  </w:num>
+  <w:num w:numId="14">
     <w:abstractNumId w:val="10"/>
   </w:num>
-  <w:num w:numId="14">
-    <w:abstractNumId w:val="9"/>
+  <w:num w:numId="15">
+    <w:abstractNumId w:val="7"/>
   </w:num>
-  <w:num w:numId="15">
-    <w:abstractNumId w:val="6"/>
+  <w:num w:numId="16">
+    <w:abstractNumId w:val="4"/>
   </w:num>
 </w:numbering>
 </file>
@@ -8783,6 +9149,22 @@
     <w:uiPriority w:val="99"/>
     <w:rsid w:val="0069109C"/>
   </w:style>
+  <w:style w:type="paragraph" w:styleId="NormalWeb">
+    <w:name w:val="Normal (Web)"/>
+    <w:basedOn w:val="Normal"/>
+    <w:uiPriority w:val="99"/>
+    <w:semiHidden/>
+    <w:unhideWhenUsed/>
+    <w:rsid w:val="00E3589F"/>
+    <w:pPr>
+      <w:spacing w:before="100" w:beforeAutospacing="1" w:after="100" w:afterAutospacing="1" w:line="240" w:lineRule="auto"/>
+    </w:pPr>
+    <w:rPr>
+      <w:rFonts w:ascii="Times New Roman" w:eastAsia="Times New Roman" w:hAnsi="Times New Roman" w:cs="Times New Roman"/>
+      <w:sz w:val="24"/>
+      <w:szCs w:val="24"/>
+    </w:rPr>
+  </w:style>
 </w:styles>
 </file>
 
@@ -9086,7 +9468,7 @@
 </file>
 
 <file path=customXml/itemProps1.xml><?xml version="1.0" encoding="utf-8"?>
-<ds:datastoreItem xmlns:ds="http://schemas.openxmlformats.org/officeDocument/2006/customXml" ds:itemID="{EBD84D51-4C34-4D61-A668-99F1B0A29D64}">
+<ds:datastoreItem xmlns:ds="http://schemas.openxmlformats.org/officeDocument/2006/customXml" ds:itemID="{AFEFB12A-B34D-4031-ACA7-877997824A92}">
   <ds:schemaRefs>
     <ds:schemaRef ds:uri="http://schemas.openxmlformats.org/officeDocument/2006/bibliography"/>
   </ds:schemaRefs>

--- a/report/Report - Question-Comment Similarity_4 Study Points.docx
+++ b/report/Report - Question-Comment Similarity_4 Study Points.docx
@@ -3402,7 +3402,7 @@
           </mc:Choice>
           <mc:Fallback>
             <w:pict>
-              <v:rect w14:anchorId="6385B7FD" id="Rectangle 18" o:spid="_x0000_s1026" style="position:absolute;margin-left:132.7pt;margin-top:11.95pt;width:191.3pt;height:52.65pt;z-index:251683840;visibility:visible;mso-wrap-style:square;mso-width-percent:0;mso-height-percent:0;mso-wrap-distance-left:9pt;mso-wrap-distance-top:0;mso-wrap-distance-right:9pt;mso-wrap-distance-bottom:0;mso-position-horizontal:absolute;mso-position-horizontal-relative:text;mso-position-vertical:absolute;mso-position-vertical-relative:text;mso-width-percent:0;mso-height-percent:0;mso-width-relative:margin;mso-height-relative:margin;v-text-anchor:middle" o:gfxdata="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" filled="f" strokecolor="#1f4d78 [1604]" strokeweight="1pt"/>
+              <v:rect w14:anchorId="6EA1815B" id="Rectangle 18" o:spid="_x0000_s1026" style="position:absolute;margin-left:132.7pt;margin-top:11.95pt;width:191.3pt;height:52.65pt;z-index:251683840;visibility:visible;mso-wrap-style:square;mso-width-percent:0;mso-height-percent:0;mso-wrap-distance-left:9pt;mso-wrap-distance-top:0;mso-wrap-distance-right:9pt;mso-wrap-distance-bottom:0;mso-position-horizontal:absolute;mso-position-horizontal-relative:text;mso-position-vertical:absolute;mso-position-vertical-relative:text;mso-width-percent:0;mso-height-percent:0;mso-width-relative:margin;mso-height-relative:margin;v-text-anchor:middle" o:gfxdata="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" filled="f" strokecolor="#1f4d78 [1604]" strokeweight="1pt"/>
             </w:pict>
           </mc:Fallback>
         </mc:AlternateContent>
@@ -3444,7 +3444,7 @@
           <v:shape id="_x0000_i1025" type="#_x0000_t75" style="width:160pt;height:36pt" o:ole="">
             <v:imagedata r:id="rId8" o:title=""/>
           </v:shape>
-          <o:OLEObject Type="Embed" ProgID="Equation.3" ShapeID="_x0000_i1025" DrawAspect="Content" ObjectID="_1554983283" r:id="rId9"/>
+          <o:OLEObject Type="Embed" ProgID="Equation.3" ShapeID="_x0000_i1025" DrawAspect="Content" ObjectID="_1554983824" r:id="rId9"/>
         </w:object>
       </w:r>
     </w:p>
@@ -4045,6 +4045,13 @@
         </w:rPr>
         <w:t>N – Total number of comment</w:t>
       </w:r>
+      <w:r>
+        <w:rPr>
+          <w:rFonts w:ascii="Calibri" w:eastAsia="Times New Roman" w:hAnsi="Calibri" w:cs="Calibri"/>
+          <w:color w:val="000000"/>
+        </w:rPr>
+        <w:t>s</w:t>
+      </w:r>
     </w:p>
     <w:p>
       <w:pPr>
@@ -4062,15 +4069,13 @@
         </w:rPr>
         <w:t xml:space="preserve">This </w:t>
       </w:r>
-      <w:proofErr w:type="gramStart"/>
       <w:r>
         <w:rPr>
           <w:rFonts w:ascii="Calibri" w:eastAsia="Times New Roman" w:hAnsi="Calibri" w:cs="Calibri"/>
           <w:color w:val="000000"/>
         </w:rPr>
-        <w:t>can be seen as</w:t>
-      </w:r>
-      <w:proofErr w:type="gramEnd"/>
+        <w:t>is</w:t>
+      </w:r>
       <w:r>
         <w:rPr>
           <w:rFonts w:ascii="Calibri" w:eastAsia="Times New Roman" w:hAnsi="Calibri" w:cs="Calibri"/>
@@ -4281,7 +4286,7 @@
           </mc:Choice>
           <mc:Fallback>
             <w:pict>
-              <v:rect w14:anchorId="319257EA" id="Rectangle 16" o:spid="_x0000_s1026" style="position:absolute;margin-left:96.2pt;margin-top:15.2pt;width:182.7pt;height:32.8pt;z-index:251679744;visibility:visible;mso-wrap-style:square;mso-wrap-distance-left:9pt;mso-wrap-distance-top:0;mso-wrap-distance-right:9pt;mso-wrap-distance-bottom:0;mso-position-horizontal:absolute;mso-position-horizontal-relative:text;mso-position-vertical:absolute;mso-position-vertical-relative:text;v-text-anchor:middle" o:gfxdata="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" filled="f" strokecolor="#1f4d78 [1604]" strokeweight="1pt"/>
+              <v:rect w14:anchorId="46214CCC" id="Rectangle 16" o:spid="_x0000_s1026" style="position:absolute;margin-left:96.2pt;margin-top:15.2pt;width:182.7pt;height:32.8pt;z-index:251679744;visibility:visible;mso-wrap-style:square;mso-wrap-distance-left:9pt;mso-wrap-distance-top:0;mso-wrap-distance-right:9pt;mso-wrap-distance-bottom:0;mso-position-horizontal:absolute;mso-position-horizontal-relative:text;mso-position-vertical:absolute;mso-position-vertical-relative:text;v-text-anchor:middle" o:gfxdata="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" filled="f" strokecolor="#1f4d78 [1604]" strokeweight="1pt"/>
             </w:pict>
           </mc:Fallback>
         </mc:AlternateContent>
@@ -4302,7 +4307,7 @@
           <v:shape id="_x0000_i1026" type="#_x0000_t75" style="width:164pt;height:20pt" o:ole="">
             <v:imagedata r:id="rId10" o:title=""/>
           </v:shape>
-          <o:OLEObject Type="Embed" ProgID="Equation.3" ShapeID="_x0000_i1026" DrawAspect="Content" ObjectID="_1554983284" r:id="rId11"/>
+          <o:OLEObject Type="Embed" ProgID="Equation.3" ShapeID="_x0000_i1026" DrawAspect="Content" ObjectID="_1554983825" r:id="rId11"/>
         </w:object>
       </w:r>
     </w:p>
@@ -5263,7 +5268,7 @@
           </mc:Choice>
           <mc:Fallback>
             <w:pict>
-              <v:rect w14:anchorId="2ACAE3E7" id="Rectangle 17" o:spid="_x0000_s1026" style="position:absolute;margin-left:120.3pt;margin-top:31.7pt;width:182.7pt;height:32.8pt;z-index:251681792;visibility:visible;mso-wrap-style:square;mso-wrap-distance-left:9pt;mso-wrap-distance-top:0;mso-wrap-distance-right:9pt;mso-wrap-distance-bottom:0;mso-position-horizontal:absolute;mso-position-horizontal-relative:text;mso-position-vertical:absolute;mso-position-vertical-relative:text;v-text-anchor:middle" o:gfxdata="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" filled="f" strokecolor="#1f4d78 [1604]" strokeweight="1pt"/>
+              <v:rect w14:anchorId="3159E5ED" id="Rectangle 17" o:spid="_x0000_s1026" style="position:absolute;margin-left:120.3pt;margin-top:31.7pt;width:182.7pt;height:32.8pt;z-index:251681792;visibility:visible;mso-wrap-style:square;mso-wrap-distance-left:9pt;mso-wrap-distance-top:0;mso-wrap-distance-right:9pt;mso-wrap-distance-bottom:0;mso-position-horizontal:absolute;mso-position-horizontal-relative:text;mso-position-vertical:absolute;mso-position-vertical-relative:text;v-text-anchor:middle" o:gfxdata="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" filled="f" strokecolor="#1f4d78 [1604]" strokeweight="1pt"/>
             </w:pict>
           </mc:Fallback>
         </mc:AlternateContent>
@@ -5336,7 +5341,7 @@
           <v:shape id="_x0000_i1027" type="#_x0000_t75" style="width:136pt;height:24pt" o:ole="">
             <v:imagedata r:id="rId12" o:title=""/>
           </v:shape>
-          <o:OLEObject Type="Embed" ProgID="Equation.3" ShapeID="_x0000_i1027" DrawAspect="Content" ObjectID="_1554983285" r:id="rId13"/>
+          <o:OLEObject Type="Embed" ProgID="Equation.3" ShapeID="_x0000_i1027" DrawAspect="Content" ObjectID="_1554983826" r:id="rId13"/>
         </w:object>
       </w:r>
     </w:p>
@@ -6244,6 +6249,8 @@
           <w:rFonts w:cstheme="minorHAnsi"/>
         </w:rPr>
       </w:pPr>
+      <w:bookmarkStart w:id="0" w:name="_GoBack"/>
+      <w:bookmarkEnd w:id="0"/>
     </w:p>
     <w:p>
       <w:pPr>
@@ -6393,97 +6400,93 @@
         <w:rPr>
           <w:rFonts w:cstheme="minorHAnsi"/>
         </w:rPr>
-        <w:t>language texts are n</w:t>
-      </w:r>
-      <w:bookmarkStart w:id="0" w:name="_GoBack"/>
-      <w:bookmarkEnd w:id="0"/>
-      <w:r>
-        <w:rPr>
-          <w:rFonts w:cstheme="minorHAnsi"/>
-        </w:rPr>
-        <w:t>ot considered for ranking.</w:t>
-      </w:r>
-    </w:p>
-    <w:p>
-      <w:pPr>
-        <w:spacing w:line="240" w:lineRule="auto"/>
-        <w:jc w:val="center"/>
-        <w:rPr>
-          <w:rFonts w:cstheme="minorHAnsi"/>
-          <w:b/>
-          <w:i/>
-        </w:rPr>
-      </w:pPr>
-      <w:r>
-        <w:rPr>
-          <w:rFonts w:cstheme="minorHAnsi"/>
-          <w:b/>
-          <w:i/>
-        </w:rPr>
-        <w:t>Conclusion:</w:t>
-      </w:r>
-    </w:p>
-    <w:p>
-      <w:pPr>
-        <w:jc w:val="both"/>
-        <w:rPr>
-          <w:rFonts w:cstheme="minorHAnsi"/>
-        </w:rPr>
-      </w:pPr>
-      <w:r>
-        <w:rPr>
-          <w:rFonts w:cstheme="minorHAnsi"/>
-        </w:rPr>
-        <w:t>The Vector Space Model is expected to provide a reasonable accuracy in scoring the comments for a question.</w:t>
-      </w:r>
-      <w:r>
-        <w:rPr>
-          <w:rFonts w:cstheme="minorHAnsi"/>
-        </w:rPr>
-        <w:t xml:space="preserve"> Given the simplicity of the constructed model considering purely the terms impact of terms relevancy in question and comments, give an indication about how best a </w:t>
-      </w:r>
-      <w:r>
-        <w:rPr>
-          <w:rFonts w:cstheme="minorHAnsi"/>
-        </w:rPr>
-        <w:t>comment</w:t>
-      </w:r>
-      <w:r>
-        <w:rPr>
-          <w:rFonts w:cstheme="minorHAnsi"/>
-        </w:rPr>
-        <w:t xml:space="preserve"> scored relevant or less relevant.</w:t>
-      </w:r>
-      <w:r>
-        <w:rPr>
-          <w:rFonts w:cstheme="minorHAnsi"/>
-        </w:rPr>
-        <w:t xml:space="preserve"> </w:t>
-      </w:r>
-    </w:p>
-    <w:p>
-      <w:pPr>
-        <w:jc w:val="both"/>
-        <w:rPr>
-          <w:rFonts w:cstheme="minorHAnsi"/>
-        </w:rPr>
-      </w:pPr>
-    </w:p>
-    <w:p>
-      <w:pPr>
-        <w:jc w:val="both"/>
-        <w:rPr>
-          <w:rFonts w:cstheme="minorHAnsi"/>
-        </w:rPr>
-      </w:pPr>
+        <w:t>language texts are not considered for ranking.</w:t>
+      </w:r>
     </w:p>
     <w:p>
       <w:pPr>
         <w:pStyle w:val="ListParagraph"/>
         <w:numPr>
           <w:ilvl w:val="0"/>
-          <w:numId w:val="11"/>
+          <w:numId w:val="13"/>
         </w:numPr>
+        <w:rPr>
+          <w:rFonts w:cstheme="minorHAnsi"/>
+        </w:rPr>
+      </w:pPr>
+      <w:r>
+        <w:rPr>
+          <w:rFonts w:cstheme="minorHAnsi"/>
+        </w:rPr>
+        <w:t>Vector space model can be combined with other probabilistic models for any further improvement on the ranking process.</w:t>
+      </w:r>
+    </w:p>
+    <w:p>
+      <w:pPr>
+        <w:spacing w:line="240" w:lineRule="auto"/>
+        <w:jc w:val="center"/>
+        <w:rPr>
+          <w:rFonts w:cstheme="minorHAnsi"/>
+          <w:b/>
+          <w:i/>
+        </w:rPr>
+      </w:pPr>
+      <w:r>
+        <w:rPr>
+          <w:rFonts w:cstheme="minorHAnsi"/>
+          <w:b/>
+          <w:i/>
+        </w:rPr>
+        <w:t>Conclusion:</w:t>
+      </w:r>
+    </w:p>
+    <w:p>
+      <w:pPr>
+        <w:jc w:val="both"/>
+        <w:rPr>
+          <w:rFonts w:cstheme="minorHAnsi"/>
+        </w:rPr>
+      </w:pPr>
+      <w:r>
+        <w:rPr>
+          <w:rFonts w:cstheme="minorHAnsi"/>
+        </w:rPr>
+        <w:t>The Vector Space Model is expected to provide a reasonable accuracy in scoring the comments for a question.</w:t>
+      </w:r>
+      <w:r>
+        <w:rPr>
+          <w:rFonts w:cstheme="minorHAnsi"/>
+        </w:rPr>
+        <w:t xml:space="preserve"> Given the simplicity of the constructed model considering purely the terms impact of terms </w:t>
+      </w:r>
+      <w:r>
+        <w:rPr>
+          <w:rFonts w:cstheme="minorHAnsi"/>
+        </w:rPr>
+        <w:lastRenderedPageBreak/>
+        <w:t xml:space="preserve">relevancy in question and comments, give an indication about how best a </w:t>
+      </w:r>
+      <w:r>
+        <w:rPr>
+          <w:rFonts w:cstheme="minorHAnsi"/>
+        </w:rPr>
+        <w:t>comment</w:t>
+      </w:r>
+      <w:r>
+        <w:rPr>
+          <w:rFonts w:cstheme="minorHAnsi"/>
+        </w:rPr>
+        <w:t xml:space="preserve"> scored relevant or less relevant.</w:t>
+      </w:r>
+      <w:r>
+        <w:rPr>
+          <w:rFonts w:cstheme="minorHAnsi"/>
+        </w:rPr>
+        <w:t xml:space="preserve"> </w:t>
+      </w:r>
+    </w:p>
+    <w:p>
+      <w:pPr>
         <w:jc w:val="both"/>
         <w:rPr>
           <w:rFonts w:cstheme="minorHAnsi"/>
@@ -6829,10 +6832,10 @@
       <w:pgSz w:w="12240" w:h="15840"/>
       <w:pgMar w:top="1440" w:right="1440" w:bottom="1440" w:left="1440" w:header="720" w:footer="720" w:gutter="0"/>
       <w:pgBorders w:offsetFrom="page">
-        <w:top w:val="single" w:sz="4" w:space="24" w:color="auto"/>
-        <w:left w:val="single" w:sz="4" w:space="24" w:color="auto"/>
-        <w:bottom w:val="single" w:sz="4" w:space="24" w:color="auto"/>
-        <w:right w:val="single" w:sz="4" w:space="24" w:color="auto"/>
+        <w:top w:val="single" w:sz="2" w:space="24" w:color="auto"/>
+        <w:left w:val="single" w:sz="2" w:space="24" w:color="auto"/>
+        <w:bottom w:val="single" w:sz="2" w:space="24" w:color="auto"/>
+        <w:right w:val="single" w:sz="2" w:space="24" w:color="auto"/>
       </w:pgBorders>
       <w:cols w:space="720"/>
       <w:docGrid w:linePitch="360"/>
@@ -9468,7 +9471,7 @@
 </file>
 
 <file path=customXml/itemProps1.xml><?xml version="1.0" encoding="utf-8"?>
-<ds:datastoreItem xmlns:ds="http://schemas.openxmlformats.org/officeDocument/2006/customXml" ds:itemID="{AFEFB12A-B34D-4031-ACA7-877997824A92}">
+<ds:datastoreItem xmlns:ds="http://schemas.openxmlformats.org/officeDocument/2006/customXml" ds:itemID="{EEC301A9-A63D-4DA1-8462-0FD44D3FFEAB}">
   <ds:schemaRefs>
     <ds:schemaRef ds:uri="http://schemas.openxmlformats.org/officeDocument/2006/bibliography"/>
   </ds:schemaRefs>

--- a/report/Report - Question-Comment Similarity_4 Study Points.docx
+++ b/report/Report - Question-Comment Similarity_4 Study Points.docx
@@ -3402,7 +3402,7 @@
           </mc:Choice>
           <mc:Fallback>
             <w:pict>
-              <v:rect w14:anchorId="6EA1815B" id="Rectangle 18" o:spid="_x0000_s1026" style="position:absolute;margin-left:132.7pt;margin-top:11.95pt;width:191.3pt;height:52.65pt;z-index:251683840;visibility:visible;mso-wrap-style:square;mso-width-percent:0;mso-height-percent:0;mso-wrap-distance-left:9pt;mso-wrap-distance-top:0;mso-wrap-distance-right:9pt;mso-wrap-distance-bottom:0;mso-position-horizontal:absolute;mso-position-horizontal-relative:text;mso-position-vertical:absolute;mso-position-vertical-relative:text;mso-width-percent:0;mso-height-percent:0;mso-width-relative:margin;mso-height-relative:margin;v-text-anchor:middle" o:gfxdata="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" filled="f" strokecolor="#1f4d78 [1604]" strokeweight="1pt"/>
+              <v:rect w14:anchorId="6D7CE329" id="Rectangle 18" o:spid="_x0000_s1026" style="position:absolute;margin-left:132.7pt;margin-top:11.95pt;width:191.3pt;height:52.65pt;z-index:251683840;visibility:visible;mso-wrap-style:square;mso-width-percent:0;mso-height-percent:0;mso-wrap-distance-left:9pt;mso-wrap-distance-top:0;mso-wrap-distance-right:9pt;mso-wrap-distance-bottom:0;mso-position-horizontal:absolute;mso-position-horizontal-relative:text;mso-position-vertical:absolute;mso-position-vertical-relative:text;mso-width-percent:0;mso-height-percent:0;mso-width-relative:margin;mso-height-relative:margin;v-text-anchor:middle" o:gfxdata="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" filled="f" strokecolor="#1f4d78 [1604]" strokeweight="1pt"/>
             </w:pict>
           </mc:Fallback>
         </mc:AlternateContent>
@@ -3444,7 +3444,7 @@
           <v:shape id="_x0000_i1025" type="#_x0000_t75" style="width:160pt;height:36pt" o:ole="">
             <v:imagedata r:id="rId8" o:title=""/>
           </v:shape>
-          <o:OLEObject Type="Embed" ProgID="Equation.3" ShapeID="_x0000_i1025" DrawAspect="Content" ObjectID="_1554983824" r:id="rId9"/>
+          <o:OLEObject Type="Embed" ProgID="Equation.3" ShapeID="_x0000_i1025" DrawAspect="Content" ObjectID="_1554985273" r:id="rId9"/>
         </w:object>
       </w:r>
     </w:p>
@@ -4232,13 +4232,13 @@
               <wp:anchor distT="0" distB="0" distL="114300" distR="114300" simplePos="0" relativeHeight="251679744" behindDoc="0" locked="0" layoutInCell="1" allowOverlap="1">
                 <wp:simplePos x="0" y="0"/>
                 <wp:positionH relativeFrom="column">
-                  <wp:posOffset>1221475</wp:posOffset>
+                  <wp:posOffset>1600200</wp:posOffset>
                 </wp:positionH>
                 <wp:positionV relativeFrom="paragraph">
-                  <wp:posOffset>192775</wp:posOffset>
+                  <wp:posOffset>197485</wp:posOffset>
                 </wp:positionV>
-                <wp:extent cx="2320119" cy="416256"/>
-                <wp:effectExtent l="0" t="0" r="23495" b="22225"/>
+                <wp:extent cx="2383155" cy="416256"/>
+                <wp:effectExtent l="0" t="0" r="17145" b="22225"/>
                 <wp:wrapNone/>
                 <wp:docPr id="16" name="Rectangle 16"/>
                 <wp:cNvGraphicFramePr/>
@@ -4249,7 +4249,7 @@
                       <wps:spPr>
                         <a:xfrm>
                           <a:off x="0" y="0"/>
-                          <a:ext cx="2320119" cy="416256"/>
+                          <a:ext cx="2383155" cy="416256"/>
                         </a:xfrm>
                         <a:prstGeom prst="rect">
                           <a:avLst/>
@@ -4281,12 +4281,15 @@
                     </wps:wsp>
                   </a:graphicData>
                 </a:graphic>
+                <wp14:sizeRelH relativeFrom="margin">
+                  <wp14:pctWidth>0</wp14:pctWidth>
+                </wp14:sizeRelH>
               </wp:anchor>
             </w:drawing>
           </mc:Choice>
           <mc:Fallback>
             <w:pict>
-              <v:rect w14:anchorId="46214CCC" id="Rectangle 16" o:spid="_x0000_s1026" style="position:absolute;margin-left:96.2pt;margin-top:15.2pt;width:182.7pt;height:32.8pt;z-index:251679744;visibility:visible;mso-wrap-style:square;mso-wrap-distance-left:9pt;mso-wrap-distance-top:0;mso-wrap-distance-right:9pt;mso-wrap-distance-bottom:0;mso-position-horizontal:absolute;mso-position-horizontal-relative:text;mso-position-vertical:absolute;mso-position-vertical-relative:text;v-text-anchor:middle" o:gfxdata="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" filled="f" strokecolor="#1f4d78 [1604]" strokeweight="1pt"/>
+              <v:rect w14:anchorId="3E913F02" id="Rectangle 16" o:spid="_x0000_s1026" style="position:absolute;margin-left:126pt;margin-top:15.55pt;width:187.65pt;height:32.8pt;z-index:251679744;visibility:visible;mso-wrap-style:square;mso-width-percent:0;mso-wrap-distance-left:9pt;mso-wrap-distance-top:0;mso-wrap-distance-right:9pt;mso-wrap-distance-bottom:0;mso-position-horizontal:absolute;mso-position-horizontal-relative:text;mso-position-vertical:absolute;mso-position-vertical-relative:text;mso-width-percent:0;mso-width-relative:margin;v-text-anchor:middle" o:gfxdata="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" filled="f" strokecolor="#1f4d78 [1604]" strokeweight="1pt"/>
             </w:pict>
           </mc:Fallback>
         </mc:AlternateContent>
@@ -4294,7 +4297,7 @@
     </w:p>
     <w:p>
       <w:pPr>
-        <w:ind w:left="1440" w:firstLine="720"/>
+        <w:ind w:left="2160" w:firstLine="720"/>
         <w:rPr>
           <w:rFonts w:cstheme="minorHAnsi"/>
         </w:rPr>
@@ -4307,7 +4310,7 @@
           <v:shape id="_x0000_i1026" type="#_x0000_t75" style="width:164pt;height:20pt" o:ole="">
             <v:imagedata r:id="rId10" o:title=""/>
           </v:shape>
-          <o:OLEObject Type="Embed" ProgID="Equation.3" ShapeID="_x0000_i1026" DrawAspect="Content" ObjectID="_1554983825" r:id="rId11"/>
+          <o:OLEObject Type="Embed" ProgID="Equation.3" ShapeID="_x0000_i1026" DrawAspect="Content" ObjectID="_1554985274" r:id="rId11"/>
         </w:object>
       </w:r>
     </w:p>
@@ -4334,7 +4337,15 @@
         <w:rPr>
           <w:rFonts w:cstheme="minorHAnsi"/>
         </w:rPr>
-        <w:t>For Comments, in a similar way, they are calculated for each comment (answer) as follows;</w:t>
+        <w:t>For Comments, in a similar way, they are calculated f</w:t>
+      </w:r>
+      <w:bookmarkStart w:id="0" w:name="_GoBack"/>
+      <w:bookmarkEnd w:id="0"/>
+      <w:r>
+        <w:rPr>
+          <w:rFonts w:cstheme="minorHAnsi"/>
+        </w:rPr>
+        <w:t>or each comment (answer) as follows;</w:t>
       </w:r>
     </w:p>
     <w:tbl>
@@ -5268,7 +5279,7 @@
           </mc:Choice>
           <mc:Fallback>
             <w:pict>
-              <v:rect w14:anchorId="3159E5ED" id="Rectangle 17" o:spid="_x0000_s1026" style="position:absolute;margin-left:120.3pt;margin-top:31.7pt;width:182.7pt;height:32.8pt;z-index:251681792;visibility:visible;mso-wrap-style:square;mso-wrap-distance-left:9pt;mso-wrap-distance-top:0;mso-wrap-distance-right:9pt;mso-wrap-distance-bottom:0;mso-position-horizontal:absolute;mso-position-horizontal-relative:text;mso-position-vertical:absolute;mso-position-vertical-relative:text;v-text-anchor:middle" o:gfxdata="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" filled="f" strokecolor="#1f4d78 [1604]" strokeweight="1pt"/>
+              <v:rect w14:anchorId="5B96FEF8" id="Rectangle 17" o:spid="_x0000_s1026" style="position:absolute;margin-left:120.3pt;margin-top:31.7pt;width:182.7pt;height:32.8pt;z-index:251681792;visibility:visible;mso-wrap-style:square;mso-wrap-distance-left:9pt;mso-wrap-distance-top:0;mso-wrap-distance-right:9pt;mso-wrap-distance-bottom:0;mso-position-horizontal:absolute;mso-position-horizontal-relative:text;mso-position-vertical:absolute;mso-position-vertical-relative:text;v-text-anchor:middle" o:gfxdata="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" filled="f" strokecolor="#1f4d78 [1604]" strokeweight="1pt"/>
             </w:pict>
           </mc:Fallback>
         </mc:AlternateContent>
@@ -5341,7 +5352,7 @@
           <v:shape id="_x0000_i1027" type="#_x0000_t75" style="width:136pt;height:24pt" o:ole="">
             <v:imagedata r:id="rId12" o:title=""/>
           </v:shape>
-          <o:OLEObject Type="Embed" ProgID="Equation.3" ShapeID="_x0000_i1027" DrawAspect="Content" ObjectID="_1554983826" r:id="rId13"/>
+          <o:OLEObject Type="Embed" ProgID="Equation.3" ShapeID="_x0000_i1027" DrawAspect="Content" ObjectID="_1554985275" r:id="rId13"/>
         </w:object>
       </w:r>
     </w:p>
@@ -6249,8 +6260,6 @@
           <w:rFonts w:cstheme="minorHAnsi"/>
         </w:rPr>
       </w:pPr>
-      <w:bookmarkStart w:id="0" w:name="_GoBack"/>
-      <w:bookmarkEnd w:id="0"/>
     </w:p>
     <w:p>
       <w:pPr>
@@ -9471,7 +9480,7 @@
 </file>
 
 <file path=customXml/itemProps1.xml><?xml version="1.0" encoding="utf-8"?>
-<ds:datastoreItem xmlns:ds="http://schemas.openxmlformats.org/officeDocument/2006/customXml" ds:itemID="{EEC301A9-A63D-4DA1-8462-0FD44D3FFEAB}">
+<ds:datastoreItem xmlns:ds="http://schemas.openxmlformats.org/officeDocument/2006/customXml" ds:itemID="{AB4EE5AA-B85E-46DF-BBE0-5D54874B535B}">
   <ds:schemaRefs>
     <ds:schemaRef ds:uri="http://schemas.openxmlformats.org/officeDocument/2006/bibliography"/>
   </ds:schemaRefs>

--- a/report/Report - Question-Comment Similarity_4 Study Points.docx
+++ b/report/Report - Question-Comment Similarity_4 Study Points.docx
@@ -3402,7 +3402,7 @@
           </mc:Choice>
           <mc:Fallback>
             <w:pict>
-              <v:rect w14:anchorId="6D7CE329" id="Rectangle 18" o:spid="_x0000_s1026" style="position:absolute;margin-left:132.7pt;margin-top:11.95pt;width:191.3pt;height:52.65pt;z-index:251683840;visibility:visible;mso-wrap-style:square;mso-width-percent:0;mso-height-percent:0;mso-wrap-distance-left:9pt;mso-wrap-distance-top:0;mso-wrap-distance-right:9pt;mso-wrap-distance-bottom:0;mso-position-horizontal:absolute;mso-position-horizontal-relative:text;mso-position-vertical:absolute;mso-position-vertical-relative:text;mso-width-percent:0;mso-height-percent:0;mso-width-relative:margin;mso-height-relative:margin;v-text-anchor:middle" o:gfxdata="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" filled="f" strokecolor="#1f4d78 [1604]" strokeweight="1pt"/>
+              <v:rect w14:anchorId="1019BBF6" id="Rectangle 18" o:spid="_x0000_s1026" style="position:absolute;margin-left:132.7pt;margin-top:11.95pt;width:191.3pt;height:52.65pt;z-index:251683840;visibility:visible;mso-wrap-style:square;mso-width-percent:0;mso-height-percent:0;mso-wrap-distance-left:9pt;mso-wrap-distance-top:0;mso-wrap-distance-right:9pt;mso-wrap-distance-bottom:0;mso-position-horizontal:absolute;mso-position-horizontal-relative:text;mso-position-vertical:absolute;mso-position-vertical-relative:text;mso-width-percent:0;mso-height-percent:0;mso-width-relative:margin;mso-height-relative:margin;v-text-anchor:middle" o:gfxdata="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" filled="f" strokecolor="#1f4d78 [1604]" strokeweight="1pt"/>
             </w:pict>
           </mc:Fallback>
         </mc:AlternateContent>
@@ -3444,7 +3444,7 @@
           <v:shape id="_x0000_i1025" type="#_x0000_t75" style="width:160pt;height:36pt" o:ole="">
             <v:imagedata r:id="rId8" o:title=""/>
           </v:shape>
-          <o:OLEObject Type="Embed" ProgID="Equation.3" ShapeID="_x0000_i1025" DrawAspect="Content" ObjectID="_1554985273" r:id="rId9"/>
+          <o:OLEObject Type="Embed" ProgID="Equation.3" ShapeID="_x0000_i1025" DrawAspect="Content" ObjectID="_1554986994" r:id="rId9"/>
         </w:object>
       </w:r>
     </w:p>
@@ -4289,7 +4289,7 @@
           </mc:Choice>
           <mc:Fallback>
             <w:pict>
-              <v:rect w14:anchorId="3E913F02" id="Rectangle 16" o:spid="_x0000_s1026" style="position:absolute;margin-left:126pt;margin-top:15.55pt;width:187.65pt;height:32.8pt;z-index:251679744;visibility:visible;mso-wrap-style:square;mso-width-percent:0;mso-wrap-distance-left:9pt;mso-wrap-distance-top:0;mso-wrap-distance-right:9pt;mso-wrap-distance-bottom:0;mso-position-horizontal:absolute;mso-position-horizontal-relative:text;mso-position-vertical:absolute;mso-position-vertical-relative:text;mso-width-percent:0;mso-width-relative:margin;v-text-anchor:middle" o:gfxdata="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" filled="f" strokecolor="#1f4d78 [1604]" strokeweight="1pt"/>
+              <v:rect w14:anchorId="57DC2A3B" id="Rectangle 16" o:spid="_x0000_s1026" style="position:absolute;margin-left:126pt;margin-top:15.55pt;width:187.65pt;height:32.8pt;z-index:251679744;visibility:visible;mso-wrap-style:square;mso-width-percent:0;mso-wrap-distance-left:9pt;mso-wrap-distance-top:0;mso-wrap-distance-right:9pt;mso-wrap-distance-bottom:0;mso-position-horizontal:absolute;mso-position-horizontal-relative:text;mso-position-vertical:absolute;mso-position-vertical-relative:text;mso-width-percent:0;mso-width-relative:margin;v-text-anchor:middle" o:gfxdata="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" filled="f" strokecolor="#1f4d78 [1604]" strokeweight="1pt"/>
             </w:pict>
           </mc:Fallback>
         </mc:AlternateContent>
@@ -4310,7 +4310,7 @@
           <v:shape id="_x0000_i1026" type="#_x0000_t75" style="width:164pt;height:20pt" o:ole="">
             <v:imagedata r:id="rId10" o:title=""/>
           </v:shape>
-          <o:OLEObject Type="Embed" ProgID="Equation.3" ShapeID="_x0000_i1026" DrawAspect="Content" ObjectID="_1554985274" r:id="rId11"/>
+          <o:OLEObject Type="Embed" ProgID="Equation.3" ShapeID="_x0000_i1026" DrawAspect="Content" ObjectID="_1554986995" r:id="rId11"/>
         </w:object>
       </w:r>
     </w:p>
@@ -4337,15 +4337,7 @@
         <w:rPr>
           <w:rFonts w:cstheme="minorHAnsi"/>
         </w:rPr>
-        <w:t>For Comments, in a similar way, they are calculated f</w:t>
-      </w:r>
-      <w:bookmarkStart w:id="0" w:name="_GoBack"/>
-      <w:bookmarkEnd w:id="0"/>
-      <w:r>
-        <w:rPr>
-          <w:rFonts w:cstheme="minorHAnsi"/>
-        </w:rPr>
-        <w:t>or each comment (answer) as follows;</w:t>
+        <w:t>For Comments, in a similar way, they are calculated for each comment (answer) as follows;</w:t>
       </w:r>
     </w:p>
     <w:tbl>
@@ -5279,7 +5271,7 @@
           </mc:Choice>
           <mc:Fallback>
             <w:pict>
-              <v:rect w14:anchorId="5B96FEF8" id="Rectangle 17" o:spid="_x0000_s1026" style="position:absolute;margin-left:120.3pt;margin-top:31.7pt;width:182.7pt;height:32.8pt;z-index:251681792;visibility:visible;mso-wrap-style:square;mso-wrap-distance-left:9pt;mso-wrap-distance-top:0;mso-wrap-distance-right:9pt;mso-wrap-distance-bottom:0;mso-position-horizontal:absolute;mso-position-horizontal-relative:text;mso-position-vertical:absolute;mso-position-vertical-relative:text;v-text-anchor:middle" o:gfxdata="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" filled="f" strokecolor="#1f4d78 [1604]" strokeweight="1pt"/>
+              <v:rect w14:anchorId="229655EE" id="Rectangle 17" o:spid="_x0000_s1026" style="position:absolute;margin-left:120.3pt;margin-top:31.7pt;width:182.7pt;height:32.8pt;z-index:251681792;visibility:visible;mso-wrap-style:square;mso-wrap-distance-left:9pt;mso-wrap-distance-top:0;mso-wrap-distance-right:9pt;mso-wrap-distance-bottom:0;mso-position-horizontal:absolute;mso-position-horizontal-relative:text;mso-position-vertical:absolute;mso-position-vertical-relative:text;v-text-anchor:middle" o:gfxdata="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" filled="f" strokecolor="#1f4d78 [1604]" strokeweight="1pt"/>
             </w:pict>
           </mc:Fallback>
         </mc:AlternateContent>
@@ -5352,7 +5344,7 @@
           <v:shape id="_x0000_i1027" type="#_x0000_t75" style="width:136pt;height:24pt" o:ole="">
             <v:imagedata r:id="rId12" o:title=""/>
           </v:shape>
-          <o:OLEObject Type="Embed" ProgID="Equation.3" ShapeID="_x0000_i1027" DrawAspect="Content" ObjectID="_1554985275" r:id="rId13"/>
+          <o:OLEObject Type="Embed" ProgID="Equation.3" ShapeID="_x0000_i1027" DrawAspect="Content" ObjectID="_1554986996" r:id="rId13"/>
         </w:object>
       </w:r>
     </w:p>
@@ -6074,6 +6066,8 @@
         </w:rPr>
         <w:t>Space Efficiency:</w:t>
       </w:r>
+      <w:bookmarkStart w:id="0" w:name="_GoBack"/>
+      <w:bookmarkEnd w:id="0"/>
     </w:p>
     <w:p>
       <w:pPr>
@@ -6201,7 +6195,6 @@
           <w:rFonts w:cstheme="minorHAnsi"/>
           <w:b/>
           <w:i/>
-          <w:color w:val="FF0000"/>
           <w:sz w:val="20"/>
           <w:szCs w:val="20"/>
         </w:rPr>
@@ -6211,7 +6204,6 @@
           <w:rFonts w:cstheme="minorHAnsi"/>
           <w:b/>
           <w:i/>
-          <w:color w:val="FF0000"/>
           <w:sz w:val="20"/>
           <w:szCs w:val="20"/>
         </w:rPr>
@@ -6237,14 +6229,6 @@
         </w:rPr>
         <w:t xml:space="preserve">odels for a similar application as below. </w:t>
       </w:r>
-    </w:p>
-    <w:p>
-      <w:pPr>
-        <w:jc w:val="both"/>
-        <w:rPr>
-          <w:rFonts w:cstheme="minorHAnsi"/>
-        </w:rPr>
-      </w:pPr>
     </w:p>
     <w:p>
       <w:pPr>
@@ -6460,32 +6444,110 @@
         <w:rPr>
           <w:rFonts w:cstheme="minorHAnsi"/>
         </w:rPr>
-        <w:t>The Vector Space Model is expected to provide a reasonable accuracy in scoring the comments for a question.</w:t>
-      </w:r>
-      <w:r>
-        <w:rPr>
-          <w:rFonts w:cstheme="minorHAnsi"/>
-        </w:rPr>
-        <w:t xml:space="preserve"> Given the simplicity of the constructed model considering purely the terms impact of terms </w:t>
+        <w:t xml:space="preserve">Retrieving information from the Internet </w:t>
+      </w:r>
+      <w:r>
+        <w:rPr>
+          <w:rFonts w:cstheme="minorHAnsi"/>
+        </w:rPr>
+        <w:t xml:space="preserve">or any data source with relevancy score </w:t>
+      </w:r>
+      <w:r>
+        <w:rPr>
+          <w:rFonts w:cstheme="minorHAnsi"/>
+        </w:rPr>
+        <w:t xml:space="preserve">is difficult and time consuming especially if such information is unstructured. </w:t>
+      </w:r>
+      <w:r>
+        <w:rPr>
+          <w:rFonts w:cstheme="minorHAnsi"/>
+        </w:rPr>
+        <w:t xml:space="preserve"> With several </w:t>
+      </w:r>
+      <w:r>
+        <w:rPr>
+          <w:rFonts w:cstheme="minorHAnsi"/>
+        </w:rPr>
+        <w:t xml:space="preserve">algorithms and techniques </w:t>
+      </w:r>
+      <w:r>
+        <w:rPr>
+          <w:rFonts w:cstheme="minorHAnsi"/>
+        </w:rPr>
+        <w:t>in the inf</w:t>
+      </w:r>
+      <w:r>
+        <w:rPr>
+          <w:rFonts w:cstheme="minorHAnsi"/>
+        </w:rPr>
+        <w:t>ormation retrieval</w:t>
+      </w:r>
+      <w:r>
+        <w:rPr>
+          <w:rFonts w:cstheme="minorHAnsi"/>
+        </w:rPr>
+        <w:t xml:space="preserve"> continue</w:t>
+      </w:r>
+      <w:r>
+        <w:rPr>
+          <w:rFonts w:cstheme="minorHAnsi"/>
+        </w:rPr>
+        <w:t xml:space="preserve"> to be </w:t>
+      </w:r>
+      <w:r>
+        <w:rPr>
+          <w:rFonts w:cstheme="minorHAnsi"/>
+        </w:rPr>
+        <w:t>challenging in having a providing good results</w:t>
+      </w:r>
+      <w:r>
+        <w:rPr>
+          <w:rFonts w:cstheme="minorHAnsi"/>
+        </w:rPr>
+        <w:t>, i</w:t>
+      </w:r>
+      <w:r>
+        <w:rPr>
+          <w:rFonts w:cstheme="minorHAnsi"/>
+        </w:rPr>
+        <w:t xml:space="preserve">n this </w:t>
+      </w:r>
+      <w:r>
+        <w:rPr>
+          <w:rFonts w:cstheme="minorHAnsi"/>
+        </w:rPr>
+        <w:t xml:space="preserve">task, </w:t>
+      </w:r>
+      <w:r>
+        <w:rPr>
+          <w:rFonts w:cstheme="minorHAnsi"/>
+        </w:rPr>
+        <w:t>t</w:t>
+      </w:r>
+      <w:r>
+        <w:rPr>
+          <w:rFonts w:cstheme="minorHAnsi"/>
+        </w:rPr>
+        <w:t xml:space="preserve">he Vector </w:t>
       </w:r>
       <w:r>
         <w:rPr>
           <w:rFonts w:cstheme="minorHAnsi"/>
         </w:rPr>
         <w:lastRenderedPageBreak/>
-        <w:t xml:space="preserve">relevancy in question and comments, give an indication about how best a </w:t>
-      </w:r>
-      <w:r>
-        <w:rPr>
-          <w:rFonts w:cstheme="minorHAnsi"/>
-        </w:rPr>
-        <w:t>comment</w:t>
-      </w:r>
-      <w:r>
-        <w:rPr>
-          <w:rFonts w:cstheme="minorHAnsi"/>
-        </w:rPr>
-        <w:t xml:space="preserve"> scored relevant or less relevant.</w:t>
+        <w:t>Space Model is expected to provide a reasonable accuracy in scoring the comments for a question.</w:t>
+      </w:r>
+      <w:r>
+        <w:rPr>
+          <w:rFonts w:cstheme="minorHAnsi"/>
+        </w:rPr>
+        <w:t xml:space="preserve"> Given the simp</w:t>
+      </w:r>
+      <w:r>
+        <w:rPr>
+          <w:rFonts w:cstheme="minorHAnsi"/>
+        </w:rPr>
+        <w:t>licity of the constructed model</w:t>
       </w:r>
       <w:r>
         <w:rPr>
@@ -6493,6 +6555,156 @@
         </w:rPr>
         <w:t xml:space="preserve"> </w:t>
       </w:r>
+      <w:r>
+        <w:rPr>
+          <w:rFonts w:cstheme="minorHAnsi"/>
+        </w:rPr>
+        <w:t xml:space="preserve">with </w:t>
+      </w:r>
+      <w:r>
+        <w:rPr>
+          <w:rFonts w:cstheme="minorHAnsi"/>
+        </w:rPr>
+        <w:t xml:space="preserve">purely the impact of terms relevancy in question and comments, </w:t>
+      </w:r>
+      <w:r>
+        <w:rPr>
+          <w:rFonts w:cstheme="minorHAnsi"/>
+        </w:rPr>
+        <w:t>provide</w:t>
+      </w:r>
+      <w:r>
+        <w:rPr>
+          <w:rFonts w:cstheme="minorHAnsi"/>
+        </w:rPr>
+        <w:t xml:space="preserve"> an indication about how best a comment scored relevant or less relevant. </w:t>
+      </w:r>
+    </w:p>
+    <w:p>
+      <w:pPr>
+        <w:spacing w:line="240" w:lineRule="auto"/>
+        <w:jc w:val="both"/>
+        <w:rPr>
+          <w:rFonts w:cstheme="minorHAnsi"/>
+        </w:rPr>
+      </w:pPr>
+      <w:r>
+        <w:rPr>
+          <w:rFonts w:cstheme="minorHAnsi"/>
+        </w:rPr>
+        <w:t xml:space="preserve">With the calculation of </w:t>
+      </w:r>
+      <w:r>
+        <w:rPr>
+          <w:rFonts w:cstheme="minorHAnsi"/>
+        </w:rPr>
+        <w:t>cosine measure</w:t>
+      </w:r>
+      <w:r>
+        <w:rPr>
+          <w:rFonts w:cstheme="minorHAnsi"/>
+        </w:rPr>
+        <w:t>, it was</w:t>
+      </w:r>
+      <w:r>
+        <w:rPr>
+          <w:rFonts w:cstheme="minorHAnsi"/>
+        </w:rPr>
+        <w:t xml:space="preserve"> then </w:t>
+      </w:r>
+      <w:r>
+        <w:rPr>
+          <w:rFonts w:cstheme="minorHAnsi"/>
+        </w:rPr>
+        <w:t xml:space="preserve">used </w:t>
+      </w:r>
+      <w:r>
+        <w:rPr>
+          <w:rFonts w:cstheme="minorHAnsi"/>
+        </w:rPr>
+        <w:t xml:space="preserve">to compute the similarity measure and to determine the angle between </w:t>
+      </w:r>
+      <w:r>
+        <w:rPr>
+          <w:rFonts w:cstheme="minorHAnsi"/>
+        </w:rPr>
+        <w:t>comments</w:t>
+      </w:r>
+      <w:r>
+        <w:rPr>
+          <w:rFonts w:cstheme="minorHAnsi"/>
+        </w:rPr>
+        <w:t xml:space="preserve"> vector and the que</w:t>
+      </w:r>
+      <w:r>
+        <w:rPr>
+          <w:rFonts w:cstheme="minorHAnsi"/>
+        </w:rPr>
+        <w:t>stion</w:t>
+      </w:r>
+      <w:r>
+        <w:rPr>
+          <w:rFonts w:cstheme="minorHAnsi"/>
+        </w:rPr>
+        <w:t xml:space="preserve"> vector since VSMs are based on geometry whereby each term has its own dimensi</w:t>
+      </w:r>
+      <w:r>
+        <w:rPr>
+          <w:rFonts w:cstheme="minorHAnsi"/>
+        </w:rPr>
+        <w:t xml:space="preserve">on in a multi-dimensional space with </w:t>
+      </w:r>
+      <w:r>
+        <w:rPr>
+          <w:rFonts w:cstheme="minorHAnsi"/>
+        </w:rPr>
+        <w:t>que</w:t>
+      </w:r>
+      <w:r>
+        <w:rPr>
+          <w:rFonts w:cstheme="minorHAnsi"/>
+        </w:rPr>
+        <w:t xml:space="preserve">stions and comments </w:t>
+      </w:r>
+      <w:r>
+        <w:rPr>
+          <w:rFonts w:cstheme="minorHAnsi"/>
+        </w:rPr>
+        <w:t xml:space="preserve">are points or vectors in this space. </w:t>
+      </w:r>
+      <w:r>
+        <w:rPr>
+          <w:rFonts w:cstheme="minorHAnsi"/>
+        </w:rPr>
+        <w:t xml:space="preserve">It is found that </w:t>
+      </w:r>
+      <w:r>
+        <w:rPr>
+          <w:rFonts w:cstheme="minorHAnsi"/>
+        </w:rPr>
+        <w:t xml:space="preserve">it is easier to retrieve data or information based on their similarity measures </w:t>
+      </w:r>
+      <w:r>
+        <w:rPr>
+          <w:rFonts w:cstheme="minorHAnsi"/>
+        </w:rPr>
+        <w:t xml:space="preserve">with relevancy score </w:t>
+      </w:r>
+      <w:r>
+        <w:rPr>
+          <w:rFonts w:cstheme="minorHAnsi"/>
+        </w:rPr>
+        <w:t>and produces a better and more efficient technique or model for information retrieval.</w:t>
+      </w:r>
+    </w:p>
+    <w:p>
+      <w:pPr>
+        <w:spacing w:line="240" w:lineRule="auto"/>
+        <w:jc w:val="both"/>
+        <w:rPr>
+          <w:rFonts w:cstheme="minorHAnsi"/>
+        </w:rPr>
+      </w:pPr>
     </w:p>
     <w:p>
       <w:pPr>
@@ -9480,7 +9692,7 @@
 </file>
 
 <file path=customXml/itemProps1.xml><?xml version="1.0" encoding="utf-8"?>
-<ds:datastoreItem xmlns:ds="http://schemas.openxmlformats.org/officeDocument/2006/customXml" ds:itemID="{AB4EE5AA-B85E-46DF-BBE0-5D54874B535B}">
+<ds:datastoreItem xmlns:ds="http://schemas.openxmlformats.org/officeDocument/2006/customXml" ds:itemID="{B08BD55B-D96D-45F9-BFCF-676663C39DA1}">
   <ds:schemaRefs>
     <ds:schemaRef ds:uri="http://schemas.openxmlformats.org/officeDocument/2006/bibliography"/>
   </ds:schemaRefs>

--- a/report/Report - Question-Comment Similarity_4 Study Points.docx
+++ b/report/Report - Question-Comment Similarity_4 Study Points.docx
@@ -391,25 +391,67 @@
         <w:rPr>
           <w:rFonts w:cstheme="minorHAnsi"/>
         </w:rPr>
-        <w:t xml:space="preserve">The text pre-processing of the questions and comments were done with the help of available libraries for stop words, punctuations marks. </w:t>
-      </w:r>
-      <w:r>
-        <w:rPr>
-          <w:rFonts w:cstheme="minorHAnsi"/>
-        </w:rPr>
-        <w:t xml:space="preserve">The relevancy between each question and all the comments were referred as independent Vectors and their similarities were calculated with the help of Cosine scoring. </w:t>
-      </w:r>
-      <w:r>
-        <w:rPr>
-          <w:rFonts w:cstheme="minorHAnsi"/>
-        </w:rPr>
-        <w:t xml:space="preserve">The evaluation of model is done on the development set </w:t>
-      </w:r>
-      <w:r>
-        <w:rPr>
-          <w:rFonts w:cstheme="minorHAnsi"/>
-        </w:rPr>
-        <w:t>and compared with the baseline results</w:t>
+        <w:t>The text pre-processing of the questions and comments were done with the help of available libraries for</w:t>
+      </w:r>
+      <w:r>
+        <w:rPr>
+          <w:rFonts w:cstheme="minorHAnsi"/>
+        </w:rPr>
+        <w:t xml:space="preserve"> stop words, punctuations marks, Stemming.</w:t>
+      </w:r>
+      <w:r>
+        <w:rPr>
+          <w:rFonts w:cstheme="minorHAnsi"/>
+        </w:rPr>
+        <w:t xml:space="preserve"> </w:t>
+      </w:r>
+      <w:r>
+        <w:rPr>
+          <w:rFonts w:cstheme="minorHAnsi"/>
+        </w:rPr>
+        <w:t xml:space="preserve">The relevancy between each question and all the comments were referred as </w:t>
+      </w:r>
+      <w:r>
+        <w:rPr>
+          <w:rFonts w:cstheme="minorHAnsi"/>
+        </w:rPr>
+        <w:t>v</w:t>
+      </w:r>
+      <w:r>
+        <w:rPr>
+          <w:rFonts w:cstheme="minorHAnsi"/>
+        </w:rPr>
+        <w:t xml:space="preserve">ectors </w:t>
+      </w:r>
+      <w:r>
+        <w:rPr>
+          <w:rFonts w:cstheme="minorHAnsi"/>
+        </w:rPr>
+        <w:t xml:space="preserve">in Vector space </w:t>
+      </w:r>
+      <w:r>
+        <w:rPr>
+          <w:rFonts w:cstheme="minorHAnsi"/>
+        </w:rPr>
+        <w:t xml:space="preserve">and their similarities were calculated with the help of Cosine scoring. </w:t>
+      </w:r>
+      <w:r>
+        <w:rPr>
+          <w:rFonts w:cstheme="minorHAnsi"/>
+        </w:rPr>
+        <w:t>The evaluation of model is done on the development set</w:t>
+      </w:r>
+      <w:r>
+        <w:rPr>
+          <w:rFonts w:cstheme="minorHAnsi"/>
+        </w:rPr>
+        <w:t>,</w:t>
+      </w:r>
+      <w:r>
+        <w:rPr>
+          <w:rFonts w:cstheme="minorHAnsi"/>
+        </w:rPr>
+        <w:t xml:space="preserve"> compared with the baseline results</w:t>
       </w:r>
       <w:r>
         <w:rPr>
@@ -509,19 +551,7 @@
         <w:rPr>
           <w:rFonts w:cstheme="minorHAnsi"/>
         </w:rPr>
-        <w:t xml:space="preserve">which is presented </w:t>
-      </w:r>
-      <w:r>
-        <w:rPr>
-          <w:rFonts w:cstheme="minorHAnsi"/>
-        </w:rPr>
-        <w:t xml:space="preserve">the </w:t>
-      </w:r>
-      <w:r>
-        <w:rPr>
-          <w:rFonts w:cstheme="minorHAnsi"/>
-        </w:rPr>
-        <w:t xml:space="preserve">in the </w:t>
+        <w:t xml:space="preserve">which is presented in the </w:t>
       </w:r>
       <w:r>
         <w:rPr>
@@ -552,7 +582,31 @@
         <w:rPr>
           <w:rFonts w:cstheme="minorHAnsi"/>
         </w:rPr>
-        <w:t xml:space="preserve"> format. The object</w:t>
+        <w:t xml:space="preserve"> forma</w:t>
+      </w:r>
+      <w:r>
+        <w:rPr>
+          <w:rFonts w:cstheme="minorHAnsi"/>
+        </w:rPr>
+        <w:t>t</w:t>
+      </w:r>
+      <w:r>
+        <w:rPr>
+          <w:rFonts w:cstheme="minorHAnsi"/>
+        </w:rPr>
+        <w:t>t</w:t>
+      </w:r>
+      <w:r>
+        <w:rPr>
+          <w:rFonts w:cstheme="minorHAnsi"/>
+        </w:rPr>
+        <w:t>ing</w:t>
+      </w:r>
+      <w:r>
+        <w:rPr>
+          <w:rFonts w:cstheme="minorHAnsi"/>
+        </w:rPr>
+        <w:t>. The object</w:t>
       </w:r>
       <w:r>
         <w:rPr>
@@ -570,13 +624,25 @@
         <w:rPr>
           <w:rFonts w:cstheme="minorHAnsi"/>
         </w:rPr>
-        <w:t xml:space="preserve"> as higher and </w:t>
-      </w:r>
-      <w:r>
-        <w:rPr>
-          <w:rFonts w:cstheme="minorHAnsi"/>
-        </w:rPr>
-        <w:t>rank less to the le</w:t>
+        <w:t xml:space="preserve"> </w:t>
+      </w:r>
+      <w:r>
+        <w:rPr>
+          <w:rFonts w:cstheme="minorHAnsi"/>
+        </w:rPr>
+        <w:t>with high score</w:t>
+      </w:r>
+      <w:r>
+        <w:rPr>
+          <w:rFonts w:cstheme="minorHAnsi"/>
+        </w:rPr>
+        <w:t xml:space="preserve"> and </w:t>
+      </w:r>
+      <w:r>
+        <w:rPr>
+          <w:rFonts w:cstheme="minorHAnsi"/>
+        </w:rPr>
+        <w:t>less to the le</w:t>
       </w:r>
       <w:r>
         <w:rPr>
@@ -628,7 +694,19 @@
         <w:rPr>
           <w:rFonts w:cstheme="minorHAnsi"/>
         </w:rPr>
-        <w:t>The Intuition for choosing the Vector Space Model is because of the nature of Questions and Answers forum</w:t>
+        <w:t xml:space="preserve">The Intuition for choosing the Vector Space Model is </w:t>
+      </w:r>
+      <w:r>
+        <w:rPr>
+          <w:rFonts w:cstheme="minorHAnsi"/>
+        </w:rPr>
+        <w:t>because</w:t>
+      </w:r>
+      <w:r>
+        <w:rPr>
+          <w:rFonts w:cstheme="minorHAnsi"/>
+        </w:rPr>
+        <w:t xml:space="preserve"> of the nature of Questions and Answers forum</w:t>
       </w:r>
       <w:r>
         <w:rPr>
@@ -640,13 +718,19 @@
         <w:rPr>
           <w:rFonts w:cstheme="minorHAnsi"/>
         </w:rPr>
-        <w:t xml:space="preserve">s </w:t>
-      </w:r>
-      <w:r>
-        <w:rPr>
-          <w:rFonts w:cstheme="minorHAnsi"/>
-        </w:rPr>
-        <w:t xml:space="preserve">context in which the </w:t>
+        <w:t>s</w:t>
+      </w:r>
+      <w:r>
+        <w:rPr>
+          <w:rFonts w:cstheme="minorHAnsi"/>
+        </w:rPr>
+        <w:t xml:space="preserve"> </w:t>
+      </w:r>
+      <w:r>
+        <w:rPr>
+          <w:rFonts w:cstheme="minorHAnsi"/>
+        </w:rPr>
+        <w:t xml:space="preserve">in which the </w:t>
       </w:r>
       <w:r>
         <w:rPr>
@@ -726,25 +810,45 @@
           <w:rFonts w:cstheme="minorHAnsi"/>
           <w:i/>
         </w:rPr>
-        <w:t xml:space="preserve"> a</w:t>
-      </w:r>
-      <w:r>
-        <w:rPr>
-          <w:rFonts w:cstheme="minorHAnsi"/>
-        </w:rPr>
-        <w:t xml:space="preserve">nd </w:t>
-      </w:r>
-      <w:r>
-        <w:rPr>
-          <w:rFonts w:cstheme="minorHAnsi"/>
-        </w:rPr>
-        <w:t xml:space="preserve">It can have the relevant answer as: </w:t>
+        <w:t>,</w:t>
       </w:r>
       <w:r>
         <w:rPr>
           <w:rFonts w:cstheme="minorHAnsi"/>
           <w:i/>
         </w:rPr>
+        <w:t xml:space="preserve"> </w:t>
+      </w:r>
+      <w:r>
+        <w:rPr>
+          <w:rFonts w:cstheme="minorHAnsi"/>
+          <w:i/>
+        </w:rPr>
+        <w:t>which</w:t>
+      </w:r>
+      <w:r>
+        <w:rPr>
+          <w:rFonts w:cstheme="minorHAnsi"/>
+        </w:rPr>
+        <w:t xml:space="preserve"> can have </w:t>
+      </w:r>
+      <w:r>
+        <w:rPr>
+          <w:rFonts w:cstheme="minorHAnsi"/>
+        </w:rPr>
+        <w:t>a</w:t>
+      </w:r>
+      <w:r>
+        <w:rPr>
+          <w:rFonts w:cstheme="minorHAnsi"/>
+        </w:rPr>
+        <w:t xml:space="preserve"> relevant answer as: </w:t>
+      </w:r>
+      <w:r>
+        <w:rPr>
+          <w:rFonts w:cstheme="minorHAnsi"/>
+          <w:i/>
+        </w:rPr>
         <w:t>‘The best coffee is in Block-200</w:t>
       </w:r>
       <w:r>
@@ -768,81 +872,24 @@
         </w:rPr>
         <w:t>.</w:t>
       </w:r>
+      <w:r>
+        <w:rPr>
+          <w:rFonts w:cstheme="minorHAnsi"/>
+        </w:rPr>
+        <w:t xml:space="preserve"> This </w:t>
+      </w:r>
+      <w:r>
+        <w:rPr>
+          <w:rFonts w:cstheme="minorHAnsi"/>
+        </w:rPr>
+        <w:t>terms relevancy help to find the similarity between each question and comment pair.</w:t>
+      </w:r>
     </w:p>
     <w:p>
       <w:pPr>
         <w:jc w:val="both"/>
         <w:rPr>
           <w:rFonts w:cstheme="minorHAnsi"/>
-        </w:rPr>
-      </w:pPr>
-      <w:r>
-        <w:rPr>
-          <w:rFonts w:cstheme="minorHAnsi"/>
-        </w:rPr>
-        <w:t xml:space="preserve">The Vector Space </w:t>
-      </w:r>
-      <w:r>
-        <w:rPr>
-          <w:rFonts w:cstheme="minorHAnsi"/>
-        </w:rPr>
-        <w:t>model considers all the information</w:t>
-      </w:r>
-      <w:r>
-        <w:rPr>
-          <w:rFonts w:cstheme="minorHAnsi"/>
-        </w:rPr>
-        <w:t xml:space="preserve"> needs and the relevant documents</w:t>
-      </w:r>
-      <w:r>
-        <w:rPr>
-          <w:rFonts w:cstheme="minorHAnsi"/>
-        </w:rPr>
-        <w:t xml:space="preserve"> (comments in our case)</w:t>
-      </w:r>
-      <w:r>
-        <w:rPr>
-          <w:rFonts w:cstheme="minorHAnsi"/>
-        </w:rPr>
-        <w:t xml:space="preserve"> in t</w:t>
-      </w:r>
-      <w:r>
-        <w:rPr>
-          <w:rFonts w:cstheme="minorHAnsi"/>
-        </w:rPr>
-        <w:t xml:space="preserve">he Vector space.  </w:t>
-      </w:r>
-      <w:r>
-        <w:rPr>
-          <w:rFonts w:cstheme="minorHAnsi"/>
-        </w:rPr>
-        <w:t>The chosen ranking model uses the same approach for finding the similarity between a question and a comment pair in each Thread in our task. An example of Vector space model representation s</w:t>
-      </w:r>
-      <w:r>
-        <w:rPr>
-          <w:rFonts w:cstheme="minorHAnsi"/>
-        </w:rPr>
-        <w:t xml:space="preserve">hall </w:t>
-      </w:r>
-      <w:r>
-        <w:rPr>
-          <w:rFonts w:cstheme="minorHAnsi"/>
-        </w:rPr>
-        <w:t>be</w:t>
-      </w:r>
-      <w:r>
-        <w:rPr>
-          <w:rFonts w:cstheme="minorHAnsi"/>
-        </w:rPr>
-        <w:t xml:space="preserve"> below:</w:t>
-      </w:r>
-    </w:p>
-    <w:p>
-      <w:pPr>
-        <w:ind w:left="4320" w:firstLine="720"/>
-        <w:rPr>
-          <w:rFonts w:cstheme="minorHAnsi"/>
-          <w:i/>
         </w:rPr>
       </w:pPr>
       <w:r>
@@ -852,16 +899,16 @@
         <mc:AlternateContent>
           <mc:Choice Requires="wpg">
             <w:drawing>
-              <wp:anchor distT="0" distB="0" distL="114300" distR="114300" simplePos="0" relativeHeight="251694080" behindDoc="0" locked="0" layoutInCell="1" allowOverlap="1">
+              <wp:anchor distT="0" distB="0" distL="114300" distR="114300" simplePos="0" relativeHeight="251678719" behindDoc="0" locked="0" layoutInCell="1" allowOverlap="1">
                 <wp:simplePos x="0" y="0"/>
                 <wp:positionH relativeFrom="column">
                   <wp:posOffset>336550</wp:posOffset>
                 </wp:positionH>
                 <wp:positionV relativeFrom="paragraph">
-                  <wp:posOffset>4445</wp:posOffset>
+                  <wp:posOffset>755015</wp:posOffset>
                 </wp:positionV>
-                <wp:extent cx="2482215" cy="1849457"/>
-                <wp:effectExtent l="0" t="38100" r="32385" b="0"/>
+                <wp:extent cx="2705100" cy="1684628"/>
+                <wp:effectExtent l="0" t="38100" r="38100" b="49530"/>
                 <wp:wrapNone/>
                 <wp:docPr id="8" name="Group 8"/>
                 <wp:cNvGraphicFramePr/>
@@ -872,9 +919,9 @@
                       <wpg:grpSpPr>
                         <a:xfrm>
                           <a:off x="0" y="0"/>
-                          <a:ext cx="2482215" cy="1849457"/>
+                          <a:ext cx="2705100" cy="1684628"/>
                           <a:chOff x="-203200" y="0"/>
-                          <a:chExt cx="2482215" cy="1849457"/>
+                          <a:chExt cx="2482215" cy="1619931"/>
                         </a:xfrm>
                       </wpg:grpSpPr>
                       <wps:wsp>
@@ -883,7 +930,7 @@
                         <wps:spPr>
                           <a:xfrm>
                             <a:off x="387350" y="0"/>
-                            <a:ext cx="526415" cy="247650"/>
+                            <a:ext cx="481910" cy="248029"/>
                           </a:xfrm>
                           <a:prstGeom prst="rect">
                             <a:avLst/>
@@ -928,9 +975,9 @@
                         <wpg:grpSpPr>
                           <a:xfrm>
                             <a:off x="-203200" y="38100"/>
-                            <a:ext cx="2482215" cy="1811357"/>
+                            <a:ext cx="2482215" cy="1581831"/>
                             <a:chOff x="-202804" y="0"/>
-                            <a:chExt cx="2477374" cy="2033324"/>
+                            <a:chExt cx="2477374" cy="1775672"/>
                           </a:xfrm>
                         </wpg:grpSpPr>
                         <wpg:grpSp>
@@ -938,21 +985,80 @@
                           <wpg:cNvGrpSpPr/>
                           <wpg:grpSpPr>
                             <a:xfrm>
-                              <a:off x="209550" y="0"/>
-                              <a:ext cx="2065020" cy="2033324"/>
-                              <a:chOff x="583949" y="244444"/>
-                              <a:chExt cx="1998345" cy="2067313"/>
+                              <a:off x="320584" y="0"/>
+                              <a:ext cx="1953986" cy="1775672"/>
+                              <a:chOff x="691398" y="244444"/>
+                              <a:chExt cx="1890896" cy="1805354"/>
                             </a:xfrm>
                           </wpg:grpSpPr>
+                          <wps:wsp>
+                            <wps:cNvPr id="9" name="Text Box 9"/>
+                            <wps:cNvSpPr txBox="1"/>
+                            <wps:spPr>
+                              <a:xfrm>
+                                <a:off x="1533434" y="1797538"/>
+                                <a:ext cx="624331" cy="251472"/>
+                              </a:xfrm>
+                              <a:prstGeom prst="rect">
+                                <a:avLst/>
+                              </a:prstGeom>
+                              <a:solidFill>
+                                <a:schemeClr val="lt1"/>
+                              </a:solidFill>
+                              <a:ln w="6350">
+                                <a:noFill/>
+                              </a:ln>
+                            </wps:spPr>
+                            <wps:txbx>
+                              <w:txbxContent>
+                                <w:p>
+                                  <w:pPr>
+                                    <w:rPr>
+                                      <w:sz w:val="18"/>
+                                      <w:szCs w:val="18"/>
+                                    </w:rPr>
+                                  </w:pPr>
+                                  <w:r>
+                                    <w:rPr>
+                                      <w:sz w:val="18"/>
+                                      <w:szCs w:val="18"/>
+                                    </w:rPr>
+                                    <w:t>Question</w:t>
+                                  </w:r>
+                                  <w:r>
+                                    <w:rPr>
+                                      <w:sz w:val="18"/>
+                                      <w:szCs w:val="18"/>
+                                    </w:rPr>
+                                    <w:t>-</w:t>
+                                  </w:r>
+                                  <w:r>
+                                    <w:rPr>
+                                      <w:sz w:val="18"/>
+                                      <w:szCs w:val="18"/>
+                                    </w:rPr>
+                                    <w:t>2</w:t>
+                                  </w:r>
+                                </w:p>
+                                <w:p/>
+                              </w:txbxContent>
+                            </wps:txbx>
+                            <wps:bodyPr rot="0" spcFirstLastPara="0" vertOverflow="overflow" horzOverflow="overflow" vert="horz" wrap="none" lIns="91440" tIns="45720" rIns="91440" bIns="45720" numCol="1" spcCol="0" rtlCol="0" fromWordArt="0" anchor="t" anchorCtr="0" forceAA="0" compatLnSpc="1">
+                              <a:prstTxWarp prst="textNoShape">
+                                <a:avLst/>
+                              </a:prstTxWarp>
+                              <a:noAutofit/>
+                            </wps:bodyPr>
+                          </wps:wsp>
                           <wpg:grpSp>
                             <wpg:cNvPr id="13" name="Group 13"/>
                             <wpg:cNvGrpSpPr/>
                             <wpg:grpSpPr>
                               <a:xfrm>
-                                <a:off x="583949" y="244444"/>
-                                <a:ext cx="1998345" cy="1907827"/>
-                                <a:chOff x="0" y="0"/>
-                                <a:chExt cx="1998345" cy="1907827"/>
+                                <a:off x="691398" y="244444"/>
+                                <a:ext cx="1890896" cy="1805354"/>
+                                <a:chOff x="107449" y="0"/>
+                                <a:chExt cx="1890896" cy="1805354"/>
                               </a:xfrm>
                             </wpg:grpSpPr>
                             <wps:wsp>
@@ -1024,8 +1130,8 @@
                               <wps:cNvCnPr/>
                               <wps:spPr>
                                 <a:xfrm flipH="1">
-                                  <a:off x="0" y="1054100"/>
-                                  <a:ext cx="664206" cy="853727"/>
+                                  <a:off x="107449" y="1054100"/>
+                                  <a:ext cx="556757" cy="707379"/>
                                 </a:xfrm>
                                 <a:prstGeom prst="straightConnector1">
                                   <a:avLst/>
@@ -1056,8 +1162,8 @@
                               <wps:cNvCnPr/>
                               <wps:spPr>
                                 <a:xfrm flipV="1">
-                                  <a:off x="666750" y="196850"/>
-                                  <a:ext cx="537386" cy="869133"/>
+                                  <a:off x="666750" y="325871"/>
+                                  <a:ext cx="442424" cy="740113"/>
                                 </a:xfrm>
                                 <a:prstGeom prst="straightConnector1">
                                   <a:avLst/>
@@ -1090,8 +1196,8 @@
                               <wps:cNvCnPr/>
                               <wps:spPr>
                                 <a:xfrm flipH="1" flipV="1">
-                                  <a:off x="6350" y="863600"/>
-                                  <a:ext cx="656376" cy="199177"/>
+                                  <a:off x="146843" y="883389"/>
+                                  <a:ext cx="515884" cy="179390"/>
                                 </a:xfrm>
                                 <a:prstGeom prst="straightConnector1">
                                   <a:avLst/>
@@ -1154,73 +1260,14 @@
                               <wps:bodyPr/>
                             </wps:wsp>
                           </wpg:grpSp>
-                          <wps:wsp>
-                            <wps:cNvPr id="9" name="Text Box 9"/>
-                            <wps:cNvSpPr txBox="1"/>
-                            <wps:spPr>
-                              <a:xfrm>
-                                <a:off x="1502769" y="2059918"/>
-                                <a:ext cx="681988" cy="251839"/>
-                              </a:xfrm>
-                              <a:prstGeom prst="rect">
-                                <a:avLst/>
-                              </a:prstGeom>
-                              <a:solidFill>
-                                <a:schemeClr val="lt1"/>
-                              </a:solidFill>
-                              <a:ln w="6350">
-                                <a:noFill/>
-                              </a:ln>
-                            </wps:spPr>
-                            <wps:txbx>
-                              <w:txbxContent>
-                                <w:p>
-                                  <w:pPr>
-                                    <w:rPr>
-                                      <w:sz w:val="18"/>
-                                      <w:szCs w:val="18"/>
-                                    </w:rPr>
-                                  </w:pPr>
-                                  <w:r>
-                                    <w:rPr>
-                                      <w:sz w:val="18"/>
-                                      <w:szCs w:val="18"/>
-                                    </w:rPr>
-                                    <w:t>Question</w:t>
-                                  </w:r>
-                                  <w:r>
-                                    <w:rPr>
-                                      <w:sz w:val="18"/>
-                                      <w:szCs w:val="18"/>
-                                    </w:rPr>
-                                    <w:t>-</w:t>
-                                  </w:r>
-                                  <w:r>
-                                    <w:rPr>
-                                      <w:sz w:val="18"/>
-                                      <w:szCs w:val="18"/>
-                                    </w:rPr>
-                                    <w:t>2</w:t>
-                                  </w:r>
-                                </w:p>
-                                <w:p/>
-                              </w:txbxContent>
-                            </wps:txbx>
-                            <wps:bodyPr rot="0" spcFirstLastPara="0" vertOverflow="overflow" horzOverflow="overflow" vert="horz" wrap="none" lIns="91440" tIns="45720" rIns="91440" bIns="45720" numCol="1" spcCol="0" rtlCol="0" fromWordArt="0" anchor="t" anchorCtr="0" forceAA="0" compatLnSpc="1">
-                              <a:prstTxWarp prst="textNoShape">
-                                <a:avLst/>
-                              </a:prstTxWarp>
-                              <a:noAutofit/>
-                            </wps:bodyPr>
-                          </wps:wsp>
                         </wpg:grpSp>
                         <wps:wsp>
                           <wps:cNvPr id="22" name="Text Box 22"/>
                           <wps:cNvSpPr txBox="1"/>
                           <wps:spPr>
                             <a:xfrm>
-                              <a:off x="-202804" y="1477311"/>
-                              <a:ext cx="525388" cy="247699"/>
+                              <a:off x="-202804" y="1476913"/>
+                              <a:ext cx="480970" cy="245986"/>
                             </a:xfrm>
                             <a:prstGeom prst="rect">
                               <a:avLst/>
@@ -1281,12 +1328,12 @@
           </mc:Choice>
           <mc:Fallback>
             <w:pict>
-              <v:group id="Group 8" o:spid="_x0000_s1026" style="position:absolute;left:0;text-align:left;margin-left:26.5pt;margin-top:.35pt;width:195.45pt;height:145.65pt;z-index:251694080;mso-width-relative:margin;mso-height-relative:margin" coordorigin="-2032" coordsize="24822,18494" o:gfxdata="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">
+              <v:group id="Group 8" o:spid="_x0000_s1026" style="position:absolute;left:0;text-align:left;margin-left:26.5pt;margin-top:59.45pt;width:213pt;height:132.65pt;z-index:251678719;mso-width-relative:margin;mso-height-relative:margin" coordorigin="-2032" coordsize="24822,16199" o:gfxdata="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">
                 <v:shapetype id="_x0000_t202" coordsize="21600,21600" o:spt="202" path="m,l,21600r21600,l21600,xe">
                   <v:stroke joinstyle="miter"/>
                   <v:path gradientshapeok="t" o:connecttype="rect"/>
                 </v:shapetype>
-                <v:shape id="Text Box 21" o:spid="_x0000_s1027" type="#_x0000_t202" style="position:absolute;left:3873;width:5264;height:2476;visibility:visible;mso-wrap-style:none;v-text-anchor:top" o:gfxdata="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" fillcolor="white [3201]" stroked="f" strokeweight=".5pt">
+                <v:shape id="Text Box 21" o:spid="_x0000_s1027" type="#_x0000_t202" style="position:absolute;left:3873;width:4819;height:2480;visibility:visible;mso-wrap-style:none;v-text-anchor:top" o:gfxdata="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" fillcolor="white [3201]" stroked="f" strokeweight=".5pt">
                   <v:textbox>
                     <w:txbxContent>
                       <w:p>
@@ -1308,33 +1355,9 @@
                     </w:txbxContent>
                   </v:textbox>
                 </v:shape>
-                <v:group id="Group 7" o:spid="_x0000_s1028" style="position:absolute;left:-2032;top:381;width:24822;height:18113" coordorigin="-2028" coordsize="24773,20333" o:gfxdata="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">
-                  <v:group id="Group 15" o:spid="_x0000_s1029" style="position:absolute;left:2095;width:20650;height:20333" coordorigin="5839,2444" coordsize="19983,20673" o:gfxdata="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">
-                    <v:group id="Group 13" o:spid="_x0000_s1030" style="position:absolute;left:5839;top:2444;width:19983;height:19078" coordsize="19983,19078" o:gfxdata="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">
-                      <v:shapetype id="_x0000_t32" coordsize="21600,21600" o:spt="32" o:oned="t" path="m,l21600,21600e" filled="f">
-                        <v:path arrowok="t" fillok="f" o:connecttype="none"/>
-                        <o:lock v:ext="edit" shapetype="t"/>
-                      </v:shapetype>
-                      <v:shape id="Straight Arrow Connector 1" o:spid="_x0000_s1031" type="#_x0000_t32" style="position:absolute;left:6540;top:10604;width:13443;height:0;visibility:visible;mso-wrap-style:square" o:connectortype="straight" o:gfxdata="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" strokecolor="#5b9bd5 [3204]" strokeweight=".5pt">
-                        <v:stroke dashstyle="longDashDot" endarrow="block" joinstyle="miter"/>
-                      </v:shape>
-                      <v:shape id="Straight Arrow Connector 2" o:spid="_x0000_s1032" type="#_x0000_t32" style="position:absolute;left:6604;width:0;height:10645;flip:y;visibility:visible;mso-wrap-style:square" o:connectortype="straight" o:gfxdata="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" strokecolor="#5b9bd5 [3204]" strokeweight=".5pt">
-                        <v:stroke dashstyle="longDashDot" endarrow="block" joinstyle="miter"/>
-                      </v:shape>
-                      <v:shape id="Straight Arrow Connector 3" o:spid="_x0000_s1033" type="#_x0000_t32" style="position:absolute;top:10541;width:6642;height:8537;flip:x;visibility:visible;mso-wrap-style:square" o:connectortype="straight" o:gfxdata="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" strokecolor="#5b9bd5 [3204]" strokeweight=".5pt">
-                        <v:stroke dashstyle="longDashDot" endarrow="block" joinstyle="miter"/>
-                      </v:shape>
-                      <v:shape id="Straight Arrow Connector 4" o:spid="_x0000_s1034" type="#_x0000_t32" style="position:absolute;left:6667;top:1968;width:5374;height:8691;flip:y;visibility:visible;mso-wrap-style:square" o:connectortype="straight" o:gfxdata="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" strokecolor="black [3213]" strokeweight=".5pt">
-                        <v:stroke endarrow="block" joinstyle="miter"/>
-                      </v:shape>
-                      <v:shape id="Straight Arrow Connector 5" o:spid="_x0000_s1035" type="#_x0000_t32" style="position:absolute;left:63;top:8636;width:6564;height:1991;flip:x y;visibility:visible;mso-wrap-style:square" o:connectortype="straight" o:gfxdata="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" strokecolor="black [3213]" strokeweight=".5pt">
-                        <v:stroke endarrow="block" joinstyle="miter"/>
-                      </v:shape>
-                      <v:shape id="Straight Arrow Connector 6" o:spid="_x0000_s1036" type="#_x0000_t32" style="position:absolute;left:6667;top:10668;width:3718;height:7385;visibility:visible;mso-wrap-style:square" o:connectortype="straight" o:gfxdata="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" strokecolor="black [3213]" strokeweight=".5pt">
-                        <v:stroke endarrow="block" joinstyle="miter"/>
-                      </v:shape>
-                    </v:group>
-                    <v:shape id="Text Box 9" o:spid="_x0000_s1037" type="#_x0000_t202" style="position:absolute;left:15027;top:20599;width:6820;height:2518;visibility:visible;mso-wrap-style:none;v-text-anchor:top" o:gfxdata="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" fillcolor="white [3201]" stroked="f" strokeweight=".5pt">
+                <v:group id="Group 7" o:spid="_x0000_s1028" style="position:absolute;left:-2032;top:381;width:24822;height:15818" coordorigin="-2028" coordsize="24773,17756" o:gfxdata="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">
+                  <v:group id="Group 15" o:spid="_x0000_s1029" style="position:absolute;left:3205;width:19540;height:17756" coordorigin="6913,2444" coordsize="18908,18053" o:gfxdata="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">
+                    <v:shape id="Text Box 9" o:spid="_x0000_s1030" type="#_x0000_t202" style="position:absolute;left:15334;top:17975;width:6243;height:2515;visibility:visible;mso-wrap-style:none;v-text-anchor:top" o:gfxdata="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" fillcolor="white [3201]" stroked="f" strokeweight=".5pt">
                       <v:textbox>
                         <w:txbxContent>
                           <w:p>
@@ -1370,8 +1393,32 @@
                         </w:txbxContent>
                       </v:textbox>
                     </v:shape>
+                    <v:group id="Group 13" o:spid="_x0000_s1031" style="position:absolute;left:6913;top:2444;width:18909;height:18053" coordorigin="1074" coordsize="18908,18053" o:gfxdata="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">
+                      <v:shapetype id="_x0000_t32" coordsize="21600,21600" o:spt="32" o:oned="t" path="m,l21600,21600e" filled="f">
+                        <v:path arrowok="t" fillok="f" o:connecttype="none"/>
+                        <o:lock v:ext="edit" shapetype="t"/>
+                      </v:shapetype>
+                      <v:shape id="Straight Arrow Connector 1" o:spid="_x0000_s1032" type="#_x0000_t32" style="position:absolute;left:6540;top:10604;width:13443;height:0;visibility:visible;mso-wrap-style:square" o:connectortype="straight" o:gfxdata="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" strokecolor="#5b9bd5 [3204]" strokeweight=".5pt">
+                        <v:stroke dashstyle="longDashDot" endarrow="block" joinstyle="miter"/>
+                      </v:shape>
+                      <v:shape id="Straight Arrow Connector 2" o:spid="_x0000_s1033" type="#_x0000_t32" style="position:absolute;left:6604;width:0;height:10645;flip:y;visibility:visible;mso-wrap-style:square" o:connectortype="straight" o:gfxdata="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" strokecolor="#5b9bd5 [3204]" strokeweight=".5pt">
+                        <v:stroke dashstyle="longDashDot" endarrow="block" joinstyle="miter"/>
+                      </v:shape>
+                      <v:shape id="Straight Arrow Connector 3" o:spid="_x0000_s1034" type="#_x0000_t32" style="position:absolute;left:1074;top:10541;width:5568;height:7073;flip:x;visibility:visible;mso-wrap-style:square" o:connectortype="straight" o:gfxdata="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" strokecolor="#5b9bd5 [3204]" strokeweight=".5pt">
+                        <v:stroke dashstyle="longDashDot" endarrow="block" joinstyle="miter"/>
+                      </v:shape>
+                      <v:shape id="Straight Arrow Connector 4" o:spid="_x0000_s1035" type="#_x0000_t32" style="position:absolute;left:6667;top:3258;width:4424;height:7401;flip:y;visibility:visible;mso-wrap-style:square" o:connectortype="straight" o:gfxdata="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" strokecolor="black [3213]" strokeweight=".5pt">
+                        <v:stroke endarrow="block" joinstyle="miter"/>
+                      </v:shape>
+                      <v:shape id="Straight Arrow Connector 5" o:spid="_x0000_s1036" type="#_x0000_t32" style="position:absolute;left:1468;top:8833;width:5159;height:1794;flip:x y;visibility:visible;mso-wrap-style:square" o:connectortype="straight" o:gfxdata="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" strokecolor="black [3213]" strokeweight=".5pt">
+                        <v:stroke endarrow="block" joinstyle="miter"/>
+                      </v:shape>
+                      <v:shape id="Straight Arrow Connector 6" o:spid="_x0000_s1037" type="#_x0000_t32" style="position:absolute;left:6667;top:10668;width:3718;height:7385;visibility:visible;mso-wrap-style:square" o:connectortype="straight" o:gfxdata="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" strokecolor="black [3213]" strokeweight=".5pt">
+                        <v:stroke endarrow="block" joinstyle="miter"/>
+                      </v:shape>
+                    </v:group>
                   </v:group>
-                  <v:shape id="Text Box 22" o:spid="_x0000_s1038" type="#_x0000_t202" style="position:absolute;left:-2028;top:14773;width:5253;height:2477;visibility:visible;mso-wrap-style:none;v-text-anchor:top" o:gfxdata="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" fillcolor="white [3201]" stroked="f" strokeweight=".5pt">
+                  <v:shape id="Text Box 22" o:spid="_x0000_s1038" type="#_x0000_t202" style="position:absolute;left:-2028;top:14769;width:4809;height:2459;visibility:visible;mso-wrap-style:none;v-text-anchor:top" o:gfxdata="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" fillcolor="white [3201]" stroked="f" strokeweight=".5pt">
                     <v:textbox>
                       <w:txbxContent>
                         <w:p>
@@ -1406,6 +1453,75 @@
           </mc:Fallback>
         </mc:AlternateContent>
       </w:r>
+      <w:r>
+        <w:rPr>
+          <w:rFonts w:cstheme="minorHAnsi"/>
+        </w:rPr>
+        <w:t xml:space="preserve">The Vector Space </w:t>
+      </w:r>
+      <w:r>
+        <w:rPr>
+          <w:rFonts w:cstheme="minorHAnsi"/>
+        </w:rPr>
+        <w:t>model considers all the information</w:t>
+      </w:r>
+      <w:r>
+        <w:rPr>
+          <w:rFonts w:cstheme="minorHAnsi"/>
+        </w:rPr>
+        <w:t xml:space="preserve"> needs and the relevant documents</w:t>
+      </w:r>
+      <w:r>
+        <w:rPr>
+          <w:rFonts w:cstheme="minorHAnsi"/>
+        </w:rPr>
+        <w:t xml:space="preserve"> (comments in our case)</w:t>
+      </w:r>
+      <w:r>
+        <w:rPr>
+          <w:rFonts w:cstheme="minorHAnsi"/>
+        </w:rPr>
+        <w:t xml:space="preserve"> in t</w:t>
+      </w:r>
+      <w:r>
+        <w:rPr>
+          <w:rFonts w:cstheme="minorHAnsi"/>
+        </w:rPr>
+        <w:t xml:space="preserve">he Vector space.  </w:t>
+      </w:r>
+      <w:r>
+        <w:rPr>
+          <w:rFonts w:cstheme="minorHAnsi"/>
+        </w:rPr>
+        <w:t>The chosen ranking model uses the same approach for finding the similarity between a question and a comment pair in each Thread in our task. An example of Vector space model representation s</w:t>
+      </w:r>
+      <w:r>
+        <w:rPr>
+          <w:rFonts w:cstheme="minorHAnsi"/>
+        </w:rPr>
+        <w:t xml:space="preserve">hall </w:t>
+      </w:r>
+      <w:r>
+        <w:rPr>
+          <w:rFonts w:cstheme="minorHAnsi"/>
+        </w:rPr>
+        <w:t>be</w:t>
+      </w:r>
+      <w:r>
+        <w:rPr>
+          <w:rFonts w:cstheme="minorHAnsi"/>
+        </w:rPr>
+        <w:t xml:space="preserve"> below:</w:t>
+      </w:r>
+    </w:p>
+    <w:p>
+      <w:pPr>
+        <w:ind w:left="4320" w:firstLine="720"/>
+        <w:rPr>
+          <w:rFonts w:cstheme="minorHAnsi"/>
+          <w:i/>
+        </w:rPr>
+      </w:pPr>
       <w:r>
         <w:rPr>
           <w:noProof/>
@@ -1827,16 +1943,6 @@
     </w:p>
     <w:p>
       <w:pPr>
-        <w:rPr>
-          <w:rFonts w:cstheme="minorHAnsi"/>
-          <w:b/>
-          <w:sz w:val="16"/>
-          <w:szCs w:val="16"/>
-        </w:rPr>
-      </w:pPr>
-    </w:p>
-    <w:p>
-      <w:pPr>
         <w:ind w:firstLine="720"/>
         <w:rPr>
           <w:rFonts w:cstheme="minorHAnsi"/>
@@ -2289,7 +2395,9 @@
               <w:jc w:val="center"/>
               <w:rPr>
                 <w:rFonts w:ascii="Calibri" w:eastAsia="Times New Roman" w:hAnsi="Calibri" w:cs="Calibri"/>
-                <w:color w:val="000000"/>
+                <w:b/>
+                <w:i/>
+                <w:color w:val="0070C0"/>
                 <w:sz w:val="20"/>
                 <w:szCs w:val="20"/>
               </w:rPr>
@@ -2297,7 +2405,9 @@
             <w:r>
               <w:rPr>
                 <w:rFonts w:ascii="Calibri" w:eastAsia="Times New Roman" w:hAnsi="Calibri" w:cs="Calibri"/>
-                <w:color w:val="000000"/>
+                <w:b/>
+                <w:i/>
+                <w:color w:val="0070C0"/>
                 <w:sz w:val="20"/>
                 <w:szCs w:val="20"/>
               </w:rPr>
@@ -2306,7 +2416,9 @@
             <w:r>
               <w:rPr>
                 <w:rFonts w:ascii="Calibri" w:eastAsia="Times New Roman" w:hAnsi="Calibri" w:cs="Calibri"/>
-                <w:color w:val="000000"/>
+                <w:b/>
+                <w:i/>
+                <w:color w:val="0070C0"/>
                 <w:sz w:val="20"/>
                 <w:szCs w:val="20"/>
               </w:rPr>
@@ -2529,13 +2641,17 @@
               <w:spacing w:after="0" w:line="240" w:lineRule="auto"/>
               <w:rPr>
                 <w:rFonts w:ascii="Calibri" w:eastAsia="Times New Roman" w:hAnsi="Calibri" w:cs="Calibri"/>
-                <w:color w:val="000000"/>
+                <w:b/>
+                <w:i/>
+                <w:color w:val="0070C0"/>
               </w:rPr>
             </w:pPr>
             <w:r>
               <w:rPr>
                 <w:rFonts w:ascii="Calibri" w:eastAsia="Times New Roman" w:hAnsi="Calibri" w:cs="Calibri"/>
-                <w:color w:val="000000"/>
+                <w:b/>
+                <w:i/>
+                <w:color w:val="0070C0"/>
               </w:rPr>
               <w:t> </w:t>
             </w:r>
@@ -2755,13 +2871,17 @@
               <w:spacing w:after="0" w:line="240" w:lineRule="auto"/>
               <w:rPr>
                 <w:rFonts w:ascii="Calibri" w:eastAsia="Times New Roman" w:hAnsi="Calibri" w:cs="Calibri"/>
-                <w:color w:val="000000"/>
+                <w:b/>
+                <w:i/>
+                <w:color w:val="0070C0"/>
               </w:rPr>
             </w:pPr>
             <w:r>
               <w:rPr>
                 <w:rFonts w:ascii="Calibri" w:eastAsia="Times New Roman" w:hAnsi="Calibri" w:cs="Calibri"/>
-                <w:color w:val="000000"/>
+                <w:b/>
+                <w:i/>
+                <w:color w:val="0070C0"/>
               </w:rPr>
               <w:t> </w:t>
             </w:r>
@@ -2977,12 +3097,16 @@
               <w:spacing w:after="0" w:line="240" w:lineRule="auto"/>
               <w:rPr>
                 <w:rFonts w:ascii="Calibri" w:eastAsia="Times New Roman" w:hAnsi="Calibri" w:cs="Calibri"/>
+                <w:b/>
+                <w:i/>
                 <w:color w:val="000000"/>
               </w:rPr>
             </w:pPr>
             <w:r>
               <w:rPr>
                 <w:rFonts w:ascii="Calibri" w:eastAsia="Times New Roman" w:hAnsi="Calibri" w:cs="Calibri"/>
+                <w:b/>
+                <w:i/>
                 <w:color w:val="000000"/>
               </w:rPr>
               <w:t> </w:t>
@@ -3033,8 +3157,18 @@
           <w:rFonts w:cstheme="minorHAnsi"/>
           <w:b/>
           <w:i/>
-        </w:rPr>
-        <w:t>Question =</w:t>
+          <w:sz w:val="20"/>
+          <w:szCs w:val="20"/>
+        </w:rPr>
+        <w:t>Question</w:t>
+      </w:r>
+      <w:r>
+        <w:rPr>
+          <w:rFonts w:cstheme="minorHAnsi"/>
+          <w:b/>
+          <w:i/>
+        </w:rPr>
+        <w:t xml:space="preserve"> =</w:t>
       </w:r>
       <w:r>
         <w:rPr>
@@ -3056,6 +3190,8 @@
           <w:b/>
           <w:i/>
           <w:noProof/>
+          <w:sz w:val="20"/>
+          <w:szCs w:val="20"/>
         </w:rPr>
         <w:t>Wordset</w:t>
       </w:r>
@@ -3093,6 +3229,8 @@
           <w:rFonts w:cstheme="minorHAnsi"/>
           <w:b/>
           <w:i/>
+          <w:sz w:val="20"/>
+          <w:szCs w:val="20"/>
         </w:rPr>
         <w:t>t</w:t>
       </w:r>
@@ -3101,6 +3239,8 @@
           <w:rFonts w:cstheme="minorHAnsi"/>
           <w:b/>
           <w:i/>
+          <w:sz w:val="20"/>
+          <w:szCs w:val="20"/>
         </w:rPr>
         <w:t xml:space="preserve">erm </w:t>
       </w:r>
@@ -3110,6 +3250,8 @@
           <w:b/>
           <w:i/>
           <w:color w:val="000000"/>
+          <w:sz w:val="20"/>
+          <w:szCs w:val="20"/>
         </w:rPr>
         <w:t xml:space="preserve">Frequency </w:t>
       </w:r>
@@ -3119,6 +3261,8 @@
           <w:b/>
           <w:i/>
           <w:color w:val="000000"/>
+          <w:sz w:val="20"/>
+          <w:szCs w:val="20"/>
         </w:rPr>
         <w:t>(</w:t>
       </w:r>
@@ -3129,6 +3273,8 @@
           <w:i/>
           <w:noProof/>
           <w:color w:val="000000"/>
+          <w:sz w:val="20"/>
+          <w:szCs w:val="20"/>
         </w:rPr>
         <w:t>tf</w:t>
       </w:r>
@@ -3138,6 +3284,8 @@
           <w:b/>
           <w:i/>
           <w:color w:val="000000"/>
+          <w:sz w:val="20"/>
+          <w:szCs w:val="20"/>
         </w:rPr>
         <w:t>-</w:t>
       </w:r>
@@ -3147,6 +3295,8 @@
           <w:b/>
           <w:i/>
           <w:color w:val="000000"/>
+          <w:sz w:val="20"/>
+          <w:szCs w:val="20"/>
         </w:rPr>
         <w:t>raw)</w:t>
       </w:r>
@@ -3178,6 +3328,13 @@
           <w:rFonts w:ascii="Calibri" w:eastAsia="Times New Roman" w:hAnsi="Calibri" w:cs="Calibri"/>
           <w:color w:val="000000"/>
         </w:rPr>
+        <w:t>s</w:t>
+      </w:r>
+      <w:r>
+        <w:rPr>
+          <w:rFonts w:ascii="Calibri" w:eastAsia="Times New Roman" w:hAnsi="Calibri" w:cs="Calibri"/>
+          <w:color w:val="000000"/>
+        </w:rPr>
         <w:t xml:space="preserve"> </w:t>
       </w:r>
       <w:r>
@@ -3261,8 +3418,10 @@
           <w:b/>
           <w:i/>
           <w:color w:val="000000"/>
-        </w:rPr>
-        <w:t>Term weight frequency</w:t>
+          <w:sz w:val="20"/>
+          <w:szCs w:val="20"/>
+        </w:rPr>
+        <w:t>t</w:t>
       </w:r>
       <w:r>
         <w:rPr>
@@ -3270,6 +3429,19 @@
           <w:b/>
           <w:i/>
           <w:color w:val="000000"/>
+          <w:sz w:val="20"/>
+          <w:szCs w:val="20"/>
+        </w:rPr>
+        <w:t>erm weight frequency</w:t>
+      </w:r>
+      <w:r>
+        <w:rPr>
+          <w:rFonts w:ascii="Calibri" w:eastAsia="Times New Roman" w:hAnsi="Calibri" w:cs="Calibri"/>
+          <w:b/>
+          <w:i/>
+          <w:color w:val="000000"/>
+          <w:sz w:val="20"/>
+          <w:szCs w:val="20"/>
         </w:rPr>
         <w:t xml:space="preserve"> (</w:t>
       </w:r>
@@ -3280,6 +3452,8 @@
           <w:i/>
           <w:noProof/>
           <w:color w:val="000000"/>
+          <w:sz w:val="20"/>
+          <w:szCs w:val="20"/>
         </w:rPr>
         <w:t>tf</w:t>
       </w:r>
@@ -3289,6 +3463,8 @@
           <w:b/>
           <w:i/>
           <w:color w:val="000000"/>
+          <w:sz w:val="20"/>
+          <w:szCs w:val="20"/>
         </w:rPr>
         <w:t>-weight)</w:t>
       </w:r>
@@ -3402,7 +3578,7 @@
           </mc:Choice>
           <mc:Fallback>
             <w:pict>
-              <v:rect w14:anchorId="1019BBF6" id="Rectangle 18" o:spid="_x0000_s1026" style="position:absolute;margin-left:132.7pt;margin-top:11.95pt;width:191.3pt;height:52.65pt;z-index:251683840;visibility:visible;mso-wrap-style:square;mso-width-percent:0;mso-height-percent:0;mso-wrap-distance-left:9pt;mso-wrap-distance-top:0;mso-wrap-distance-right:9pt;mso-wrap-distance-bottom:0;mso-position-horizontal:absolute;mso-position-horizontal-relative:text;mso-position-vertical:absolute;mso-position-vertical-relative:text;mso-width-percent:0;mso-height-percent:0;mso-width-relative:margin;mso-height-relative:margin;v-text-anchor:middle" o:gfxdata="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" filled="f" strokecolor="#1f4d78 [1604]" strokeweight="1pt"/>
+              <v:rect w14:anchorId="58EFAC0F" id="Rectangle 18" o:spid="_x0000_s1026" style="position:absolute;margin-left:132.7pt;margin-top:11.95pt;width:191.3pt;height:52.65pt;z-index:251683840;visibility:visible;mso-wrap-style:square;mso-width-percent:0;mso-height-percent:0;mso-wrap-distance-left:9pt;mso-wrap-distance-top:0;mso-wrap-distance-right:9pt;mso-wrap-distance-bottom:0;mso-position-horizontal:absolute;mso-position-horizontal-relative:text;mso-position-vertical:absolute;mso-position-vertical-relative:text;mso-width-percent:0;mso-height-percent:0;mso-width-relative:margin;mso-height-relative:margin;v-text-anchor:middle" o:gfxdata="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" filled="f" strokecolor="#1f4d78 [1604]" strokeweight="1pt"/>
             </w:pict>
           </mc:Fallback>
         </mc:AlternateContent>
@@ -3444,7 +3620,7 @@
           <v:shape id="_x0000_i1025" type="#_x0000_t75" style="width:160pt;height:36pt" o:ole="">
             <v:imagedata r:id="rId8" o:title=""/>
           </v:shape>
-          <o:OLEObject Type="Embed" ProgID="Equation.3" ShapeID="_x0000_i1025" DrawAspect="Content" ObjectID="_1554986994" r:id="rId9"/>
+          <o:OLEObject Type="Embed" ProgID="Equation.3" ShapeID="_x0000_i1025" DrawAspect="Content" ObjectID="_1554988359" r:id="rId9"/>
         </w:object>
       </w:r>
     </w:p>
@@ -3596,13 +3772,14 @@
           <w:color w:val="000000"/>
         </w:rPr>
       </w:pPr>
-      <w:proofErr w:type="gramStart"/>
       <w:r>
         <w:rPr>
           <w:rFonts w:ascii="Calibri" w:eastAsia="Times New Roman" w:hAnsi="Calibri" w:cs="Calibri"/>
           <w:b/>
           <w:i/>
           <w:color w:val="000000"/>
+          <w:sz w:val="20"/>
+          <w:szCs w:val="20"/>
         </w:rPr>
         <w:t>d</w:t>
       </w:r>
@@ -3612,18 +3789,21 @@
           <w:b/>
           <w:i/>
           <w:color w:val="000000"/>
-        </w:rPr>
-        <w:t>ocument</w:t>
-      </w:r>
-      <w:proofErr w:type="gramEnd"/>
+          <w:sz w:val="20"/>
+          <w:szCs w:val="20"/>
+        </w:rPr>
+        <w:t>ocument-</w:t>
+      </w:r>
       <w:r>
         <w:rPr>
           <w:rFonts w:ascii="Calibri" w:eastAsia="Times New Roman" w:hAnsi="Calibri" w:cs="Calibri"/>
           <w:b/>
           <w:i/>
           <w:color w:val="000000"/>
-        </w:rPr>
-        <w:t xml:space="preserve">-Frequency </w:t>
+          <w:sz w:val="20"/>
+          <w:szCs w:val="20"/>
+        </w:rPr>
+        <w:t>f</w:t>
       </w:r>
       <w:r>
         <w:rPr>
@@ -3631,8 +3811,10 @@
           <w:b/>
           <w:i/>
           <w:color w:val="000000"/>
-        </w:rPr>
-        <w:t>(df)</w:t>
+          <w:sz w:val="20"/>
+          <w:szCs w:val="20"/>
+        </w:rPr>
+        <w:t xml:space="preserve">requency </w:t>
       </w:r>
       <w:r>
         <w:rPr>
@@ -3640,197 +3822,11 @@
           <w:b/>
           <w:i/>
           <w:color w:val="000000"/>
-        </w:rPr>
-        <w:t xml:space="preserve">= </w:t>
-      </w:r>
-      <w:r>
-        <w:rPr>
-          <w:rFonts w:ascii="Calibri" w:eastAsia="Times New Roman" w:hAnsi="Calibri" w:cs="Calibri"/>
-          <w:color w:val="000000"/>
-        </w:rPr>
-        <w:t xml:space="preserve">Number of </w:t>
-      </w:r>
-      <w:r>
-        <w:rPr>
-          <w:rFonts w:ascii="Calibri" w:eastAsia="Times New Roman" w:hAnsi="Calibri" w:cs="Calibri"/>
-          <w:color w:val="000000"/>
-        </w:rPr>
-        <w:t xml:space="preserve">comments </w:t>
-      </w:r>
-      <w:r>
-        <w:rPr>
-          <w:rFonts w:ascii="Calibri" w:eastAsia="Times New Roman" w:hAnsi="Calibri" w:cs="Calibri"/>
-          <w:color w:val="000000"/>
-        </w:rPr>
-        <w:t>a term appears</w:t>
-      </w:r>
-      <w:r>
-        <w:rPr>
-          <w:rFonts w:ascii="Calibri" w:eastAsia="Times New Roman" w:hAnsi="Calibri" w:cs="Calibri"/>
-          <w:color w:val="000000"/>
-        </w:rPr>
-        <w:t xml:space="preserve"> (regardless of the number of times it occurs)</w:t>
-      </w:r>
-      <w:r>
-        <w:rPr>
-          <w:rFonts w:ascii="Calibri" w:eastAsia="Times New Roman" w:hAnsi="Calibri" w:cs="Calibri"/>
-          <w:color w:val="000000"/>
-        </w:rPr>
-        <w:t xml:space="preserve">. </w:t>
-      </w:r>
-      <w:r>
-        <w:rPr>
-          <w:rFonts w:ascii="Calibri" w:eastAsia="Times New Roman" w:hAnsi="Calibri" w:cs="Calibri"/>
-          <w:color w:val="000000"/>
-        </w:rPr>
-        <w:t xml:space="preserve">The notion behind calculating this </w:t>
-      </w:r>
-      <w:r>
-        <w:rPr>
-          <w:rFonts w:ascii="Calibri" w:eastAsia="Times New Roman" w:hAnsi="Calibri" w:cs="Calibri"/>
-          <w:color w:val="000000"/>
-        </w:rPr>
-        <w:t>is, rare</w:t>
-      </w:r>
-      <w:r>
-        <w:rPr>
-          <w:rFonts w:ascii="Calibri" w:eastAsia="Times New Roman" w:hAnsi="Calibri" w:cs="Calibri"/>
-          <w:color w:val="000000"/>
-        </w:rPr>
-        <w:t xml:space="preserve"> terms are more informative than frequent terms</w:t>
-      </w:r>
-      <w:r>
-        <w:rPr>
-          <w:rFonts w:ascii="Calibri" w:eastAsia="Times New Roman" w:hAnsi="Calibri" w:cs="Calibri"/>
-          <w:color w:val="000000"/>
-        </w:rPr>
-        <w:t xml:space="preserve"> in a </w:t>
-      </w:r>
-      <w:r>
-        <w:rPr>
-          <w:rFonts w:ascii="Calibri" w:eastAsia="Times New Roman" w:hAnsi="Calibri" w:cs="Calibri"/>
-          <w:color w:val="000000"/>
-        </w:rPr>
-        <w:t>comment</w:t>
-      </w:r>
-      <w:r>
-        <w:rPr>
-          <w:rFonts w:ascii="Calibri" w:eastAsia="Times New Roman" w:hAnsi="Calibri" w:cs="Calibri"/>
-          <w:color w:val="000000"/>
-        </w:rPr>
-        <w:t xml:space="preserve">. </w:t>
-      </w:r>
-      <w:r>
-        <w:rPr>
-          <w:rFonts w:ascii="Calibri" w:eastAsia="Times New Roman" w:hAnsi="Calibri" w:cs="Calibri"/>
-          <w:color w:val="000000"/>
-        </w:rPr>
-        <w:t>Thus, giving</w:t>
-      </w:r>
-      <w:r>
-        <w:rPr>
-          <w:rFonts w:ascii="Calibri" w:eastAsia="Times New Roman" w:hAnsi="Calibri" w:cs="Calibri"/>
-          <w:color w:val="000000"/>
-        </w:rPr>
-        <w:t xml:space="preserve"> high weights to the terms which are rare and </w:t>
-      </w:r>
-      <w:r>
-        <w:rPr>
-          <w:rFonts w:ascii="Calibri" w:eastAsia="Times New Roman" w:hAnsi="Calibri" w:cs="Calibri"/>
-          <w:color w:val="000000"/>
-        </w:rPr>
-        <w:t xml:space="preserve">the </w:t>
-      </w:r>
-      <w:r>
-        <w:rPr>
-          <w:rFonts w:ascii="Calibri" w:eastAsia="Times New Roman" w:hAnsi="Calibri" w:cs="Calibri"/>
-          <w:noProof/>
-          <w:color w:val="000000"/>
-        </w:rPr>
-        <w:t>fewer</w:t>
-      </w:r>
-      <w:r>
-        <w:rPr>
-          <w:rFonts w:ascii="Calibri" w:eastAsia="Times New Roman" w:hAnsi="Calibri" w:cs="Calibri"/>
-          <w:color w:val="000000"/>
-        </w:rPr>
-        <w:t xml:space="preserve"> weights for frequent </w:t>
-      </w:r>
-      <w:r>
-        <w:rPr>
-          <w:rFonts w:ascii="Calibri" w:eastAsia="Times New Roman" w:hAnsi="Calibri" w:cs="Calibri"/>
-          <w:color w:val="000000"/>
-        </w:rPr>
-        <w:t>terms</w:t>
-      </w:r>
-      <w:r>
-        <w:rPr>
-          <w:rFonts w:ascii="Calibri" w:eastAsia="Times New Roman" w:hAnsi="Calibri" w:cs="Calibri"/>
-          <w:color w:val="000000"/>
-        </w:rPr>
-        <w:t xml:space="preserve"> </w:t>
-      </w:r>
-      <w:r>
-        <w:rPr>
-          <w:rFonts w:ascii="Calibri" w:eastAsia="Times New Roman" w:hAnsi="Calibri" w:cs="Calibri"/>
-          <w:color w:val="000000"/>
-        </w:rPr>
-        <w:t>(an</w:t>
-      </w:r>
-      <w:r>
-        <w:rPr>
-          <w:rFonts w:ascii="Calibri" w:eastAsia="Times New Roman" w:hAnsi="Calibri" w:cs="Calibri"/>
-          <w:color w:val="000000"/>
-        </w:rPr>
-        <w:t xml:space="preserve"> </w:t>
-      </w:r>
-      <w:r>
-        <w:rPr>
-          <w:rFonts w:ascii="Calibri" w:eastAsia="Times New Roman" w:hAnsi="Calibri" w:cs="Calibri"/>
-          <w:noProof/>
-          <w:color w:val="000000"/>
-        </w:rPr>
-        <w:t>inverse</w:t>
-      </w:r>
-      <w:r>
-        <w:rPr>
-          <w:rFonts w:ascii="Calibri" w:eastAsia="Times New Roman" w:hAnsi="Calibri" w:cs="Calibri"/>
-          <w:color w:val="000000"/>
-        </w:rPr>
-        <w:t xml:space="preserve"> measure of </w:t>
-      </w:r>
-      <w:r>
-        <w:rPr>
-          <w:rFonts w:ascii="Calibri" w:eastAsia="Times New Roman" w:hAnsi="Calibri" w:cs="Calibri"/>
-          <w:noProof/>
-          <w:color w:val="000000"/>
-        </w:rPr>
-        <w:t>informativeness</w:t>
-      </w:r>
-      <w:r>
-        <w:rPr>
-          <w:rFonts w:ascii="Calibri" w:eastAsia="Times New Roman" w:hAnsi="Calibri" w:cs="Calibri"/>
-          <w:color w:val="000000"/>
-        </w:rPr>
-        <w:t>)</w:t>
-      </w:r>
-      <w:r>
-        <w:rPr>
-          <w:rFonts w:ascii="Calibri" w:eastAsia="Times New Roman" w:hAnsi="Calibri" w:cs="Calibri"/>
-          <w:color w:val="000000"/>
-        </w:rPr>
-        <w:t>.</w:t>
-      </w:r>
-    </w:p>
-    <w:p>
-      <w:pPr>
-        <w:ind w:left="720"/>
-        <w:jc w:val="both"/>
-        <w:rPr>
-          <w:rFonts w:ascii="Calibri" w:eastAsia="Times New Roman" w:hAnsi="Calibri" w:cs="Calibri"/>
-          <w:color w:val="000000"/>
-        </w:rPr>
-      </w:pPr>
+          <w:sz w:val="20"/>
+          <w:szCs w:val="20"/>
+        </w:rPr>
+        <w:t>(df)</w:t>
+      </w:r>
       <w:r>
         <w:rPr>
           <w:rFonts w:ascii="Calibri" w:eastAsia="Times New Roman" w:hAnsi="Calibri" w:cs="Calibri"/>
@@ -3838,14 +3834,219 @@
           <w:i/>
           <w:color w:val="000000"/>
         </w:rPr>
-        <w:t>Inverse document frequency</w:t>
-      </w:r>
+        <w:t xml:space="preserve">= </w:t>
+      </w:r>
+      <w:r>
+        <w:rPr>
+          <w:rFonts w:ascii="Calibri" w:eastAsia="Times New Roman" w:hAnsi="Calibri" w:cs="Calibri"/>
+          <w:color w:val="000000"/>
+        </w:rPr>
+        <w:t xml:space="preserve">Number of </w:t>
+      </w:r>
+      <w:r>
+        <w:rPr>
+          <w:rFonts w:ascii="Calibri" w:eastAsia="Times New Roman" w:hAnsi="Calibri" w:cs="Calibri"/>
+          <w:color w:val="000000"/>
+        </w:rPr>
+        <w:t xml:space="preserve">comments </w:t>
+      </w:r>
+      <w:r>
+        <w:rPr>
+          <w:rFonts w:ascii="Calibri" w:eastAsia="Times New Roman" w:hAnsi="Calibri" w:cs="Calibri"/>
+          <w:color w:val="000000"/>
+        </w:rPr>
+        <w:t>a term appears</w:t>
+      </w:r>
+      <w:r>
+        <w:rPr>
+          <w:rFonts w:ascii="Calibri" w:eastAsia="Times New Roman" w:hAnsi="Calibri" w:cs="Calibri"/>
+          <w:color w:val="000000"/>
+        </w:rPr>
+        <w:t xml:space="preserve">. </w:t>
+      </w:r>
+      <w:r>
+        <w:rPr>
+          <w:rFonts w:ascii="Calibri" w:eastAsia="Times New Roman" w:hAnsi="Calibri" w:cs="Calibri"/>
+          <w:color w:val="000000"/>
+        </w:rPr>
+        <w:t xml:space="preserve">The notion behind calculating this </w:t>
+      </w:r>
+      <w:r>
+        <w:rPr>
+          <w:rFonts w:ascii="Calibri" w:eastAsia="Times New Roman" w:hAnsi="Calibri" w:cs="Calibri"/>
+          <w:color w:val="000000"/>
+        </w:rPr>
+        <w:t>is, rare</w:t>
+      </w:r>
+      <w:r>
+        <w:rPr>
+          <w:rFonts w:ascii="Calibri" w:eastAsia="Times New Roman" w:hAnsi="Calibri" w:cs="Calibri"/>
+          <w:color w:val="000000"/>
+        </w:rPr>
+        <w:t xml:space="preserve"> terms are more informative than frequent terms</w:t>
+      </w:r>
+      <w:r>
+        <w:rPr>
+          <w:rFonts w:ascii="Calibri" w:eastAsia="Times New Roman" w:hAnsi="Calibri" w:cs="Calibri"/>
+          <w:color w:val="000000"/>
+        </w:rPr>
+        <w:t xml:space="preserve"> in a </w:t>
+      </w:r>
+      <w:r>
+        <w:rPr>
+          <w:rFonts w:ascii="Calibri" w:eastAsia="Times New Roman" w:hAnsi="Calibri" w:cs="Calibri"/>
+          <w:color w:val="000000"/>
+        </w:rPr>
+        <w:t>comment</w:t>
+      </w:r>
+      <w:r>
+        <w:rPr>
+          <w:rFonts w:ascii="Calibri" w:eastAsia="Times New Roman" w:hAnsi="Calibri" w:cs="Calibri"/>
+          <w:color w:val="000000"/>
+        </w:rPr>
+        <w:t xml:space="preserve">. </w:t>
+      </w:r>
+      <w:r>
+        <w:rPr>
+          <w:rFonts w:ascii="Calibri" w:eastAsia="Times New Roman" w:hAnsi="Calibri" w:cs="Calibri"/>
+          <w:color w:val="000000"/>
+        </w:rPr>
+        <w:t>Thus, giving</w:t>
+      </w:r>
+      <w:r>
+        <w:rPr>
+          <w:rFonts w:ascii="Calibri" w:eastAsia="Times New Roman" w:hAnsi="Calibri" w:cs="Calibri"/>
+          <w:color w:val="000000"/>
+        </w:rPr>
+        <w:t xml:space="preserve"> high weights to the terms which are rare and </w:t>
+      </w:r>
+      <w:r>
+        <w:rPr>
+          <w:rFonts w:ascii="Calibri" w:eastAsia="Times New Roman" w:hAnsi="Calibri" w:cs="Calibri"/>
+          <w:color w:val="000000"/>
+        </w:rPr>
+        <w:t xml:space="preserve">the </w:t>
+      </w:r>
+      <w:r>
+        <w:rPr>
+          <w:rFonts w:ascii="Calibri" w:eastAsia="Times New Roman" w:hAnsi="Calibri" w:cs="Calibri"/>
+          <w:noProof/>
+          <w:color w:val="000000"/>
+        </w:rPr>
+        <w:t>fewer</w:t>
+      </w:r>
+      <w:r>
+        <w:rPr>
+          <w:rFonts w:ascii="Calibri" w:eastAsia="Times New Roman" w:hAnsi="Calibri" w:cs="Calibri"/>
+          <w:color w:val="000000"/>
+        </w:rPr>
+        <w:t xml:space="preserve"> weights for frequent </w:t>
+      </w:r>
+      <w:r>
+        <w:rPr>
+          <w:rFonts w:ascii="Calibri" w:eastAsia="Times New Roman" w:hAnsi="Calibri" w:cs="Calibri"/>
+          <w:color w:val="000000"/>
+        </w:rPr>
+        <w:t>terms</w:t>
+      </w:r>
+      <w:r>
+        <w:rPr>
+          <w:rFonts w:ascii="Calibri" w:eastAsia="Times New Roman" w:hAnsi="Calibri" w:cs="Calibri"/>
+          <w:color w:val="000000"/>
+        </w:rPr>
+        <w:t xml:space="preserve"> </w:t>
+      </w:r>
+      <w:r>
+        <w:rPr>
+          <w:rFonts w:ascii="Calibri" w:eastAsia="Times New Roman" w:hAnsi="Calibri" w:cs="Calibri"/>
+          <w:color w:val="000000"/>
+        </w:rPr>
+        <w:t>(an</w:t>
+      </w:r>
+      <w:r>
+        <w:rPr>
+          <w:rFonts w:ascii="Calibri" w:eastAsia="Times New Roman" w:hAnsi="Calibri" w:cs="Calibri"/>
+          <w:color w:val="000000"/>
+        </w:rPr>
+        <w:t xml:space="preserve"> </w:t>
+      </w:r>
+      <w:r>
+        <w:rPr>
+          <w:rFonts w:ascii="Calibri" w:eastAsia="Times New Roman" w:hAnsi="Calibri" w:cs="Calibri"/>
+          <w:noProof/>
+          <w:color w:val="000000"/>
+        </w:rPr>
+        <w:t>inverse</w:t>
+      </w:r>
+      <w:r>
+        <w:rPr>
+          <w:rFonts w:ascii="Calibri" w:eastAsia="Times New Roman" w:hAnsi="Calibri" w:cs="Calibri"/>
+          <w:color w:val="000000"/>
+        </w:rPr>
+        <w:t xml:space="preserve"> measure of </w:t>
+      </w:r>
+      <w:r>
+        <w:rPr>
+          <w:rFonts w:ascii="Calibri" w:eastAsia="Times New Roman" w:hAnsi="Calibri" w:cs="Calibri"/>
+          <w:noProof/>
+          <w:color w:val="000000"/>
+        </w:rPr>
+        <w:t>informativeness</w:t>
+      </w:r>
+      <w:r>
+        <w:rPr>
+          <w:rFonts w:ascii="Calibri" w:eastAsia="Times New Roman" w:hAnsi="Calibri" w:cs="Calibri"/>
+          <w:color w:val="000000"/>
+        </w:rPr>
+        <w:t>)</w:t>
+      </w:r>
+      <w:r>
+        <w:rPr>
+          <w:rFonts w:ascii="Calibri" w:eastAsia="Times New Roman" w:hAnsi="Calibri" w:cs="Calibri"/>
+          <w:color w:val="000000"/>
+        </w:rPr>
+        <w:t>.</w:t>
+      </w:r>
+    </w:p>
+    <w:p>
+      <w:pPr>
+        <w:ind w:left="720"/>
+        <w:jc w:val="both"/>
+        <w:rPr>
+          <w:rFonts w:ascii="Calibri" w:eastAsia="Times New Roman" w:hAnsi="Calibri" w:cs="Calibri"/>
+          <w:color w:val="000000"/>
+        </w:rPr>
+      </w:pPr>
       <w:r>
         <w:rPr>
           <w:rFonts w:ascii="Calibri" w:eastAsia="Times New Roman" w:hAnsi="Calibri" w:cs="Calibri"/>
           <w:b/>
           <w:i/>
           <w:color w:val="000000"/>
+          <w:sz w:val="20"/>
+          <w:szCs w:val="20"/>
+        </w:rPr>
+        <w:t>i</w:t>
+      </w:r>
+      <w:r>
+        <w:rPr>
+          <w:rFonts w:ascii="Calibri" w:eastAsia="Times New Roman" w:hAnsi="Calibri" w:cs="Calibri"/>
+          <w:b/>
+          <w:i/>
+          <w:color w:val="000000"/>
+          <w:sz w:val="20"/>
+          <w:szCs w:val="20"/>
+        </w:rPr>
+        <w:t>nverse document frequency</w:t>
+      </w:r>
+      <w:r>
+        <w:rPr>
+          <w:rFonts w:ascii="Calibri" w:eastAsia="Times New Roman" w:hAnsi="Calibri" w:cs="Calibri"/>
+          <w:b/>
+          <w:i/>
+          <w:color w:val="000000"/>
+          <w:sz w:val="20"/>
+          <w:szCs w:val="20"/>
         </w:rPr>
         <w:t xml:space="preserve"> (</w:t>
       </w:r>
@@ -3856,6 +4057,8 @@
           <w:i/>
           <w:noProof/>
           <w:color w:val="000000"/>
+          <w:sz w:val="20"/>
+          <w:szCs w:val="20"/>
         </w:rPr>
         <w:t>idf</w:t>
       </w:r>
@@ -3865,6 +4068,8 @@
           <w:b/>
           <w:i/>
           <w:color w:val="000000"/>
+          <w:sz w:val="20"/>
+          <w:szCs w:val="20"/>
         </w:rPr>
         <w:t>)</w:t>
       </w:r>
@@ -4074,7 +4279,7 @@
           <w:rFonts w:ascii="Calibri" w:eastAsia="Times New Roman" w:hAnsi="Calibri" w:cs="Calibri"/>
           <w:color w:val="000000"/>
         </w:rPr>
-        <w:t>is</w:t>
+        <w:t>implies</w:t>
       </w:r>
       <w:r>
         <w:rPr>
@@ -4125,24 +4330,10 @@
           <w:rFonts w:ascii="Calibri" w:eastAsia="Times New Roman" w:hAnsi="Calibri" w:cs="Calibri"/>
           <w:b/>
           <w:color w:val="000000"/>
-        </w:rPr>
-        <w:t>tf-idf w</w:t>
-      </w:r>
-      <w:r>
-        <w:rPr>
-          <w:rFonts w:ascii="Calibri" w:eastAsia="Times New Roman" w:hAnsi="Calibri" w:cs="Calibri"/>
-          <w:b/>
-          <w:color w:val="000000"/>
-        </w:rPr>
-        <w:t>eight</w:t>
-      </w:r>
-      <w:r>
-        <w:rPr>
-          <w:rFonts w:ascii="Calibri" w:eastAsia="Times New Roman" w:hAnsi="Calibri" w:cs="Calibri"/>
-          <w:b/>
-          <w:color w:val="000000"/>
-        </w:rPr>
-        <w:t xml:space="preserve"> term for query</w:t>
+          <w:sz w:val="20"/>
+          <w:szCs w:val="20"/>
+        </w:rPr>
+        <w:t>tf-idf weight term for query</w:t>
       </w:r>
       <w:r>
         <w:rPr>
@@ -4289,7 +4480,7 @@
           </mc:Choice>
           <mc:Fallback>
             <w:pict>
-              <v:rect w14:anchorId="57DC2A3B" id="Rectangle 16" o:spid="_x0000_s1026" style="position:absolute;margin-left:126pt;margin-top:15.55pt;width:187.65pt;height:32.8pt;z-index:251679744;visibility:visible;mso-wrap-style:square;mso-width-percent:0;mso-wrap-distance-left:9pt;mso-wrap-distance-top:0;mso-wrap-distance-right:9pt;mso-wrap-distance-bottom:0;mso-position-horizontal:absolute;mso-position-horizontal-relative:text;mso-position-vertical:absolute;mso-position-vertical-relative:text;mso-width-percent:0;mso-width-relative:margin;v-text-anchor:middle" o:gfxdata="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" filled="f" strokecolor="#1f4d78 [1604]" strokeweight="1pt"/>
+              <v:rect w14:anchorId="175901A8" id="Rectangle 16" o:spid="_x0000_s1026" style="position:absolute;margin-left:126pt;margin-top:15.55pt;width:187.65pt;height:32.8pt;z-index:251679744;visibility:visible;mso-wrap-style:square;mso-width-percent:0;mso-wrap-distance-left:9pt;mso-wrap-distance-top:0;mso-wrap-distance-right:9pt;mso-wrap-distance-bottom:0;mso-position-horizontal:absolute;mso-position-horizontal-relative:text;mso-position-vertical:absolute;mso-position-vertical-relative:text;mso-width-percent:0;mso-width-relative:margin;v-text-anchor:middle" o:gfxdata="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" filled="f" strokecolor="#1f4d78 [1604]" strokeweight="1pt"/>
             </w:pict>
           </mc:Fallback>
         </mc:AlternateContent>
@@ -4310,7 +4501,7 @@
           <v:shape id="_x0000_i1026" type="#_x0000_t75" style="width:164pt;height:20pt" o:ole="">
             <v:imagedata r:id="rId10" o:title=""/>
           </v:shape>
-          <o:OLEObject Type="Embed" ProgID="Equation.3" ShapeID="_x0000_i1026" DrawAspect="Content" ObjectID="_1554986995" r:id="rId11"/>
+          <o:OLEObject Type="Embed" ProgID="Equation.3" ShapeID="_x0000_i1026" DrawAspect="Content" ObjectID="_1554988360" r:id="rId11"/>
         </w:object>
       </w:r>
     </w:p>
@@ -4351,7 +4542,7 @@
         <w:gridCol w:w="1660"/>
         <w:gridCol w:w="1760"/>
         <w:gridCol w:w="865"/>
-        <w:gridCol w:w="1245"/>
+        <w:gridCol w:w="1267"/>
       </w:tblGrid>
       <w:tr>
         <w:trPr>
@@ -4578,20 +4769,26 @@
               <w:jc w:val="center"/>
               <w:rPr>
                 <w:rFonts w:ascii="Calibri" w:eastAsia="Times New Roman" w:hAnsi="Calibri" w:cs="Calibri"/>
-                <w:color w:val="000000"/>
+                <w:b/>
+                <w:i/>
+                <w:color w:val="0070C0"/>
               </w:rPr>
             </w:pPr>
             <w:r>
               <w:rPr>
                 <w:rFonts w:ascii="Calibri" w:eastAsia="Times New Roman" w:hAnsi="Calibri" w:cs="Calibri"/>
-                <w:color w:val="000000"/>
+                <w:b/>
+                <w:i/>
+                <w:color w:val="0070C0"/>
               </w:rPr>
               <w:t xml:space="preserve">Normalized </w:t>
             </w:r>
             <w:r>
               <w:rPr>
                 <w:rFonts w:ascii="Calibri" w:eastAsia="Times New Roman" w:hAnsi="Calibri" w:cs="Calibri"/>
-                <w:color w:val="000000"/>
+                <w:b/>
+                <w:i/>
+                <w:color w:val="0070C0"/>
               </w:rPr>
               <w:br/>
               <w:t>weights</w:t>
@@ -4746,13 +4943,17 @@
               <w:spacing w:after="0" w:line="240" w:lineRule="auto"/>
               <w:rPr>
                 <w:rFonts w:ascii="Calibri" w:eastAsia="Times New Roman" w:hAnsi="Calibri" w:cs="Calibri"/>
-                <w:color w:val="000000"/>
+                <w:b/>
+                <w:i/>
+                <w:color w:val="0070C0"/>
               </w:rPr>
             </w:pPr>
             <w:r>
               <w:rPr>
                 <w:rFonts w:ascii="Calibri" w:eastAsia="Times New Roman" w:hAnsi="Calibri" w:cs="Calibri"/>
-                <w:color w:val="000000"/>
+                <w:b/>
+                <w:i/>
+                <w:color w:val="0070C0"/>
               </w:rPr>
               <w:t> </w:t>
             </w:r>
@@ -4906,13 +5107,17 @@
               <w:spacing w:after="0" w:line="240" w:lineRule="auto"/>
               <w:rPr>
                 <w:rFonts w:ascii="Calibri" w:eastAsia="Times New Roman" w:hAnsi="Calibri" w:cs="Calibri"/>
-                <w:color w:val="000000"/>
+                <w:b/>
+                <w:i/>
+                <w:color w:val="0070C0"/>
               </w:rPr>
             </w:pPr>
             <w:r>
               <w:rPr>
                 <w:rFonts w:ascii="Calibri" w:eastAsia="Times New Roman" w:hAnsi="Calibri" w:cs="Calibri"/>
-                <w:color w:val="000000"/>
+                <w:b/>
+                <w:i/>
+                <w:color w:val="0070C0"/>
               </w:rPr>
               <w:t> </w:t>
             </w:r>
@@ -5066,13 +5271,17 @@
               <w:spacing w:after="0" w:line="240" w:lineRule="auto"/>
               <w:rPr>
                 <w:rFonts w:ascii="Calibri" w:eastAsia="Times New Roman" w:hAnsi="Calibri" w:cs="Calibri"/>
-                <w:color w:val="000000"/>
+                <w:b/>
+                <w:i/>
+                <w:color w:val="0070C0"/>
               </w:rPr>
             </w:pPr>
             <w:r>
               <w:rPr>
                 <w:rFonts w:ascii="Calibri" w:eastAsia="Times New Roman" w:hAnsi="Calibri" w:cs="Calibri"/>
-                <w:color w:val="000000"/>
+                <w:b/>
+                <w:i/>
+                <w:color w:val="0070C0"/>
               </w:rPr>
               <w:t> </w:t>
             </w:r>
@@ -5271,7 +5480,7 @@
           </mc:Choice>
           <mc:Fallback>
             <w:pict>
-              <v:rect w14:anchorId="229655EE" id="Rectangle 17" o:spid="_x0000_s1026" style="position:absolute;margin-left:120.3pt;margin-top:31.7pt;width:182.7pt;height:32.8pt;z-index:251681792;visibility:visible;mso-wrap-style:square;mso-wrap-distance-left:9pt;mso-wrap-distance-top:0;mso-wrap-distance-right:9pt;mso-wrap-distance-bottom:0;mso-position-horizontal:absolute;mso-position-horizontal-relative:text;mso-position-vertical:absolute;mso-position-vertical-relative:text;v-text-anchor:middle" o:gfxdata="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" filled="f" strokecolor="#1f4d78 [1604]" strokeweight="1pt"/>
+              <v:rect w14:anchorId="7623A1CF" id="Rectangle 17" o:spid="_x0000_s1026" style="position:absolute;margin-left:120.3pt;margin-top:31.7pt;width:182.7pt;height:32.8pt;z-index:251681792;visibility:visible;mso-wrap-style:square;mso-wrap-distance-left:9pt;mso-wrap-distance-top:0;mso-wrap-distance-right:9pt;mso-wrap-distance-bottom:0;mso-position-horizontal:absolute;mso-position-horizontal-relative:text;mso-position-vertical:absolute;mso-position-vertical-relative:text;v-text-anchor:middle" o:gfxdata="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" filled="f" strokecolor="#1f4d78 [1604]" strokeweight="1pt"/>
             </w:pict>
           </mc:Fallback>
         </mc:AlternateContent>
@@ -5344,7 +5553,7 @@
           <v:shape id="_x0000_i1027" type="#_x0000_t75" style="width:136pt;height:24pt" o:ole="">
             <v:imagedata r:id="rId12" o:title=""/>
           </v:shape>
-          <o:OLEObject Type="Embed" ProgID="Equation.3" ShapeID="_x0000_i1027" DrawAspect="Content" ObjectID="_1554986996" r:id="rId13"/>
+          <o:OLEObject Type="Embed" ProgID="Equation.3" ShapeID="_x0000_i1027" DrawAspect="Content" ObjectID="_1554988361" r:id="rId13"/>
         </w:object>
       </w:r>
     </w:p>
@@ -5370,7 +5579,31 @@
         <w:rPr>
           <w:rFonts w:cstheme="minorHAnsi"/>
         </w:rPr>
-        <w:t>vectors i.e. between question and comment pair.</w:t>
+        <w:t>vectors i.e. between question</w:t>
+      </w:r>
+      <w:r>
+        <w:rPr>
+          <w:rFonts w:cstheme="minorHAnsi"/>
+        </w:rPr>
+        <w:t xml:space="preserve"> (q)</w:t>
+      </w:r>
+      <w:r>
+        <w:rPr>
+          <w:rFonts w:cstheme="minorHAnsi"/>
+        </w:rPr>
+        <w:t xml:space="preserve"> and comment</w:t>
+      </w:r>
+      <w:r>
+        <w:rPr>
+          <w:rFonts w:cstheme="minorHAnsi"/>
+        </w:rPr>
+        <w:t xml:space="preserve"> (d)</w:t>
+      </w:r>
+      <w:r>
+        <w:rPr>
+          <w:rFonts w:cstheme="minorHAnsi"/>
+        </w:rPr>
+        <w:t xml:space="preserve"> pair.</w:t>
       </w:r>
     </w:p>
     <w:p>
@@ -5410,7 +5643,19 @@
         <w:rPr>
           <w:rFonts w:cstheme="minorHAnsi"/>
         </w:rPr>
-        <w:t xml:space="preserve">The scores generated from the model on development set has been evaluated with the given relevancy file for the development set. </w:t>
+        <w:t>The scores generated from the model on development set ha</w:t>
+      </w:r>
+      <w:r>
+        <w:rPr>
+          <w:rFonts w:cstheme="minorHAnsi"/>
+        </w:rPr>
+        <w:t>ve</w:t>
+      </w:r>
+      <w:r>
+        <w:rPr>
+          <w:rFonts w:cstheme="minorHAnsi"/>
+        </w:rPr>
+        <w:t xml:space="preserve"> been evaluated with the given relevancy file for the development set. </w:t>
       </w:r>
       <w:r>
         <w:rPr>
@@ -5540,7 +5785,27 @@
           <w:rFonts w:cstheme="minorHAnsi"/>
         </w:rPr>
         <w:lastRenderedPageBreak/>
-        <w:t>information with either one of two of them. This also avoids having an empty query (which will make Vector Space model make scores as Zero)</w:t>
+        <w:t>information with eithe</w:t>
+      </w:r>
+      <w:r>
+        <w:rPr>
+          <w:rFonts w:cstheme="minorHAnsi"/>
+        </w:rPr>
+        <w:t>r one or</w:t>
+      </w:r>
+      <w:r>
+        <w:rPr>
+          <w:rFonts w:cstheme="minorHAnsi"/>
+        </w:rPr>
+        <w:t xml:space="preserve"> two of them. T</w:t>
+      </w:r>
+      <w:bookmarkStart w:id="0" w:name="_GoBack"/>
+      <w:bookmarkEnd w:id="0"/>
+      <w:r>
+        <w:rPr>
+          <w:rFonts w:cstheme="minorHAnsi"/>
+        </w:rPr>
+        <w:t>his also avoids having an empty query (which will make Vector Space model make scores as Zero)</w:t>
       </w:r>
       <w:r>
         <w:rPr>
@@ -6066,8 +6331,6 @@
         </w:rPr>
         <w:t>Space Efficiency:</w:t>
       </w:r>
-      <w:bookmarkStart w:id="0" w:name="_GoBack"/>
-      <w:bookmarkEnd w:id="0"/>
     </w:p>
     <w:p>
       <w:pPr>
@@ -9389,6 +9652,36 @@
       <w:szCs w:val="24"/>
     </w:rPr>
   </w:style>
+  <w:style w:type="paragraph" w:styleId="BalloonText">
+    <w:name w:val="Balloon Text"/>
+    <w:basedOn w:val="Normal"/>
+    <w:link w:val="BalloonTextChar"/>
+    <w:uiPriority w:val="99"/>
+    <w:semiHidden/>
+    <w:unhideWhenUsed/>
+    <w:rsid w:val="00BA4254"/>
+    <w:pPr>
+      <w:spacing w:after="0" w:line="240" w:lineRule="auto"/>
+    </w:pPr>
+    <w:rPr>
+      <w:rFonts w:ascii="Segoe UI" w:hAnsi="Segoe UI" w:cs="Segoe UI"/>
+      <w:sz w:val="18"/>
+      <w:szCs w:val="18"/>
+    </w:rPr>
+  </w:style>
+  <w:style w:type="character" w:customStyle="1" w:styleId="BalloonTextChar">
+    <w:name w:val="Balloon Text Char"/>
+    <w:basedOn w:val="DefaultParagraphFont"/>
+    <w:link w:val="BalloonText"/>
+    <w:uiPriority w:val="99"/>
+    <w:semiHidden/>
+    <w:rsid w:val="00BA4254"/>
+    <w:rPr>
+      <w:rFonts w:ascii="Segoe UI" w:hAnsi="Segoe UI" w:cs="Segoe UI"/>
+      <w:sz w:val="18"/>
+      <w:szCs w:val="18"/>
+    </w:rPr>
+  </w:style>
 </w:styles>
 </file>
 
@@ -9692,7 +9985,7 @@
 </file>
 
 <file path=customXml/itemProps1.xml><?xml version="1.0" encoding="utf-8"?>
-<ds:datastoreItem xmlns:ds="http://schemas.openxmlformats.org/officeDocument/2006/customXml" ds:itemID="{B08BD55B-D96D-45F9-BFCF-676663C39DA1}">
+<ds:datastoreItem xmlns:ds="http://schemas.openxmlformats.org/officeDocument/2006/customXml" ds:itemID="{076928D8-F54B-4D35-93E5-45BE074F15AB}">
   <ds:schemaRefs>
     <ds:schemaRef ds:uri="http://schemas.openxmlformats.org/officeDocument/2006/bibliography"/>
   </ds:schemaRefs>

--- a/report/Report - Question-Comment Similarity_4 Study Points.docx
+++ b/report/Report - Question-Comment Similarity_4 Study Points.docx
@@ -630,7 +630,32 @@
         <w:rPr>
           <w:rFonts w:cstheme="minorHAnsi"/>
         </w:rPr>
-        <w:t>with high score</w:t>
+        <w:t>with</w:t>
+      </w:r>
+      <w:r>
+        <w:rPr>
+          <w:rFonts w:cstheme="minorHAnsi"/>
+        </w:rPr>
+        <w:t xml:space="preserve"> a</w:t>
+      </w:r>
+      <w:r>
+        <w:rPr>
+          <w:rFonts w:cstheme="minorHAnsi"/>
+        </w:rPr>
+        <w:t xml:space="preserve"> </w:t>
+      </w:r>
+      <w:r>
+        <w:rPr>
+          <w:rFonts w:cstheme="minorHAnsi"/>
+          <w:noProof/>
+        </w:rPr>
+        <w:t>high</w:t>
+      </w:r>
+      <w:r>
+        <w:rPr>
+          <w:rFonts w:cstheme="minorHAnsi"/>
+        </w:rPr>
+        <w:t xml:space="preserve"> score</w:t>
       </w:r>
       <w:r>
         <w:rPr>
@@ -706,7 +731,15 @@
         <w:rPr>
           <w:rFonts w:cstheme="minorHAnsi"/>
         </w:rPr>
-        <w:t xml:space="preserve"> of the nature of Questions and Answers forum</w:t>
+        <w:t xml:space="preserve"> of the nature of Questions and A</w:t>
+      </w:r>
+      <w:bookmarkStart w:id="0" w:name="_GoBack"/>
+      <w:bookmarkEnd w:id="0"/>
+      <w:r>
+        <w:rPr>
+          <w:rFonts w:cstheme="minorHAnsi"/>
+        </w:rPr>
+        <w:t>nswers forum</w:t>
       </w:r>
       <w:r>
         <w:rPr>
@@ -3578,7 +3611,7 @@
           </mc:Choice>
           <mc:Fallback>
             <w:pict>
-              <v:rect w14:anchorId="58EFAC0F" id="Rectangle 18" o:spid="_x0000_s1026" style="position:absolute;margin-left:132.7pt;margin-top:11.95pt;width:191.3pt;height:52.65pt;z-index:251683840;visibility:visible;mso-wrap-style:square;mso-width-percent:0;mso-height-percent:0;mso-wrap-distance-left:9pt;mso-wrap-distance-top:0;mso-wrap-distance-right:9pt;mso-wrap-distance-bottom:0;mso-position-horizontal:absolute;mso-position-horizontal-relative:text;mso-position-vertical:absolute;mso-position-vertical-relative:text;mso-width-percent:0;mso-height-percent:0;mso-width-relative:margin;mso-height-relative:margin;v-text-anchor:middle" o:gfxdata="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" filled="f" strokecolor="#1f4d78 [1604]" strokeweight="1pt"/>
+              <v:rect w14:anchorId="11EC82E3" id="Rectangle 18" o:spid="_x0000_s1026" style="position:absolute;margin-left:132.7pt;margin-top:11.95pt;width:191.3pt;height:52.65pt;z-index:251683840;visibility:visible;mso-wrap-style:square;mso-width-percent:0;mso-height-percent:0;mso-wrap-distance-left:9pt;mso-wrap-distance-top:0;mso-wrap-distance-right:9pt;mso-wrap-distance-bottom:0;mso-position-horizontal:absolute;mso-position-horizontal-relative:text;mso-position-vertical:absolute;mso-position-vertical-relative:text;mso-width-percent:0;mso-height-percent:0;mso-width-relative:margin;mso-height-relative:margin;v-text-anchor:middle" o:gfxdata="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" filled="f" strokecolor="#1f4d78 [1604]" strokeweight="1pt"/>
             </w:pict>
           </mc:Fallback>
         </mc:AlternateContent>
@@ -3620,7 +3653,7 @@
           <v:shape id="_x0000_i1025" type="#_x0000_t75" style="width:160pt;height:36pt" o:ole="">
             <v:imagedata r:id="rId8" o:title=""/>
           </v:shape>
-          <o:OLEObject Type="Embed" ProgID="Equation.3" ShapeID="_x0000_i1025" DrawAspect="Content" ObjectID="_1554988359" r:id="rId9"/>
+          <o:OLEObject Type="Embed" ProgID="Equation.3" ShapeID="_x0000_i1025" DrawAspect="Content" ObjectID="_1554988957" r:id="rId9"/>
         </w:object>
       </w:r>
     </w:p>
@@ -3772,6 +3805,54 @@
           <w:color w:val="000000"/>
         </w:rPr>
       </w:pPr>
+      <w:r>
+        <w:rPr>
+          <w:rFonts w:ascii="Calibri" w:eastAsia="Times New Roman" w:hAnsi="Calibri" w:cs="Calibri"/>
+          <w:b/>
+          <w:i/>
+          <w:noProof/>
+          <w:color w:val="000000"/>
+          <w:sz w:val="20"/>
+          <w:szCs w:val="20"/>
+        </w:rPr>
+        <w:t>d</w:t>
+      </w:r>
+      <w:r>
+        <w:rPr>
+          <w:rFonts w:ascii="Calibri" w:eastAsia="Times New Roman" w:hAnsi="Calibri" w:cs="Calibri"/>
+          <w:b/>
+          <w:i/>
+          <w:noProof/>
+          <w:color w:val="000000"/>
+          <w:sz w:val="20"/>
+          <w:szCs w:val="20"/>
+        </w:rPr>
+        <w:t>ocument-</w:t>
+      </w:r>
+      <w:r>
+        <w:rPr>
+          <w:rFonts w:ascii="Calibri" w:eastAsia="Times New Roman" w:hAnsi="Calibri" w:cs="Calibri"/>
+          <w:b/>
+          <w:i/>
+          <w:noProof/>
+          <w:color w:val="000000"/>
+          <w:sz w:val="20"/>
+          <w:szCs w:val="20"/>
+        </w:rPr>
+        <w:t>f</w:t>
+      </w:r>
+      <w:r>
+        <w:rPr>
+          <w:rFonts w:ascii="Calibri" w:eastAsia="Times New Roman" w:hAnsi="Calibri" w:cs="Calibri"/>
+          <w:b/>
+          <w:i/>
+          <w:noProof/>
+          <w:color w:val="000000"/>
+          <w:sz w:val="20"/>
+          <w:szCs w:val="20"/>
+        </w:rPr>
+        <w:t>requency</w:t>
+      </w:r>
       <w:r>
         <w:rPr>
           <w:rFonts w:ascii="Calibri" w:eastAsia="Times New Roman" w:hAnsi="Calibri" w:cs="Calibri"/>
@@ -3781,40 +3862,7 @@
           <w:sz w:val="20"/>
           <w:szCs w:val="20"/>
         </w:rPr>
-        <w:t>d</w:t>
-      </w:r>
-      <w:r>
-        <w:rPr>
-          <w:rFonts w:ascii="Calibri" w:eastAsia="Times New Roman" w:hAnsi="Calibri" w:cs="Calibri"/>
-          <w:b/>
-          <w:i/>
-          <w:color w:val="000000"/>
-          <w:sz w:val="20"/>
-          <w:szCs w:val="20"/>
-        </w:rPr>
-        <w:t>ocument-</w:t>
-      </w:r>
-      <w:r>
-        <w:rPr>
-          <w:rFonts w:ascii="Calibri" w:eastAsia="Times New Roman" w:hAnsi="Calibri" w:cs="Calibri"/>
-          <w:b/>
-          <w:i/>
-          <w:color w:val="000000"/>
-          <w:sz w:val="20"/>
-          <w:szCs w:val="20"/>
-        </w:rPr>
-        <w:t>f</w:t>
-      </w:r>
-      <w:r>
-        <w:rPr>
-          <w:rFonts w:ascii="Calibri" w:eastAsia="Times New Roman" w:hAnsi="Calibri" w:cs="Calibri"/>
-          <w:b/>
-          <w:i/>
-          <w:color w:val="000000"/>
-          <w:sz w:val="20"/>
-          <w:szCs w:val="20"/>
-        </w:rPr>
-        <w:t xml:space="preserve">requency </w:t>
+        <w:t xml:space="preserve"> </w:t>
       </w:r>
       <w:r>
         <w:rPr>
@@ -4480,7 +4528,7 @@
           </mc:Choice>
           <mc:Fallback>
             <w:pict>
-              <v:rect w14:anchorId="175901A8" id="Rectangle 16" o:spid="_x0000_s1026" style="position:absolute;margin-left:126pt;margin-top:15.55pt;width:187.65pt;height:32.8pt;z-index:251679744;visibility:visible;mso-wrap-style:square;mso-width-percent:0;mso-wrap-distance-left:9pt;mso-wrap-distance-top:0;mso-wrap-distance-right:9pt;mso-wrap-distance-bottom:0;mso-position-horizontal:absolute;mso-position-horizontal-relative:text;mso-position-vertical:absolute;mso-position-vertical-relative:text;mso-width-percent:0;mso-width-relative:margin;v-text-anchor:middle" o:gfxdata="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" filled="f" strokecolor="#1f4d78 [1604]" strokeweight="1pt"/>
+              <v:rect w14:anchorId="390A8124" id="Rectangle 16" o:spid="_x0000_s1026" style="position:absolute;margin-left:126pt;margin-top:15.55pt;width:187.65pt;height:32.8pt;z-index:251679744;visibility:visible;mso-wrap-style:square;mso-width-percent:0;mso-wrap-distance-left:9pt;mso-wrap-distance-top:0;mso-wrap-distance-right:9pt;mso-wrap-distance-bottom:0;mso-position-horizontal:absolute;mso-position-horizontal-relative:text;mso-position-vertical:absolute;mso-position-vertical-relative:text;mso-width-percent:0;mso-width-relative:margin;v-text-anchor:middle" o:gfxdata="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" filled="f" strokecolor="#1f4d78 [1604]" strokeweight="1pt"/>
             </w:pict>
           </mc:Fallback>
         </mc:AlternateContent>
@@ -4501,7 +4549,7 @@
           <v:shape id="_x0000_i1026" type="#_x0000_t75" style="width:164pt;height:20pt" o:ole="">
             <v:imagedata r:id="rId10" o:title=""/>
           </v:shape>
-          <o:OLEObject Type="Embed" ProgID="Equation.3" ShapeID="_x0000_i1026" DrawAspect="Content" ObjectID="_1554988360" r:id="rId11"/>
+          <o:OLEObject Type="Embed" ProgID="Equation.3" ShapeID="_x0000_i1026" DrawAspect="Content" ObjectID="_1554988958" r:id="rId11"/>
         </w:object>
       </w:r>
     </w:p>
@@ -5480,7 +5528,7 @@
           </mc:Choice>
           <mc:Fallback>
             <w:pict>
-              <v:rect w14:anchorId="7623A1CF" id="Rectangle 17" o:spid="_x0000_s1026" style="position:absolute;margin-left:120.3pt;margin-top:31.7pt;width:182.7pt;height:32.8pt;z-index:251681792;visibility:visible;mso-wrap-style:square;mso-wrap-distance-left:9pt;mso-wrap-distance-top:0;mso-wrap-distance-right:9pt;mso-wrap-distance-bottom:0;mso-position-horizontal:absolute;mso-position-horizontal-relative:text;mso-position-vertical:absolute;mso-position-vertical-relative:text;v-text-anchor:middle" o:gfxdata="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" filled="f" strokecolor="#1f4d78 [1604]" strokeweight="1pt"/>
+              <v:rect w14:anchorId="32007EBF" id="Rectangle 17" o:spid="_x0000_s1026" style="position:absolute;margin-left:120.3pt;margin-top:31.7pt;width:182.7pt;height:32.8pt;z-index:251681792;visibility:visible;mso-wrap-style:square;mso-wrap-distance-left:9pt;mso-wrap-distance-top:0;mso-wrap-distance-right:9pt;mso-wrap-distance-bottom:0;mso-position-horizontal:absolute;mso-position-horizontal-relative:text;mso-position-vertical:absolute;mso-position-vertical-relative:text;v-text-anchor:middle" o:gfxdata="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" filled="f" strokecolor="#1f4d78 [1604]" strokeweight="1pt"/>
             </w:pict>
           </mc:Fallback>
         </mc:AlternateContent>
@@ -5553,7 +5601,7 @@
           <v:shape id="_x0000_i1027" type="#_x0000_t75" style="width:136pt;height:24pt" o:ole="">
             <v:imagedata r:id="rId12" o:title=""/>
           </v:shape>
-          <o:OLEObject Type="Embed" ProgID="Equation.3" ShapeID="_x0000_i1027" DrawAspect="Content" ObjectID="_1554988361" r:id="rId13"/>
+          <o:OLEObject Type="Embed" ProgID="Equation.3" ShapeID="_x0000_i1027" DrawAspect="Content" ObjectID="_1554988959" r:id="rId13"/>
         </w:object>
       </w:r>
     </w:p>
@@ -5579,7 +5627,26 @@
         <w:rPr>
           <w:rFonts w:cstheme="minorHAnsi"/>
         </w:rPr>
-        <w:t>vectors i.e. between question</w:t>
+        <w:t>vectors i.e. between</w:t>
+      </w:r>
+      <w:r>
+        <w:rPr>
+          <w:rFonts w:cstheme="minorHAnsi"/>
+        </w:rPr>
+        <w:t xml:space="preserve"> the</w:t>
+      </w:r>
+      <w:r>
+        <w:rPr>
+          <w:rFonts w:cstheme="minorHAnsi"/>
+        </w:rPr>
+        <w:t xml:space="preserve"> </w:t>
+      </w:r>
+      <w:r>
+        <w:rPr>
+          <w:rFonts w:cstheme="minorHAnsi"/>
+          <w:noProof/>
+        </w:rPr>
+        <w:t>question</w:t>
       </w:r>
       <w:r>
         <w:rPr>
@@ -5797,15 +5864,7 @@
         <w:rPr>
           <w:rFonts w:cstheme="minorHAnsi"/>
         </w:rPr>
-        <w:t xml:space="preserve"> two of them. T</w:t>
-      </w:r>
-      <w:bookmarkStart w:id="0" w:name="_GoBack"/>
-      <w:bookmarkEnd w:id="0"/>
-      <w:r>
-        <w:rPr>
-          <w:rFonts w:cstheme="minorHAnsi"/>
-        </w:rPr>
-        <w:t>his also avoids having an empty query (which will make Vector Space model make scores as Zero)</w:t>
+        <w:t xml:space="preserve"> two of them. This also avoids having an empty query (which will make Vector Space model make scores as Zero)</w:t>
       </w:r>
       <w:r>
         <w:rPr>
@@ -5927,6 +5986,80 @@
           <w:color w:val="FF0000"/>
         </w:rPr>
       </w:pPr>
+      <w:r>
+        <w:rPr>
+          <w:noProof/>
+        </w:rPr>
+        <mc:AlternateContent>
+          <mc:Choice Requires="wps">
+            <w:drawing>
+              <wp:anchor distT="0" distB="0" distL="114300" distR="114300" simplePos="0" relativeHeight="251697152" behindDoc="0" locked="0" layoutInCell="1" allowOverlap="1">
+                <wp:simplePos x="0" y="0"/>
+                <wp:positionH relativeFrom="column">
+                  <wp:posOffset>63500</wp:posOffset>
+                </wp:positionH>
+                <wp:positionV relativeFrom="paragraph">
+                  <wp:posOffset>2146935</wp:posOffset>
+                </wp:positionV>
+                <wp:extent cx="1568450" cy="603250"/>
+                <wp:effectExtent l="0" t="0" r="12700" b="25400"/>
+                <wp:wrapNone/>
+                <wp:docPr id="12" name="Rectangle 12"/>
+                <wp:cNvGraphicFramePr/>
+                <a:graphic xmlns:a="http://schemas.openxmlformats.org/drawingml/2006/main">
+                  <a:graphicData uri="http://schemas.microsoft.com/office/word/2010/wordprocessingShape">
+                    <wps:wsp>
+                      <wps:cNvSpPr/>
+                      <wps:spPr>
+                        <a:xfrm>
+                          <a:off x="0" y="0"/>
+                          <a:ext cx="1568450" cy="603250"/>
+                        </a:xfrm>
+                        <a:prstGeom prst="rect">
+                          <a:avLst/>
+                        </a:prstGeom>
+                        <a:noFill/>
+                        <a:ln>
+                          <a:solidFill>
+                            <a:schemeClr val="accent2"/>
+                          </a:solidFill>
+                        </a:ln>
+                      </wps:spPr>
+                      <wps:style>
+                        <a:lnRef idx="2">
+                          <a:schemeClr val="accent1">
+                            <a:shade val="50000"/>
+                          </a:schemeClr>
+                        </a:lnRef>
+                        <a:fillRef idx="1">
+                          <a:schemeClr val="accent1"/>
+                        </a:fillRef>
+                        <a:effectRef idx="0">
+                          <a:schemeClr val="accent1"/>
+                        </a:effectRef>
+                        <a:fontRef idx="minor">
+                          <a:schemeClr val="lt1"/>
+                        </a:fontRef>
+                      </wps:style>
+                      <wps:bodyPr rot="0" spcFirstLastPara="0" vertOverflow="overflow" horzOverflow="overflow" vert="horz" wrap="square" lIns="91440" tIns="45720" rIns="91440" bIns="45720" numCol="1" spcCol="0" rtlCol="0" fromWordArt="0" anchor="ctr" anchorCtr="0" forceAA="0" compatLnSpc="1">
+                        <a:prstTxWarp prst="textNoShape">
+                          <a:avLst/>
+                        </a:prstTxWarp>
+                        <a:noAutofit/>
+                      </wps:bodyPr>
+                    </wps:wsp>
+                  </a:graphicData>
+                </a:graphic>
+              </wp:anchor>
+            </w:drawing>
+          </mc:Choice>
+          <mc:Fallback>
+            <w:pict>
+              <v:rect w14:anchorId="600AD331" id="Rectangle 12" o:spid="_x0000_s1026" style="position:absolute;margin-left:5pt;margin-top:169.05pt;width:123.5pt;height:47.5pt;z-index:251697152;visibility:visible;mso-wrap-style:square;mso-wrap-distance-left:9pt;mso-wrap-distance-top:0;mso-wrap-distance-right:9pt;mso-wrap-distance-bottom:0;mso-position-horizontal:absolute;mso-position-horizontal-relative:text;mso-position-vertical:absolute;mso-position-vertical-relative:text;v-text-anchor:middle" o:gfxdata="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" filled="f" strokecolor="#ed7d31 [3205]" strokeweight="1pt"/>
+            </w:pict>
+          </mc:Fallback>
+        </mc:AlternateContent>
+      </w:r>
       <w:r>
         <w:rPr>
           <w:noProof/>
@@ -6228,34 +6361,37 @@
       <w:r>
         <w:rPr>
           <w:rFonts w:cstheme="minorHAnsi"/>
-          <w:sz w:val="20"/>
-          <w:szCs w:val="20"/>
-        </w:rPr>
-        <w:t xml:space="preserve">less than </w:t>
-      </w:r>
-      <w:r>
-        <w:rPr>
-          <w:rFonts w:cstheme="minorHAnsi"/>
-          <w:sz w:val="20"/>
-          <w:szCs w:val="20"/>
-        </w:rPr>
-        <w:t>25</w:t>
-      </w:r>
-      <w:r>
-        <w:rPr>
-          <w:rFonts w:cstheme="minorHAnsi"/>
-          <w:sz w:val="20"/>
-          <w:szCs w:val="20"/>
-        </w:rPr>
-        <w:t xml:space="preserve"> seconds computing time</w:t>
-      </w:r>
-      <w:r>
-        <w:rPr>
-          <w:rFonts w:cstheme="minorHAnsi"/>
           <w:b/>
           <w:sz w:val="20"/>
           <w:szCs w:val="20"/>
         </w:rPr>
+        <w:t xml:space="preserve">less than </w:t>
+      </w:r>
+      <w:r>
+        <w:rPr>
+          <w:rFonts w:cstheme="minorHAnsi"/>
+          <w:b/>
+          <w:sz w:val="20"/>
+          <w:szCs w:val="20"/>
+        </w:rPr>
+        <w:t>25</w:t>
+      </w:r>
+      <w:r>
+        <w:rPr>
+          <w:rFonts w:cstheme="minorHAnsi"/>
+          <w:b/>
+          <w:sz w:val="20"/>
+          <w:szCs w:val="20"/>
+        </w:rPr>
+        <w:t xml:space="preserve"> seconds computing time</w:t>
+      </w:r>
+      <w:r>
+        <w:rPr>
+          <w:rFonts w:cstheme="minorHAnsi"/>
+          <w:b/>
+          <w:sz w:val="20"/>
+          <w:szCs w:val="20"/>
+        </w:rPr>
         <w:t xml:space="preserve"> </w:t>
       </w:r>
       <w:r>
@@ -6290,19 +6426,45 @@
         <w:rPr>
           <w:rFonts w:cstheme="minorHAnsi"/>
         </w:rPr>
-        <w:t>The time efficiency of the implemented model is as O(N)</w:t>
-      </w:r>
-      <w:r>
-        <w:rPr>
-          <w:rFonts w:cstheme="minorHAnsi"/>
-        </w:rPr>
-        <w:t xml:space="preserve"> which makes it more scalable for large </w:t>
-      </w:r>
-      <w:r>
-        <w:rPr>
-          <w:rFonts w:cstheme="minorHAnsi"/>
-        </w:rPr>
-        <w:t>scale for</w:t>
+        <w:t>The time efficiency of the implemented model is O(N)</w:t>
+      </w:r>
+      <w:r>
+        <w:rPr>
+          <w:rFonts w:cstheme="minorHAnsi"/>
+        </w:rPr>
+        <w:t xml:space="preserve"> whereas N – number of threads (question and comments). This helps to be more scalable with</w:t>
+      </w:r>
+      <w:r>
+        <w:rPr>
+          <w:rFonts w:cstheme="minorHAnsi"/>
+        </w:rPr>
+        <w:t xml:space="preserve"> large </w:t>
+      </w:r>
+      <w:r>
+        <w:rPr>
+          <w:rFonts w:cstheme="minorHAnsi"/>
+        </w:rPr>
+        <w:t>data</w:t>
+      </w:r>
+      <w:r>
+        <w:rPr>
+          <w:rFonts w:cstheme="minorHAnsi"/>
+        </w:rPr>
+        <w:t xml:space="preserve"> </w:t>
+      </w:r>
+      <w:r>
+        <w:rPr>
+          <w:rFonts w:cstheme="minorHAnsi"/>
+          <w:noProof/>
+        </w:rPr>
+        <w:t>for get</w:t>
+      </w:r>
+      <w:r>
+        <w:rPr>
+          <w:rFonts w:cstheme="minorHAnsi"/>
+          <w:noProof/>
+        </w:rPr>
+        <w:t>ting</w:t>
       </w:r>
       <w:r>
         <w:rPr>
@@ -6369,20 +6531,26 @@
         <w:rPr>
           <w:rFonts w:cstheme="minorHAnsi"/>
         </w:rPr>
-        <w:t xml:space="preserve"> may create the sparse matrices in places because of the nature of </w:t>
-      </w:r>
-      <w:r>
-        <w:rPr>
-          <w:rFonts w:cstheme="minorHAnsi"/>
-        </w:rPr>
-        <w:t>s</w:t>
+        <w:t xml:space="preserve"> may create the sparse matrices in places </w:t>
+      </w:r>
+      <w:r>
+        <w:rPr>
+          <w:rFonts w:cstheme="minorHAnsi"/>
+        </w:rPr>
+        <w:t xml:space="preserve">where </w:t>
       </w:r>
       <w:r>
         <w:rPr>
           <w:rFonts w:cstheme="minorHAnsi"/>
           <w:noProof/>
         </w:rPr>
-        <w:t>ome</w:t>
+        <w:t>there</w:t>
+      </w:r>
+      <w:r>
+        <w:rPr>
+          <w:rFonts w:cstheme="minorHAnsi"/>
+        </w:rPr>
+        <w:t xml:space="preserve"> are</w:t>
       </w:r>
       <w:r>
         <w:rPr>
@@ -6674,7 +6842,27 @@
         <w:rPr>
           <w:rFonts w:cstheme="minorHAnsi"/>
         </w:rPr>
-        <w:t>Vector space model can be combined with other probabilistic models for any further improvement on the ranking process.</w:t>
+        <w:t xml:space="preserve">Vector space model can be combined with other probabilistic models for any further improvement </w:t>
+      </w:r>
+      <w:r>
+        <w:rPr>
+          <w:rFonts w:cstheme="minorHAnsi"/>
+          <w:noProof/>
+        </w:rPr>
+        <w:t>i</w:t>
+      </w:r>
+      <w:r>
+        <w:rPr>
+          <w:rFonts w:cstheme="minorHAnsi"/>
+          <w:noProof/>
+        </w:rPr>
+        <w:t>n</w:t>
+      </w:r>
+      <w:r>
+        <w:rPr>
+          <w:rFonts w:cstheme="minorHAnsi"/>
+        </w:rPr>
+        <w:t xml:space="preserve"> the ranking process.</w:t>
       </w:r>
     </w:p>
     <w:p>
@@ -6719,7 +6907,34 @@
         <w:rPr>
           <w:rFonts w:cstheme="minorHAnsi"/>
         </w:rPr>
-        <w:t xml:space="preserve">is difficult and time consuming especially if such information is unstructured. </w:t>
+        <w:t xml:space="preserve">is difficult and </w:t>
+      </w:r>
+      <w:r>
+        <w:rPr>
+          <w:rFonts w:cstheme="minorHAnsi"/>
+          <w:noProof/>
+        </w:rPr>
+        <w:t>time</w:t>
+      </w:r>
+      <w:r>
+        <w:rPr>
+          <w:rFonts w:cstheme="minorHAnsi"/>
+          <w:noProof/>
+        </w:rPr>
+        <w:t>-</w:t>
+      </w:r>
+      <w:r>
+        <w:rPr>
+          <w:rFonts w:cstheme="minorHAnsi"/>
+          <w:noProof/>
+        </w:rPr>
+        <w:t>consuming</w:t>
+      </w:r>
+      <w:r>
+        <w:rPr>
+          <w:rFonts w:cstheme="minorHAnsi"/>
+        </w:rPr>
+        <w:t xml:space="preserve"> especially if such information is unstructured. </w:t>
       </w:r>
       <w:r>
         <w:rPr>
@@ -6737,19 +6952,53 @@
         <w:rPr>
           <w:rFonts w:cstheme="minorHAnsi"/>
         </w:rPr>
-        <w:t>in the inf</w:t>
-      </w:r>
-      <w:r>
-        <w:rPr>
-          <w:rFonts w:cstheme="minorHAnsi"/>
-        </w:rPr>
-        <w:t>ormation retrieval</w:t>
-      </w:r>
-      <w:r>
-        <w:rPr>
-          <w:rFonts w:cstheme="minorHAnsi"/>
-        </w:rPr>
-        <w:t xml:space="preserve"> continue</w:t>
+        <w:t xml:space="preserve">in the </w:t>
+      </w:r>
+      <w:r>
+        <w:rPr>
+          <w:rFonts w:cstheme="minorHAnsi"/>
+        </w:rPr>
+        <w:t>i</w:t>
+      </w:r>
+      <w:r>
+        <w:rPr>
+          <w:rFonts w:cstheme="minorHAnsi"/>
+          <w:noProof/>
+        </w:rPr>
+        <w:t>nf</w:t>
+      </w:r>
+      <w:r>
+        <w:rPr>
+          <w:rFonts w:cstheme="minorHAnsi"/>
+          <w:noProof/>
+        </w:rPr>
+        <w:t>ormation</w:t>
+      </w:r>
+      <w:r>
+        <w:rPr>
+          <w:rFonts w:cstheme="minorHAnsi"/>
+        </w:rPr>
+        <w:t xml:space="preserve"> retrieval</w:t>
+      </w:r>
+      <w:r>
+        <w:rPr>
+          <w:rFonts w:cstheme="minorHAnsi"/>
+        </w:rPr>
+        <w:t xml:space="preserve"> </w:t>
+      </w:r>
+      <w:r>
+        <w:rPr>
+          <w:rFonts w:cstheme="minorHAnsi"/>
+          <w:noProof/>
+        </w:rPr>
+        <w:t>continue</w:t>
+      </w:r>
+      <w:r>
+        <w:rPr>
+          <w:rFonts w:cstheme="minorHAnsi"/>
+          <w:noProof/>
+        </w:rPr>
+        <w:t>s</w:t>
       </w:r>
       <w:r>
         <w:rPr>
@@ -6761,7 +7010,14 @@
         <w:rPr>
           <w:rFonts w:cstheme="minorHAnsi"/>
         </w:rPr>
-        <w:t>challenging in having a providing good results</w:t>
+        <w:t xml:space="preserve">challenging in having </w:t>
+      </w:r>
+      <w:r>
+        <w:rPr>
+          <w:rFonts w:cstheme="minorHAnsi"/>
+          <w:noProof/>
+        </w:rPr>
+        <w:t>providing good results</w:t>
       </w:r>
       <w:r>
         <w:rPr>
@@ -6791,20 +7047,20 @@
         <w:rPr>
           <w:rFonts w:cstheme="minorHAnsi"/>
         </w:rPr>
-        <w:t xml:space="preserve">he Vector </w:t>
+        <w:t>he Vector Space Model is expected to provide a reasonable accuracy in scoring the comments for a question.</w:t>
+      </w:r>
+      <w:r>
+        <w:rPr>
+          <w:rFonts w:cstheme="minorHAnsi"/>
+        </w:rPr>
+        <w:t xml:space="preserve"> Given </w:t>
       </w:r>
       <w:r>
         <w:rPr>
           <w:rFonts w:cstheme="minorHAnsi"/>
         </w:rPr>
         <w:lastRenderedPageBreak/>
-        <w:t>Space Model is expected to provide a reasonable accuracy in scoring the comments for a question.</w:t>
-      </w:r>
-      <w:r>
-        <w:rPr>
-          <w:rFonts w:cstheme="minorHAnsi"/>
-        </w:rPr>
-        <w:t xml:space="preserve"> Given the simp</w:t>
+        <w:t>the simp</w:t>
       </w:r>
       <w:r>
         <w:rPr>
@@ -9985,7 +10241,7 @@
 </file>
 
 <file path=customXml/itemProps1.xml><?xml version="1.0" encoding="utf-8"?>
-<ds:datastoreItem xmlns:ds="http://schemas.openxmlformats.org/officeDocument/2006/customXml" ds:itemID="{076928D8-F54B-4D35-93E5-45BE074F15AB}">
+<ds:datastoreItem xmlns:ds="http://schemas.openxmlformats.org/officeDocument/2006/customXml" ds:itemID="{44A008EA-211C-4FA8-8972-424360ECE5F7}">
   <ds:schemaRefs>
     <ds:schemaRef ds:uri="http://schemas.openxmlformats.org/officeDocument/2006/bibliography"/>
   </ds:schemaRefs>

--- a/report/Report - Question-Comment Similarity_4 Study Points.docx
+++ b/report/Report - Question-Comment Similarity_4 Study Points.docx
@@ -731,15 +731,7 @@
         <w:rPr>
           <w:rFonts w:cstheme="minorHAnsi"/>
         </w:rPr>
-        <w:t xml:space="preserve"> of the nature of Questions and A</w:t>
-      </w:r>
-      <w:bookmarkStart w:id="0" w:name="_GoBack"/>
-      <w:bookmarkEnd w:id="0"/>
-      <w:r>
-        <w:rPr>
-          <w:rFonts w:cstheme="minorHAnsi"/>
-        </w:rPr>
-        <w:t>nswers forum</w:t>
+        <w:t xml:space="preserve"> of the nature of Questions and Answers forum</w:t>
       </w:r>
       <w:r>
         <w:rPr>
@@ -3611,7 +3603,7 @@
           </mc:Choice>
           <mc:Fallback>
             <w:pict>
-              <v:rect w14:anchorId="11EC82E3" id="Rectangle 18" o:spid="_x0000_s1026" style="position:absolute;margin-left:132.7pt;margin-top:11.95pt;width:191.3pt;height:52.65pt;z-index:251683840;visibility:visible;mso-wrap-style:square;mso-width-percent:0;mso-height-percent:0;mso-wrap-distance-left:9pt;mso-wrap-distance-top:0;mso-wrap-distance-right:9pt;mso-wrap-distance-bottom:0;mso-position-horizontal:absolute;mso-position-horizontal-relative:text;mso-position-vertical:absolute;mso-position-vertical-relative:text;mso-width-percent:0;mso-height-percent:0;mso-width-relative:margin;mso-height-relative:margin;v-text-anchor:middle" o:gfxdata="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" filled="f" strokecolor="#1f4d78 [1604]" strokeweight="1pt"/>
+              <v:rect w14:anchorId="2A400BBC" id="Rectangle 18" o:spid="_x0000_s1026" style="position:absolute;margin-left:132.7pt;margin-top:11.95pt;width:191.3pt;height:52.65pt;z-index:251683840;visibility:visible;mso-wrap-style:square;mso-width-percent:0;mso-height-percent:0;mso-wrap-distance-left:9pt;mso-wrap-distance-top:0;mso-wrap-distance-right:9pt;mso-wrap-distance-bottom:0;mso-position-horizontal:absolute;mso-position-horizontal-relative:text;mso-position-vertical:absolute;mso-position-vertical-relative:text;mso-width-percent:0;mso-height-percent:0;mso-width-relative:margin;mso-height-relative:margin;v-text-anchor:middle" o:gfxdata="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" filled="f" strokecolor="#1f4d78 [1604]" strokeweight="1pt"/>
             </w:pict>
           </mc:Fallback>
         </mc:AlternateContent>
@@ -3653,7 +3645,7 @@
           <v:shape id="_x0000_i1025" type="#_x0000_t75" style="width:160pt;height:36pt" o:ole="">
             <v:imagedata r:id="rId8" o:title=""/>
           </v:shape>
-          <o:OLEObject Type="Embed" ProgID="Equation.3" ShapeID="_x0000_i1025" DrawAspect="Content" ObjectID="_1554988957" r:id="rId9"/>
+          <o:OLEObject Type="Embed" ProgID="Equation.3" ShapeID="_x0000_i1025" DrawAspect="Content" ObjectID="_1554990343" r:id="rId9"/>
         </w:object>
       </w:r>
     </w:p>
@@ -4528,7 +4520,7 @@
           </mc:Choice>
           <mc:Fallback>
             <w:pict>
-              <v:rect w14:anchorId="390A8124" id="Rectangle 16" o:spid="_x0000_s1026" style="position:absolute;margin-left:126pt;margin-top:15.55pt;width:187.65pt;height:32.8pt;z-index:251679744;visibility:visible;mso-wrap-style:square;mso-width-percent:0;mso-wrap-distance-left:9pt;mso-wrap-distance-top:0;mso-wrap-distance-right:9pt;mso-wrap-distance-bottom:0;mso-position-horizontal:absolute;mso-position-horizontal-relative:text;mso-position-vertical:absolute;mso-position-vertical-relative:text;mso-width-percent:0;mso-width-relative:margin;v-text-anchor:middle" o:gfxdata="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" filled="f" strokecolor="#1f4d78 [1604]" strokeweight="1pt"/>
+              <v:rect w14:anchorId="3648685A" id="Rectangle 16" o:spid="_x0000_s1026" style="position:absolute;margin-left:126pt;margin-top:15.55pt;width:187.65pt;height:32.8pt;z-index:251679744;visibility:visible;mso-wrap-style:square;mso-width-percent:0;mso-wrap-distance-left:9pt;mso-wrap-distance-top:0;mso-wrap-distance-right:9pt;mso-wrap-distance-bottom:0;mso-position-horizontal:absolute;mso-position-horizontal-relative:text;mso-position-vertical:absolute;mso-position-vertical-relative:text;mso-width-percent:0;mso-width-relative:margin;v-text-anchor:middle" o:gfxdata="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" filled="f" strokecolor="#1f4d78 [1604]" strokeweight="1pt"/>
             </w:pict>
           </mc:Fallback>
         </mc:AlternateContent>
@@ -4549,7 +4541,7 @@
           <v:shape id="_x0000_i1026" type="#_x0000_t75" style="width:164pt;height:20pt" o:ole="">
             <v:imagedata r:id="rId10" o:title=""/>
           </v:shape>
-          <o:OLEObject Type="Embed" ProgID="Equation.3" ShapeID="_x0000_i1026" DrawAspect="Content" ObjectID="_1554988958" r:id="rId11"/>
+          <o:OLEObject Type="Embed" ProgID="Equation.3" ShapeID="_x0000_i1026" DrawAspect="Content" ObjectID="_1554990344" r:id="rId11"/>
         </w:object>
       </w:r>
     </w:p>
@@ -5528,7 +5520,7 @@
           </mc:Choice>
           <mc:Fallback>
             <w:pict>
-              <v:rect w14:anchorId="32007EBF" id="Rectangle 17" o:spid="_x0000_s1026" style="position:absolute;margin-left:120.3pt;margin-top:31.7pt;width:182.7pt;height:32.8pt;z-index:251681792;visibility:visible;mso-wrap-style:square;mso-wrap-distance-left:9pt;mso-wrap-distance-top:0;mso-wrap-distance-right:9pt;mso-wrap-distance-bottom:0;mso-position-horizontal:absolute;mso-position-horizontal-relative:text;mso-position-vertical:absolute;mso-position-vertical-relative:text;v-text-anchor:middle" o:gfxdata="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" filled="f" strokecolor="#1f4d78 [1604]" strokeweight="1pt"/>
+              <v:rect w14:anchorId="60CD3ED9" id="Rectangle 17" o:spid="_x0000_s1026" style="position:absolute;margin-left:120.3pt;margin-top:31.7pt;width:182.7pt;height:32.8pt;z-index:251681792;visibility:visible;mso-wrap-style:square;mso-wrap-distance-left:9pt;mso-wrap-distance-top:0;mso-wrap-distance-right:9pt;mso-wrap-distance-bottom:0;mso-position-horizontal:absolute;mso-position-horizontal-relative:text;mso-position-vertical:absolute;mso-position-vertical-relative:text;v-text-anchor:middle" o:gfxdata="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" filled="f" strokecolor="#1f4d78 [1604]" strokeweight="1pt"/>
             </w:pict>
           </mc:Fallback>
         </mc:AlternateContent>
@@ -5601,7 +5593,7 @@
           <v:shape id="_x0000_i1027" type="#_x0000_t75" style="width:136pt;height:24pt" o:ole="">
             <v:imagedata r:id="rId12" o:title=""/>
           </v:shape>
-          <o:OLEObject Type="Embed" ProgID="Equation.3" ShapeID="_x0000_i1027" DrawAspect="Content" ObjectID="_1554988959" r:id="rId13"/>
+          <o:OLEObject Type="Embed" ProgID="Equation.3" ShapeID="_x0000_i1027" DrawAspect="Content" ObjectID="_1554990345" r:id="rId13"/>
         </w:object>
       </w:r>
     </w:p>
@@ -6055,7 +6047,7 @@
           </mc:Choice>
           <mc:Fallback>
             <w:pict>
-              <v:rect w14:anchorId="600AD331" id="Rectangle 12" o:spid="_x0000_s1026" style="position:absolute;margin-left:5pt;margin-top:169.05pt;width:123.5pt;height:47.5pt;z-index:251697152;visibility:visible;mso-wrap-style:square;mso-wrap-distance-left:9pt;mso-wrap-distance-top:0;mso-wrap-distance-right:9pt;mso-wrap-distance-bottom:0;mso-position-horizontal:absolute;mso-position-horizontal-relative:text;mso-position-vertical:absolute;mso-position-vertical-relative:text;v-text-anchor:middle" o:gfxdata="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" filled="f" strokecolor="#ed7d31 [3205]" strokeweight="1pt"/>
+              <v:rect w14:anchorId="27B34FA8" id="Rectangle 12" o:spid="_x0000_s1026" style="position:absolute;margin-left:5pt;margin-top:169.05pt;width:123.5pt;height:47.5pt;z-index:251697152;visibility:visible;mso-wrap-style:square;mso-wrap-distance-left:9pt;mso-wrap-distance-top:0;mso-wrap-distance-right:9pt;mso-wrap-distance-bottom:0;mso-position-horizontal:absolute;mso-position-horizontal-relative:text;mso-position-vertical:absolute;mso-position-vertical-relative:text;v-text-anchor:middle" o:gfxdata="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" filled="f" strokecolor="#ed7d31 [3205]" strokeweight="1pt"/>
             </w:pict>
           </mc:Fallback>
         </mc:AlternateContent>
@@ -6668,20 +6660,148 @@
           <w:rFonts w:cstheme="minorHAnsi"/>
         </w:rPr>
       </w:pPr>
+      <w:r>
+        <w:rPr>
+          <w:rFonts w:cstheme="minorHAnsi"/>
+        </w:rPr>
+        <w:t>The performance of the model has been compared with two other SIMILAR work in implementing with the use of Vector spaces.</w:t>
+      </w:r>
     </w:p>
     <w:p>
       <w:pPr>
-        <w:rPr>
-          <w:rFonts w:cstheme="minorHAnsi"/>
-        </w:rPr>
-      </w:pPr>
+        <w:pStyle w:val="ListParagraph"/>
+        <w:numPr>
+          <w:ilvl w:val="0"/>
+          <w:numId w:val="19"/>
+        </w:numPr>
+        <w:jc w:val="both"/>
+        <w:rPr>
+          <w:rFonts w:cstheme="minorHAnsi"/>
+        </w:rPr>
+      </w:pPr>
+      <w:r>
+        <w:t>A Joint Model for Answer Sentence Ranking and Answer Extraction</w:t>
+      </w:r>
+      <w:r>
+        <w:t xml:space="preserve"> - </w:t>
+      </w:r>
+      <w:proofErr w:type="spellStart"/>
+      <w:r>
+        <w:t>Md</w:t>
+      </w:r>
+      <w:proofErr w:type="spellEnd"/>
+      <w:r>
+        <w:t xml:space="preserve"> Arafat Sultan</w:t>
+      </w:r>
+      <w:r>
+        <w:t xml:space="preserve">, </w:t>
+      </w:r>
+      <w:r>
+        <w:t xml:space="preserve">Vittorio Castelli‡ </w:t>
+      </w:r>
+      <w:proofErr w:type="spellStart"/>
+      <w:r>
+        <w:t>Radu</w:t>
+      </w:r>
+      <w:proofErr w:type="spellEnd"/>
+      <w:r>
+        <w:t xml:space="preserve"> Florian</w:t>
+      </w:r>
+      <w:r>
+        <w:t>,</w:t>
+      </w:r>
+      <w:r>
+        <w:t xml:space="preserve"> Institute of Cognitive Science and Department of Computer Science, University of Colorado, Boulder, CO</w:t>
+      </w:r>
+      <w:r>
+        <w:t>,</w:t>
+      </w:r>
+      <w:r>
+        <w:t xml:space="preserve"> IBM T.J. Watson Research Center, Yorktown Heights, NY</w:t>
+      </w:r>
+      <w:r>
+        <w:t>.</w:t>
+      </w:r>
+      <w:r>
+        <w:t xml:space="preserve"> </w:t>
+      </w:r>
+      <w:r>
+        <w:rPr>
+          <w:vertAlign w:val="superscript"/>
+        </w:rPr>
+        <w:t>(3)</w:t>
+      </w:r>
     </w:p>
     <w:p>
       <w:pPr>
-        <w:rPr>
-          <w:rFonts w:cstheme="minorHAnsi"/>
-        </w:rPr>
-      </w:pPr>
+        <w:pStyle w:val="ListParagraph"/>
+        <w:numPr>
+          <w:ilvl w:val="0"/>
+          <w:numId w:val="19"/>
+        </w:numPr>
+        <w:jc w:val="both"/>
+      </w:pPr>
+      <w:r>
+        <w:t>Finding Similar Questions in Large Question and Answer</w:t>
+      </w:r>
+      <w:r>
+        <w:t xml:space="preserve"> </w:t>
+      </w:r>
+      <w:r>
+        <w:t>Archives</w:t>
+      </w:r>
+      <w:r>
+        <w:t xml:space="preserve"> - </w:t>
+      </w:r>
+      <w:proofErr w:type="spellStart"/>
+      <w:r>
+        <w:t>Jiwoon</w:t>
+      </w:r>
+      <w:proofErr w:type="spellEnd"/>
+      <w:r>
+        <w:t xml:space="preserve"> Jeon, W. Bruce Croft and </w:t>
+      </w:r>
+      <w:proofErr w:type="spellStart"/>
+      <w:r>
+        <w:t>Joon</w:t>
+      </w:r>
+      <w:proofErr w:type="spellEnd"/>
+      <w:r>
+        <w:t xml:space="preserve"> Ho Lee</w:t>
+      </w:r>
+      <w:r>
+        <w:t xml:space="preserve"> </w:t>
+      </w:r>
+      <w:r>
+        <w:t>Center for Intelligent Information Retrieval, Computer Science Department</w:t>
+      </w:r>
+      <w:r>
+        <w:t xml:space="preserve"> </w:t>
+      </w:r>
+      <w:r>
+        <w:t>University of Massachusetts, Amherst, MA 01003</w:t>
+      </w:r>
+      <w:r>
+        <w:t xml:space="preserve"> </w:t>
+      </w:r>
+      <w:r>
+        <w:rPr>
+          <w:vertAlign w:val="superscript"/>
+        </w:rPr>
+        <w:t>(</w:t>
+      </w:r>
+      <w:r>
+        <w:rPr>
+          <w:vertAlign w:val="superscript"/>
+        </w:rPr>
+        <w:t>4</w:t>
+      </w:r>
+      <w:r>
+        <w:rPr>
+          <w:vertAlign w:val="superscript"/>
+        </w:rPr>
+        <w:t>)</w:t>
+      </w:r>
     </w:p>
     <w:p>
       <w:pPr>
@@ -6689,6 +6809,301 @@
           <w:rFonts w:cstheme="minorHAnsi"/>
         </w:rPr>
       </w:pPr>
+      <w:r>
+        <w:rPr>
+          <w:rFonts w:cstheme="minorHAnsi"/>
+        </w:rPr>
+        <w:t>The comparison of results is tabulated as below:</w:t>
+      </w:r>
+    </w:p>
+    <w:tbl>
+      <w:tblPr>
+        <w:tblW w:w="3880" w:type="dxa"/>
+        <w:tblInd w:w="1720" w:type="dxa"/>
+        <w:tblLook w:val="04A0" w:firstRow="1" w:lastRow="0" w:firstColumn="1" w:lastColumn="0" w:noHBand="0" w:noVBand="1"/>
+      </w:tblPr>
+      <w:tblGrid>
+        <w:gridCol w:w="2760"/>
+        <w:gridCol w:w="1120"/>
+      </w:tblGrid>
+      <w:tr>
+        <w:trPr>
+          <w:trHeight w:val="315"/>
+        </w:trPr>
+        <w:tc>
+          <w:tcPr>
+            <w:tcW w:w="2760" w:type="dxa"/>
+            <w:tcBorders>
+              <w:top w:val="single" w:sz="8" w:space="0" w:color="auto"/>
+              <w:left w:val="single" w:sz="8" w:space="0" w:color="auto"/>
+              <w:bottom w:val="single" w:sz="8" w:space="0" w:color="auto"/>
+              <w:right w:val="single" w:sz="4" w:space="0" w:color="auto"/>
+            </w:tcBorders>
+            <w:shd w:val="clear" w:color="auto" w:fill="auto"/>
+            <w:noWrap/>
+            <w:vAlign w:val="bottom"/>
+            <w:hideMark/>
+          </w:tcPr>
+          <w:p>
+            <w:pPr>
+              <w:spacing w:after="0" w:line="240" w:lineRule="auto"/>
+              <w:rPr>
+                <w:rFonts w:ascii="Calibri" w:eastAsia="Times New Roman" w:hAnsi="Calibri" w:cs="Calibri"/>
+                <w:color w:val="000000"/>
+              </w:rPr>
+            </w:pPr>
+            <w:r>
+              <w:rPr>
+                <w:rFonts w:ascii="Calibri" w:eastAsia="Times New Roman" w:hAnsi="Calibri" w:cs="Calibri"/>
+                <w:color w:val="000000"/>
+              </w:rPr>
+              <w:t>Methods descriptions</w:t>
+            </w:r>
+          </w:p>
+        </w:tc>
+        <w:tc>
+          <w:tcPr>
+            <w:tcW w:w="1120" w:type="dxa"/>
+            <w:tcBorders>
+              <w:top w:val="single" w:sz="8" w:space="0" w:color="auto"/>
+              <w:left w:val="nil"/>
+              <w:bottom w:val="single" w:sz="8" w:space="0" w:color="auto"/>
+              <w:right w:val="single" w:sz="8" w:space="0" w:color="auto"/>
+            </w:tcBorders>
+            <w:shd w:val="clear" w:color="auto" w:fill="auto"/>
+            <w:vAlign w:val="center"/>
+            <w:hideMark/>
+          </w:tcPr>
+          <w:p>
+            <w:pPr>
+              <w:spacing w:after="0" w:line="240" w:lineRule="auto"/>
+              <w:jc w:val="center"/>
+              <w:rPr>
+                <w:rFonts w:ascii="Calibri" w:eastAsia="Times New Roman" w:hAnsi="Calibri" w:cs="Calibri"/>
+                <w:color w:val="000000"/>
+              </w:rPr>
+            </w:pPr>
+            <w:r>
+              <w:rPr>
+                <w:rFonts w:ascii="Calibri" w:eastAsia="Times New Roman" w:hAnsi="Calibri" w:cs="Calibri"/>
+                <w:color w:val="000000"/>
+              </w:rPr>
+              <w:t>MAP Value</w:t>
+            </w:r>
+          </w:p>
+        </w:tc>
+      </w:tr>
+      <w:tr>
+        <w:trPr>
+          <w:trHeight w:val="300"/>
+        </w:trPr>
+        <w:tc>
+          <w:tcPr>
+            <w:tcW w:w="2760" w:type="dxa"/>
+            <w:tcBorders>
+              <w:top w:val="nil"/>
+              <w:left w:val="single" w:sz="8" w:space="0" w:color="auto"/>
+              <w:bottom w:val="single" w:sz="4" w:space="0" w:color="auto"/>
+              <w:right w:val="single" w:sz="4" w:space="0" w:color="auto"/>
+            </w:tcBorders>
+            <w:shd w:val="clear" w:color="auto" w:fill="auto"/>
+            <w:noWrap/>
+            <w:vAlign w:val="bottom"/>
+            <w:hideMark/>
+          </w:tcPr>
+          <w:p>
+            <w:pPr>
+              <w:spacing w:after="0" w:line="240" w:lineRule="auto"/>
+              <w:rPr>
+                <w:rFonts w:ascii="Calibri" w:eastAsia="Times New Roman" w:hAnsi="Calibri" w:cs="Calibri"/>
+                <w:color w:val="000000"/>
+              </w:rPr>
+            </w:pPr>
+            <w:r>
+              <w:rPr>
+                <w:rFonts w:ascii="Calibri" w:eastAsia="Times New Roman" w:hAnsi="Calibri" w:cs="Calibri"/>
+                <w:color w:val="000000"/>
+              </w:rPr>
+              <w:t>Joint Probabilistic Model (a)</w:t>
+            </w:r>
+          </w:p>
+        </w:tc>
+        <w:tc>
+          <w:tcPr>
+            <w:tcW w:w="1120" w:type="dxa"/>
+            <w:tcBorders>
+              <w:top w:val="nil"/>
+              <w:left w:val="nil"/>
+              <w:bottom w:val="single" w:sz="4" w:space="0" w:color="auto"/>
+              <w:right w:val="single" w:sz="8" w:space="0" w:color="auto"/>
+            </w:tcBorders>
+            <w:shd w:val="clear" w:color="auto" w:fill="auto"/>
+            <w:noWrap/>
+            <w:vAlign w:val="center"/>
+            <w:hideMark/>
+          </w:tcPr>
+          <w:p>
+            <w:pPr>
+              <w:spacing w:after="0" w:line="240" w:lineRule="auto"/>
+              <w:jc w:val="center"/>
+              <w:rPr>
+                <w:rFonts w:ascii="Calibri" w:eastAsia="Times New Roman" w:hAnsi="Calibri" w:cs="Calibri"/>
+                <w:color w:val="000000"/>
+              </w:rPr>
+            </w:pPr>
+            <w:r>
+              <w:rPr>
+                <w:rFonts w:ascii="Calibri" w:eastAsia="Times New Roman" w:hAnsi="Calibri" w:cs="Calibri"/>
+                <w:color w:val="000000"/>
+              </w:rPr>
+              <w:t>0.84</w:t>
+            </w:r>
+          </w:p>
+        </w:tc>
+      </w:tr>
+      <w:tr>
+        <w:trPr>
+          <w:trHeight w:val="300"/>
+        </w:trPr>
+        <w:tc>
+          <w:tcPr>
+            <w:tcW w:w="2760" w:type="dxa"/>
+            <w:tcBorders>
+              <w:top w:val="nil"/>
+              <w:left w:val="single" w:sz="8" w:space="0" w:color="auto"/>
+              <w:bottom w:val="single" w:sz="4" w:space="0" w:color="auto"/>
+              <w:right w:val="single" w:sz="4" w:space="0" w:color="auto"/>
+            </w:tcBorders>
+            <w:shd w:val="clear" w:color="auto" w:fill="auto"/>
+            <w:noWrap/>
+            <w:vAlign w:val="bottom"/>
+            <w:hideMark/>
+          </w:tcPr>
+          <w:p>
+            <w:pPr>
+              <w:spacing w:after="0" w:line="240" w:lineRule="auto"/>
+              <w:rPr>
+                <w:rFonts w:ascii="Calibri" w:eastAsia="Times New Roman" w:hAnsi="Calibri" w:cs="Calibri"/>
+                <w:color w:val="000000"/>
+              </w:rPr>
+            </w:pPr>
+            <w:r>
+              <w:rPr>
+                <w:rFonts w:ascii="Calibri" w:eastAsia="Times New Roman" w:hAnsi="Calibri" w:cs="Calibri"/>
+                <w:color w:val="000000"/>
+              </w:rPr>
+              <w:t>With Language Model (b)</w:t>
+            </w:r>
+          </w:p>
+        </w:tc>
+        <w:tc>
+          <w:tcPr>
+            <w:tcW w:w="1120" w:type="dxa"/>
+            <w:tcBorders>
+              <w:top w:val="nil"/>
+              <w:left w:val="nil"/>
+              <w:bottom w:val="single" w:sz="4" w:space="0" w:color="auto"/>
+              <w:right w:val="single" w:sz="8" w:space="0" w:color="auto"/>
+            </w:tcBorders>
+            <w:shd w:val="clear" w:color="auto" w:fill="auto"/>
+            <w:noWrap/>
+            <w:vAlign w:val="center"/>
+            <w:hideMark/>
+          </w:tcPr>
+          <w:p>
+            <w:pPr>
+              <w:spacing w:after="0" w:line="240" w:lineRule="auto"/>
+              <w:jc w:val="center"/>
+              <w:rPr>
+                <w:rFonts w:ascii="Calibri" w:eastAsia="Times New Roman" w:hAnsi="Calibri" w:cs="Calibri"/>
+                <w:color w:val="000000"/>
+              </w:rPr>
+            </w:pPr>
+            <w:r>
+              <w:rPr>
+                <w:rFonts w:ascii="Calibri" w:eastAsia="Times New Roman" w:hAnsi="Calibri" w:cs="Calibri"/>
+                <w:color w:val="000000"/>
+              </w:rPr>
+              <w:t>0.17</w:t>
+            </w:r>
+          </w:p>
+        </w:tc>
+      </w:tr>
+      <w:tr>
+        <w:trPr>
+          <w:trHeight w:val="315"/>
+        </w:trPr>
+        <w:tc>
+          <w:tcPr>
+            <w:tcW w:w="2760" w:type="dxa"/>
+            <w:tcBorders>
+              <w:top w:val="nil"/>
+              <w:left w:val="single" w:sz="8" w:space="0" w:color="auto"/>
+              <w:bottom w:val="single" w:sz="8" w:space="0" w:color="auto"/>
+              <w:right w:val="single" w:sz="4" w:space="0" w:color="auto"/>
+            </w:tcBorders>
+            <w:shd w:val="clear" w:color="auto" w:fill="auto"/>
+            <w:noWrap/>
+            <w:vAlign w:val="bottom"/>
+            <w:hideMark/>
+          </w:tcPr>
+          <w:p>
+            <w:pPr>
+              <w:spacing w:after="0" w:line="240" w:lineRule="auto"/>
+              <w:rPr>
+                <w:rFonts w:ascii="Calibri" w:eastAsia="Times New Roman" w:hAnsi="Calibri" w:cs="Calibri"/>
+                <w:color w:val="000000"/>
+              </w:rPr>
+            </w:pPr>
+            <w:r>
+              <w:rPr>
+                <w:rFonts w:ascii="Calibri" w:eastAsia="Times New Roman" w:hAnsi="Calibri" w:cs="Calibri"/>
+                <w:color w:val="000000"/>
+              </w:rPr>
+              <w:t>Vector Space Model</w:t>
+            </w:r>
+          </w:p>
+        </w:tc>
+        <w:tc>
+          <w:tcPr>
+            <w:tcW w:w="1120" w:type="dxa"/>
+            <w:tcBorders>
+              <w:top w:val="nil"/>
+              <w:left w:val="nil"/>
+              <w:bottom w:val="single" w:sz="8" w:space="0" w:color="auto"/>
+              <w:right w:val="single" w:sz="8" w:space="0" w:color="auto"/>
+            </w:tcBorders>
+            <w:shd w:val="clear" w:color="auto" w:fill="auto"/>
+            <w:noWrap/>
+            <w:vAlign w:val="center"/>
+            <w:hideMark/>
+          </w:tcPr>
+          <w:p>
+            <w:pPr>
+              <w:spacing w:after="0" w:line="240" w:lineRule="auto"/>
+              <w:jc w:val="center"/>
+              <w:rPr>
+                <w:rFonts w:ascii="Calibri" w:eastAsia="Times New Roman" w:hAnsi="Calibri" w:cs="Calibri"/>
+                <w:color w:val="000000"/>
+              </w:rPr>
+            </w:pPr>
+            <w:r>
+              <w:rPr>
+                <w:rFonts w:ascii="Calibri" w:eastAsia="Times New Roman" w:hAnsi="Calibri" w:cs="Calibri"/>
+                <w:color w:val="000000"/>
+              </w:rPr>
+              <w:t>0.53</w:t>
+            </w:r>
+          </w:p>
+        </w:tc>
+      </w:tr>
+    </w:tbl>
+    <w:p>
+      <w:pPr>
+        <w:rPr>
+          <w:rFonts w:cstheme="minorHAnsi"/>
+        </w:rPr>
+      </w:pPr>
     </w:p>
     <w:p>
       <w:pPr>
@@ -6696,14 +7111,12 @@
           <w:rFonts w:cstheme="minorHAnsi"/>
         </w:rPr>
       </w:pPr>
-    </w:p>
-    <w:p>
-      <w:pPr>
-        <w:rPr>
-          <w:rFonts w:cstheme="minorHAnsi"/>
-          <w:b/>
-        </w:rPr>
-      </w:pPr>
+      <w:r>
+        <w:rPr>
+          <w:rFonts w:cstheme="minorHAnsi"/>
+        </w:rPr>
+        <w:t>From the above comparison, the Implemented Vector Space Model fairly ranks the documents with the use Cosine similarities. However, the Vector space model in combination with other similar ranking models are likely to improve the performance.</w:t>
+      </w:r>
     </w:p>
     <w:p>
       <w:pPr>
@@ -6782,6 +7195,7 @@
         <w:rPr>
           <w:rFonts w:cstheme="minorHAnsi"/>
         </w:rPr>
+        <w:lastRenderedPageBreak/>
         <w:t>Improvements possibilities with the model:</w:t>
       </w:r>
     </w:p>
@@ -7053,14 +7467,7 @@
         <w:rPr>
           <w:rFonts w:cstheme="minorHAnsi"/>
         </w:rPr>
-        <w:t xml:space="preserve"> Given </w:t>
-      </w:r>
-      <w:r>
-        <w:rPr>
-          <w:rFonts w:cstheme="minorHAnsi"/>
-        </w:rPr>
-        <w:lastRenderedPageBreak/>
-        <w:t>the simp</w:t>
+        <w:t xml:space="preserve"> Given the simp</w:t>
       </w:r>
       <w:r>
         <w:rPr>
@@ -7215,6 +7622,8 @@
         </w:rPr>
         <w:t>and produces a better and more efficient technique or model for information retrieval.</w:t>
       </w:r>
+      <w:bookmarkStart w:id="0" w:name="_GoBack"/>
+      <w:bookmarkEnd w:id="0"/>
     </w:p>
     <w:p>
       <w:pPr>
@@ -7227,7 +7636,11 @@
     </w:p>
     <w:p>
       <w:pPr>
-        <w:jc w:val="both"/>
+        <w:pStyle w:val="ListParagraph"/>
+        <w:numPr>
+          <w:ilvl w:val="0"/>
+          <w:numId w:val="11"/>
+        </w:numPr>
         <w:rPr>
           <w:rFonts w:cstheme="minorHAnsi"/>
           <w:b/>
@@ -7245,6 +7658,78 @@
           <w:szCs w:val="20"/>
         </w:rPr>
         <w:t>Enclosures:</w:t>
+      </w:r>
+    </w:p>
+    <w:p>
+      <w:pPr>
+        <w:pStyle w:val="ListParagraph"/>
+        <w:numPr>
+          <w:ilvl w:val="0"/>
+          <w:numId w:val="13"/>
+        </w:numPr>
+        <w:rPr>
+          <w:rFonts w:cstheme="minorHAnsi"/>
+        </w:rPr>
+      </w:pPr>
+      <w:r>
+        <w:rPr>
+          <w:rFonts w:cstheme="minorHAnsi"/>
+        </w:rPr>
+        <w:t xml:space="preserve">Output file </w:t>
+      </w:r>
+      <w:r>
+        <w:rPr>
+          <w:rFonts w:cstheme="minorHAnsi"/>
+        </w:rPr>
+        <w:t>named</w:t>
+      </w:r>
+      <w:r>
+        <w:rPr>
+          <w:rFonts w:cstheme="minorHAnsi"/>
+        </w:rPr>
+        <w:t xml:space="preserve"> </w:t>
+      </w:r>
+      <w:r>
+        <w:rPr>
+          <w:rFonts w:cstheme="minorHAnsi"/>
+        </w:rPr>
+        <w:t>‘</w:t>
+      </w:r>
+      <w:r>
+        <w:rPr>
+          <w:rFonts w:cstheme="minorHAnsi"/>
+        </w:rPr>
+        <w:t>unsupervised_rank_marimuthu_ananthavelu.txt</w:t>
+      </w:r>
+      <w:r>
+        <w:rPr>
+          <w:rFonts w:cstheme="minorHAnsi"/>
+        </w:rPr>
+        <w:t>’</w:t>
+      </w:r>
+      <w:r>
+        <w:rPr>
+          <w:rFonts w:cstheme="minorHAnsi"/>
+        </w:rPr>
+        <w:t xml:space="preserve"> </w:t>
+      </w:r>
+      <w:r>
+        <w:rPr>
+          <w:rFonts w:cstheme="minorHAnsi"/>
+        </w:rPr>
+        <w:t>for</w:t>
+      </w:r>
+      <w:r>
+        <w:rPr>
+          <w:rFonts w:cstheme="minorHAnsi"/>
+        </w:rPr>
+        <w:t xml:space="preserve"> </w:t>
+      </w:r>
+      <w:r>
+        <w:rPr>
+          <w:rFonts w:cstheme="minorHAnsi"/>
+        </w:rPr>
+        <w:t>the given ‘test_input.xml’.</w:t>
       </w:r>
     </w:p>
     <w:p>
@@ -7263,13 +7748,29 @@
         <w:rPr>
           <w:rFonts w:cstheme="minorHAnsi"/>
         </w:rPr>
-        <w:t xml:space="preserve">Output file </w:t>
-      </w:r>
-      <w:r>
-        <w:rPr>
-          <w:rFonts w:cstheme="minorHAnsi"/>
-        </w:rPr>
-        <w:t>named</w:t>
+        <w:t>Model</w:t>
+      </w:r>
+    </w:p>
+    <w:p>
+      <w:pPr>
+        <w:ind w:left="360"/>
+        <w:jc w:val="both"/>
+        <w:rPr>
+          <w:rFonts w:cstheme="minorHAnsi"/>
+        </w:rPr>
+      </w:pPr>
+      <w:r>
+        <w:rPr>
+          <w:rFonts w:cstheme="minorHAnsi"/>
+        </w:rPr>
+        <w:tab/>
+      </w:r>
+      <w:r>
+        <w:rPr>
+          <w:rFonts w:cstheme="minorHAnsi"/>
+        </w:rPr>
+        <w:tab/>
+        <w:t>-</w:t>
       </w:r>
       <w:r>
         <w:rPr>
@@ -7281,19 +7782,33 @@
         <w:rPr>
           <w:rFonts w:cstheme="minorHAnsi"/>
         </w:rPr>
-        <w:t>‘</w:t>
-      </w:r>
-      <w:r>
-        <w:rPr>
-          <w:rFonts w:cstheme="minorHAnsi"/>
-        </w:rPr>
-        <w:t>unsupervised_rank_marimuthu_ananthavelu.txt</w:t>
-      </w:r>
-      <w:r>
-        <w:rPr>
-          <w:rFonts w:cstheme="minorHAnsi"/>
-        </w:rPr>
-        <w:t>’</w:t>
+        <w:t>setup.py</w:t>
+      </w:r>
+    </w:p>
+    <w:p>
+      <w:pPr>
+        <w:jc w:val="both"/>
+        <w:rPr>
+          <w:rFonts w:cstheme="minorHAnsi"/>
+        </w:rPr>
+      </w:pPr>
+      <w:r>
+        <w:rPr>
+          <w:rFonts w:cstheme="minorHAnsi"/>
+        </w:rPr>
+        <w:tab/>
+      </w:r>
+      <w:r>
+        <w:rPr>
+          <w:rFonts w:cstheme="minorHAnsi"/>
+        </w:rPr>
+        <w:tab/>
+      </w:r>
+      <w:r>
+        <w:rPr>
+          <w:rFonts w:cstheme="minorHAnsi"/>
+        </w:rPr>
+        <w:t>-</w:t>
       </w:r>
       <w:r>
         <w:rPr>
@@ -7305,199 +7820,118 @@
         <w:rPr>
           <w:rFonts w:cstheme="minorHAnsi"/>
         </w:rPr>
-        <w:t>for the given ‘test_input.xml’.</w:t>
-      </w:r>
+        <w:t>vsm.py</w:t>
+      </w:r>
+    </w:p>
+    <w:p>
+      <w:pPr>
+        <w:jc w:val="both"/>
+        <w:rPr>
+          <w:rFonts w:cstheme="minorHAnsi"/>
+        </w:rPr>
+      </w:pPr>
+      <w:r>
+        <w:rPr>
+          <w:rFonts w:cstheme="minorHAnsi"/>
+        </w:rPr>
+        <w:tab/>
+      </w:r>
+      <w:r>
+        <w:rPr>
+          <w:rFonts w:cstheme="minorHAnsi"/>
+        </w:rPr>
+        <w:tab/>
+      </w:r>
+      <w:r>
+        <w:rPr>
+          <w:rFonts w:cstheme="minorHAnsi"/>
+        </w:rPr>
+        <w:t>-</w:t>
+      </w:r>
+      <w:r>
+        <w:t xml:space="preserve"> </w:t>
+      </w:r>
+      <w:r>
+        <w:rPr>
+          <w:rFonts w:cstheme="minorHAnsi"/>
+        </w:rPr>
+        <w:t>processing</w:t>
+      </w:r>
+      <w:r>
+        <w:rPr>
+          <w:rFonts w:cstheme="minorHAnsi"/>
+        </w:rPr>
+        <w:t>.py</w:t>
+      </w:r>
+    </w:p>
+    <w:p>
+      <w:pPr>
+        <w:jc w:val="both"/>
+        <w:rPr>
+          <w:rFonts w:cstheme="minorHAnsi"/>
+        </w:rPr>
+      </w:pPr>
+      <w:r>
+        <w:rPr>
+          <w:rFonts w:cstheme="minorHAnsi"/>
+        </w:rPr>
+        <w:tab/>
+      </w:r>
+      <w:r>
+        <w:rPr>
+          <w:rFonts w:cstheme="minorHAnsi"/>
+        </w:rPr>
+        <w:tab/>
+      </w:r>
+      <w:r>
+        <w:rPr>
+          <w:rFonts w:cstheme="minorHAnsi"/>
+        </w:rPr>
+        <w:t xml:space="preserve">- </w:t>
+      </w:r>
+      <w:r>
+        <w:rPr>
+          <w:rFonts w:cstheme="minorHAnsi"/>
+        </w:rPr>
+        <w:t>processing_word</w:t>
+      </w:r>
+      <w:r>
+        <w:rPr>
+          <w:rFonts w:cstheme="minorHAnsi"/>
+        </w:rPr>
+        <w:t>.py</w:t>
+      </w:r>
+    </w:p>
+    <w:p>
+      <w:pPr>
+        <w:jc w:val="both"/>
+        <w:rPr>
+          <w:rFonts w:cstheme="minorHAnsi"/>
+        </w:rPr>
+      </w:pPr>
     </w:p>
     <w:p>
       <w:pPr>
         <w:pStyle w:val="ListParagraph"/>
         <w:numPr>
           <w:ilvl w:val="0"/>
-          <w:numId w:val="13"/>
+          <w:numId w:val="11"/>
         </w:numPr>
-        <w:jc w:val="both"/>
-        <w:rPr>
-          <w:rFonts w:cstheme="minorHAnsi"/>
-        </w:rPr>
-      </w:pPr>
-      <w:r>
-        <w:rPr>
-          <w:rFonts w:cstheme="minorHAnsi"/>
-        </w:rPr>
-        <w:t>Model</w:t>
-      </w:r>
-    </w:p>
-    <w:p>
-      <w:pPr>
-        <w:ind w:left="360"/>
-        <w:jc w:val="both"/>
-        <w:rPr>
-          <w:rFonts w:cstheme="minorHAnsi"/>
-        </w:rPr>
-      </w:pPr>
-      <w:r>
-        <w:rPr>
-          <w:rFonts w:cstheme="minorHAnsi"/>
-        </w:rPr>
-        <w:tab/>
-      </w:r>
-      <w:r>
-        <w:rPr>
-          <w:rFonts w:cstheme="minorHAnsi"/>
-        </w:rPr>
-        <w:tab/>
-        <w:t>-</w:t>
-      </w:r>
-      <w:r>
-        <w:rPr>
-          <w:rFonts w:cstheme="minorHAnsi"/>
-        </w:rPr>
-        <w:t xml:space="preserve"> </w:t>
-      </w:r>
-      <w:r>
-        <w:rPr>
-          <w:rFonts w:cstheme="minorHAnsi"/>
-        </w:rPr>
-        <w:t>setup.py</w:t>
-      </w:r>
-    </w:p>
-    <w:p>
-      <w:pPr>
-        <w:jc w:val="both"/>
-        <w:rPr>
-          <w:rFonts w:cstheme="minorHAnsi"/>
-        </w:rPr>
-      </w:pPr>
-      <w:r>
-        <w:rPr>
-          <w:rFonts w:cstheme="minorHAnsi"/>
-        </w:rPr>
-        <w:tab/>
-      </w:r>
-      <w:r>
-        <w:rPr>
-          <w:rFonts w:cstheme="minorHAnsi"/>
-        </w:rPr>
-        <w:tab/>
-      </w:r>
-      <w:r>
-        <w:rPr>
-          <w:rFonts w:cstheme="minorHAnsi"/>
-        </w:rPr>
-        <w:t>-</w:t>
-      </w:r>
-      <w:r>
-        <w:rPr>
-          <w:rFonts w:cstheme="minorHAnsi"/>
-        </w:rPr>
-        <w:t xml:space="preserve"> </w:t>
-      </w:r>
-      <w:r>
-        <w:rPr>
-          <w:rFonts w:cstheme="minorHAnsi"/>
-        </w:rPr>
-        <w:t>vsm.py</w:t>
-      </w:r>
-    </w:p>
-    <w:p>
-      <w:pPr>
-        <w:jc w:val="both"/>
-        <w:rPr>
-          <w:rFonts w:cstheme="minorHAnsi"/>
-        </w:rPr>
-      </w:pPr>
-      <w:r>
-        <w:rPr>
-          <w:rFonts w:cstheme="minorHAnsi"/>
-        </w:rPr>
-        <w:tab/>
-      </w:r>
-      <w:r>
-        <w:rPr>
-          <w:rFonts w:cstheme="minorHAnsi"/>
-        </w:rPr>
-        <w:tab/>
-      </w:r>
-      <w:r>
-        <w:rPr>
-          <w:rFonts w:cstheme="minorHAnsi"/>
-        </w:rPr>
-        <w:t>-</w:t>
-      </w:r>
-      <w:r>
-        <w:t xml:space="preserve"> </w:t>
-      </w:r>
-      <w:r>
-        <w:rPr>
-          <w:rFonts w:cstheme="minorHAnsi"/>
-        </w:rPr>
-        <w:t>processing</w:t>
-      </w:r>
-      <w:r>
-        <w:rPr>
-          <w:rFonts w:cstheme="minorHAnsi"/>
-        </w:rPr>
-        <w:t>.py</w:t>
-      </w:r>
-    </w:p>
-    <w:p>
-      <w:pPr>
-        <w:jc w:val="both"/>
-        <w:rPr>
-          <w:rFonts w:cstheme="minorHAnsi"/>
-        </w:rPr>
-      </w:pPr>
-      <w:r>
-        <w:rPr>
-          <w:rFonts w:cstheme="minorHAnsi"/>
-        </w:rPr>
-        <w:tab/>
-      </w:r>
-      <w:r>
-        <w:rPr>
-          <w:rFonts w:cstheme="minorHAnsi"/>
-        </w:rPr>
-        <w:tab/>
-      </w:r>
-      <w:r>
-        <w:rPr>
-          <w:rFonts w:cstheme="minorHAnsi"/>
-        </w:rPr>
-        <w:t xml:space="preserve">- </w:t>
-      </w:r>
-      <w:r>
-        <w:rPr>
-          <w:rFonts w:cstheme="minorHAnsi"/>
-        </w:rPr>
-        <w:t>processing_word</w:t>
-      </w:r>
-      <w:r>
-        <w:rPr>
-          <w:rFonts w:cstheme="minorHAnsi"/>
-        </w:rPr>
-        <w:t>.py</w:t>
-      </w:r>
-    </w:p>
-    <w:p>
-      <w:pPr>
-        <w:jc w:val="both"/>
-        <w:rPr>
-          <w:rFonts w:cstheme="minorHAnsi"/>
-        </w:rPr>
-      </w:pPr>
-    </w:p>
-    <w:p>
-      <w:pPr>
-        <w:jc w:val="both"/>
-        <w:rPr>
-          <w:rFonts w:cstheme="minorHAnsi"/>
+        <w:rPr>
+          <w:rFonts w:cstheme="minorHAnsi"/>
+          <w:b/>
           <w:i/>
-        </w:rPr>
-      </w:pPr>
-      <w:r>
-        <w:rPr>
-          <w:rFonts w:cstheme="minorHAnsi"/>
+          <w:sz w:val="20"/>
+          <w:szCs w:val="20"/>
+        </w:rPr>
+      </w:pPr>
+      <w:r>
+        <w:rPr>
+          <w:rFonts w:cstheme="minorHAnsi"/>
+          <w:b/>
           <w:i/>
+          <w:sz w:val="20"/>
+          <w:szCs w:val="20"/>
         </w:rPr>
         <w:t>References:</w:t>
       </w:r>
@@ -7567,6 +8001,50 @@
         </w:rPr>
         <w:t>, H. (2009). Introduction to Information Retrieval. Cambridge University Press. Chapter 18 on Matrix decompositions and latent semantic indexing.</w:t>
       </w:r>
+    </w:p>
+    <w:p>
+      <w:pPr>
+        <w:pStyle w:val="ListParagraph"/>
+        <w:numPr>
+          <w:ilvl w:val="0"/>
+          <w:numId w:val="16"/>
+        </w:numPr>
+        <w:jc w:val="both"/>
+        <w:rPr>
+          <w:rFonts w:cstheme="minorHAnsi"/>
+        </w:rPr>
+      </w:pPr>
+      <w:hyperlink r:id="rId15" w:history="1">
+        <w:r>
+          <w:rPr>
+            <w:rStyle w:val="Hyperlink"/>
+            <w:rFonts w:cstheme="minorHAnsi"/>
+          </w:rPr>
+          <w:t>http://www.aclweb.org/anthology/Q/Q16/Q16-1009.pdf</w:t>
+        </w:r>
+      </w:hyperlink>
+    </w:p>
+    <w:p>
+      <w:pPr>
+        <w:pStyle w:val="ListParagraph"/>
+        <w:numPr>
+          <w:ilvl w:val="0"/>
+          <w:numId w:val="16"/>
+        </w:numPr>
+        <w:jc w:val="both"/>
+        <w:rPr>
+          <w:rFonts w:cstheme="minorHAnsi"/>
+        </w:rPr>
+      </w:pPr>
+      <w:hyperlink r:id="rId16" w:history="1">
+        <w:r>
+          <w:rPr>
+            <w:rStyle w:val="Hyperlink"/>
+            <w:rFonts w:cstheme="minorHAnsi"/>
+          </w:rPr>
+          <w:t>http://scholarworks.umass.edu/cgi/viewcontent.cgi?article=1137&amp;context=cs_faculty_pubs</w:t>
+        </w:r>
+      </w:hyperlink>
     </w:p>
     <w:sectPr>
       <w:pgSz w:w="12240" w:h="15840"/>
@@ -7750,6 +8228,95 @@
     </w:lvl>
   </w:abstractNum>
   <w:abstractNum w:abstractNumId="1" w15:restartNumberingAfterBreak="0">
+    <w:nsid w:val="0F625560"/>
+    <w:multiLevelType w:val="hybridMultilevel"/>
+    <w:tmpl w:val="0E1A6F22"/>
+    <w:lvl w:ilvl="0" w:tplc="04090017">
+      <w:start w:val="1"/>
+      <w:numFmt w:val="lowerLetter"/>
+      <w:lvlText w:val="%1)"/>
+      <w:lvlJc w:val="left"/>
+      <w:pPr>
+        <w:ind w:left="720" w:hanging="360"/>
+      </w:pPr>
+      <w:rPr>
+        <w:rFonts w:hint="default"/>
+      </w:rPr>
+    </w:lvl>
+    <w:lvl w:ilvl="1" w:tplc="04090019" w:tentative="1">
+      <w:start w:val="1"/>
+      <w:numFmt w:val="lowerLetter"/>
+      <w:lvlText w:val="%2."/>
+      <w:lvlJc w:val="left"/>
+      <w:pPr>
+        <w:ind w:left="1440" w:hanging="360"/>
+      </w:pPr>
+    </w:lvl>
+    <w:lvl w:ilvl="2" w:tplc="0409001B" w:tentative="1">
+      <w:start w:val="1"/>
+      <w:numFmt w:val="lowerRoman"/>
+      <w:lvlText w:val="%3."/>
+      <w:lvlJc w:val="right"/>
+      <w:pPr>
+        <w:ind w:left="2160" w:hanging="180"/>
+      </w:pPr>
+    </w:lvl>
+    <w:lvl w:ilvl="3" w:tplc="0409000F" w:tentative="1">
+      <w:start w:val="1"/>
+      <w:numFmt w:val="decimal"/>
+      <w:lvlText w:val="%4."/>
+      <w:lvlJc w:val="left"/>
+      <w:pPr>
+        <w:ind w:left="2880" w:hanging="360"/>
+      </w:pPr>
+    </w:lvl>
+    <w:lvl w:ilvl="4" w:tplc="04090019" w:tentative="1">
+      <w:start w:val="1"/>
+      <w:numFmt w:val="lowerLetter"/>
+      <w:lvlText w:val="%5."/>
+      <w:lvlJc w:val="left"/>
+      <w:pPr>
+        <w:ind w:left="3600" w:hanging="360"/>
+      </w:pPr>
+    </w:lvl>
+    <w:lvl w:ilvl="5" w:tplc="0409001B" w:tentative="1">
+      <w:start w:val="1"/>
+      <w:numFmt w:val="lowerRoman"/>
+      <w:lvlText w:val="%6."/>
+      <w:lvlJc w:val="right"/>
+      <w:pPr>
+        <w:ind w:left="4320" w:hanging="180"/>
+      </w:pPr>
+    </w:lvl>
+    <w:lvl w:ilvl="6" w:tplc="0409000F" w:tentative="1">
+      <w:start w:val="1"/>
+      <w:numFmt w:val="decimal"/>
+      <w:lvlText w:val="%7."/>
+      <w:lvlJc w:val="left"/>
+      <w:pPr>
+        <w:ind w:left="5040" w:hanging="360"/>
+      </w:pPr>
+    </w:lvl>
+    <w:lvl w:ilvl="7" w:tplc="04090019" w:tentative="1">
+      <w:start w:val="1"/>
+      <w:numFmt w:val="lowerLetter"/>
+      <w:lvlText w:val="%8."/>
+      <w:lvlJc w:val="left"/>
+      <w:pPr>
+        <w:ind w:left="5760" w:hanging="360"/>
+      </w:pPr>
+    </w:lvl>
+    <w:lvl w:ilvl="8" w:tplc="0409001B" w:tentative="1">
+      <w:start w:val="1"/>
+      <w:numFmt w:val="lowerRoman"/>
+      <w:lvlText w:val="%9."/>
+      <w:lvlJc w:val="right"/>
+      <w:pPr>
+        <w:ind w:left="6480" w:hanging="180"/>
+      </w:pPr>
+    </w:lvl>
+  </w:abstractNum>
+  <w:abstractNum w:abstractNumId="2" w15:restartNumberingAfterBreak="0">
     <w:nsid w:val="133F16FB"/>
     <w:multiLevelType w:val="hybridMultilevel"/>
     <w:tmpl w:val="B9384BEE"/>
@@ -7838,7 +8405,7 @@
       </w:pPr>
     </w:lvl>
   </w:abstractNum>
-  <w:abstractNum w:abstractNumId="2" w15:restartNumberingAfterBreak="0">
+  <w:abstractNum w:abstractNumId="3" w15:restartNumberingAfterBreak="0">
     <w:nsid w:val="17A37759"/>
     <w:multiLevelType w:val="hybridMultilevel"/>
     <w:tmpl w:val="AD228730"/>
@@ -7951,7 +8518,7 @@
       </w:rPr>
     </w:lvl>
   </w:abstractNum>
-  <w:abstractNum w:abstractNumId="3" w15:restartNumberingAfterBreak="0">
+  <w:abstractNum w:abstractNumId="4" w15:restartNumberingAfterBreak="0">
     <w:nsid w:val="1DFE5AF0"/>
     <w:multiLevelType w:val="hybridMultilevel"/>
     <w:tmpl w:val="35427B64"/>
@@ -8040,7 +8607,7 @@
       </w:pPr>
     </w:lvl>
   </w:abstractNum>
-  <w:abstractNum w:abstractNumId="4" w15:restartNumberingAfterBreak="0">
+  <w:abstractNum w:abstractNumId="5" w15:restartNumberingAfterBreak="0">
     <w:nsid w:val="27646BE8"/>
     <w:multiLevelType w:val="hybridMultilevel"/>
     <w:tmpl w:val="D65E78F4"/>
@@ -8129,7 +8696,7 @@
       </w:pPr>
     </w:lvl>
   </w:abstractNum>
-  <w:abstractNum w:abstractNumId="5" w15:restartNumberingAfterBreak="0">
+  <w:abstractNum w:abstractNumId="6" w15:restartNumberingAfterBreak="0">
     <w:nsid w:val="31E138F6"/>
     <w:multiLevelType w:val="hybridMultilevel"/>
     <w:tmpl w:val="D4C04372"/>
@@ -8242,7 +8809,7 @@
       </w:rPr>
     </w:lvl>
   </w:abstractNum>
-  <w:abstractNum w:abstractNumId="6" w15:restartNumberingAfterBreak="0">
+  <w:abstractNum w:abstractNumId="7" w15:restartNumberingAfterBreak="0">
     <w:nsid w:val="3DA100FD"/>
     <w:multiLevelType w:val="hybridMultilevel"/>
     <w:tmpl w:val="261C5740"/>
@@ -8382,7 +8949,7 @@
       </w:rPr>
     </w:lvl>
   </w:abstractNum>
-  <w:abstractNum w:abstractNumId="7" w15:restartNumberingAfterBreak="0">
+  <w:abstractNum w:abstractNumId="8" w15:restartNumberingAfterBreak="0">
     <w:nsid w:val="3EA92846"/>
     <w:multiLevelType w:val="hybridMultilevel"/>
     <w:tmpl w:val="7CA679CE"/>
@@ -8468,7 +9035,7 @@
       </w:pPr>
     </w:lvl>
   </w:abstractNum>
-  <w:abstractNum w:abstractNumId="8" w15:restartNumberingAfterBreak="0">
+  <w:abstractNum w:abstractNumId="9" w15:restartNumberingAfterBreak="0">
     <w:nsid w:val="4AC81744"/>
     <w:multiLevelType w:val="hybridMultilevel"/>
     <w:tmpl w:val="8FAEA3C2"/>
@@ -8581,7 +9148,7 @@
       </w:rPr>
     </w:lvl>
   </w:abstractNum>
-  <w:abstractNum w:abstractNumId="9" w15:restartNumberingAfterBreak="0">
+  <w:abstractNum w:abstractNumId="10" w15:restartNumberingAfterBreak="0">
     <w:nsid w:val="4CD36D77"/>
     <w:multiLevelType w:val="hybridMultilevel"/>
     <w:tmpl w:val="6E7E2FA8"/>
@@ -8721,7 +9288,7 @@
       </w:rPr>
     </w:lvl>
   </w:abstractNum>
-  <w:abstractNum w:abstractNumId="10" w15:restartNumberingAfterBreak="0">
+  <w:abstractNum w:abstractNumId="11" w15:restartNumberingAfterBreak="0">
     <w:nsid w:val="50422CC5"/>
     <w:multiLevelType w:val="hybridMultilevel"/>
     <w:tmpl w:val="232826DE"/>
@@ -8810,7 +9377,96 @@
       </w:pPr>
     </w:lvl>
   </w:abstractNum>
-  <w:abstractNum w:abstractNumId="11" w15:restartNumberingAfterBreak="0">
+  <w:abstractNum w:abstractNumId="12" w15:restartNumberingAfterBreak="0">
+    <w:nsid w:val="5D6943F3"/>
+    <w:multiLevelType w:val="hybridMultilevel"/>
+    <w:tmpl w:val="14707906"/>
+    <w:lvl w:ilvl="0" w:tplc="0409000F">
+      <w:start w:val="1"/>
+      <w:numFmt w:val="decimal"/>
+      <w:lvlText w:val="%1."/>
+      <w:lvlJc w:val="left"/>
+      <w:pPr>
+        <w:ind w:left="720" w:hanging="360"/>
+      </w:pPr>
+      <w:rPr>
+        <w:rFonts w:hint="default"/>
+      </w:rPr>
+    </w:lvl>
+    <w:lvl w:ilvl="1" w:tplc="04090019" w:tentative="1">
+      <w:start w:val="1"/>
+      <w:numFmt w:val="lowerLetter"/>
+      <w:lvlText w:val="%2."/>
+      <w:lvlJc w:val="left"/>
+      <w:pPr>
+        <w:ind w:left="1440" w:hanging="360"/>
+      </w:pPr>
+    </w:lvl>
+    <w:lvl w:ilvl="2" w:tplc="0409001B" w:tentative="1">
+      <w:start w:val="1"/>
+      <w:numFmt w:val="lowerRoman"/>
+      <w:lvlText w:val="%3."/>
+      <w:lvlJc w:val="right"/>
+      <w:pPr>
+        <w:ind w:left="2160" w:hanging="180"/>
+      </w:pPr>
+    </w:lvl>
+    <w:lvl w:ilvl="3" w:tplc="0409000F" w:tentative="1">
+      <w:start w:val="1"/>
+      <w:numFmt w:val="decimal"/>
+      <w:lvlText w:val="%4."/>
+      <w:lvlJc w:val="left"/>
+      <w:pPr>
+        <w:ind w:left="2880" w:hanging="360"/>
+      </w:pPr>
+    </w:lvl>
+    <w:lvl w:ilvl="4" w:tplc="04090019" w:tentative="1">
+      <w:start w:val="1"/>
+      <w:numFmt w:val="lowerLetter"/>
+      <w:lvlText w:val="%5."/>
+      <w:lvlJc w:val="left"/>
+      <w:pPr>
+        <w:ind w:left="3600" w:hanging="360"/>
+      </w:pPr>
+    </w:lvl>
+    <w:lvl w:ilvl="5" w:tplc="0409001B" w:tentative="1">
+      <w:start w:val="1"/>
+      <w:numFmt w:val="lowerRoman"/>
+      <w:lvlText w:val="%6."/>
+      <w:lvlJc w:val="right"/>
+      <w:pPr>
+        <w:ind w:left="4320" w:hanging="180"/>
+      </w:pPr>
+    </w:lvl>
+    <w:lvl w:ilvl="6" w:tplc="0409000F" w:tentative="1">
+      <w:start w:val="1"/>
+      <w:numFmt w:val="decimal"/>
+      <w:lvlText w:val="%7."/>
+      <w:lvlJc w:val="left"/>
+      <w:pPr>
+        <w:ind w:left="5040" w:hanging="360"/>
+      </w:pPr>
+    </w:lvl>
+    <w:lvl w:ilvl="7" w:tplc="04090019" w:tentative="1">
+      <w:start w:val="1"/>
+      <w:numFmt w:val="lowerLetter"/>
+      <w:lvlText w:val="%8."/>
+      <w:lvlJc w:val="left"/>
+      <w:pPr>
+        <w:ind w:left="5760" w:hanging="360"/>
+      </w:pPr>
+    </w:lvl>
+    <w:lvl w:ilvl="8" w:tplc="0409001B" w:tentative="1">
+      <w:start w:val="1"/>
+      <w:numFmt w:val="lowerRoman"/>
+      <w:lvlText w:val="%9."/>
+      <w:lvlJc w:val="right"/>
+      <w:pPr>
+        <w:ind w:left="6480" w:hanging="180"/>
+      </w:pPr>
+    </w:lvl>
+  </w:abstractNum>
+  <w:abstractNum w:abstractNumId="13" w15:restartNumberingAfterBreak="0">
     <w:nsid w:val="6FB65784"/>
     <w:multiLevelType w:val="hybridMultilevel"/>
     <w:tmpl w:val="D3C4B212"/>
@@ -8923,7 +9579,7 @@
       </w:rPr>
     </w:lvl>
   </w:abstractNum>
-  <w:abstractNum w:abstractNumId="12" w15:restartNumberingAfterBreak="0">
+  <w:abstractNum w:abstractNumId="14" w15:restartNumberingAfterBreak="0">
     <w:nsid w:val="705A7926"/>
     <w:multiLevelType w:val="multilevel"/>
     <w:tmpl w:val="0409001F"/>
@@ -9009,7 +9665,7 @@
       </w:pPr>
     </w:lvl>
   </w:abstractNum>
-  <w:abstractNum w:abstractNumId="13" w15:restartNumberingAfterBreak="0">
+  <w:abstractNum w:abstractNumId="15" w15:restartNumberingAfterBreak="0">
     <w:nsid w:val="70B3513A"/>
     <w:multiLevelType w:val="hybridMultilevel"/>
     <w:tmpl w:val="D10429C6"/>
@@ -9149,7 +9805,96 @@
       </w:rPr>
     </w:lvl>
   </w:abstractNum>
-  <w:abstractNum w:abstractNumId="14" w15:restartNumberingAfterBreak="0">
+  <w:abstractNum w:abstractNumId="16" w15:restartNumberingAfterBreak="0">
+    <w:nsid w:val="74A65F70"/>
+    <w:multiLevelType w:val="hybridMultilevel"/>
+    <w:tmpl w:val="14707906"/>
+    <w:lvl w:ilvl="0" w:tplc="0409000F">
+      <w:start w:val="1"/>
+      <w:numFmt w:val="decimal"/>
+      <w:lvlText w:val="%1."/>
+      <w:lvlJc w:val="left"/>
+      <w:pPr>
+        <w:ind w:left="720" w:hanging="360"/>
+      </w:pPr>
+      <w:rPr>
+        <w:rFonts w:hint="default"/>
+      </w:rPr>
+    </w:lvl>
+    <w:lvl w:ilvl="1" w:tplc="04090019" w:tentative="1">
+      <w:start w:val="1"/>
+      <w:numFmt w:val="lowerLetter"/>
+      <w:lvlText w:val="%2."/>
+      <w:lvlJc w:val="left"/>
+      <w:pPr>
+        <w:ind w:left="1440" w:hanging="360"/>
+      </w:pPr>
+    </w:lvl>
+    <w:lvl w:ilvl="2" w:tplc="0409001B" w:tentative="1">
+      <w:start w:val="1"/>
+      <w:numFmt w:val="lowerRoman"/>
+      <w:lvlText w:val="%3."/>
+      <w:lvlJc w:val="right"/>
+      <w:pPr>
+        <w:ind w:left="2160" w:hanging="180"/>
+      </w:pPr>
+    </w:lvl>
+    <w:lvl w:ilvl="3" w:tplc="0409000F" w:tentative="1">
+      <w:start w:val="1"/>
+      <w:numFmt w:val="decimal"/>
+      <w:lvlText w:val="%4."/>
+      <w:lvlJc w:val="left"/>
+      <w:pPr>
+        <w:ind w:left="2880" w:hanging="360"/>
+      </w:pPr>
+    </w:lvl>
+    <w:lvl w:ilvl="4" w:tplc="04090019" w:tentative="1">
+      <w:start w:val="1"/>
+      <w:numFmt w:val="lowerLetter"/>
+      <w:lvlText w:val="%5."/>
+      <w:lvlJc w:val="left"/>
+      <w:pPr>
+        <w:ind w:left="3600" w:hanging="360"/>
+      </w:pPr>
+    </w:lvl>
+    <w:lvl w:ilvl="5" w:tplc="0409001B" w:tentative="1">
+      <w:start w:val="1"/>
+      <w:numFmt w:val="lowerRoman"/>
+      <w:lvlText w:val="%6."/>
+      <w:lvlJc w:val="right"/>
+      <w:pPr>
+        <w:ind w:left="4320" w:hanging="180"/>
+      </w:pPr>
+    </w:lvl>
+    <w:lvl w:ilvl="6" w:tplc="0409000F" w:tentative="1">
+      <w:start w:val="1"/>
+      <w:numFmt w:val="decimal"/>
+      <w:lvlText w:val="%7."/>
+      <w:lvlJc w:val="left"/>
+      <w:pPr>
+        <w:ind w:left="5040" w:hanging="360"/>
+      </w:pPr>
+    </w:lvl>
+    <w:lvl w:ilvl="7" w:tplc="04090019" w:tentative="1">
+      <w:start w:val="1"/>
+      <w:numFmt w:val="lowerLetter"/>
+      <w:lvlText w:val="%8."/>
+      <w:lvlJc w:val="left"/>
+      <w:pPr>
+        <w:ind w:left="5760" w:hanging="360"/>
+      </w:pPr>
+    </w:lvl>
+    <w:lvl w:ilvl="8" w:tplc="0409001B" w:tentative="1">
+      <w:start w:val="1"/>
+      <w:numFmt w:val="lowerRoman"/>
+      <w:lvlText w:val="%9."/>
+      <w:lvlJc w:val="right"/>
+      <w:pPr>
+        <w:ind w:left="6480" w:hanging="180"/>
+      </w:pPr>
+    </w:lvl>
+  </w:abstractNum>
+  <w:abstractNum w:abstractNumId="17" w15:restartNumberingAfterBreak="0">
     <w:nsid w:val="7F5362F5"/>
     <w:multiLevelType w:val="multilevel"/>
     <w:tmpl w:val="0409001F"/>
@@ -9235,7 +9980,7 @@
       </w:pPr>
     </w:lvl>
   </w:abstractNum>
-  <w:abstractNum w:abstractNumId="15" w15:restartNumberingAfterBreak="0">
+  <w:abstractNum w:abstractNumId="18" w15:restartNumberingAfterBreak="0">
     <w:nsid w:val="7F954BC5"/>
     <w:multiLevelType w:val="hybridMultilevel"/>
     <w:tmpl w:val="C476890C"/>
@@ -9325,52 +10070,61 @@
     </w:lvl>
   </w:abstractNum>
   <w:num w:numId="1">
-    <w:abstractNumId w:val="15"/>
+    <w:abstractNumId w:val="18"/>
   </w:num>
   <w:num w:numId="2">
     <w:abstractNumId w:val="0"/>
   </w:num>
   <w:num w:numId="3">
+    <w:abstractNumId w:val="15"/>
+  </w:num>
+  <w:num w:numId="4">
+    <w:abstractNumId w:val="7"/>
+  </w:num>
+  <w:num w:numId="5">
+    <w:abstractNumId w:val="10"/>
+  </w:num>
+  <w:num w:numId="6">
+    <w:abstractNumId w:val="6"/>
+  </w:num>
+  <w:num w:numId="7">
+    <w:abstractNumId w:val="9"/>
+  </w:num>
+  <w:num w:numId="8">
+    <w:abstractNumId w:val="4"/>
+  </w:num>
+  <w:num w:numId="9">
+    <w:abstractNumId w:val="17"/>
+  </w:num>
+  <w:num w:numId="10">
+    <w:abstractNumId w:val="3"/>
+  </w:num>
+  <w:num w:numId="11">
+    <w:abstractNumId w:val="14"/>
+  </w:num>
+  <w:num w:numId="12">
+    <w:abstractNumId w:val="2"/>
+  </w:num>
+  <w:num w:numId="13">
     <w:abstractNumId w:val="13"/>
   </w:num>
-  <w:num w:numId="4">
-    <w:abstractNumId w:val="6"/>
+  <w:num w:numId="14">
+    <w:abstractNumId w:val="11"/>
   </w:num>
-  <w:num w:numId="5">
-    <w:abstractNumId w:val="9"/>
+  <w:num w:numId="15">
+    <w:abstractNumId w:val="8"/>
   </w:num>
-  <w:num w:numId="6">
+  <w:num w:numId="16">
     <w:abstractNumId w:val="5"/>
   </w:num>
-  <w:num w:numId="7">
-    <w:abstractNumId w:val="8"/>
+  <w:num w:numId="17">
+    <w:abstractNumId w:val="16"/>
   </w:num>
-  <w:num w:numId="8">
-    <w:abstractNumId w:val="3"/>
-  </w:num>
-  <w:num w:numId="9">
-    <w:abstractNumId w:val="14"/>
-  </w:num>
-  <w:num w:numId="10">
-    <w:abstractNumId w:val="2"/>
-  </w:num>
-  <w:num w:numId="11">
+  <w:num w:numId="18">
     <w:abstractNumId w:val="12"/>
   </w:num>
-  <w:num w:numId="12">
+  <w:num w:numId="19">
     <w:abstractNumId w:val="1"/>
-  </w:num>
-  <w:num w:numId="13">
-    <w:abstractNumId w:val="11"/>
-  </w:num>
-  <w:num w:numId="14">
-    <w:abstractNumId w:val="10"/>
-  </w:num>
-  <w:num w:numId="15">
-    <w:abstractNumId w:val="7"/>
-  </w:num>
-  <w:num w:numId="16">
-    <w:abstractNumId w:val="4"/>
   </w:num>
 </w:numbering>
 </file>
@@ -9938,6 +10692,17 @@
       <w:szCs w:val="18"/>
     </w:rPr>
   </w:style>
+  <w:style w:type="character" w:styleId="Hyperlink">
+    <w:name w:val="Hyperlink"/>
+    <w:basedOn w:val="DefaultParagraphFont"/>
+    <w:uiPriority w:val="99"/>
+    <w:unhideWhenUsed/>
+    <w:rsid w:val="000D750A"/>
+    <w:rPr>
+      <w:color w:val="0563C1" w:themeColor="hyperlink"/>
+      <w:u w:val="single"/>
+    </w:rPr>
+  </w:style>
 </w:styles>
 </file>
 
@@ -10241,7 +11006,7 @@
 </file>
 
 <file path=customXml/itemProps1.xml><?xml version="1.0" encoding="utf-8"?>
-<ds:datastoreItem xmlns:ds="http://schemas.openxmlformats.org/officeDocument/2006/customXml" ds:itemID="{44A008EA-211C-4FA8-8972-424360ECE5F7}">
+<ds:datastoreItem xmlns:ds="http://schemas.openxmlformats.org/officeDocument/2006/customXml" ds:itemID="{EE3D6B8B-6695-4024-948D-C1D9F71A3595}">
   <ds:schemaRefs>
     <ds:schemaRef ds:uri="http://schemas.openxmlformats.org/officeDocument/2006/bibliography"/>
   </ds:schemaRefs>

--- a/report/Report - Question-Comment Similarity_4 Study Points.docx
+++ b/report/Report - Question-Comment Similarity_4 Study Points.docx
@@ -3603,7 +3603,7 @@
           </mc:Choice>
           <mc:Fallback>
             <w:pict>
-              <v:rect w14:anchorId="2A400BBC" id="Rectangle 18" o:spid="_x0000_s1026" style="position:absolute;margin-left:132.7pt;margin-top:11.95pt;width:191.3pt;height:52.65pt;z-index:251683840;visibility:visible;mso-wrap-style:square;mso-width-percent:0;mso-height-percent:0;mso-wrap-distance-left:9pt;mso-wrap-distance-top:0;mso-wrap-distance-right:9pt;mso-wrap-distance-bottom:0;mso-position-horizontal:absolute;mso-position-horizontal-relative:text;mso-position-vertical:absolute;mso-position-vertical-relative:text;mso-width-percent:0;mso-height-percent:0;mso-width-relative:margin;mso-height-relative:margin;v-text-anchor:middle" o:gfxdata="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" filled="f" strokecolor="#1f4d78 [1604]" strokeweight="1pt"/>
+              <v:rect w14:anchorId="2DB2C754" id="Rectangle 18" o:spid="_x0000_s1026" style="position:absolute;margin-left:132.7pt;margin-top:11.95pt;width:191.3pt;height:52.65pt;z-index:251683840;visibility:visible;mso-wrap-style:square;mso-width-percent:0;mso-height-percent:0;mso-wrap-distance-left:9pt;mso-wrap-distance-top:0;mso-wrap-distance-right:9pt;mso-wrap-distance-bottom:0;mso-position-horizontal:absolute;mso-position-horizontal-relative:text;mso-position-vertical:absolute;mso-position-vertical-relative:text;mso-width-percent:0;mso-height-percent:0;mso-width-relative:margin;mso-height-relative:margin;v-text-anchor:middle" o:gfxdata="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" filled="f" strokecolor="#1f4d78 [1604]" strokeweight="1pt"/>
             </w:pict>
           </mc:Fallback>
         </mc:AlternateContent>
@@ -3645,7 +3645,7 @@
           <v:shape id="_x0000_i1025" type="#_x0000_t75" style="width:160pt;height:36pt" o:ole="">
             <v:imagedata r:id="rId8" o:title=""/>
           </v:shape>
-          <o:OLEObject Type="Embed" ProgID="Equation.3" ShapeID="_x0000_i1025" DrawAspect="Content" ObjectID="_1554990343" r:id="rId9"/>
+          <o:OLEObject Type="Embed" ProgID="Equation.3" ShapeID="_x0000_i1025" DrawAspect="Content" ObjectID="_1554991935" r:id="rId9"/>
         </w:object>
       </w:r>
     </w:p>
@@ -4520,7 +4520,7 @@
           </mc:Choice>
           <mc:Fallback>
             <w:pict>
-              <v:rect w14:anchorId="3648685A" id="Rectangle 16" o:spid="_x0000_s1026" style="position:absolute;margin-left:126pt;margin-top:15.55pt;width:187.65pt;height:32.8pt;z-index:251679744;visibility:visible;mso-wrap-style:square;mso-width-percent:0;mso-wrap-distance-left:9pt;mso-wrap-distance-top:0;mso-wrap-distance-right:9pt;mso-wrap-distance-bottom:0;mso-position-horizontal:absolute;mso-position-horizontal-relative:text;mso-position-vertical:absolute;mso-position-vertical-relative:text;mso-width-percent:0;mso-width-relative:margin;v-text-anchor:middle" o:gfxdata="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" filled="f" strokecolor="#1f4d78 [1604]" strokeweight="1pt"/>
+              <v:rect w14:anchorId="190EC26B" id="Rectangle 16" o:spid="_x0000_s1026" style="position:absolute;margin-left:126pt;margin-top:15.55pt;width:187.65pt;height:32.8pt;z-index:251679744;visibility:visible;mso-wrap-style:square;mso-width-percent:0;mso-wrap-distance-left:9pt;mso-wrap-distance-top:0;mso-wrap-distance-right:9pt;mso-wrap-distance-bottom:0;mso-position-horizontal:absolute;mso-position-horizontal-relative:text;mso-position-vertical:absolute;mso-position-vertical-relative:text;mso-width-percent:0;mso-width-relative:margin;v-text-anchor:middle" o:gfxdata="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" filled="f" strokecolor="#1f4d78 [1604]" strokeweight="1pt"/>
             </w:pict>
           </mc:Fallback>
         </mc:AlternateContent>
@@ -4541,7 +4541,7 @@
           <v:shape id="_x0000_i1026" type="#_x0000_t75" style="width:164pt;height:20pt" o:ole="">
             <v:imagedata r:id="rId10" o:title=""/>
           </v:shape>
-          <o:OLEObject Type="Embed" ProgID="Equation.3" ShapeID="_x0000_i1026" DrawAspect="Content" ObjectID="_1554990344" r:id="rId11"/>
+          <o:OLEObject Type="Embed" ProgID="Equation.3" ShapeID="_x0000_i1026" DrawAspect="Content" ObjectID="_1554991936" r:id="rId11"/>
         </w:object>
       </w:r>
     </w:p>
@@ -5520,7 +5520,7 @@
           </mc:Choice>
           <mc:Fallback>
             <w:pict>
-              <v:rect w14:anchorId="60CD3ED9" id="Rectangle 17" o:spid="_x0000_s1026" style="position:absolute;margin-left:120.3pt;margin-top:31.7pt;width:182.7pt;height:32.8pt;z-index:251681792;visibility:visible;mso-wrap-style:square;mso-wrap-distance-left:9pt;mso-wrap-distance-top:0;mso-wrap-distance-right:9pt;mso-wrap-distance-bottom:0;mso-position-horizontal:absolute;mso-position-horizontal-relative:text;mso-position-vertical:absolute;mso-position-vertical-relative:text;v-text-anchor:middle" o:gfxdata="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" filled="f" strokecolor="#1f4d78 [1604]" strokeweight="1pt"/>
+              <v:rect w14:anchorId="75356ED2" id="Rectangle 17" o:spid="_x0000_s1026" style="position:absolute;margin-left:120.3pt;margin-top:31.7pt;width:182.7pt;height:32.8pt;z-index:251681792;visibility:visible;mso-wrap-style:square;mso-wrap-distance-left:9pt;mso-wrap-distance-top:0;mso-wrap-distance-right:9pt;mso-wrap-distance-bottom:0;mso-position-horizontal:absolute;mso-position-horizontal-relative:text;mso-position-vertical:absolute;mso-position-vertical-relative:text;v-text-anchor:middle" o:gfxdata="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" filled="f" strokecolor="#1f4d78 [1604]" strokeweight="1pt"/>
             </w:pict>
           </mc:Fallback>
         </mc:AlternateContent>
@@ -5593,7 +5593,7 @@
           <v:shape id="_x0000_i1027" type="#_x0000_t75" style="width:136pt;height:24pt" o:ole="">
             <v:imagedata r:id="rId12" o:title=""/>
           </v:shape>
-          <o:OLEObject Type="Embed" ProgID="Equation.3" ShapeID="_x0000_i1027" DrawAspect="Content" ObjectID="_1554990345" r:id="rId13"/>
+          <o:OLEObject Type="Embed" ProgID="Equation.3" ShapeID="_x0000_i1027" DrawAspect="Content" ObjectID="_1554991937" r:id="rId13"/>
         </w:object>
       </w:r>
     </w:p>
@@ -6047,7 +6047,7 @@
           </mc:Choice>
           <mc:Fallback>
             <w:pict>
-              <v:rect w14:anchorId="27B34FA8" id="Rectangle 12" o:spid="_x0000_s1026" style="position:absolute;margin-left:5pt;margin-top:169.05pt;width:123.5pt;height:47.5pt;z-index:251697152;visibility:visible;mso-wrap-style:square;mso-wrap-distance-left:9pt;mso-wrap-distance-top:0;mso-wrap-distance-right:9pt;mso-wrap-distance-bottom:0;mso-position-horizontal:absolute;mso-position-horizontal-relative:text;mso-position-vertical:absolute;mso-position-vertical-relative:text;v-text-anchor:middle" o:gfxdata="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" filled="f" strokecolor="#ed7d31 [3205]" strokeweight="1pt"/>
+              <v:rect w14:anchorId="7525C581" id="Rectangle 12" o:spid="_x0000_s1026" style="position:absolute;margin-left:5pt;margin-top:169.05pt;width:123.5pt;height:47.5pt;z-index:251697152;visibility:visible;mso-wrap-style:square;mso-wrap-distance-left:9pt;mso-wrap-distance-top:0;mso-wrap-distance-right:9pt;mso-wrap-distance-bottom:0;mso-position-horizontal:absolute;mso-position-horizontal-relative:text;mso-position-vertical:absolute;mso-position-vertical-relative:text;v-text-anchor:middle" o:gfxdata="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" filled="f" strokecolor="#ed7d31 [3205]" strokeweight="1pt"/>
             </w:pict>
           </mc:Fallback>
         </mc:AlternateContent>
@@ -7485,25 +7485,57 @@
         <w:rPr>
           <w:rFonts w:cstheme="minorHAnsi"/>
         </w:rPr>
-        <w:t xml:space="preserve">with </w:t>
-      </w:r>
-      <w:r>
-        <w:rPr>
-          <w:rFonts w:cstheme="minorHAnsi"/>
-        </w:rPr>
-        <w:t xml:space="preserve">purely the impact of terms relevancy in question and comments, </w:t>
-      </w:r>
-      <w:r>
-        <w:rPr>
-          <w:rFonts w:cstheme="minorHAnsi"/>
-        </w:rPr>
-        <w:t>provide</w:t>
-      </w:r>
-      <w:r>
-        <w:rPr>
-          <w:rFonts w:cstheme="minorHAnsi"/>
-        </w:rPr>
-        <w:t xml:space="preserve"> an indication about how best a comment scored relevant or less relevant. </w:t>
+        <w:t xml:space="preserve">based on </w:t>
+      </w:r>
+      <w:r>
+        <w:rPr>
+          <w:rFonts w:cstheme="minorHAnsi"/>
+        </w:rPr>
+        <w:t>the impact of terms relevancy in question and comments</w:t>
+      </w:r>
+      <w:r>
+        <w:rPr>
+          <w:rFonts w:cstheme="minorHAnsi"/>
+        </w:rPr>
+        <w:t xml:space="preserve"> with cosine score</w:t>
+      </w:r>
+      <w:r>
+        <w:rPr>
+          <w:rFonts w:cstheme="minorHAnsi"/>
+        </w:rPr>
+        <w:t xml:space="preserve">, </w:t>
+      </w:r>
+      <w:r>
+        <w:rPr>
+          <w:rFonts w:cstheme="minorHAnsi"/>
+        </w:rPr>
+        <w:t>prov</w:t>
+      </w:r>
+      <w:bookmarkStart w:id="0" w:name="_GoBack"/>
+      <w:bookmarkEnd w:id="0"/>
+      <w:r>
+        <w:rPr>
+          <w:rFonts w:cstheme="minorHAnsi"/>
+        </w:rPr>
+        <w:t>ide</w:t>
+      </w:r>
+      <w:r>
+        <w:rPr>
+          <w:rFonts w:cstheme="minorHAnsi"/>
+        </w:rPr>
+        <w:t xml:space="preserve"> an indication about how best a comment scored </w:t>
+      </w:r>
+      <w:r>
+        <w:rPr>
+          <w:rFonts w:cstheme="minorHAnsi"/>
+        </w:rPr>
+        <w:t xml:space="preserve">very </w:t>
+      </w:r>
+      <w:r>
+        <w:rPr>
+          <w:rFonts w:cstheme="minorHAnsi"/>
+        </w:rPr>
+        <w:t xml:space="preserve">relevant or less relevant. </w:t>
       </w:r>
     </w:p>
     <w:p>
@@ -7572,13 +7604,13 @@
         <w:rPr>
           <w:rFonts w:cstheme="minorHAnsi"/>
         </w:rPr>
-        <w:t xml:space="preserve"> vector since VSMs are based on geometry whereby each term has its own dimensi</w:t>
-      </w:r>
-      <w:r>
-        <w:rPr>
-          <w:rFonts w:cstheme="minorHAnsi"/>
-        </w:rPr>
-        <w:t xml:space="preserve">on in a multi-dimensional space with </w:t>
+        <w:t xml:space="preserve"> vector </w:t>
+      </w:r>
+      <w:r>
+        <w:rPr>
+          <w:rFonts w:cstheme="minorHAnsi"/>
+        </w:rPr>
+        <w:t xml:space="preserve">in a multi-dimensional space with </w:t>
       </w:r>
       <w:r>
         <w:rPr>
@@ -7620,19 +7652,22 @@
         <w:rPr>
           <w:rFonts w:cstheme="minorHAnsi"/>
         </w:rPr>
-        <w:t>and produces a better and more efficient technique or model for information retrieval.</w:t>
-      </w:r>
-      <w:bookmarkStart w:id="0" w:name="_GoBack"/>
-      <w:bookmarkEnd w:id="0"/>
-    </w:p>
-    <w:p>
-      <w:pPr>
-        <w:spacing w:line="240" w:lineRule="auto"/>
-        <w:jc w:val="both"/>
-        <w:rPr>
-          <w:rFonts w:cstheme="minorHAnsi"/>
-        </w:rPr>
-      </w:pPr>
+        <w:t xml:space="preserve">and produces a </w:t>
+      </w:r>
+      <w:proofErr w:type="spellStart"/>
+      <w:r>
+        <w:rPr>
+          <w:rFonts w:cstheme="minorHAnsi"/>
+        </w:rPr>
+        <w:t>betterranking</w:t>
+      </w:r>
+      <w:proofErr w:type="spellEnd"/>
+      <w:r>
+        <w:rPr>
+          <w:rFonts w:cstheme="minorHAnsi"/>
+        </w:rPr>
+        <w:t xml:space="preserve"> for the given comments .</w:t>
+      </w:r>
     </w:p>
     <w:p>
       <w:pPr>
@@ -11006,7 +11041,7 @@
 </file>
 
 <file path=customXml/itemProps1.xml><?xml version="1.0" encoding="utf-8"?>
-<ds:datastoreItem xmlns:ds="http://schemas.openxmlformats.org/officeDocument/2006/customXml" ds:itemID="{EE3D6B8B-6695-4024-948D-C1D9F71A3595}">
+<ds:datastoreItem xmlns:ds="http://schemas.openxmlformats.org/officeDocument/2006/customXml" ds:itemID="{33604FE3-FE3E-4778-B0A6-F548043D8F4B}">
   <ds:schemaRefs>
     <ds:schemaRef ds:uri="http://schemas.openxmlformats.org/officeDocument/2006/bibliography"/>
   </ds:schemaRefs>
